--- a/Progetto/Chi lo ha detto - Relazione.docx
+++ b/Progetto/Chi lo ha detto - Relazione.docx
@@ -6731,7 +6731,6 @@
         <w:rPr>
           <w:sz w:val="20"/>
           <w:szCs w:val="20"/>
-          <w:lang w:val="en-US"/>
         </w:rPr>
       </w:pPr>
     </w:p>
@@ -13136,16 +13135,7 @@
           <w:sz w:val="20"/>
           <w:szCs w:val="20"/>
         </w:rPr>
-        <w:t>show</w:t>
-      </w:r>
-      <w:r>
-        <w:rPr>
-          <w:b/>
-          <w:bCs/>
-          <w:sz w:val="20"/>
-          <w:szCs w:val="20"/>
-        </w:rPr>
-        <w:t>_weights</w:t>
+        <w:t>show_weights</w:t>
       </w:r>
       <w:r>
         <w:rPr>
@@ -14164,36 +14154,19 @@
     <w:p>
       <w:pPr>
         <w:rPr>
+          <w:sz w:val="20"/>
+          <w:szCs w:val="20"/>
+        </w:rPr>
+      </w:pPr>
+      <w:r>
+        <w:rPr>
           <w:noProof/>
-          <w:sz w:val="20"/>
-          <w:szCs w:val="20"/>
-        </w:rPr>
-      </w:pPr>
-      <w:r>
-        <w:rPr>
-          <w:noProof/>
         </w:rPr>
         <w:drawing>
-          <wp:anchor distT="0" distB="0" distL="114300" distR="114300" simplePos="0" relativeHeight="251660288" behindDoc="1" locked="0" layoutInCell="1" allowOverlap="1" wp14:anchorId="50EC9AFC" wp14:editId="5FE0815E">
-            <wp:simplePos x="0" y="0"/>
-            <wp:positionH relativeFrom="column">
-              <wp:posOffset>0</wp:posOffset>
-            </wp:positionH>
-            <wp:positionV relativeFrom="paragraph">
-              <wp:posOffset>101600</wp:posOffset>
-            </wp:positionV>
-            <wp:extent cx="3367405" cy="1666875"/>
-            <wp:effectExtent l="0" t="0" r="4445" b="9525"/>
-            <wp:wrapTight wrapText="bothSides">
-              <wp:wrapPolygon edited="0">
-                <wp:start x="0" y="0"/>
-                <wp:lineTo x="0" y="21477"/>
-                <wp:lineTo x="21506" y="21477"/>
-                <wp:lineTo x="21506" y="0"/>
-                <wp:lineTo x="0" y="0"/>
-              </wp:wrapPolygon>
-            </wp:wrapTight>
-            <wp:docPr id="17" name="Immagine 17"/>
+          <wp:inline distT="0" distB="0" distL="0" distR="0" wp14:anchorId="25465E3A" wp14:editId="78113E12">
+            <wp:extent cx="5731510" cy="1875790"/>
+            <wp:effectExtent l="0" t="0" r="2540" b="0"/>
+            <wp:docPr id="6" name="Immagine 6"/>
             <wp:cNvGraphicFramePr>
               <a:graphicFrameLocks xmlns:a="http://schemas.openxmlformats.org/drawingml/2006/main" noChangeAspect="1"/>
             </wp:cNvGraphicFramePr>
@@ -14213,7 +14186,7 @@
                   <pic:spPr>
                     <a:xfrm>
                       <a:off x="0" y="0"/>
-                      <a:ext cx="3367405" cy="1666875"/>
+                      <a:ext cx="5731510" cy="1875790"/>
                     </a:xfrm>
                     <a:prstGeom prst="rect">
                       <a:avLst/>
@@ -14222,35 +14195,87 @@
                 </pic:pic>
               </a:graphicData>
             </a:graphic>
-            <wp14:sizeRelH relativeFrom="margin">
-              <wp14:pctWidth>0</wp14:pctWidth>
-            </wp14:sizeRelH>
-            <wp14:sizeRelV relativeFrom="margin">
-              <wp14:pctHeight>0</wp14:pctHeight>
-            </wp14:sizeRelV>
-          </wp:anchor>
+          </wp:inline>
         </w:drawing>
-      </w:r>
-      <w:r>
-        <w:rPr>
-          <w:noProof/>
-          <w:sz w:val="20"/>
-          <w:szCs w:val="20"/>
-        </w:rPr>
-        <w:t xml:space="preserve"> </w:t>
-      </w:r>
-      <w:r>
-        <w:rPr>
-          <w:noProof/>
-          <w:sz w:val="20"/>
-          <w:szCs w:val="20"/>
-        </w:rPr>
-        <w:t>Nel primo caso viene classificata la Clinton perché fa uso di parole che usa spesso come “donald”, “trump” e “need”.</w:t>
       </w:r>
     </w:p>
     <w:p>
       <w:pPr>
         <w:rPr>
+          <w:noProof/>
+          <w:sz w:val="20"/>
+          <w:szCs w:val="20"/>
+        </w:rPr>
+      </w:pPr>
+      <w:r>
+        <w:rPr>
+          <w:noProof/>
+          <w:sz w:val="20"/>
+          <w:szCs w:val="20"/>
+        </w:rPr>
+        <w:t xml:space="preserve"> </w:t>
+      </w:r>
+      <w:r>
+        <w:rPr>
+          <w:noProof/>
+          <w:sz w:val="20"/>
+          <w:szCs w:val="20"/>
+        </w:rPr>
+        <w:t>Nel primo caso viene classificata la Clinton perché fa uso di parole che usa spesso come “donald”, “trump” e “need”.</w:t>
+      </w:r>
+    </w:p>
+    <w:p>
+      <w:pPr>
+        <w:rPr>
+          <w:noProof/>
+          <w:sz w:val="20"/>
+          <w:szCs w:val="20"/>
+        </w:rPr>
+      </w:pPr>
+      <w:r>
+        <w:rPr>
+          <w:noProof/>
+          <w:sz w:val="20"/>
+          <w:szCs w:val="20"/>
+        </w:rPr>
+        <w:t xml:space="preserve"> </w:t>
+      </w:r>
+      <w:r>
+        <w:rPr>
+          <w:noProof/>
+          <w:sz w:val="20"/>
+          <w:szCs w:val="20"/>
+        </w:rPr>
+        <w:t>Nel secondo</w:t>
+      </w:r>
+      <w:r>
+        <w:rPr>
+          <w:noProof/>
+          <w:sz w:val="20"/>
+          <w:szCs w:val="20"/>
+        </w:rPr>
+        <w:t xml:space="preserve"> si riconosce Trump. A differenza del primo però non abbiamo una certezza piena, ma per il semplice fatto che Trump usa una parola (“hillary”) che non usa quasi mai, e quindi il classificatore penalizza </w:t>
+      </w:r>
+      <w:r>
+        <w:rPr>
+          <w:noProof/>
+          <w:sz w:val="20"/>
+          <w:szCs w:val="20"/>
+        </w:rPr>
+        <w:t>lo score generale abbassando la probabilità che sia Trump.</w:t>
+      </w:r>
+      <w:r>
+        <w:rPr>
+          <w:noProof/>
+          <w:sz w:val="20"/>
+          <w:szCs w:val="20"/>
+        </w:rPr>
+        <w:t xml:space="preserve"> </w:t>
+      </w:r>
+    </w:p>
+    <w:p>
+      <w:pPr>
+        <w:rPr>
           <w:sz w:val="18"/>
           <w:szCs w:val="18"/>
         </w:rPr>
@@ -14258,28 +14283,334 @@
       <w:r>
         <w:rPr>
           <w:noProof/>
+          <w:sz w:val="20"/>
+          <w:szCs w:val="20"/>
+        </w:rPr>
+        <w:t>La cosa interessante di questo tool (che purtroppo non è possibile apprezzare appieno in un file pdf) è che ci permette di avere una rappresentazione grafica dei termini che più hanno pesato nel calcolo del punteggio. Più è verde e più il termine indica che ci si riferisce all’etichetta mostrata (ovvero è una parola molto usata dalla persona indicata); viceversa più è rosso più si penalizza il punteggio (perché è un termine più comune per l’altra etichetta essendo questo un caso binario).</w:t>
+      </w:r>
+    </w:p>
+    <w:p>
+      <w:pPr>
+        <w:rPr>
+          <w:rFonts w:ascii="Times New Roman" w:eastAsia="Times New Roman" w:hAnsi="Times New Roman" w:cs="Times New Roman"/>
+          <w:sz w:val="24"/>
+          <w:szCs w:val="24"/>
+          <w:lang w:eastAsia="it-IT"/>
+        </w:rPr>
+      </w:pPr>
+      <w:r>
+        <w:rPr>
+          <w:sz w:val="20"/>
+          <w:szCs w:val="20"/>
+        </w:rPr>
+        <w:t>Oltre a classificare tweet sconosciuti (inventati o prelevati attraverso mining da altri profili di Twitter o altre fonti), un’altra cosa molto interessante che si potrebbe fare è quella di stampare tutte le probabilità predette dei tweet del dataset. O per una delle etichette stampare il tweet classificato come più probabile, tra quelli appartenenti ad una delle classi, o come il meno probabile.</w:t>
+      </w:r>
+    </w:p>
+    <w:p>
+      <w:pPr>
+        <w:rPr>
+          <w:sz w:val="20"/>
+          <w:szCs w:val="20"/>
+        </w:rPr>
+      </w:pPr>
+      <w:r>
+        <w:rPr>
+          <w:sz w:val="20"/>
+          <w:szCs w:val="20"/>
+        </w:rPr>
+        <w:t xml:space="preserve">Tutte queste prove ci possono fare arrivare ad una conclusione: il classificatore viene allenato a riconoscere alcuni utenti. Perciò potrebbe essere utilizzato nello scoprire </w:t>
+      </w:r>
+      <w:r>
+        <w:rPr>
+          <w:b/>
+          <w:bCs/>
+          <w:sz w:val="20"/>
+          <w:szCs w:val="20"/>
+        </w:rPr>
+        <w:t>fake news</w:t>
+      </w:r>
+      <w:r>
+        <w:rPr>
+          <w:sz w:val="20"/>
+          <w:szCs w:val="20"/>
+        </w:rPr>
+        <w:t xml:space="preserve"> in relazione ai </w:t>
+      </w:r>
+      <w:r>
+        <w:rPr>
+          <w:b/>
+          <w:bCs/>
+          <w:sz w:val="20"/>
+          <w:szCs w:val="20"/>
+        </w:rPr>
+        <w:t>fake account</w:t>
+      </w:r>
+      <w:r>
+        <w:rPr>
+          <w:sz w:val="20"/>
+          <w:szCs w:val="20"/>
+        </w:rPr>
+        <w:t>, ovvero account fittizi che emulano account ufficiali per mandare messaggi fuorvianti</w:t>
+      </w:r>
+      <w:r>
+        <w:rPr>
+          <w:sz w:val="20"/>
+          <w:szCs w:val="20"/>
+        </w:rPr>
+        <w:t xml:space="preserve"> (oppure riconoscere se un account legittimo e ufficiale sia stato “hackerato”).</w:t>
+      </w:r>
+      <w:r>
+        <w:rPr>
+          <w:sz w:val="20"/>
+          <w:szCs w:val="20"/>
+        </w:rPr>
+        <w:t xml:space="preserve"> </w:t>
+      </w:r>
+      <w:r>
+        <w:rPr>
+          <w:sz w:val="20"/>
+          <w:szCs w:val="20"/>
+        </w:rPr>
+        <w:t xml:space="preserve">Ciò è possibile addestrando il nostro classificatore a riconoscere particolari utenti e sottomettergli i tweet che vogliamo classificare e che vogliamo riconoscere come “fake” o “legittimi”. </w:t>
+      </w:r>
+      <w:r>
+        <w:rPr>
+          <w:sz w:val="20"/>
+          <w:szCs w:val="20"/>
+        </w:rPr>
+        <w:t>Ovviamente rientriamo nel campo dell’incertezza, ma un buon classificatore può essere utile in tal senso.</w:t>
+      </w:r>
+    </w:p>
+    <w:p>
+      <w:pPr>
+        <w:pStyle w:val="Titolo1"/>
+        <w:pBdr>
+          <w:bottom w:val="single" w:sz="18" w:space="0" w:color="2B579A" w:themeColor="accent5"/>
+        </w:pBdr>
+        <w:rPr>
+          <w:vertAlign w:val="subscript"/>
+        </w:rPr>
+      </w:pPr>
+      <w:bookmarkStart w:id="14" w:name="_Toc33468225"/>
+      <w:r>
+        <w:lastRenderedPageBreak/>
+        <w:t>Classificazione con 3 (o più) etichette</w:t>
+      </w:r>
+      <w:bookmarkEnd w:id="14"/>
+    </w:p>
+    <w:p>
+      <w:pPr>
+        <w:rPr>
+          <w:sz w:val="20"/>
+          <w:szCs w:val="20"/>
+        </w:rPr>
+      </w:pPr>
+      <w:r>
+        <w:rPr>
+          <w:sz w:val="20"/>
+          <w:szCs w:val="20"/>
+        </w:rPr>
+        <w:t xml:space="preserve">Nel caso della regressione logistica, la presenza di più etichette comporta un complicarsi della logica che sta alla base. Fortunatamente, le librerie che utilizziamo implementano già tutto quello che ci serve per gestire il caso di più di </w:t>
+      </w:r>
+      <w:r>
+        <w:rPr>
+          <w:sz w:val="20"/>
+          <w:szCs w:val="20"/>
+        </w:rPr>
+        <w:t>due</w:t>
+      </w:r>
+      <w:r>
+        <w:rPr>
+          <w:sz w:val="20"/>
+          <w:szCs w:val="20"/>
+        </w:rPr>
+        <w:t xml:space="preserve"> etichette nel dataset.</w:t>
+      </w:r>
+    </w:p>
+    <w:p>
+      <w:pPr>
+        <w:rPr>
+          <w:sz w:val="20"/>
+          <w:szCs w:val="20"/>
+        </w:rPr>
+      </w:pPr>
+      <w:r>
+        <w:rPr>
+          <w:sz w:val="20"/>
+          <w:szCs w:val="20"/>
+        </w:rPr>
+        <w:t xml:space="preserve">In particolare, </w:t>
+      </w:r>
+      <w:r>
+        <w:rPr>
+          <w:b/>
+          <w:bCs/>
+          <w:sz w:val="20"/>
+          <w:szCs w:val="20"/>
+        </w:rPr>
+        <w:t>LogisticRegressor</w:t>
+      </w:r>
+      <w:r>
+        <w:rPr>
+          <w:sz w:val="20"/>
+          <w:szCs w:val="20"/>
+        </w:rPr>
+        <w:t xml:space="preserve"> implementa uno dei tanti algoritmi di classificazione logistica con più di </w:t>
+      </w:r>
+      <w:r>
+        <w:rPr>
+          <w:sz w:val="20"/>
+          <w:szCs w:val="20"/>
+        </w:rPr>
+        <w:t>due</w:t>
+      </w:r>
+      <w:r>
+        <w:rPr>
+          <w:sz w:val="20"/>
+          <w:szCs w:val="20"/>
+        </w:rPr>
+        <w:t xml:space="preserve"> etichette: l’algoritmo </w:t>
+      </w:r>
+      <w:r>
+        <w:rPr>
+          <w:b/>
+          <w:bCs/>
+          <w:sz w:val="20"/>
+          <w:szCs w:val="20"/>
+        </w:rPr>
+        <w:t>one-vs-rest</w:t>
+      </w:r>
+      <w:r>
+        <w:rPr>
+          <w:sz w:val="20"/>
+          <w:szCs w:val="20"/>
+        </w:rPr>
+        <w:t xml:space="preserve">. (o </w:t>
+      </w:r>
+      <w:r>
+        <w:rPr>
+          <w:b/>
+          <w:bCs/>
+          <w:sz w:val="20"/>
+          <w:szCs w:val="20"/>
+        </w:rPr>
+        <w:t>one-vs-rest</w:t>
+      </w:r>
+      <w:r>
+        <w:rPr>
+          <w:sz w:val="20"/>
+          <w:szCs w:val="20"/>
+        </w:rPr>
+        <w:t>). Per spiegarlo in breve, questo algoritmo considera tanti regressori logistici quante sono le etichette e per ognuno effettua una classificazione binaria dove considera come etichette la particolare etichetta a cui è associato il regressore in questione e la somma degli insiemi di dati delle altre etichette. Usando questo metodo si può quindi mantenere la logica intrinseca della regressione logistica applicata alla classificazione.</w:t>
+      </w:r>
+      <w:r>
+        <w:rPr>
+          <w:sz w:val="20"/>
+          <w:szCs w:val="20"/>
+        </w:rPr>
+        <w:t xml:space="preserve"> </w:t>
+      </w:r>
+      <w:r>
+        <w:rPr>
+          <w:sz w:val="20"/>
+          <w:szCs w:val="20"/>
+        </w:rPr>
+        <w:t>Per implementare quest</w:t>
+      </w:r>
+      <w:r>
+        <w:rPr>
+          <w:sz w:val="20"/>
+          <w:szCs w:val="20"/>
+        </w:rPr>
+        <w:t xml:space="preserve">o algoritmo basterà impostare esplicitamente il parametro </w:t>
+      </w:r>
+      <w:r>
+        <w:rPr>
+          <w:b/>
+          <w:bCs/>
+          <w:sz w:val="20"/>
+          <w:szCs w:val="20"/>
+        </w:rPr>
+        <w:t>multi_class</w:t>
+      </w:r>
+      <w:r>
+        <w:rPr>
+          <w:sz w:val="20"/>
+          <w:szCs w:val="20"/>
+        </w:rPr>
+        <w:t xml:space="preserve"> di </w:t>
+      </w:r>
+      <w:r>
+        <w:rPr>
+          <w:b/>
+          <w:bCs/>
+          <w:sz w:val="20"/>
+          <w:szCs w:val="20"/>
+        </w:rPr>
+        <w:t>LogisticRegression</w:t>
+      </w:r>
+      <w:r>
+        <w:rPr>
+          <w:sz w:val="20"/>
+          <w:szCs w:val="20"/>
+        </w:rPr>
+        <w:t xml:space="preserve"> con il valore </w:t>
+      </w:r>
+      <w:r>
+        <w:rPr>
+          <w:b/>
+          <w:bCs/>
+          <w:sz w:val="20"/>
+          <w:szCs w:val="20"/>
+        </w:rPr>
+        <w:t>‘ovr’</w:t>
+      </w:r>
+      <w:r>
+        <w:rPr>
+          <w:sz w:val="20"/>
+          <w:szCs w:val="20"/>
+        </w:rPr>
+        <w:t>.</w:t>
+      </w:r>
+      <w:r>
+        <w:rPr>
+          <w:sz w:val="20"/>
+          <w:szCs w:val="20"/>
+        </w:rPr>
+        <w:t xml:space="preserve"> </w:t>
+      </w:r>
+      <w:r>
+        <w:rPr>
+          <w:sz w:val="20"/>
+          <w:szCs w:val="20"/>
+        </w:rPr>
+        <w:t>Anche in questo caso possiamo stampare la tabella delle features pesate per etichetta</w:t>
+      </w:r>
+      <w:r>
+        <w:rPr>
+          <w:sz w:val="20"/>
+          <w:szCs w:val="20"/>
+        </w:rPr>
+        <w:t>. Stavolta vedremo tre colonne in quanto abbiamo più di 2 etichette e non ci troviamo in un semplice caso binario.</w:t>
+      </w:r>
+    </w:p>
+    <w:p>
+      <w:pPr>
+        <w:jc w:val="center"/>
+        <w:rPr>
+          <w:sz w:val="20"/>
+          <w:szCs w:val="20"/>
+        </w:rPr>
+      </w:pPr>
+      <w:r>
+        <w:rPr>
+          <w:noProof/>
         </w:rPr>
         <w:drawing>
-          <wp:anchor distT="0" distB="0" distL="114300" distR="114300" simplePos="0" relativeHeight="251661312" behindDoc="1" locked="0" layoutInCell="1" allowOverlap="1" wp14:anchorId="2C861525" wp14:editId="106604B9">
-            <wp:simplePos x="0" y="0"/>
-            <wp:positionH relativeFrom="column">
-              <wp:posOffset>9525</wp:posOffset>
-            </wp:positionH>
-            <wp:positionV relativeFrom="paragraph">
-              <wp:posOffset>937895</wp:posOffset>
-            </wp:positionV>
-            <wp:extent cx="3357880" cy="2032000"/>
-            <wp:effectExtent l="0" t="0" r="0" b="6350"/>
-            <wp:wrapTight wrapText="bothSides">
-              <wp:wrapPolygon edited="0">
-                <wp:start x="0" y="0"/>
-                <wp:lineTo x="0" y="21465"/>
-                <wp:lineTo x="21445" y="21465"/>
-                <wp:lineTo x="21445" y="0"/>
-                <wp:lineTo x="0" y="0"/>
-              </wp:wrapPolygon>
-            </wp:wrapTight>
-            <wp:docPr id="18" name="Immagine 18"/>
+          <wp:inline distT="0" distB="0" distL="0" distR="0" wp14:anchorId="468A785A" wp14:editId="4937F4AE">
+            <wp:extent cx="5286375" cy="3362325"/>
+            <wp:effectExtent l="0" t="0" r="9525" b="9525"/>
+            <wp:docPr id="19" name="Immagine 19"/>
             <wp:cNvGraphicFramePr>
               <a:graphicFrameLocks xmlns:a="http://schemas.openxmlformats.org/drawingml/2006/main" noChangeAspect="1"/>
             </wp:cNvGraphicFramePr>
@@ -14299,7 +14630,7 @@
                   <pic:spPr>
                     <a:xfrm>
                       <a:off x="0" y="0"/>
-                      <a:ext cx="3357880" cy="2032000"/>
+                      <a:ext cx="5286375" cy="3362325"/>
                     </a:xfrm>
                     <a:prstGeom prst="rect">
                       <a:avLst/>
@@ -14308,58 +14639,229 @@
                 </pic:pic>
               </a:graphicData>
             </a:graphic>
-            <wp14:sizeRelH relativeFrom="margin">
-              <wp14:pctWidth>0</wp14:pctWidth>
-            </wp14:sizeRelH>
-            <wp14:sizeRelV relativeFrom="margin">
-              <wp14:pctHeight>0</wp14:pctHeight>
-            </wp14:sizeRelV>
-          </wp:anchor>
+          </wp:inline>
         </w:drawing>
-      </w:r>
-      <w:r>
-        <w:rPr>
-          <w:noProof/>
-          <w:sz w:val="20"/>
-          <w:szCs w:val="20"/>
-        </w:rPr>
-        <w:t xml:space="preserve"> </w:t>
-      </w:r>
-      <w:r>
-        <w:rPr>
-          <w:noProof/>
-          <w:sz w:val="20"/>
-          <w:szCs w:val="20"/>
-        </w:rPr>
-        <w:t>Nel secondo</w:t>
-      </w:r>
-      <w:r>
-        <w:rPr>
-          <w:noProof/>
-          <w:sz w:val="20"/>
-          <w:szCs w:val="20"/>
-        </w:rPr>
-        <w:t xml:space="preserve"> si riconosce Trump. A differenza del primo però non abbiamo una certezza piena, ma per il semplice fatto che Trump usa una parola (“hillary”) che non usa quasi mai, e quindi il classificatore penalizza </w:t>
-      </w:r>
-      <w:r>
-        <w:rPr>
-          <w:noProof/>
-          <w:sz w:val="20"/>
-          <w:szCs w:val="20"/>
-        </w:rPr>
-        <w:t>lo score generale abbassando la probabilità che sia Trump.</w:t>
-      </w:r>
-      <w:r>
-        <w:rPr>
-          <w:noProof/>
-          <w:sz w:val="20"/>
-          <w:szCs w:val="20"/>
-        </w:rPr>
-        <w:t xml:space="preserve"> </w:t>
       </w:r>
     </w:p>
     <w:p>
       <w:pPr>
+        <w:rPr>
+          <w:sz w:val="20"/>
+          <w:szCs w:val="20"/>
+        </w:rPr>
+      </w:pPr>
+      <w:r>
+        <w:rPr>
+          <w:sz w:val="20"/>
+          <w:szCs w:val="20"/>
+        </w:rPr>
+        <w:t>Effettuiamo nuovamente il test della predizione di tweet sconosciuti fornendo al classificatore i seguenti tweet:</w:t>
+      </w:r>
+    </w:p>
+    <w:p>
+      <w:pPr>
+        <w:shd w:val="clear" w:color="auto" w:fill="FFFFFF"/>
+        <w:spacing w:before="0" w:line="240" w:lineRule="auto"/>
+        <w:rPr>
+          <w:rFonts w:ascii="Courier New" w:eastAsia="Times New Roman" w:hAnsi="Courier New" w:cs="Courier New"/>
+          <w:color w:val="000000"/>
+          <w:sz w:val="20"/>
+          <w:szCs w:val="20"/>
+          <w:lang w:val="en-US" w:eastAsia="it-IT"/>
+        </w:rPr>
+      </w:pPr>
+      <w:r>
+        <w:rPr>
+          <w:rFonts w:ascii="Courier New" w:eastAsia="Times New Roman" w:hAnsi="Courier New" w:cs="Courier New"/>
+          <w:color w:val="000000"/>
+          <w:sz w:val="20"/>
+          <w:szCs w:val="20"/>
+          <w:lang w:val="en-US" w:eastAsia="it-IT"/>
+        </w:rPr>
+        <w:t xml:space="preserve">source_test </w:t>
+      </w:r>
+      <w:r>
+        <w:rPr>
+          <w:rFonts w:ascii="Courier New" w:eastAsia="Times New Roman" w:hAnsi="Courier New" w:cs="Courier New"/>
+          <w:b/>
+          <w:bCs/>
+          <w:color w:val="000080"/>
+          <w:sz w:val="20"/>
+          <w:szCs w:val="20"/>
+          <w:lang w:val="en-US" w:eastAsia="it-IT"/>
+        </w:rPr>
+        <w:t>=</w:t>
+      </w:r>
+      <w:r>
+        <w:rPr>
+          <w:rFonts w:ascii="Courier New" w:eastAsia="Times New Roman" w:hAnsi="Courier New" w:cs="Courier New"/>
+          <w:color w:val="000000"/>
+          <w:sz w:val="20"/>
+          <w:szCs w:val="20"/>
+          <w:lang w:val="en-US" w:eastAsia="it-IT"/>
+        </w:rPr>
+        <w:t xml:space="preserve"> </w:t>
+      </w:r>
+      <w:r>
+        <w:rPr>
+          <w:rFonts w:ascii="Courier New" w:eastAsia="Times New Roman" w:hAnsi="Courier New" w:cs="Courier New"/>
+          <w:b/>
+          <w:bCs/>
+          <w:color w:val="000080"/>
+          <w:sz w:val="20"/>
+          <w:szCs w:val="20"/>
+          <w:lang w:val="en-US" w:eastAsia="it-IT"/>
+        </w:rPr>
+        <w:t>[</w:t>
+      </w:r>
+    </w:p>
+    <w:p>
+      <w:pPr>
+        <w:shd w:val="clear" w:color="auto" w:fill="FFFFFF"/>
+        <w:spacing w:before="0" w:line="240" w:lineRule="auto"/>
+        <w:rPr>
+          <w:rFonts w:ascii="Courier New" w:eastAsia="Times New Roman" w:hAnsi="Courier New" w:cs="Courier New"/>
+          <w:color w:val="000000"/>
+          <w:sz w:val="20"/>
+          <w:szCs w:val="20"/>
+          <w:lang w:val="en-US" w:eastAsia="it-IT"/>
+        </w:rPr>
+      </w:pPr>
+      <w:r>
+        <w:rPr>
+          <w:rFonts w:ascii="Courier New" w:eastAsia="Times New Roman" w:hAnsi="Courier New" w:cs="Courier New"/>
+          <w:color w:val="000000"/>
+          <w:sz w:val="20"/>
+          <w:szCs w:val="20"/>
+          <w:lang w:val="en-US" w:eastAsia="it-IT"/>
+        </w:rPr>
+        <w:t xml:space="preserve">    </w:t>
+      </w:r>
+      <w:r>
+        <w:rPr>
+          <w:rFonts w:ascii="Courier New" w:eastAsia="Times New Roman" w:hAnsi="Courier New" w:cs="Courier New"/>
+          <w:color w:val="808080"/>
+          <w:sz w:val="20"/>
+          <w:szCs w:val="20"/>
+          <w:lang w:val="en-US" w:eastAsia="it-IT"/>
+        </w:rPr>
+        <w:t>"The presidency doesn’t change who you are</w:t>
+      </w:r>
+      <w:r>
+        <w:rPr>
+          <w:rFonts w:ascii="Courier New" w:eastAsia="Times New Roman" w:hAnsi="Courier New" w:cs="Courier New"/>
+          <w:color w:val="808080"/>
+          <w:sz w:val="20"/>
+          <w:szCs w:val="20"/>
+          <w:lang w:val="en-US" w:eastAsia="it-IT"/>
+        </w:rPr>
+        <w:t>. I</w:t>
+      </w:r>
+      <w:r>
+        <w:rPr>
+          <w:rFonts w:ascii="Courier New" w:eastAsia="Times New Roman" w:hAnsi="Courier New" w:cs="Courier New"/>
+          <w:color w:val="808080"/>
+          <w:sz w:val="20"/>
+          <w:szCs w:val="20"/>
+          <w:lang w:val="en-US" w:eastAsia="it-IT"/>
+        </w:rPr>
+        <w:t>t reveals who you are. And we’ve seen all we need to of Donald Trump."</w:t>
+      </w:r>
+      <w:r>
+        <w:rPr>
+          <w:rFonts w:ascii="Courier New" w:eastAsia="Times New Roman" w:hAnsi="Courier New" w:cs="Courier New"/>
+          <w:b/>
+          <w:bCs/>
+          <w:color w:val="000080"/>
+          <w:sz w:val="20"/>
+          <w:szCs w:val="20"/>
+          <w:lang w:val="en-US" w:eastAsia="it-IT"/>
+        </w:rPr>
+        <w:t>,</w:t>
+      </w:r>
+    </w:p>
+    <w:p>
+      <w:pPr>
+        <w:shd w:val="clear" w:color="auto" w:fill="FFFFFF"/>
+        <w:spacing w:before="0" w:line="240" w:lineRule="auto"/>
+        <w:rPr>
+          <w:rFonts w:ascii="Courier New" w:eastAsia="Times New Roman" w:hAnsi="Courier New" w:cs="Courier New"/>
+          <w:color w:val="000000"/>
+          <w:sz w:val="20"/>
+          <w:szCs w:val="20"/>
+          <w:lang w:val="en-US" w:eastAsia="it-IT"/>
+        </w:rPr>
+      </w:pPr>
+      <w:r>
+        <w:rPr>
+          <w:rFonts w:ascii="Courier New" w:eastAsia="Times New Roman" w:hAnsi="Courier New" w:cs="Courier New"/>
+          <w:color w:val="000000"/>
+          <w:sz w:val="20"/>
+          <w:szCs w:val="20"/>
+          <w:lang w:val="en-US" w:eastAsia="it-IT"/>
+        </w:rPr>
+        <w:t xml:space="preserve">    </w:t>
+      </w:r>
+      <w:r>
+        <w:rPr>
+          <w:rFonts w:ascii="Courier New" w:eastAsia="Times New Roman" w:hAnsi="Courier New" w:cs="Courier New"/>
+          <w:color w:val="808080"/>
+          <w:sz w:val="20"/>
+          <w:szCs w:val="20"/>
+          <w:lang w:val="en-US" w:eastAsia="it-IT"/>
+        </w:rPr>
+        <w:t>"Crooked Hillary is spending tremendous amounts of Wall Street money on false ads against me. She is a very dishonest person!"</w:t>
+      </w:r>
+      <w:r>
+        <w:rPr>
+          <w:rFonts w:ascii="Courier New" w:eastAsia="Times New Roman" w:hAnsi="Courier New" w:cs="Courier New"/>
+          <w:b/>
+          <w:bCs/>
+          <w:color w:val="000080"/>
+          <w:sz w:val="20"/>
+          <w:szCs w:val="20"/>
+          <w:lang w:val="en-US" w:eastAsia="it-IT"/>
+        </w:rPr>
+        <w:t>,</w:t>
+      </w:r>
+    </w:p>
+    <w:p>
+      <w:pPr>
+        <w:shd w:val="clear" w:color="auto" w:fill="FFFFFF"/>
+        <w:spacing w:before="0" w:line="240" w:lineRule="auto"/>
+        <w:rPr>
+          <w:rFonts w:ascii="Courier New" w:eastAsia="Times New Roman" w:hAnsi="Courier New" w:cs="Courier New"/>
+          <w:color w:val="000000"/>
+          <w:sz w:val="20"/>
+          <w:szCs w:val="20"/>
+          <w:lang w:val="en-US" w:eastAsia="it-IT"/>
+        </w:rPr>
+      </w:pPr>
+      <w:r>
+        <w:rPr>
+          <w:rFonts w:ascii="Courier New" w:eastAsia="Times New Roman" w:hAnsi="Courier New" w:cs="Courier New"/>
+          <w:color w:val="000000"/>
+          <w:sz w:val="20"/>
+          <w:szCs w:val="20"/>
+          <w:lang w:val="en-US" w:eastAsia="it-IT"/>
+        </w:rPr>
+        <w:t xml:space="preserve">    </w:t>
+      </w:r>
+      <w:r>
+        <w:rPr>
+          <w:rFonts w:ascii="Courier New" w:eastAsia="Times New Roman" w:hAnsi="Courier New" w:cs="Courier New"/>
+          <w:color w:val="808080"/>
+          <w:sz w:val="20"/>
+          <w:szCs w:val="20"/>
+          <w:lang w:val="en-US" w:eastAsia="it-IT"/>
+        </w:rPr>
+        <w:t>"Here are a couple of articles that are worth reading — from housing to health, these stories use data to explore challenges we face and demonstrate how policy solutions along with civic engagement can make a real difference in people’s lives."</w:t>
+      </w:r>
+    </w:p>
+    <w:p>
+      <w:pPr>
+        <w:shd w:val="clear" w:color="auto" w:fill="FFFFFF"/>
+        <w:spacing w:before="0" w:line="240" w:lineRule="auto"/>
         <w:rPr>
           <w:rFonts w:ascii="Times New Roman" w:eastAsia="Times New Roman" w:hAnsi="Times New Roman" w:cs="Times New Roman"/>
           <w:sz w:val="24"/>
@@ -14369,10 +14871,15 @@
       </w:pPr>
       <w:r>
         <w:rPr>
-          <w:sz w:val="20"/>
-          <w:szCs w:val="20"/>
-        </w:rPr>
-        <w:t>Oltre a classificare tweet sconosciuti (inventati o prelevati attraverso mining da altri profili di Twitter o altre fonti), un’altra cosa molto interessante che si potrebbe fare è quella di stampare tutte le probabilità predette dei tweet del dataset. O per una delle etichette stampare il tweet classificato come più probabile, tra quelli appartenenti ad una delle classi, o come il meno probabile.</w:t>
+          <w:rFonts w:ascii="Courier New" w:eastAsia="Times New Roman" w:hAnsi="Courier New" w:cs="Courier New"/>
+          <w:b/>
+          <w:bCs/>
+          <w:color w:val="000080"/>
+          <w:sz w:val="20"/>
+          <w:szCs w:val="20"/>
+          <w:lang w:eastAsia="it-IT"/>
+        </w:rPr>
+        <w:t>]</w:t>
       </w:r>
     </w:p>
     <w:p>
@@ -14387,256 +14894,12 @@
           <w:sz w:val="20"/>
           <w:szCs w:val="20"/>
         </w:rPr>
-        <w:t xml:space="preserve">Tutte queste prove ci possono fare arrivare ad una conclusione: il classificatore viene allenato a riconoscere alcuni utenti. Perciò potrebbe essere utilizzato nello scoprire </w:t>
-      </w:r>
-      <w:r>
-        <w:rPr>
-          <w:b/>
-          <w:bCs/>
-          <w:sz w:val="20"/>
-          <w:szCs w:val="20"/>
-        </w:rPr>
-        <w:t>fake news</w:t>
-      </w:r>
-      <w:r>
-        <w:rPr>
-          <w:sz w:val="20"/>
-          <w:szCs w:val="20"/>
-        </w:rPr>
-        <w:t xml:space="preserve"> in relazione ai </w:t>
-      </w:r>
-      <w:r>
-        <w:rPr>
-          <w:b/>
-          <w:bCs/>
-          <w:sz w:val="20"/>
-          <w:szCs w:val="20"/>
-        </w:rPr>
-        <w:t>fake account</w:t>
-      </w:r>
-      <w:r>
-        <w:rPr>
-          <w:sz w:val="20"/>
-          <w:szCs w:val="20"/>
-        </w:rPr>
-        <w:t>, ovvero account fittizi che emulano account ufficiali per mandare messaggi fuorvianti</w:t>
-      </w:r>
-      <w:r>
-        <w:rPr>
-          <w:sz w:val="20"/>
-          <w:szCs w:val="20"/>
-        </w:rPr>
-        <w:t xml:space="preserve"> (oppure riconoscere se un account legittimo e ufficiale sia stato “hackerato”).</w:t>
-      </w:r>
-      <w:r>
-        <w:rPr>
-          <w:sz w:val="20"/>
-          <w:szCs w:val="20"/>
-        </w:rPr>
-        <w:t xml:space="preserve"> </w:t>
-      </w:r>
-      <w:r>
-        <w:rPr>
-          <w:sz w:val="20"/>
-          <w:szCs w:val="20"/>
-        </w:rPr>
-        <w:t xml:space="preserve">Ciò è possibile addestrando il nostro classificatore a riconoscere particolari utenti e sottomettergli i tweet che vogliamo classificare e che vogliamo riconoscere come “fake” o “legittimi”. </w:t>
-      </w:r>
-      <w:r>
-        <w:rPr>
-          <w:sz w:val="20"/>
-          <w:szCs w:val="20"/>
-        </w:rPr>
-        <w:t>Ovviamente rientriamo nel campo dell’incertezza, ma un buon classificatore può essere utile in tal senso.</w:t>
+        <w:lastRenderedPageBreak/>
+        <w:t>La tabella delle probabilità sarà quindi:</w:t>
       </w:r>
     </w:p>
     <w:p>
       <w:pPr>
-        <w:pStyle w:val="Titolo1"/>
-        <w:pBdr>
-          <w:bottom w:val="single" w:sz="18" w:space="0" w:color="2B579A" w:themeColor="accent5"/>
-        </w:pBdr>
-        <w:rPr>
-          <w:vertAlign w:val="subscript"/>
-        </w:rPr>
-      </w:pPr>
-      <w:bookmarkStart w:id="14" w:name="_Toc33468225"/>
-      <w:r>
-        <w:t>Classificazione con 3 (o più) etichette</w:t>
-      </w:r>
-      <w:bookmarkEnd w:id="14"/>
-    </w:p>
-    <w:p>
-      <w:pPr>
-        <w:rPr>
-          <w:sz w:val="20"/>
-          <w:szCs w:val="20"/>
-        </w:rPr>
-      </w:pPr>
-      <w:r>
-        <w:rPr>
-          <w:sz w:val="20"/>
-          <w:szCs w:val="20"/>
-        </w:rPr>
-        <w:t>Nel caso della regressione logistica, la presenza di più etichette comporta un complicarsi della logica che sta alla base. Fortunatamente, le librerie che utilizziamo implementano già tutto quello che ci serve per gestire il caso di più di 2 etichette nel dataset.</w:t>
-      </w:r>
-    </w:p>
-    <w:p>
-      <w:pPr>
-        <w:rPr>
-          <w:sz w:val="20"/>
-          <w:szCs w:val="20"/>
-        </w:rPr>
-      </w:pPr>
-      <w:r>
-        <w:rPr>
-          <w:sz w:val="20"/>
-          <w:szCs w:val="20"/>
-        </w:rPr>
-        <w:lastRenderedPageBreak/>
-        <w:t xml:space="preserve">In particolare, </w:t>
-      </w:r>
-      <w:r>
-        <w:rPr>
-          <w:b/>
-          <w:bCs/>
-          <w:sz w:val="20"/>
-          <w:szCs w:val="20"/>
-        </w:rPr>
-        <w:t>LogisticRegressor</w:t>
-      </w:r>
-      <w:r>
-        <w:rPr>
-          <w:sz w:val="20"/>
-          <w:szCs w:val="20"/>
-        </w:rPr>
-        <w:t xml:space="preserve"> implementa uno dei tanti algoritmi di classificazione logistica con più di 2 etichette: l’algoritmo </w:t>
-      </w:r>
-      <w:r>
-        <w:rPr>
-          <w:b/>
-          <w:bCs/>
-          <w:sz w:val="20"/>
-          <w:szCs w:val="20"/>
-        </w:rPr>
-        <w:t>one-vs-rest</w:t>
-      </w:r>
-      <w:r>
-        <w:rPr>
-          <w:sz w:val="20"/>
-          <w:szCs w:val="20"/>
-        </w:rPr>
-        <w:t xml:space="preserve">. (o </w:t>
-      </w:r>
-      <w:r>
-        <w:rPr>
-          <w:b/>
-          <w:bCs/>
-          <w:sz w:val="20"/>
-          <w:szCs w:val="20"/>
-        </w:rPr>
-        <w:t>one-vs-rest</w:t>
-      </w:r>
-      <w:r>
-        <w:rPr>
-          <w:sz w:val="20"/>
-          <w:szCs w:val="20"/>
-        </w:rPr>
-        <w:t>). Per spiegarlo in breve, questo algoritmo considera tanti regressori logistici quante sono le etichette e per ognuno effettua una classificazione binaria dove considera come etichette la particolare etichetta a cui è associato il regressore in questione e la somma degli insiemi di dati delle altre etichette. Usando questo metodo si può quindi mantenere la logica intrinseca della regressione logistica applicata alla classificazione.</w:t>
-      </w:r>
-      <w:r>
-        <w:rPr>
-          <w:sz w:val="20"/>
-          <w:szCs w:val="20"/>
-        </w:rPr>
-        <w:t xml:space="preserve"> </w:t>
-      </w:r>
-      <w:r>
-        <w:rPr>
-          <w:sz w:val="20"/>
-          <w:szCs w:val="20"/>
-        </w:rPr>
-        <w:t>Per implementare quest</w:t>
-      </w:r>
-      <w:r>
-        <w:rPr>
-          <w:sz w:val="20"/>
-          <w:szCs w:val="20"/>
-        </w:rPr>
-        <w:t xml:space="preserve">o algoritmo basterà impostare esplicitamente il parametro </w:t>
-      </w:r>
-      <w:r>
-        <w:rPr>
-          <w:b/>
-          <w:bCs/>
-          <w:sz w:val="20"/>
-          <w:szCs w:val="20"/>
-        </w:rPr>
-        <w:t>multi_class</w:t>
-      </w:r>
-      <w:r>
-        <w:rPr>
-          <w:sz w:val="20"/>
-          <w:szCs w:val="20"/>
-        </w:rPr>
-        <w:t xml:space="preserve"> di </w:t>
-      </w:r>
-      <w:r>
-        <w:rPr>
-          <w:b/>
-          <w:bCs/>
-          <w:sz w:val="20"/>
-          <w:szCs w:val="20"/>
-        </w:rPr>
-        <w:t>LogisticRegression</w:t>
-      </w:r>
-      <w:r>
-        <w:rPr>
-          <w:sz w:val="20"/>
-          <w:szCs w:val="20"/>
-        </w:rPr>
-        <w:t xml:space="preserve"> con il valore </w:t>
-      </w:r>
-      <w:r>
-        <w:rPr>
-          <w:b/>
-          <w:bCs/>
-          <w:sz w:val="20"/>
-          <w:szCs w:val="20"/>
-        </w:rPr>
-        <w:t>‘ovr’</w:t>
-      </w:r>
-      <w:r>
-        <w:rPr>
-          <w:sz w:val="20"/>
-          <w:szCs w:val="20"/>
-        </w:rPr>
-        <w:t>.</w:t>
-      </w:r>
-      <w:r>
-        <w:rPr>
-          <w:sz w:val="20"/>
-          <w:szCs w:val="20"/>
-        </w:rPr>
-        <w:t xml:space="preserve"> </w:t>
-      </w:r>
-      <w:r>
-        <w:rPr>
-          <w:sz w:val="20"/>
-          <w:szCs w:val="20"/>
-        </w:rPr>
-        <w:t>Anche in questo caso possiamo stampare la tabella delle features pesate per etichetta</w:t>
-      </w:r>
-      <w:r>
-        <w:rPr>
-          <w:sz w:val="20"/>
-          <w:szCs w:val="20"/>
-        </w:rPr>
-        <w:t>. Stavolta vedremo tre colonne in quanto abbiamo più di 2 etichette e non ci troviamo in un semplice caso binario.</w:t>
-      </w:r>
-    </w:p>
-    <w:p>
-      <w:pPr>
         <w:jc w:val="center"/>
         <w:rPr>
           <w:sz w:val="20"/>
@@ -14648,10 +14911,10 @@
           <w:noProof/>
         </w:rPr>
         <w:drawing>
-          <wp:inline distT="0" distB="0" distL="0" distR="0" wp14:anchorId="468A785A" wp14:editId="4937F4AE">
-            <wp:extent cx="5286375" cy="3362325"/>
-            <wp:effectExtent l="0" t="0" r="9525" b="9525"/>
-            <wp:docPr id="19" name="Immagine 19"/>
+          <wp:inline distT="0" distB="0" distL="0" distR="0" wp14:anchorId="39862448" wp14:editId="6A2AA962">
+            <wp:extent cx="3390900" cy="1085850"/>
+            <wp:effectExtent l="0" t="0" r="0" b="0"/>
+            <wp:docPr id="10" name="Immagine 10"/>
             <wp:cNvGraphicFramePr>
               <a:graphicFrameLocks xmlns:a="http://schemas.openxmlformats.org/drawingml/2006/main" noChangeAspect="1"/>
             </wp:cNvGraphicFramePr>
@@ -14671,7 +14934,7 @@
                   <pic:spPr>
                     <a:xfrm>
                       <a:off x="0" y="0"/>
-                      <a:ext cx="5286375" cy="3362325"/>
+                      <a:ext cx="3390900" cy="1085850"/>
                     </a:xfrm>
                     <a:prstGeom prst="rect">
                       <a:avLst/>
@@ -14683,6 +14946,8 @@
           </wp:inline>
         </w:drawing>
       </w:r>
+      <w:bookmarkStart w:id="15" w:name="_GoBack"/>
+      <w:bookmarkEnd w:id="15"/>
     </w:p>
     <w:p>
       <w:pPr>
@@ -14696,235 +14961,54 @@
           <w:sz w:val="20"/>
           <w:szCs w:val="20"/>
         </w:rPr>
-        <w:t>Effettuiamo nuovamente il test della predizione di tweet sconosciuti fornendo al classificatore i seguenti tweet:</w:t>
+        <w:t>Rispetto a prima si sono abbassate le probabilità in merito ai primi due tweet: il classificatore indovina nuovamente chi sia il “</w:t>
+      </w:r>
+      <w:r>
+        <w:rPr>
+          <w:sz w:val="20"/>
+          <w:szCs w:val="20"/>
+        </w:rPr>
+        <w:t>legittimo</w:t>
+      </w:r>
+      <w:r>
+        <w:rPr>
+          <w:sz w:val="20"/>
+          <w:szCs w:val="20"/>
+        </w:rPr>
+        <w:t>” autore, ma con meno certezza. La causa di ciò è da collegare al fatto che abbiamo introdotto una nuova etichetta: questo ha infatti comportato l’aumento di incertezza.</w:t>
       </w:r>
     </w:p>
     <w:p>
       <w:pPr>
-        <w:shd w:val="clear" w:color="auto" w:fill="FFFFFF"/>
-        <w:spacing w:before="0" w:line="240" w:lineRule="auto"/>
-        <w:rPr>
-          <w:rFonts w:ascii="Courier New" w:eastAsia="Times New Roman" w:hAnsi="Courier New" w:cs="Courier New"/>
-          <w:color w:val="000000"/>
-          <w:sz w:val="20"/>
-          <w:szCs w:val="20"/>
-          <w:lang w:val="en-US" w:eastAsia="it-IT"/>
-        </w:rPr>
-      </w:pPr>
-      <w:r>
-        <w:rPr>
-          <w:rFonts w:ascii="Courier New" w:eastAsia="Times New Roman" w:hAnsi="Courier New" w:cs="Courier New"/>
-          <w:color w:val="000000"/>
-          <w:sz w:val="20"/>
-          <w:szCs w:val="20"/>
-          <w:lang w:val="en-US" w:eastAsia="it-IT"/>
-        </w:rPr>
-        <w:t xml:space="preserve">source_test </w:t>
-      </w:r>
-      <w:r>
-        <w:rPr>
-          <w:rFonts w:ascii="Courier New" w:eastAsia="Times New Roman" w:hAnsi="Courier New" w:cs="Courier New"/>
-          <w:b/>
-          <w:bCs/>
-          <w:color w:val="000080"/>
-          <w:sz w:val="20"/>
-          <w:szCs w:val="20"/>
-          <w:lang w:val="en-US" w:eastAsia="it-IT"/>
-        </w:rPr>
-        <w:t>=</w:t>
-      </w:r>
-      <w:r>
-        <w:rPr>
-          <w:rFonts w:ascii="Courier New" w:eastAsia="Times New Roman" w:hAnsi="Courier New" w:cs="Courier New"/>
-          <w:color w:val="000000"/>
-          <w:sz w:val="20"/>
-          <w:szCs w:val="20"/>
-          <w:lang w:val="en-US" w:eastAsia="it-IT"/>
-        </w:rPr>
-        <w:t xml:space="preserve"> </w:t>
-      </w:r>
-      <w:r>
-        <w:rPr>
-          <w:rFonts w:ascii="Courier New" w:eastAsia="Times New Roman" w:hAnsi="Courier New" w:cs="Courier New"/>
-          <w:b/>
-          <w:bCs/>
-          <w:color w:val="000080"/>
-          <w:sz w:val="20"/>
-          <w:szCs w:val="20"/>
-          <w:lang w:val="en-US" w:eastAsia="it-IT"/>
-        </w:rPr>
-        <w:t>[</w:t>
+        <w:rPr>
+          <w:sz w:val="20"/>
+          <w:szCs w:val="20"/>
+        </w:rPr>
+      </w:pPr>
+      <w:r>
+        <w:rPr>
+          <w:sz w:val="20"/>
+          <w:szCs w:val="20"/>
+        </w:rPr>
+        <w:t>Possiamo nuovamente valutare la scelta del classificatore stampando la tabella delle features</w:t>
+      </w:r>
+      <w:r>
+        <w:rPr>
+          <w:sz w:val="20"/>
+          <w:szCs w:val="20"/>
+        </w:rPr>
+        <w:t xml:space="preserve"> e la rappresentazione del testo con i termini più usati</w:t>
+      </w:r>
+      <w:r>
+        <w:rPr>
+          <w:sz w:val="20"/>
+          <w:szCs w:val="20"/>
+        </w:rPr>
+        <w:t>:</w:t>
       </w:r>
     </w:p>
     <w:p>
       <w:pPr>
-        <w:shd w:val="clear" w:color="auto" w:fill="FFFFFF"/>
-        <w:spacing w:before="0" w:line="240" w:lineRule="auto"/>
-        <w:rPr>
-          <w:rFonts w:ascii="Courier New" w:eastAsia="Times New Roman" w:hAnsi="Courier New" w:cs="Courier New"/>
-          <w:color w:val="000000"/>
-          <w:sz w:val="20"/>
-          <w:szCs w:val="20"/>
-          <w:lang w:val="en-US" w:eastAsia="it-IT"/>
-        </w:rPr>
-      </w:pPr>
-      <w:r>
-        <w:rPr>
-          <w:rFonts w:ascii="Courier New" w:eastAsia="Times New Roman" w:hAnsi="Courier New" w:cs="Courier New"/>
-          <w:color w:val="000000"/>
-          <w:sz w:val="20"/>
-          <w:szCs w:val="20"/>
-          <w:lang w:val="en-US" w:eastAsia="it-IT"/>
-        </w:rPr>
-        <w:t xml:space="preserve">    </w:t>
-      </w:r>
-      <w:r>
-        <w:rPr>
-          <w:rFonts w:ascii="Courier New" w:eastAsia="Times New Roman" w:hAnsi="Courier New" w:cs="Courier New"/>
-          <w:color w:val="808080"/>
-          <w:sz w:val="20"/>
-          <w:szCs w:val="20"/>
-          <w:lang w:val="en-US" w:eastAsia="it-IT"/>
-        </w:rPr>
-        <w:t>"The presidency doesn’t change who you are</w:t>
-      </w:r>
-      <w:r>
-        <w:rPr>
-          <w:rFonts w:ascii="Courier New" w:eastAsia="Times New Roman" w:hAnsi="Courier New" w:cs="Courier New"/>
-          <w:color w:val="808080"/>
-          <w:sz w:val="20"/>
-          <w:szCs w:val="20"/>
-          <w:lang w:val="en-US" w:eastAsia="it-IT"/>
-        </w:rPr>
-        <w:t>. I</w:t>
-      </w:r>
-      <w:r>
-        <w:rPr>
-          <w:rFonts w:ascii="Courier New" w:eastAsia="Times New Roman" w:hAnsi="Courier New" w:cs="Courier New"/>
-          <w:color w:val="808080"/>
-          <w:sz w:val="20"/>
-          <w:szCs w:val="20"/>
-          <w:lang w:val="en-US" w:eastAsia="it-IT"/>
-        </w:rPr>
-        <w:t>t reveals who you are. And we’ve seen all we need to of Donald Trump."</w:t>
-      </w:r>
-      <w:r>
-        <w:rPr>
-          <w:rFonts w:ascii="Courier New" w:eastAsia="Times New Roman" w:hAnsi="Courier New" w:cs="Courier New"/>
-          <w:b/>
-          <w:bCs/>
-          <w:color w:val="000080"/>
-          <w:sz w:val="20"/>
-          <w:szCs w:val="20"/>
-          <w:lang w:val="en-US" w:eastAsia="it-IT"/>
-        </w:rPr>
-        <w:t>,</w:t>
-      </w:r>
-    </w:p>
-    <w:p>
-      <w:pPr>
-        <w:shd w:val="clear" w:color="auto" w:fill="FFFFFF"/>
-        <w:spacing w:before="0" w:line="240" w:lineRule="auto"/>
-        <w:rPr>
-          <w:rFonts w:ascii="Courier New" w:eastAsia="Times New Roman" w:hAnsi="Courier New" w:cs="Courier New"/>
-          <w:color w:val="000000"/>
-          <w:sz w:val="20"/>
-          <w:szCs w:val="20"/>
-          <w:lang w:val="en-US" w:eastAsia="it-IT"/>
-        </w:rPr>
-      </w:pPr>
-      <w:r>
-        <w:rPr>
-          <w:rFonts w:ascii="Courier New" w:eastAsia="Times New Roman" w:hAnsi="Courier New" w:cs="Courier New"/>
-          <w:color w:val="000000"/>
-          <w:sz w:val="20"/>
-          <w:szCs w:val="20"/>
-          <w:lang w:val="en-US" w:eastAsia="it-IT"/>
-        </w:rPr>
-        <w:t xml:space="preserve">    </w:t>
-      </w:r>
-      <w:r>
-        <w:rPr>
-          <w:rFonts w:ascii="Courier New" w:eastAsia="Times New Roman" w:hAnsi="Courier New" w:cs="Courier New"/>
-          <w:color w:val="808080"/>
-          <w:sz w:val="20"/>
-          <w:szCs w:val="20"/>
-          <w:lang w:val="en-US" w:eastAsia="it-IT"/>
-        </w:rPr>
-        <w:t>"Crooked Hillary is spending tremendous amounts of Wall Street money on false ads against me. She is a very dishonest person!"</w:t>
-      </w:r>
-      <w:r>
-        <w:rPr>
-          <w:rFonts w:ascii="Courier New" w:eastAsia="Times New Roman" w:hAnsi="Courier New" w:cs="Courier New"/>
-          <w:b/>
-          <w:bCs/>
-          <w:color w:val="000080"/>
-          <w:sz w:val="20"/>
-          <w:szCs w:val="20"/>
-          <w:lang w:val="en-US" w:eastAsia="it-IT"/>
-        </w:rPr>
-        <w:t>,</w:t>
-      </w:r>
-    </w:p>
-    <w:p>
-      <w:pPr>
-        <w:shd w:val="clear" w:color="auto" w:fill="FFFFFF"/>
-        <w:spacing w:before="0" w:line="240" w:lineRule="auto"/>
-        <w:rPr>
-          <w:rFonts w:ascii="Courier New" w:eastAsia="Times New Roman" w:hAnsi="Courier New" w:cs="Courier New"/>
-          <w:color w:val="000000"/>
-          <w:sz w:val="20"/>
-          <w:szCs w:val="20"/>
-          <w:lang w:val="en-US" w:eastAsia="it-IT"/>
-        </w:rPr>
-      </w:pPr>
-      <w:r>
-        <w:rPr>
-          <w:rFonts w:ascii="Courier New" w:eastAsia="Times New Roman" w:hAnsi="Courier New" w:cs="Courier New"/>
-          <w:color w:val="000000"/>
-          <w:sz w:val="20"/>
-          <w:szCs w:val="20"/>
-          <w:lang w:val="en-US" w:eastAsia="it-IT"/>
-        </w:rPr>
-        <w:t xml:space="preserve">    </w:t>
-      </w:r>
-      <w:r>
-        <w:rPr>
-          <w:rFonts w:ascii="Courier New" w:eastAsia="Times New Roman" w:hAnsi="Courier New" w:cs="Courier New"/>
-          <w:color w:val="808080"/>
-          <w:sz w:val="20"/>
-          <w:szCs w:val="20"/>
-          <w:lang w:val="en-US" w:eastAsia="it-IT"/>
-        </w:rPr>
-        <w:t>"Here are a couple of articles that are worth reading — from housing to health, these stories use data to explore challenges we face and demonstrate how policy solutions along with civic engagement can make a real difference in people’s lives."</w:t>
-      </w:r>
-    </w:p>
-    <w:p>
-      <w:pPr>
-        <w:shd w:val="clear" w:color="auto" w:fill="FFFFFF"/>
-        <w:spacing w:before="0" w:line="240" w:lineRule="auto"/>
-        <w:rPr>
-          <w:rFonts w:ascii="Times New Roman" w:eastAsia="Times New Roman" w:hAnsi="Times New Roman" w:cs="Times New Roman"/>
-          <w:sz w:val="24"/>
-          <w:szCs w:val="24"/>
-          <w:lang w:eastAsia="it-IT"/>
-        </w:rPr>
-      </w:pPr>
-      <w:r>
-        <w:rPr>
-          <w:rFonts w:ascii="Courier New" w:eastAsia="Times New Roman" w:hAnsi="Courier New" w:cs="Courier New"/>
-          <w:b/>
-          <w:bCs/>
-          <w:color w:val="000080"/>
-          <w:sz w:val="20"/>
-          <w:szCs w:val="20"/>
-          <w:lang w:eastAsia="it-IT"/>
-        </w:rPr>
-        <w:t>]</w:t>
-      </w:r>
-    </w:p>
-    <w:p>
-      <w:pPr>
         <w:jc w:val="center"/>
         <w:rPr>
           <w:sz w:val="20"/>
@@ -14936,10 +15020,10 @@
           <w:noProof/>
         </w:rPr>
         <w:drawing>
-          <wp:inline distT="0" distB="0" distL="0" distR="0" wp14:anchorId="145D184B" wp14:editId="5279BB14">
-            <wp:extent cx="3114675" cy="1114425"/>
-            <wp:effectExtent l="0" t="0" r="9525" b="9525"/>
-            <wp:docPr id="21" name="Immagine 21"/>
+          <wp:inline distT="0" distB="0" distL="0" distR="0" wp14:anchorId="2C0A30B7" wp14:editId="3BD08624">
+            <wp:extent cx="5486400" cy="3438574"/>
+            <wp:effectExtent l="0" t="0" r="0" b="9525"/>
+            <wp:docPr id="7" name="Immagine 7"/>
             <wp:cNvGraphicFramePr>
               <a:graphicFrameLocks xmlns:a="http://schemas.openxmlformats.org/drawingml/2006/main" noChangeAspect="1"/>
             </wp:cNvGraphicFramePr>
@@ -14959,7 +15043,7 @@
                   <pic:spPr>
                     <a:xfrm>
                       <a:off x="0" y="0"/>
-                      <a:ext cx="3114675" cy="1114425"/>
+                      <a:ext cx="5506011" cy="3450865"/>
                     </a:xfrm>
                     <a:prstGeom prst="rect">
                       <a:avLst/>
@@ -14984,41 +15068,1677 @@
           <w:sz w:val="20"/>
           <w:szCs w:val="20"/>
         </w:rPr>
-        <w:lastRenderedPageBreak/>
-        <w:t>Rispetto a prima si sono abbassate le probabilità in merito ai primi due tweet: il classificatore indovina nuovamente chi sia il “</w:t>
-      </w:r>
-      <w:r>
-        <w:rPr>
-          <w:sz w:val="20"/>
-          <w:szCs w:val="20"/>
-        </w:rPr>
-        <w:t>legittimo</w:t>
-      </w:r>
-      <w:r>
-        <w:rPr>
-          <w:sz w:val="20"/>
-          <w:szCs w:val="20"/>
-        </w:rPr>
-        <w:t>” autore, ma con meno certezza. La causa di ciò è da collegare al fatto che abbiamo introdotto una nuova etichetta: questo ha infatti comportato l’aumento di incertezza.</w:t>
+        <w:t xml:space="preserve">Per non perderci in dettagli mostreremo solo il primo esempio (ma il ragionamento vale per tutti e tre i casi): il tool di eli5 mostra il punteggio per ogni singola etichetta. Nel caso binario (due etichette) non è necessario perché ogni termine verde identifica maggiormente l’etichetta che viene predetta e i termini rossi si riferiscono all’etichetta meno probabile. Nel caso di </w:t>
+      </w:r>
+      <w:r>
+        <w:rPr>
+          <w:sz w:val="20"/>
+          <w:szCs w:val="20"/>
+        </w:rPr>
+        <w:t>tre</w:t>
+      </w:r>
+      <w:r>
+        <w:rPr>
+          <w:sz w:val="20"/>
+          <w:szCs w:val="20"/>
+        </w:rPr>
+        <w:t xml:space="preserve"> o più etichette</w:t>
+      </w:r>
+      <w:r>
+        <w:rPr>
+          <w:sz w:val="20"/>
+          <w:szCs w:val="20"/>
+        </w:rPr>
+        <w:t>,</w:t>
+      </w:r>
+      <w:r>
+        <w:rPr>
+          <w:sz w:val="20"/>
+          <w:szCs w:val="20"/>
+        </w:rPr>
+        <w:t xml:space="preserve"> invece</w:t>
+      </w:r>
+      <w:r>
+        <w:rPr>
+          <w:sz w:val="20"/>
+          <w:szCs w:val="20"/>
+        </w:rPr>
+        <w:t>, viene mostrato il calcolo del punteggio per ogni singola etichetta. Questo avviene perché i termini che identificano un’etichetta potrebbero (in misura minore o maggiore) identificarne anche un’altra. La predizione in questo caso viene fatta facendo la somma dei pesi di ogni feature riconosciuta nei testi, cosa che avviene anche nel caso binario, ma qua assume un’importanza maggiore, non banale. Infatti, può capitare di vedere due o più etichette la cui somma dei termini di peso positivo si assomiglia: in quel caso la discriminante sarà la somma dei termini di peso negativo. Essenzialmente potremmo trovare un caso come quello dell’immagine. Barack Obama fa gran uso di “change” (5° parola nella tabella delle features), ma la presenza del termine “trump” (penultima parola della tabella delle features)</w:t>
+      </w:r>
+      <w:r>
+        <w:rPr>
+          <w:sz w:val="20"/>
+          <w:szCs w:val="20"/>
+        </w:rPr>
+        <w:t xml:space="preserve"> oltre che del termine “donald” fanno si che il classificatore riconosca correttamente che Barack Obama non avrebbe potuto scrivere quel tweet.</w:t>
       </w:r>
     </w:p>
     <w:p>
       <w:pPr>
-        <w:rPr>
-          <w:sz w:val="20"/>
-          <w:szCs w:val="20"/>
-        </w:rPr>
-      </w:pPr>
-      <w:r>
-        <w:rPr>
-          <w:sz w:val="20"/>
-          <w:szCs w:val="20"/>
-        </w:rPr>
-        <w:t>Possiamo nuovamente valutare la scelta del classificatore stampando la tabella delle features:</w:t>
-      </w:r>
+        <w:pStyle w:val="Titolo1"/>
+        <w:pBdr>
+          <w:bottom w:val="single" w:sz="18" w:space="0" w:color="2B579A" w:themeColor="accent5"/>
+        </w:pBdr>
+        <w:rPr>
+          <w:vertAlign w:val="subscript"/>
+        </w:rPr>
+      </w:pPr>
+      <w:bookmarkStart w:id="16" w:name="_Toc33468226"/>
+      <w:r>
+        <w:lastRenderedPageBreak/>
+        <w:t>Classificatore: Multinomial Naive Bayes</w:t>
+      </w:r>
+      <w:bookmarkEnd w:id="16"/>
     </w:p>
     <w:p>
       <w:pPr>
+        <w:rPr>
+          <w:sz w:val="20"/>
+          <w:szCs w:val="20"/>
+        </w:rPr>
+      </w:pPr>
+      <w:r>
+        <w:rPr>
+          <w:sz w:val="20"/>
+          <w:szCs w:val="20"/>
+        </w:rPr>
+        <w:t xml:space="preserve">Un altro classificatore fornito è </w:t>
+      </w:r>
+      <w:r>
+        <w:rPr>
+          <w:b/>
+          <w:bCs/>
+          <w:sz w:val="20"/>
+          <w:szCs w:val="20"/>
+        </w:rPr>
+        <w:t>MNB</w:t>
+      </w:r>
+      <w:r>
+        <w:rPr>
+          <w:sz w:val="20"/>
+          <w:szCs w:val="20"/>
+        </w:rPr>
+        <w:t xml:space="preserve"> (Naive Bayes multinomiale). Lo si ottiene importando </w:t>
+      </w:r>
+      <w:r>
+        <w:rPr>
+          <w:b/>
+          <w:bCs/>
+          <w:sz w:val="20"/>
+          <w:szCs w:val="20"/>
+        </w:rPr>
+        <w:t>MultinomialNB</w:t>
+      </w:r>
+      <w:r>
+        <w:rPr>
+          <w:sz w:val="20"/>
+          <w:szCs w:val="20"/>
+        </w:rPr>
+        <w:t xml:space="preserve"> da </w:t>
+      </w:r>
+      <w:r>
+        <w:rPr>
+          <w:b/>
+          <w:bCs/>
+          <w:sz w:val="20"/>
+          <w:szCs w:val="20"/>
+        </w:rPr>
+        <w:t>sklearn.naive_bayes</w:t>
+      </w:r>
+      <w:r>
+        <w:rPr>
+          <w:sz w:val="20"/>
+          <w:szCs w:val="20"/>
+        </w:rPr>
+        <w:t>. Utilizza lo stesso formato di rappresentazione dei dati del regressore lineare.</w:t>
+      </w:r>
+    </w:p>
+    <w:p>
+      <w:pPr>
+        <w:pStyle w:val="Titolo1"/>
+        <w:pBdr>
+          <w:bottom w:val="single" w:sz="18" w:space="0" w:color="2B579A" w:themeColor="accent5"/>
+        </w:pBdr>
+        <w:rPr>
+          <w:vertAlign w:val="subscript"/>
+        </w:rPr>
+      </w:pPr>
+      <w:bookmarkStart w:id="17" w:name="_Toc33468227"/>
+      <w:r>
+        <w:t>Classificatore: KNN</w:t>
+      </w:r>
+      <w:bookmarkEnd w:id="17"/>
+    </w:p>
+    <w:p>
+      <w:pPr>
+        <w:rPr>
+          <w:sz w:val="20"/>
+          <w:szCs w:val="20"/>
+        </w:rPr>
+      </w:pPr>
+      <w:r>
+        <w:rPr>
+          <w:sz w:val="20"/>
+          <w:szCs w:val="20"/>
+        </w:rPr>
+        <w:t>Infine, il terzo</w:t>
+      </w:r>
+      <w:r>
+        <w:rPr>
+          <w:sz w:val="20"/>
+          <w:szCs w:val="20"/>
+        </w:rPr>
+        <w:t xml:space="preserve"> classificatore fornito è </w:t>
+      </w:r>
+      <w:r>
+        <w:rPr>
+          <w:b/>
+          <w:bCs/>
+          <w:sz w:val="20"/>
+          <w:szCs w:val="20"/>
+        </w:rPr>
+        <w:t>KNN</w:t>
+      </w:r>
+      <w:r>
+        <w:rPr>
+          <w:sz w:val="20"/>
+          <w:szCs w:val="20"/>
+        </w:rPr>
+        <w:t xml:space="preserve"> (K-nearest neighbors). Lo possiamo ottenere importando la classe </w:t>
+      </w:r>
+      <w:r>
+        <w:rPr>
+          <w:b/>
+          <w:bCs/>
+          <w:sz w:val="20"/>
+          <w:szCs w:val="20"/>
+        </w:rPr>
+        <w:t>KNeighborsClassifier</w:t>
+      </w:r>
+      <w:r>
+        <w:rPr>
+          <w:b/>
+          <w:bCs/>
+          <w:sz w:val="20"/>
+          <w:szCs w:val="20"/>
+        </w:rPr>
+        <w:t xml:space="preserve"> </w:t>
+      </w:r>
+      <w:r>
+        <w:rPr>
+          <w:sz w:val="20"/>
+          <w:szCs w:val="20"/>
+        </w:rPr>
+        <w:t xml:space="preserve">da </w:t>
+      </w:r>
+      <w:r>
+        <w:rPr>
+          <w:b/>
+          <w:bCs/>
+          <w:sz w:val="20"/>
+          <w:szCs w:val="20"/>
+        </w:rPr>
+        <w:t>sklearn.neighbors</w:t>
+      </w:r>
+      <w:r>
+        <w:rPr>
+          <w:sz w:val="20"/>
+          <w:szCs w:val="20"/>
+        </w:rPr>
+        <w:t>. Valgono le stesse considerazioni fatte per il regressore logistico</w:t>
+      </w:r>
+      <w:r>
+        <w:rPr>
+          <w:sz w:val="20"/>
+          <w:szCs w:val="20"/>
+        </w:rPr>
+        <w:t xml:space="preserve"> e MNB</w:t>
+      </w:r>
+      <w:r>
+        <w:rPr>
+          <w:sz w:val="20"/>
+          <w:szCs w:val="20"/>
+        </w:rPr>
+        <w:t xml:space="preserve"> per quanto concerne la rappresentazione dei tweet. La differenza sostanziale Per questo classificatore è la presenza di un </w:t>
+      </w:r>
+      <w:r>
+        <w:rPr>
+          <w:b/>
+          <w:bCs/>
+          <w:sz w:val="20"/>
+          <w:szCs w:val="20"/>
+        </w:rPr>
+        <w:t>iperparametro</w:t>
+      </w:r>
+      <w:r>
+        <w:rPr>
+          <w:sz w:val="20"/>
+          <w:szCs w:val="20"/>
+        </w:rPr>
+        <w:t>: K. Gli iperparametri sono valori/impostazioni che influenzano le prestazioni del nostro classificatore e che vanno impostati oculatamente. Non vengono modificati durante il fitting del modello, ma vanno valutati in un’altra fase.</w:t>
+      </w:r>
+    </w:p>
+    <w:p>
+      <w:pPr>
+        <w:rPr>
+          <w:sz w:val="20"/>
+          <w:szCs w:val="20"/>
+        </w:rPr>
+      </w:pPr>
+      <w:r>
+        <w:rPr>
+          <w:sz w:val="20"/>
+          <w:szCs w:val="20"/>
+        </w:rPr>
+        <w:t xml:space="preserve">Per questo motivo dovremo effettuare un ulteriore split del dataset creando un terzo set di dati: il </w:t>
+      </w:r>
+      <w:r>
+        <w:rPr>
+          <w:b/>
+          <w:bCs/>
+          <w:sz w:val="20"/>
+          <w:szCs w:val="20"/>
+        </w:rPr>
+        <w:t>validation set</w:t>
+      </w:r>
+      <w:r>
+        <w:rPr>
+          <w:sz w:val="20"/>
+          <w:szCs w:val="20"/>
+        </w:rPr>
+        <w:t xml:space="preserve">. Il validation set viene usato per fissare il miglior valore di K che aumenta la misura di performance del classificatore. Nel codice questa fase di scelta del valore di K viene affrontata </w:t>
+      </w:r>
+      <w:r>
+        <w:rPr>
+          <w:sz w:val="20"/>
+          <w:szCs w:val="20"/>
+        </w:rPr>
+        <w:t>nella seguente maniera:</w:t>
+      </w:r>
+    </w:p>
+    <w:p>
+      <w:pPr>
+        <w:rPr>
+          <w:sz w:val="20"/>
+          <w:szCs w:val="20"/>
+        </w:rPr>
+      </w:pPr>
+    </w:p>
+    <w:p>
+      <w:pPr>
+        <w:shd w:val="clear" w:color="auto" w:fill="FFFFFF"/>
+        <w:spacing w:before="0" w:line="240" w:lineRule="auto"/>
+        <w:rPr>
+          <w:rFonts w:ascii="Courier New" w:eastAsia="Times New Roman" w:hAnsi="Courier New" w:cs="Courier New"/>
+          <w:color w:val="000000"/>
+          <w:sz w:val="20"/>
+          <w:szCs w:val="20"/>
+          <w:lang w:val="en-US" w:eastAsia="it-IT"/>
+        </w:rPr>
+      </w:pPr>
+      <w:r>
+        <w:rPr>
+          <w:rFonts w:ascii="Courier New" w:eastAsia="Times New Roman" w:hAnsi="Courier New" w:cs="Courier New"/>
+          <w:color w:val="000000"/>
+          <w:sz w:val="20"/>
+          <w:szCs w:val="20"/>
+          <w:lang w:val="en-US" w:eastAsia="it-IT"/>
+        </w:rPr>
+        <w:t xml:space="preserve">best_score </w:t>
+      </w:r>
+      <w:r>
+        <w:rPr>
+          <w:rFonts w:ascii="Courier New" w:eastAsia="Times New Roman" w:hAnsi="Courier New" w:cs="Courier New"/>
+          <w:b/>
+          <w:bCs/>
+          <w:color w:val="000080"/>
+          <w:sz w:val="20"/>
+          <w:szCs w:val="20"/>
+          <w:lang w:val="en-US" w:eastAsia="it-IT"/>
+        </w:rPr>
+        <w:t>=</w:t>
+      </w:r>
+      <w:r>
+        <w:rPr>
+          <w:rFonts w:ascii="Courier New" w:eastAsia="Times New Roman" w:hAnsi="Courier New" w:cs="Courier New"/>
+          <w:color w:val="000000"/>
+          <w:sz w:val="20"/>
+          <w:szCs w:val="20"/>
+          <w:lang w:val="en-US" w:eastAsia="it-IT"/>
+        </w:rPr>
+        <w:t xml:space="preserve"> </w:t>
+      </w:r>
+      <w:r>
+        <w:rPr>
+          <w:rFonts w:ascii="Courier New" w:eastAsia="Times New Roman" w:hAnsi="Courier New" w:cs="Courier New"/>
+          <w:color w:val="FF0000"/>
+          <w:sz w:val="20"/>
+          <w:szCs w:val="20"/>
+          <w:lang w:val="en-US" w:eastAsia="it-IT"/>
+        </w:rPr>
+        <w:t>0</w:t>
+      </w:r>
+    </w:p>
+    <w:p>
+      <w:pPr>
+        <w:shd w:val="clear" w:color="auto" w:fill="FFFFFF"/>
+        <w:spacing w:before="0" w:line="240" w:lineRule="auto"/>
+        <w:rPr>
+          <w:rFonts w:ascii="Courier New" w:eastAsia="Times New Roman" w:hAnsi="Courier New" w:cs="Courier New"/>
+          <w:color w:val="000000"/>
+          <w:sz w:val="20"/>
+          <w:szCs w:val="20"/>
+          <w:lang w:val="en-US" w:eastAsia="it-IT"/>
+        </w:rPr>
+      </w:pPr>
+      <w:r>
+        <w:rPr>
+          <w:rFonts w:ascii="Courier New" w:eastAsia="Times New Roman" w:hAnsi="Courier New" w:cs="Courier New"/>
+          <w:color w:val="000000"/>
+          <w:sz w:val="20"/>
+          <w:szCs w:val="20"/>
+          <w:lang w:val="en-US" w:eastAsia="it-IT"/>
+        </w:rPr>
+        <w:t xml:space="preserve">best_k </w:t>
+      </w:r>
+      <w:r>
+        <w:rPr>
+          <w:rFonts w:ascii="Courier New" w:eastAsia="Times New Roman" w:hAnsi="Courier New" w:cs="Courier New"/>
+          <w:b/>
+          <w:bCs/>
+          <w:color w:val="000080"/>
+          <w:sz w:val="20"/>
+          <w:szCs w:val="20"/>
+          <w:lang w:val="en-US" w:eastAsia="it-IT"/>
+        </w:rPr>
+        <w:t>=</w:t>
+      </w:r>
+      <w:r>
+        <w:rPr>
+          <w:rFonts w:ascii="Courier New" w:eastAsia="Times New Roman" w:hAnsi="Courier New" w:cs="Courier New"/>
+          <w:color w:val="000000"/>
+          <w:sz w:val="20"/>
+          <w:szCs w:val="20"/>
+          <w:lang w:val="en-US" w:eastAsia="it-IT"/>
+        </w:rPr>
+        <w:t xml:space="preserve"> </w:t>
+      </w:r>
+      <w:r>
+        <w:rPr>
+          <w:rFonts w:ascii="Courier New" w:eastAsia="Times New Roman" w:hAnsi="Courier New" w:cs="Courier New"/>
+          <w:color w:val="FF0000"/>
+          <w:sz w:val="20"/>
+          <w:szCs w:val="20"/>
+          <w:lang w:val="en-US" w:eastAsia="it-IT"/>
+        </w:rPr>
+        <w:t>0</w:t>
+      </w:r>
+    </w:p>
+    <w:p>
+      <w:pPr>
+        <w:shd w:val="clear" w:color="auto" w:fill="FFFFFF"/>
+        <w:spacing w:before="0" w:line="240" w:lineRule="auto"/>
+        <w:rPr>
+          <w:rFonts w:ascii="Courier New" w:eastAsia="Times New Roman" w:hAnsi="Courier New" w:cs="Courier New"/>
+          <w:color w:val="000000"/>
+          <w:sz w:val="20"/>
+          <w:szCs w:val="20"/>
+          <w:lang w:val="en-US" w:eastAsia="it-IT"/>
+        </w:rPr>
+      </w:pPr>
+    </w:p>
+    <w:p>
+      <w:pPr>
+        <w:shd w:val="clear" w:color="auto" w:fill="FFFFFF"/>
+        <w:spacing w:before="0" w:line="240" w:lineRule="auto"/>
+        <w:rPr>
+          <w:rFonts w:ascii="Courier New" w:eastAsia="Times New Roman" w:hAnsi="Courier New" w:cs="Courier New"/>
+          <w:color w:val="000000"/>
+          <w:sz w:val="20"/>
+          <w:szCs w:val="20"/>
+          <w:lang w:val="en-US" w:eastAsia="it-IT"/>
+        </w:rPr>
+      </w:pPr>
+      <w:r>
+        <w:rPr>
+          <w:rFonts w:ascii="Courier New" w:eastAsia="Times New Roman" w:hAnsi="Courier New" w:cs="Courier New"/>
+          <w:b/>
+          <w:bCs/>
+          <w:color w:val="0000FF"/>
+          <w:sz w:val="20"/>
+          <w:szCs w:val="20"/>
+          <w:lang w:val="en-US" w:eastAsia="it-IT"/>
+        </w:rPr>
+        <w:t>for</w:t>
+      </w:r>
+      <w:r>
+        <w:rPr>
+          <w:rFonts w:ascii="Courier New" w:eastAsia="Times New Roman" w:hAnsi="Courier New" w:cs="Courier New"/>
+          <w:color w:val="000000"/>
+          <w:sz w:val="20"/>
+          <w:szCs w:val="20"/>
+          <w:lang w:val="en-US" w:eastAsia="it-IT"/>
+        </w:rPr>
+        <w:t xml:space="preserve"> k_value </w:t>
+      </w:r>
+      <w:r>
+        <w:rPr>
+          <w:rFonts w:ascii="Courier New" w:eastAsia="Times New Roman" w:hAnsi="Courier New" w:cs="Courier New"/>
+          <w:b/>
+          <w:bCs/>
+          <w:color w:val="0000FF"/>
+          <w:sz w:val="20"/>
+          <w:szCs w:val="20"/>
+          <w:lang w:val="en-US" w:eastAsia="it-IT"/>
+        </w:rPr>
+        <w:t>in</w:t>
+      </w:r>
+      <w:r>
+        <w:rPr>
+          <w:rFonts w:ascii="Courier New" w:eastAsia="Times New Roman" w:hAnsi="Courier New" w:cs="Courier New"/>
+          <w:color w:val="000000"/>
+          <w:sz w:val="20"/>
+          <w:szCs w:val="20"/>
+          <w:lang w:val="en-US" w:eastAsia="it-IT"/>
+        </w:rPr>
+        <w:t xml:space="preserve"> range</w:t>
+      </w:r>
+      <w:r>
+        <w:rPr>
+          <w:rFonts w:ascii="Courier New" w:eastAsia="Times New Roman" w:hAnsi="Courier New" w:cs="Courier New"/>
+          <w:b/>
+          <w:bCs/>
+          <w:color w:val="000080"/>
+          <w:sz w:val="20"/>
+          <w:szCs w:val="20"/>
+          <w:lang w:val="en-US" w:eastAsia="it-IT"/>
+        </w:rPr>
+        <w:t>(</w:t>
+      </w:r>
+      <w:r>
+        <w:rPr>
+          <w:rFonts w:ascii="Courier New" w:eastAsia="Times New Roman" w:hAnsi="Courier New" w:cs="Courier New"/>
+          <w:color w:val="FF0000"/>
+          <w:sz w:val="20"/>
+          <w:szCs w:val="20"/>
+          <w:lang w:val="en-US" w:eastAsia="it-IT"/>
+        </w:rPr>
+        <w:t>1</w:t>
+      </w:r>
+      <w:r>
+        <w:rPr>
+          <w:rFonts w:ascii="Courier New" w:eastAsia="Times New Roman" w:hAnsi="Courier New" w:cs="Courier New"/>
+          <w:b/>
+          <w:bCs/>
+          <w:color w:val="000080"/>
+          <w:sz w:val="20"/>
+          <w:szCs w:val="20"/>
+          <w:lang w:val="en-US" w:eastAsia="it-IT"/>
+        </w:rPr>
+        <w:t>,</w:t>
+      </w:r>
+      <w:r>
+        <w:rPr>
+          <w:rFonts w:ascii="Courier New" w:eastAsia="Times New Roman" w:hAnsi="Courier New" w:cs="Courier New"/>
+          <w:color w:val="FF0000"/>
+          <w:sz w:val="20"/>
+          <w:szCs w:val="20"/>
+          <w:lang w:val="en-US" w:eastAsia="it-IT"/>
+        </w:rPr>
+        <w:t>11</w:t>
+      </w:r>
+      <w:r>
+        <w:rPr>
+          <w:rFonts w:ascii="Courier New" w:eastAsia="Times New Roman" w:hAnsi="Courier New" w:cs="Courier New"/>
+          <w:b/>
+          <w:bCs/>
+          <w:color w:val="000080"/>
+          <w:sz w:val="20"/>
+          <w:szCs w:val="20"/>
+          <w:lang w:val="en-US" w:eastAsia="it-IT"/>
+        </w:rPr>
+        <w:t>):</w:t>
+      </w:r>
+    </w:p>
+    <w:p>
+      <w:pPr>
+        <w:shd w:val="clear" w:color="auto" w:fill="FFFFFF"/>
+        <w:spacing w:before="0" w:line="240" w:lineRule="auto"/>
+        <w:rPr>
+          <w:rFonts w:ascii="Courier New" w:eastAsia="Times New Roman" w:hAnsi="Courier New" w:cs="Courier New"/>
+          <w:color w:val="000000"/>
+          <w:sz w:val="20"/>
+          <w:szCs w:val="20"/>
+          <w:lang w:val="en-US" w:eastAsia="it-IT"/>
+        </w:rPr>
+      </w:pPr>
+      <w:r>
+        <w:rPr>
+          <w:rFonts w:ascii="Courier New" w:eastAsia="Times New Roman" w:hAnsi="Courier New" w:cs="Courier New"/>
+          <w:color w:val="000000"/>
+          <w:sz w:val="20"/>
+          <w:szCs w:val="20"/>
+          <w:lang w:val="en-US" w:eastAsia="it-IT"/>
+        </w:rPr>
+        <w:t xml:space="preserve">    knn </w:t>
+      </w:r>
+      <w:r>
+        <w:rPr>
+          <w:rFonts w:ascii="Courier New" w:eastAsia="Times New Roman" w:hAnsi="Courier New" w:cs="Courier New"/>
+          <w:b/>
+          <w:bCs/>
+          <w:color w:val="000080"/>
+          <w:sz w:val="20"/>
+          <w:szCs w:val="20"/>
+          <w:lang w:val="en-US" w:eastAsia="it-IT"/>
+        </w:rPr>
+        <w:t>=</w:t>
+      </w:r>
+      <w:r>
+        <w:rPr>
+          <w:rFonts w:ascii="Courier New" w:eastAsia="Times New Roman" w:hAnsi="Courier New" w:cs="Courier New"/>
+          <w:color w:val="000000"/>
+          <w:sz w:val="20"/>
+          <w:szCs w:val="20"/>
+          <w:lang w:val="en-US" w:eastAsia="it-IT"/>
+        </w:rPr>
+        <w:t xml:space="preserve"> KNeighborsClassifier</w:t>
+      </w:r>
+      <w:r>
+        <w:rPr>
+          <w:rFonts w:ascii="Courier New" w:eastAsia="Times New Roman" w:hAnsi="Courier New" w:cs="Courier New"/>
+          <w:b/>
+          <w:bCs/>
+          <w:color w:val="000080"/>
+          <w:sz w:val="20"/>
+          <w:szCs w:val="20"/>
+          <w:lang w:val="en-US" w:eastAsia="it-IT"/>
+        </w:rPr>
+        <w:t>(</w:t>
+      </w:r>
+      <w:r>
+        <w:rPr>
+          <w:rFonts w:ascii="Courier New" w:eastAsia="Times New Roman" w:hAnsi="Courier New" w:cs="Courier New"/>
+          <w:color w:val="000000"/>
+          <w:sz w:val="20"/>
+          <w:szCs w:val="20"/>
+          <w:lang w:val="en-US" w:eastAsia="it-IT"/>
+        </w:rPr>
+        <w:t>n_neighbors</w:t>
+      </w:r>
+      <w:r>
+        <w:rPr>
+          <w:rFonts w:ascii="Courier New" w:eastAsia="Times New Roman" w:hAnsi="Courier New" w:cs="Courier New"/>
+          <w:b/>
+          <w:bCs/>
+          <w:color w:val="000080"/>
+          <w:sz w:val="20"/>
+          <w:szCs w:val="20"/>
+          <w:lang w:val="en-US" w:eastAsia="it-IT"/>
+        </w:rPr>
+        <w:t>=</w:t>
+      </w:r>
+      <w:r>
+        <w:rPr>
+          <w:rFonts w:ascii="Courier New" w:eastAsia="Times New Roman" w:hAnsi="Courier New" w:cs="Courier New"/>
+          <w:color w:val="000000"/>
+          <w:sz w:val="20"/>
+          <w:szCs w:val="20"/>
+          <w:lang w:val="en-US" w:eastAsia="it-IT"/>
+        </w:rPr>
+        <w:t>k_value</w:t>
+      </w:r>
+      <w:r>
+        <w:rPr>
+          <w:rFonts w:ascii="Courier New" w:eastAsia="Times New Roman" w:hAnsi="Courier New" w:cs="Courier New"/>
+          <w:b/>
+          <w:bCs/>
+          <w:color w:val="000080"/>
+          <w:sz w:val="20"/>
+          <w:szCs w:val="20"/>
+          <w:lang w:val="en-US" w:eastAsia="it-IT"/>
+        </w:rPr>
+        <w:t>)</w:t>
+      </w:r>
+    </w:p>
+    <w:p>
+      <w:pPr>
+        <w:shd w:val="clear" w:color="auto" w:fill="FFFFFF"/>
+        <w:spacing w:before="0" w:line="240" w:lineRule="auto"/>
+        <w:rPr>
+          <w:rFonts w:ascii="Courier New" w:eastAsia="Times New Roman" w:hAnsi="Courier New" w:cs="Courier New"/>
+          <w:color w:val="000000"/>
+          <w:sz w:val="20"/>
+          <w:szCs w:val="20"/>
+          <w:lang w:val="en-US" w:eastAsia="it-IT"/>
+        </w:rPr>
+      </w:pPr>
+      <w:r>
+        <w:rPr>
+          <w:rFonts w:ascii="Courier New" w:eastAsia="Times New Roman" w:hAnsi="Courier New" w:cs="Courier New"/>
+          <w:color w:val="000000"/>
+          <w:sz w:val="20"/>
+          <w:szCs w:val="20"/>
+          <w:lang w:val="en-US" w:eastAsia="it-IT"/>
+        </w:rPr>
+        <w:t xml:space="preserve">    knn</w:t>
+      </w:r>
+      <w:r>
+        <w:rPr>
+          <w:rFonts w:ascii="Courier New" w:eastAsia="Times New Roman" w:hAnsi="Courier New" w:cs="Courier New"/>
+          <w:b/>
+          <w:bCs/>
+          <w:color w:val="000080"/>
+          <w:sz w:val="20"/>
+          <w:szCs w:val="20"/>
+          <w:lang w:val="en-US" w:eastAsia="it-IT"/>
+        </w:rPr>
+        <w:t>.</w:t>
+      </w:r>
+      <w:r>
+        <w:rPr>
+          <w:rFonts w:ascii="Courier New" w:eastAsia="Times New Roman" w:hAnsi="Courier New" w:cs="Courier New"/>
+          <w:color w:val="000000"/>
+          <w:sz w:val="20"/>
+          <w:szCs w:val="20"/>
+          <w:lang w:val="en-US" w:eastAsia="it-IT"/>
+        </w:rPr>
+        <w:t>fit</w:t>
+      </w:r>
+      <w:r>
+        <w:rPr>
+          <w:rFonts w:ascii="Courier New" w:eastAsia="Times New Roman" w:hAnsi="Courier New" w:cs="Courier New"/>
+          <w:b/>
+          <w:bCs/>
+          <w:color w:val="000080"/>
+          <w:sz w:val="20"/>
+          <w:szCs w:val="20"/>
+          <w:lang w:val="en-US" w:eastAsia="it-IT"/>
+        </w:rPr>
+        <w:t>(</w:t>
+      </w:r>
+      <w:r>
+        <w:rPr>
+          <w:rFonts w:ascii="Courier New" w:eastAsia="Times New Roman" w:hAnsi="Courier New" w:cs="Courier New"/>
+          <w:color w:val="000000"/>
+          <w:sz w:val="20"/>
+          <w:szCs w:val="20"/>
+          <w:lang w:val="en-US" w:eastAsia="it-IT"/>
+        </w:rPr>
+        <w:t>x_train</w:t>
+      </w:r>
+      <w:r>
+        <w:rPr>
+          <w:rFonts w:ascii="Courier New" w:eastAsia="Times New Roman" w:hAnsi="Courier New" w:cs="Courier New"/>
+          <w:b/>
+          <w:bCs/>
+          <w:color w:val="000080"/>
+          <w:sz w:val="20"/>
+          <w:szCs w:val="20"/>
+          <w:lang w:val="en-US" w:eastAsia="it-IT"/>
+        </w:rPr>
+        <w:t>,</w:t>
+      </w:r>
+      <w:r>
+        <w:rPr>
+          <w:rFonts w:ascii="Courier New" w:eastAsia="Times New Roman" w:hAnsi="Courier New" w:cs="Courier New"/>
+          <w:color w:val="000000"/>
+          <w:sz w:val="20"/>
+          <w:szCs w:val="20"/>
+          <w:lang w:val="en-US" w:eastAsia="it-IT"/>
+        </w:rPr>
+        <w:t xml:space="preserve"> y_train_set</w:t>
+      </w:r>
+      <w:r>
+        <w:rPr>
+          <w:rFonts w:ascii="Courier New" w:eastAsia="Times New Roman" w:hAnsi="Courier New" w:cs="Courier New"/>
+          <w:b/>
+          <w:bCs/>
+          <w:color w:val="000080"/>
+          <w:sz w:val="20"/>
+          <w:szCs w:val="20"/>
+          <w:lang w:val="en-US" w:eastAsia="it-IT"/>
+        </w:rPr>
+        <w:t>)</w:t>
+      </w:r>
+    </w:p>
+    <w:p>
+      <w:pPr>
+        <w:shd w:val="clear" w:color="auto" w:fill="FFFFFF"/>
+        <w:spacing w:before="0" w:line="240" w:lineRule="auto"/>
+        <w:rPr>
+          <w:rFonts w:ascii="Courier New" w:eastAsia="Times New Roman" w:hAnsi="Courier New" w:cs="Courier New"/>
+          <w:color w:val="000000"/>
+          <w:sz w:val="20"/>
+          <w:szCs w:val="20"/>
+          <w:lang w:val="en-US" w:eastAsia="it-IT"/>
+        </w:rPr>
+      </w:pPr>
+      <w:r>
+        <w:rPr>
+          <w:rFonts w:ascii="Courier New" w:eastAsia="Times New Roman" w:hAnsi="Courier New" w:cs="Courier New"/>
+          <w:color w:val="000000"/>
+          <w:sz w:val="20"/>
+          <w:szCs w:val="20"/>
+          <w:lang w:val="en-US" w:eastAsia="it-IT"/>
+        </w:rPr>
+        <w:t xml:space="preserve">    y_vali_preds </w:t>
+      </w:r>
+      <w:r>
+        <w:rPr>
+          <w:rFonts w:ascii="Courier New" w:eastAsia="Times New Roman" w:hAnsi="Courier New" w:cs="Courier New"/>
+          <w:b/>
+          <w:bCs/>
+          <w:color w:val="000080"/>
+          <w:sz w:val="20"/>
+          <w:szCs w:val="20"/>
+          <w:lang w:val="en-US" w:eastAsia="it-IT"/>
+        </w:rPr>
+        <w:t>=</w:t>
+      </w:r>
+      <w:r>
+        <w:rPr>
+          <w:rFonts w:ascii="Courier New" w:eastAsia="Times New Roman" w:hAnsi="Courier New" w:cs="Courier New"/>
+          <w:color w:val="000000"/>
+          <w:sz w:val="20"/>
+          <w:szCs w:val="20"/>
+          <w:lang w:val="en-US" w:eastAsia="it-IT"/>
+        </w:rPr>
+        <w:t xml:space="preserve"> knn</w:t>
+      </w:r>
+      <w:r>
+        <w:rPr>
+          <w:rFonts w:ascii="Courier New" w:eastAsia="Times New Roman" w:hAnsi="Courier New" w:cs="Courier New"/>
+          <w:b/>
+          <w:bCs/>
+          <w:color w:val="000080"/>
+          <w:sz w:val="20"/>
+          <w:szCs w:val="20"/>
+          <w:lang w:val="en-US" w:eastAsia="it-IT"/>
+        </w:rPr>
+        <w:t>.</w:t>
+      </w:r>
+      <w:r>
+        <w:rPr>
+          <w:rFonts w:ascii="Courier New" w:eastAsia="Times New Roman" w:hAnsi="Courier New" w:cs="Courier New"/>
+          <w:color w:val="000000"/>
+          <w:sz w:val="20"/>
+          <w:szCs w:val="20"/>
+          <w:lang w:val="en-US" w:eastAsia="it-IT"/>
+        </w:rPr>
+        <w:t>predict</w:t>
+      </w:r>
+      <w:r>
+        <w:rPr>
+          <w:rFonts w:ascii="Courier New" w:eastAsia="Times New Roman" w:hAnsi="Courier New" w:cs="Courier New"/>
+          <w:b/>
+          <w:bCs/>
+          <w:color w:val="000080"/>
+          <w:sz w:val="20"/>
+          <w:szCs w:val="20"/>
+          <w:lang w:val="en-US" w:eastAsia="it-IT"/>
+        </w:rPr>
+        <w:t>(</w:t>
+      </w:r>
+      <w:r>
+        <w:rPr>
+          <w:rFonts w:ascii="Courier New" w:eastAsia="Times New Roman" w:hAnsi="Courier New" w:cs="Courier New"/>
+          <w:color w:val="000000"/>
+          <w:sz w:val="20"/>
+          <w:szCs w:val="20"/>
+          <w:lang w:val="en-US" w:eastAsia="it-IT"/>
+        </w:rPr>
+        <w:t>x_vali</w:t>
+      </w:r>
+      <w:r>
+        <w:rPr>
+          <w:rFonts w:ascii="Courier New" w:eastAsia="Times New Roman" w:hAnsi="Courier New" w:cs="Courier New"/>
+          <w:b/>
+          <w:bCs/>
+          <w:color w:val="000080"/>
+          <w:sz w:val="20"/>
+          <w:szCs w:val="20"/>
+          <w:lang w:val="en-US" w:eastAsia="it-IT"/>
+        </w:rPr>
+        <w:t>)</w:t>
+      </w:r>
+    </w:p>
+    <w:p>
+      <w:pPr>
+        <w:shd w:val="clear" w:color="auto" w:fill="FFFFFF"/>
+        <w:spacing w:before="0" w:line="240" w:lineRule="auto"/>
+        <w:rPr>
+          <w:rFonts w:ascii="Courier New" w:eastAsia="Times New Roman" w:hAnsi="Courier New" w:cs="Courier New"/>
+          <w:color w:val="000000"/>
+          <w:sz w:val="20"/>
+          <w:szCs w:val="20"/>
+          <w:lang w:val="en-US" w:eastAsia="it-IT"/>
+        </w:rPr>
+      </w:pPr>
+      <w:r>
+        <w:rPr>
+          <w:rFonts w:ascii="Courier New" w:eastAsia="Times New Roman" w:hAnsi="Courier New" w:cs="Courier New"/>
+          <w:color w:val="000000"/>
+          <w:sz w:val="20"/>
+          <w:szCs w:val="20"/>
+          <w:lang w:val="en-US" w:eastAsia="it-IT"/>
+        </w:rPr>
+        <w:t xml:space="preserve">    </w:t>
+      </w:r>
+      <w:r>
+        <w:rPr>
+          <w:rFonts w:ascii="Courier New" w:eastAsia="Times New Roman" w:hAnsi="Courier New" w:cs="Courier New"/>
+          <w:b/>
+          <w:bCs/>
+          <w:color w:val="0000FF"/>
+          <w:sz w:val="20"/>
+          <w:szCs w:val="20"/>
+          <w:lang w:val="en-US" w:eastAsia="it-IT"/>
+        </w:rPr>
+        <w:t>print</w:t>
+      </w:r>
+      <w:r>
+        <w:rPr>
+          <w:rFonts w:ascii="Courier New" w:eastAsia="Times New Roman" w:hAnsi="Courier New" w:cs="Courier New"/>
+          <w:b/>
+          <w:bCs/>
+          <w:color w:val="000080"/>
+          <w:sz w:val="20"/>
+          <w:szCs w:val="20"/>
+          <w:lang w:val="en-US" w:eastAsia="it-IT"/>
+        </w:rPr>
+        <w:t>(</w:t>
+      </w:r>
+      <w:r>
+        <w:rPr>
+          <w:rFonts w:ascii="Courier New" w:eastAsia="Times New Roman" w:hAnsi="Courier New" w:cs="Courier New"/>
+          <w:color w:val="808080"/>
+          <w:sz w:val="20"/>
+          <w:szCs w:val="20"/>
+          <w:lang w:val="en-US" w:eastAsia="it-IT"/>
+        </w:rPr>
+        <w:t>"{} - F1 Validation Score: {:0.2f}"</w:t>
+      </w:r>
+      <w:r>
+        <w:rPr>
+          <w:rFonts w:ascii="Courier New" w:eastAsia="Times New Roman" w:hAnsi="Courier New" w:cs="Courier New"/>
+          <w:b/>
+          <w:bCs/>
+          <w:color w:val="000080"/>
+          <w:sz w:val="20"/>
+          <w:szCs w:val="20"/>
+          <w:lang w:val="en-US" w:eastAsia="it-IT"/>
+        </w:rPr>
+        <w:t>.</w:t>
+      </w:r>
+      <w:r>
+        <w:rPr>
+          <w:rFonts w:ascii="Courier New" w:eastAsia="Times New Roman" w:hAnsi="Courier New" w:cs="Courier New"/>
+          <w:color w:val="000000"/>
+          <w:sz w:val="20"/>
+          <w:szCs w:val="20"/>
+          <w:lang w:val="en-US" w:eastAsia="it-IT"/>
+        </w:rPr>
+        <w:t>format</w:t>
+      </w:r>
+      <w:r>
+        <w:rPr>
+          <w:rFonts w:ascii="Courier New" w:eastAsia="Times New Roman" w:hAnsi="Courier New" w:cs="Courier New"/>
+          <w:b/>
+          <w:bCs/>
+          <w:color w:val="000080"/>
+          <w:sz w:val="20"/>
+          <w:szCs w:val="20"/>
+          <w:lang w:val="en-US" w:eastAsia="it-IT"/>
+        </w:rPr>
+        <w:t>(</w:t>
+      </w:r>
+      <w:r>
+        <w:rPr>
+          <w:rFonts w:ascii="Courier New" w:eastAsia="Times New Roman" w:hAnsi="Courier New" w:cs="Courier New"/>
+          <w:color w:val="000000"/>
+          <w:sz w:val="20"/>
+          <w:szCs w:val="20"/>
+          <w:lang w:val="en-US" w:eastAsia="it-IT"/>
+        </w:rPr>
+        <w:t>k_value</w:t>
+      </w:r>
+      <w:r>
+        <w:rPr>
+          <w:rFonts w:ascii="Courier New" w:eastAsia="Times New Roman" w:hAnsi="Courier New" w:cs="Courier New"/>
+          <w:b/>
+          <w:bCs/>
+          <w:color w:val="000080"/>
+          <w:sz w:val="20"/>
+          <w:szCs w:val="20"/>
+          <w:lang w:val="en-US" w:eastAsia="it-IT"/>
+        </w:rPr>
+        <w:t>,</w:t>
+      </w:r>
+      <w:r>
+        <w:rPr>
+          <w:rFonts w:ascii="Courier New" w:eastAsia="Times New Roman" w:hAnsi="Courier New" w:cs="Courier New"/>
+          <w:color w:val="000000"/>
+          <w:sz w:val="20"/>
+          <w:szCs w:val="20"/>
+          <w:lang w:val="en-US" w:eastAsia="it-IT"/>
+        </w:rPr>
+        <w:t>f1_score</w:t>
+      </w:r>
+      <w:r>
+        <w:rPr>
+          <w:rFonts w:ascii="Courier New" w:eastAsia="Times New Roman" w:hAnsi="Courier New" w:cs="Courier New"/>
+          <w:b/>
+          <w:bCs/>
+          <w:color w:val="000080"/>
+          <w:sz w:val="20"/>
+          <w:szCs w:val="20"/>
+          <w:lang w:val="en-US" w:eastAsia="it-IT"/>
+        </w:rPr>
+        <w:t>(</w:t>
+      </w:r>
+      <w:r>
+        <w:rPr>
+          <w:rFonts w:ascii="Courier New" w:eastAsia="Times New Roman" w:hAnsi="Courier New" w:cs="Courier New"/>
+          <w:color w:val="000000"/>
+          <w:sz w:val="20"/>
+          <w:szCs w:val="20"/>
+          <w:lang w:val="en-US" w:eastAsia="it-IT"/>
+        </w:rPr>
+        <w:t>y_vali_set</w:t>
+      </w:r>
+      <w:r>
+        <w:rPr>
+          <w:rFonts w:ascii="Courier New" w:eastAsia="Times New Roman" w:hAnsi="Courier New" w:cs="Courier New"/>
+          <w:b/>
+          <w:bCs/>
+          <w:color w:val="000080"/>
+          <w:sz w:val="20"/>
+          <w:szCs w:val="20"/>
+          <w:lang w:val="en-US" w:eastAsia="it-IT"/>
+        </w:rPr>
+        <w:t>,</w:t>
+      </w:r>
+      <w:r>
+        <w:rPr>
+          <w:rFonts w:ascii="Courier New" w:eastAsia="Times New Roman" w:hAnsi="Courier New" w:cs="Courier New"/>
+          <w:color w:val="000000"/>
+          <w:sz w:val="20"/>
+          <w:szCs w:val="20"/>
+          <w:lang w:val="en-US" w:eastAsia="it-IT"/>
+        </w:rPr>
+        <w:t>y_vali_preds</w:t>
+      </w:r>
+      <w:r>
+        <w:rPr>
+          <w:rFonts w:ascii="Courier New" w:eastAsia="Times New Roman" w:hAnsi="Courier New" w:cs="Courier New"/>
+          <w:b/>
+          <w:bCs/>
+          <w:color w:val="000080"/>
+          <w:sz w:val="20"/>
+          <w:szCs w:val="20"/>
+          <w:lang w:val="en-US" w:eastAsia="it-IT"/>
+        </w:rPr>
+        <w:t>,</w:t>
+      </w:r>
+      <w:r>
+        <w:rPr>
+          <w:rFonts w:ascii="Courier New" w:eastAsia="Times New Roman" w:hAnsi="Courier New" w:cs="Courier New"/>
+          <w:color w:val="000000"/>
+          <w:sz w:val="20"/>
+          <w:szCs w:val="20"/>
+          <w:lang w:val="en-US" w:eastAsia="it-IT"/>
+        </w:rPr>
+        <w:t>average</w:t>
+      </w:r>
+      <w:r>
+        <w:rPr>
+          <w:rFonts w:ascii="Courier New" w:eastAsia="Times New Roman" w:hAnsi="Courier New" w:cs="Courier New"/>
+          <w:b/>
+          <w:bCs/>
+          <w:color w:val="000080"/>
+          <w:sz w:val="20"/>
+          <w:szCs w:val="20"/>
+          <w:lang w:val="en-US" w:eastAsia="it-IT"/>
+        </w:rPr>
+        <w:t>=</w:t>
+      </w:r>
+      <w:r>
+        <w:rPr>
+          <w:rFonts w:ascii="Courier New" w:eastAsia="Times New Roman" w:hAnsi="Courier New" w:cs="Courier New"/>
+          <w:color w:val="808080"/>
+          <w:sz w:val="20"/>
+          <w:szCs w:val="20"/>
+          <w:lang w:val="en-US" w:eastAsia="it-IT"/>
+        </w:rPr>
+        <w:t>'weighted'</w:t>
+      </w:r>
+      <w:r>
+        <w:rPr>
+          <w:rFonts w:ascii="Courier New" w:eastAsia="Times New Roman" w:hAnsi="Courier New" w:cs="Courier New"/>
+          <w:b/>
+          <w:bCs/>
+          <w:color w:val="000080"/>
+          <w:sz w:val="20"/>
+          <w:szCs w:val="20"/>
+          <w:lang w:val="en-US" w:eastAsia="it-IT"/>
+        </w:rPr>
+        <w:t>)))</w:t>
+      </w:r>
+    </w:p>
+    <w:p>
+      <w:pPr>
+        <w:shd w:val="clear" w:color="auto" w:fill="FFFFFF"/>
+        <w:spacing w:before="0" w:line="240" w:lineRule="auto"/>
+        <w:rPr>
+          <w:rFonts w:ascii="Courier New" w:eastAsia="Times New Roman" w:hAnsi="Courier New" w:cs="Courier New"/>
+          <w:color w:val="000000"/>
+          <w:sz w:val="20"/>
+          <w:szCs w:val="20"/>
+          <w:lang w:val="en-US" w:eastAsia="it-IT"/>
+        </w:rPr>
+      </w:pPr>
+      <w:r>
+        <w:rPr>
+          <w:rFonts w:ascii="Courier New" w:eastAsia="Times New Roman" w:hAnsi="Courier New" w:cs="Courier New"/>
+          <w:color w:val="000000"/>
+          <w:sz w:val="20"/>
+          <w:szCs w:val="20"/>
+          <w:lang w:val="en-US" w:eastAsia="it-IT"/>
+        </w:rPr>
+        <w:t xml:space="preserve">    </w:t>
+      </w:r>
+      <w:r>
+        <w:rPr>
+          <w:rFonts w:ascii="Courier New" w:eastAsia="Times New Roman" w:hAnsi="Courier New" w:cs="Courier New"/>
+          <w:b/>
+          <w:bCs/>
+          <w:color w:val="0000FF"/>
+          <w:sz w:val="20"/>
+          <w:szCs w:val="20"/>
+          <w:lang w:val="en-US" w:eastAsia="it-IT"/>
+        </w:rPr>
+        <w:t>if</w:t>
+      </w:r>
+      <w:r>
+        <w:rPr>
+          <w:rFonts w:ascii="Courier New" w:eastAsia="Times New Roman" w:hAnsi="Courier New" w:cs="Courier New"/>
+          <w:color w:val="000000"/>
+          <w:sz w:val="20"/>
+          <w:szCs w:val="20"/>
+          <w:lang w:val="en-US" w:eastAsia="it-IT"/>
+        </w:rPr>
+        <w:t xml:space="preserve"> f1_score</w:t>
+      </w:r>
+      <w:r>
+        <w:rPr>
+          <w:rFonts w:ascii="Courier New" w:eastAsia="Times New Roman" w:hAnsi="Courier New" w:cs="Courier New"/>
+          <w:b/>
+          <w:bCs/>
+          <w:color w:val="000080"/>
+          <w:sz w:val="20"/>
+          <w:szCs w:val="20"/>
+          <w:lang w:val="en-US" w:eastAsia="it-IT"/>
+        </w:rPr>
+        <w:t>(</w:t>
+      </w:r>
+      <w:r>
+        <w:rPr>
+          <w:rFonts w:ascii="Courier New" w:eastAsia="Times New Roman" w:hAnsi="Courier New" w:cs="Courier New"/>
+          <w:color w:val="000000"/>
+          <w:sz w:val="20"/>
+          <w:szCs w:val="20"/>
+          <w:lang w:val="en-US" w:eastAsia="it-IT"/>
+        </w:rPr>
+        <w:t>y_vali_set</w:t>
+      </w:r>
+      <w:r>
+        <w:rPr>
+          <w:rFonts w:ascii="Courier New" w:eastAsia="Times New Roman" w:hAnsi="Courier New" w:cs="Courier New"/>
+          <w:b/>
+          <w:bCs/>
+          <w:color w:val="000080"/>
+          <w:sz w:val="20"/>
+          <w:szCs w:val="20"/>
+          <w:lang w:val="en-US" w:eastAsia="it-IT"/>
+        </w:rPr>
+        <w:t>,</w:t>
+      </w:r>
+      <w:r>
+        <w:rPr>
+          <w:rFonts w:ascii="Courier New" w:eastAsia="Times New Roman" w:hAnsi="Courier New" w:cs="Courier New"/>
+          <w:color w:val="000000"/>
+          <w:sz w:val="20"/>
+          <w:szCs w:val="20"/>
+          <w:lang w:val="en-US" w:eastAsia="it-IT"/>
+        </w:rPr>
+        <w:t>y_vali_preds</w:t>
+      </w:r>
+      <w:r>
+        <w:rPr>
+          <w:rFonts w:ascii="Courier New" w:eastAsia="Times New Roman" w:hAnsi="Courier New" w:cs="Courier New"/>
+          <w:b/>
+          <w:bCs/>
+          <w:color w:val="000080"/>
+          <w:sz w:val="20"/>
+          <w:szCs w:val="20"/>
+          <w:lang w:val="en-US" w:eastAsia="it-IT"/>
+        </w:rPr>
+        <w:t>,</w:t>
+      </w:r>
+      <w:r>
+        <w:rPr>
+          <w:rFonts w:ascii="Courier New" w:eastAsia="Times New Roman" w:hAnsi="Courier New" w:cs="Courier New"/>
+          <w:color w:val="000000"/>
+          <w:sz w:val="20"/>
+          <w:szCs w:val="20"/>
+          <w:lang w:val="en-US" w:eastAsia="it-IT"/>
+        </w:rPr>
+        <w:t>average</w:t>
+      </w:r>
+      <w:r>
+        <w:rPr>
+          <w:rFonts w:ascii="Courier New" w:eastAsia="Times New Roman" w:hAnsi="Courier New" w:cs="Courier New"/>
+          <w:b/>
+          <w:bCs/>
+          <w:color w:val="000080"/>
+          <w:sz w:val="20"/>
+          <w:szCs w:val="20"/>
+          <w:lang w:val="en-US" w:eastAsia="it-IT"/>
+        </w:rPr>
+        <w:t>=</w:t>
+      </w:r>
+      <w:r>
+        <w:rPr>
+          <w:rFonts w:ascii="Courier New" w:eastAsia="Times New Roman" w:hAnsi="Courier New" w:cs="Courier New"/>
+          <w:color w:val="808080"/>
+          <w:sz w:val="20"/>
+          <w:szCs w:val="20"/>
+          <w:lang w:val="en-US" w:eastAsia="it-IT"/>
+        </w:rPr>
+        <w:t>'weighted'</w:t>
+      </w:r>
+      <w:r>
+        <w:rPr>
+          <w:rFonts w:ascii="Courier New" w:eastAsia="Times New Roman" w:hAnsi="Courier New" w:cs="Courier New"/>
+          <w:b/>
+          <w:bCs/>
+          <w:color w:val="000080"/>
+          <w:sz w:val="20"/>
+          <w:szCs w:val="20"/>
+          <w:lang w:val="en-US" w:eastAsia="it-IT"/>
+        </w:rPr>
+        <w:t>)</w:t>
+      </w:r>
+      <w:r>
+        <w:rPr>
+          <w:rFonts w:ascii="Courier New" w:eastAsia="Times New Roman" w:hAnsi="Courier New" w:cs="Courier New"/>
+          <w:color w:val="000000"/>
+          <w:sz w:val="20"/>
+          <w:szCs w:val="20"/>
+          <w:lang w:val="en-US" w:eastAsia="it-IT"/>
+        </w:rPr>
+        <w:t xml:space="preserve"> </w:t>
+      </w:r>
+      <w:r>
+        <w:rPr>
+          <w:rFonts w:ascii="Courier New" w:eastAsia="Times New Roman" w:hAnsi="Courier New" w:cs="Courier New"/>
+          <w:b/>
+          <w:bCs/>
+          <w:color w:val="000080"/>
+          <w:sz w:val="20"/>
+          <w:szCs w:val="20"/>
+          <w:lang w:val="en-US" w:eastAsia="it-IT"/>
+        </w:rPr>
+        <w:t>&gt;</w:t>
+      </w:r>
+      <w:r>
+        <w:rPr>
+          <w:rFonts w:ascii="Courier New" w:eastAsia="Times New Roman" w:hAnsi="Courier New" w:cs="Courier New"/>
+          <w:color w:val="000000"/>
+          <w:sz w:val="20"/>
+          <w:szCs w:val="20"/>
+          <w:lang w:val="en-US" w:eastAsia="it-IT"/>
+        </w:rPr>
+        <w:t xml:space="preserve"> best_score</w:t>
+      </w:r>
+      <w:r>
+        <w:rPr>
+          <w:rFonts w:ascii="Courier New" w:eastAsia="Times New Roman" w:hAnsi="Courier New" w:cs="Courier New"/>
+          <w:b/>
+          <w:bCs/>
+          <w:color w:val="000080"/>
+          <w:sz w:val="20"/>
+          <w:szCs w:val="20"/>
+          <w:lang w:val="en-US" w:eastAsia="it-IT"/>
+        </w:rPr>
+        <w:t>:</w:t>
+      </w:r>
+    </w:p>
+    <w:p>
+      <w:pPr>
+        <w:shd w:val="clear" w:color="auto" w:fill="FFFFFF"/>
+        <w:spacing w:before="0" w:line="240" w:lineRule="auto"/>
+        <w:rPr>
+          <w:rFonts w:ascii="Courier New" w:eastAsia="Times New Roman" w:hAnsi="Courier New" w:cs="Courier New"/>
+          <w:color w:val="000000"/>
+          <w:sz w:val="20"/>
+          <w:szCs w:val="20"/>
+          <w:lang w:val="en-US" w:eastAsia="it-IT"/>
+        </w:rPr>
+      </w:pPr>
+      <w:r>
+        <w:rPr>
+          <w:rFonts w:ascii="Courier New" w:eastAsia="Times New Roman" w:hAnsi="Courier New" w:cs="Courier New"/>
+          <w:color w:val="000000"/>
+          <w:sz w:val="20"/>
+          <w:szCs w:val="20"/>
+          <w:lang w:val="en-US" w:eastAsia="it-IT"/>
+        </w:rPr>
+        <w:t xml:space="preserve">        best_score </w:t>
+      </w:r>
+      <w:r>
+        <w:rPr>
+          <w:rFonts w:ascii="Courier New" w:eastAsia="Times New Roman" w:hAnsi="Courier New" w:cs="Courier New"/>
+          <w:b/>
+          <w:bCs/>
+          <w:color w:val="000080"/>
+          <w:sz w:val="20"/>
+          <w:szCs w:val="20"/>
+          <w:lang w:val="en-US" w:eastAsia="it-IT"/>
+        </w:rPr>
+        <w:t>=</w:t>
+      </w:r>
+      <w:r>
+        <w:rPr>
+          <w:rFonts w:ascii="Courier New" w:eastAsia="Times New Roman" w:hAnsi="Courier New" w:cs="Courier New"/>
+          <w:color w:val="000000"/>
+          <w:sz w:val="20"/>
+          <w:szCs w:val="20"/>
+          <w:lang w:val="en-US" w:eastAsia="it-IT"/>
+        </w:rPr>
+        <w:t xml:space="preserve"> f1_score</w:t>
+      </w:r>
+      <w:r>
+        <w:rPr>
+          <w:rFonts w:ascii="Courier New" w:eastAsia="Times New Roman" w:hAnsi="Courier New" w:cs="Courier New"/>
+          <w:b/>
+          <w:bCs/>
+          <w:color w:val="000080"/>
+          <w:sz w:val="20"/>
+          <w:szCs w:val="20"/>
+          <w:lang w:val="en-US" w:eastAsia="it-IT"/>
+        </w:rPr>
+        <w:t>(</w:t>
+      </w:r>
+      <w:r>
+        <w:rPr>
+          <w:rFonts w:ascii="Courier New" w:eastAsia="Times New Roman" w:hAnsi="Courier New" w:cs="Courier New"/>
+          <w:color w:val="000000"/>
+          <w:sz w:val="20"/>
+          <w:szCs w:val="20"/>
+          <w:lang w:val="en-US" w:eastAsia="it-IT"/>
+        </w:rPr>
+        <w:t>y_vali_set</w:t>
+      </w:r>
+      <w:r>
+        <w:rPr>
+          <w:rFonts w:ascii="Courier New" w:eastAsia="Times New Roman" w:hAnsi="Courier New" w:cs="Courier New"/>
+          <w:b/>
+          <w:bCs/>
+          <w:color w:val="000080"/>
+          <w:sz w:val="20"/>
+          <w:szCs w:val="20"/>
+          <w:lang w:val="en-US" w:eastAsia="it-IT"/>
+        </w:rPr>
+        <w:t>,</w:t>
+      </w:r>
+      <w:r>
+        <w:rPr>
+          <w:rFonts w:ascii="Courier New" w:eastAsia="Times New Roman" w:hAnsi="Courier New" w:cs="Courier New"/>
+          <w:color w:val="000000"/>
+          <w:sz w:val="20"/>
+          <w:szCs w:val="20"/>
+          <w:lang w:val="en-US" w:eastAsia="it-IT"/>
+        </w:rPr>
+        <w:t>y_vali_preds</w:t>
+      </w:r>
+      <w:r>
+        <w:rPr>
+          <w:rFonts w:ascii="Courier New" w:eastAsia="Times New Roman" w:hAnsi="Courier New" w:cs="Courier New"/>
+          <w:b/>
+          <w:bCs/>
+          <w:color w:val="000080"/>
+          <w:sz w:val="20"/>
+          <w:szCs w:val="20"/>
+          <w:lang w:val="en-US" w:eastAsia="it-IT"/>
+        </w:rPr>
+        <w:t>,</w:t>
+      </w:r>
+      <w:r>
+        <w:rPr>
+          <w:rFonts w:ascii="Courier New" w:eastAsia="Times New Roman" w:hAnsi="Courier New" w:cs="Courier New"/>
+          <w:color w:val="000000"/>
+          <w:sz w:val="20"/>
+          <w:szCs w:val="20"/>
+          <w:lang w:val="en-US" w:eastAsia="it-IT"/>
+        </w:rPr>
+        <w:t>average</w:t>
+      </w:r>
+      <w:r>
+        <w:rPr>
+          <w:rFonts w:ascii="Courier New" w:eastAsia="Times New Roman" w:hAnsi="Courier New" w:cs="Courier New"/>
+          <w:b/>
+          <w:bCs/>
+          <w:color w:val="000080"/>
+          <w:sz w:val="20"/>
+          <w:szCs w:val="20"/>
+          <w:lang w:val="en-US" w:eastAsia="it-IT"/>
+        </w:rPr>
+        <w:t>=</w:t>
+      </w:r>
+      <w:r>
+        <w:rPr>
+          <w:rFonts w:ascii="Courier New" w:eastAsia="Times New Roman" w:hAnsi="Courier New" w:cs="Courier New"/>
+          <w:color w:val="808080"/>
+          <w:sz w:val="20"/>
+          <w:szCs w:val="20"/>
+          <w:lang w:val="en-US" w:eastAsia="it-IT"/>
+        </w:rPr>
+        <w:t>'weighted'</w:t>
+      </w:r>
+      <w:r>
+        <w:rPr>
+          <w:rFonts w:ascii="Courier New" w:eastAsia="Times New Roman" w:hAnsi="Courier New" w:cs="Courier New"/>
+          <w:b/>
+          <w:bCs/>
+          <w:color w:val="000080"/>
+          <w:sz w:val="20"/>
+          <w:szCs w:val="20"/>
+          <w:lang w:val="en-US" w:eastAsia="it-IT"/>
+        </w:rPr>
+        <w:t>)</w:t>
+      </w:r>
+    </w:p>
+    <w:p>
+      <w:pPr>
+        <w:shd w:val="clear" w:color="auto" w:fill="FFFFFF"/>
+        <w:spacing w:before="0" w:line="240" w:lineRule="auto"/>
+        <w:rPr>
+          <w:rFonts w:ascii="Courier New" w:eastAsia="Times New Roman" w:hAnsi="Courier New" w:cs="Courier New"/>
+          <w:color w:val="000000"/>
+          <w:sz w:val="20"/>
+          <w:szCs w:val="20"/>
+          <w:lang w:eastAsia="it-IT"/>
+        </w:rPr>
+      </w:pPr>
+      <w:r>
+        <w:rPr>
+          <w:rFonts w:ascii="Courier New" w:eastAsia="Times New Roman" w:hAnsi="Courier New" w:cs="Courier New"/>
+          <w:color w:val="000000"/>
+          <w:sz w:val="20"/>
+          <w:szCs w:val="20"/>
+          <w:lang w:val="en-US" w:eastAsia="it-IT"/>
+        </w:rPr>
+        <w:t xml:space="preserve">        </w:t>
+      </w:r>
+      <w:r>
+        <w:rPr>
+          <w:rFonts w:ascii="Courier New" w:eastAsia="Times New Roman" w:hAnsi="Courier New" w:cs="Courier New"/>
+          <w:color w:val="000000"/>
+          <w:sz w:val="20"/>
+          <w:szCs w:val="20"/>
+          <w:lang w:eastAsia="it-IT"/>
+        </w:rPr>
+        <w:t xml:space="preserve">best_k </w:t>
+      </w:r>
+      <w:r>
+        <w:rPr>
+          <w:rFonts w:ascii="Courier New" w:eastAsia="Times New Roman" w:hAnsi="Courier New" w:cs="Courier New"/>
+          <w:b/>
+          <w:bCs/>
+          <w:color w:val="000080"/>
+          <w:sz w:val="20"/>
+          <w:szCs w:val="20"/>
+          <w:lang w:eastAsia="it-IT"/>
+        </w:rPr>
+        <w:t>=</w:t>
+      </w:r>
+      <w:r>
+        <w:rPr>
+          <w:rFonts w:ascii="Courier New" w:eastAsia="Times New Roman" w:hAnsi="Courier New" w:cs="Courier New"/>
+          <w:color w:val="000000"/>
+          <w:sz w:val="20"/>
+          <w:szCs w:val="20"/>
+          <w:lang w:eastAsia="it-IT"/>
+        </w:rPr>
+        <w:t xml:space="preserve"> k_value</w:t>
+      </w:r>
+    </w:p>
+    <w:p>
+      <w:pPr>
+        <w:rPr>
+          <w:sz w:val="20"/>
+          <w:szCs w:val="20"/>
+        </w:rPr>
+      </w:pPr>
+      <w:r>
+        <w:rPr>
+          <w:sz w:val="20"/>
+          <w:szCs w:val="20"/>
+        </w:rPr>
+        <w:t>Il software prova ad uno ad uno i valori di K (da 1 a 10) e sceglie quello con il miglior score F</w:t>
+      </w:r>
+      <w:r>
+        <w:rPr>
+          <w:sz w:val="20"/>
+          <w:szCs w:val="20"/>
+          <w:vertAlign w:val="subscript"/>
+        </w:rPr>
+        <w:t>1</w:t>
+      </w:r>
+      <w:r>
+        <w:rPr>
+          <w:sz w:val="20"/>
+          <w:szCs w:val="20"/>
+        </w:rPr>
+        <w:t>.</w:t>
+      </w:r>
+    </w:p>
+    <w:p>
+      <w:pPr>
+        <w:rPr>
+          <w:sz w:val="20"/>
+          <w:szCs w:val="20"/>
+        </w:rPr>
+      </w:pPr>
+      <w:r>
+        <w:rPr>
+          <w:sz w:val="20"/>
+          <w:szCs w:val="20"/>
+        </w:rPr>
+        <w:t xml:space="preserve">Una volta scelto il valore di K più adatto, lo si utilizza per istanziare il classificatore indicandolo come valore del parametro </w:t>
+      </w:r>
+      <w:r>
+        <w:rPr>
+          <w:b/>
+          <w:bCs/>
+          <w:sz w:val="20"/>
+          <w:szCs w:val="20"/>
+        </w:rPr>
+        <w:t>n_neighbors</w:t>
+      </w:r>
+      <w:r>
+        <w:rPr>
+          <w:b/>
+          <w:bCs/>
+          <w:sz w:val="20"/>
+          <w:szCs w:val="20"/>
+        </w:rPr>
+        <w:t xml:space="preserve"> </w:t>
+      </w:r>
+      <w:r>
+        <w:rPr>
+          <w:sz w:val="20"/>
+          <w:szCs w:val="20"/>
+        </w:rPr>
+        <w:t xml:space="preserve">di </w:t>
+      </w:r>
+      <w:r>
+        <w:rPr>
+          <w:b/>
+          <w:bCs/>
+          <w:sz w:val="20"/>
+          <w:szCs w:val="20"/>
+        </w:rPr>
+        <w:t>KNeighborsClassifier</w:t>
+      </w:r>
+      <w:r>
+        <w:rPr>
+          <w:sz w:val="20"/>
+          <w:szCs w:val="20"/>
+        </w:rPr>
+        <w:t xml:space="preserve"> e si può procedere con il fitting dei dati sul training set.</w:t>
+      </w:r>
+    </w:p>
+    <w:p>
+      <w:pPr>
+        <w:rPr>
+          <w:sz w:val="20"/>
+          <w:szCs w:val="20"/>
+        </w:rPr>
+      </w:pPr>
+      <w:r>
+        <w:rPr>
+          <w:sz w:val="20"/>
+          <w:szCs w:val="20"/>
+        </w:rPr>
+        <w:t xml:space="preserve">Sia KNN che MNB non hanno bisogno di particolari settaggi per operare in situazioni di dataset con più di </w:t>
+      </w:r>
+      <w:r>
+        <w:rPr>
+          <w:sz w:val="20"/>
+          <w:szCs w:val="20"/>
+        </w:rPr>
+        <w:t>due</w:t>
+      </w:r>
+      <w:r>
+        <w:rPr>
+          <w:sz w:val="20"/>
+          <w:szCs w:val="20"/>
+        </w:rPr>
+        <w:t xml:space="preserve"> etichette.</w:t>
+      </w:r>
+    </w:p>
+    <w:p>
+      <w:pPr>
+        <w:rPr>
+          <w:sz w:val="20"/>
+          <w:szCs w:val="20"/>
+        </w:rPr>
+      </w:pPr>
+    </w:p>
+    <w:p>
+      <w:pPr>
+        <w:rPr>
+          <w:sz w:val="20"/>
+          <w:szCs w:val="20"/>
+        </w:rPr>
+      </w:pPr>
+    </w:p>
+    <w:p>
+      <w:pPr>
+        <w:rPr>
+          <w:sz w:val="20"/>
+          <w:szCs w:val="20"/>
+        </w:rPr>
+      </w:pPr>
+    </w:p>
+    <w:p>
+      <w:pPr>
+        <w:pStyle w:val="Titolo1"/>
+        <w:pBdr>
+          <w:bottom w:val="single" w:sz="18" w:space="0" w:color="2B579A" w:themeColor="accent5"/>
+        </w:pBdr>
+        <w:rPr>
+          <w:vertAlign w:val="subscript"/>
+        </w:rPr>
+      </w:pPr>
+      <w:bookmarkStart w:id="18" w:name="_Toc33468228"/>
+      <w:r>
+        <w:lastRenderedPageBreak/>
+        <w:t>Valutazione delle prestazioni</w:t>
+      </w:r>
+      <w:bookmarkEnd w:id="18"/>
+    </w:p>
+    <w:p>
+      <w:pPr>
+        <w:rPr>
+          <w:sz w:val="20"/>
+          <w:szCs w:val="20"/>
+        </w:rPr>
+      </w:pPr>
+      <w:r>
+        <w:rPr>
+          <w:sz w:val="20"/>
+          <w:szCs w:val="20"/>
+        </w:rPr>
+        <w:t>Utilizzando lo stesso dataset (e quindi uguali training e test set) e le stesse impostazioni in merito a numero di features</w:t>
+      </w:r>
+      <w:r>
+        <w:rPr>
+          <w:sz w:val="20"/>
+          <w:szCs w:val="20"/>
+        </w:rPr>
+        <w:t xml:space="preserve"> e</w:t>
+      </w:r>
+      <w:r>
+        <w:rPr>
+          <w:sz w:val="20"/>
+          <w:szCs w:val="20"/>
+        </w:rPr>
+        <w:t xml:space="preserve"> numero di etichette</w:t>
+      </w:r>
+      <w:r>
+        <w:rPr>
+          <w:sz w:val="20"/>
+          <w:szCs w:val="20"/>
+        </w:rPr>
+        <w:t xml:space="preserve"> (fissando k a 3 per KNN)</w:t>
+      </w:r>
+      <w:r>
+        <w:rPr>
+          <w:sz w:val="20"/>
+          <w:szCs w:val="20"/>
+        </w:rPr>
+        <w:t>, si è voluto fare un’indagine statistica per valutare le prestazioni dei tre classificatori. Il risultato dell’indagine viene riassunto con le seguenti immagini.</w:t>
+      </w:r>
+    </w:p>
+    <w:p>
+      <w:pPr>
+        <w:pStyle w:val="Paragrafoelenco"/>
+        <w:numPr>
+          <w:ilvl w:val="0"/>
+          <w:numId w:val="46"/>
+        </w:numPr>
+        <w:rPr>
+          <w:sz w:val="20"/>
+          <w:szCs w:val="20"/>
+        </w:rPr>
+      </w:pPr>
+      <w:r>
+        <w:rPr>
+          <w:b/>
+          <w:bCs/>
+          <w:sz w:val="20"/>
+          <w:szCs w:val="20"/>
+        </w:rPr>
+        <w:t>Due Etichette [Clinton, Trump]</w:t>
+      </w:r>
+    </w:p>
+    <w:p>
+      <w:pPr>
+        <w:pStyle w:val="Paragrafoelenco"/>
         <w:jc w:val="center"/>
         <w:rPr>
           <w:sz w:val="20"/>
@@ -15030,10 +16750,10 @@
           <w:noProof/>
         </w:rPr>
         <w:drawing>
-          <wp:inline distT="0" distB="0" distL="0" distR="0" wp14:anchorId="079266A7" wp14:editId="4578FC5D">
-            <wp:extent cx="5731510" cy="3256280"/>
-            <wp:effectExtent l="0" t="0" r="2540" b="1270"/>
-            <wp:docPr id="20" name="Immagine 20"/>
+          <wp:inline distT="0" distB="0" distL="0" distR="0" wp14:anchorId="27B6DFC2" wp14:editId="2DB2E760">
+            <wp:extent cx="5133975" cy="2590800"/>
+            <wp:effectExtent l="0" t="0" r="9525" b="0"/>
+            <wp:docPr id="8" name="Immagine 8"/>
             <wp:cNvGraphicFramePr>
               <a:graphicFrameLocks xmlns:a="http://schemas.openxmlformats.org/drawingml/2006/main" noChangeAspect="1"/>
             </wp:cNvGraphicFramePr>
@@ -15053,7 +16773,7 @@
                   <pic:spPr>
                     <a:xfrm>
                       <a:off x="0" y="0"/>
-                      <a:ext cx="5731510" cy="3256280"/>
+                      <a:ext cx="5133975" cy="2590800"/>
                     </a:xfrm>
                     <a:prstGeom prst="rect">
                       <a:avLst/>
@@ -15078,1696 +16798,30 @@
           <w:sz w:val="20"/>
           <w:szCs w:val="20"/>
         </w:rPr>
-        <w:t>Per ogni etichetta ci viene detto cosa permette al classificatore di riconoscere l’autore di un tweet o cosa gli fa credere che l’utente in questione non possa essere l’autore.</w:t>
+        <w:t>Tra i tre il migliore in termini di prestazioni generali è il classificatore basato su regressione logistica, sebbene MBN si comporta molto bene. KNN è quello su cui si riscontra maggiore difficoltà</w:t>
+      </w:r>
+      <w:r>
+        <w:rPr>
+          <w:sz w:val="20"/>
+          <w:szCs w:val="20"/>
+        </w:rPr>
+        <w:t>, difficoltà che sembrano aumentare</w:t>
+      </w:r>
+      <w:r>
+        <w:rPr>
+          <w:sz w:val="20"/>
+          <w:szCs w:val="20"/>
+        </w:rPr>
+        <w:t xml:space="preserve"> all’aumentare del numero di features.</w:t>
       </w:r>
     </w:p>
     <w:p>
       <w:pPr>
-        <w:pStyle w:val="Titolo1"/>
-        <w:pBdr>
-          <w:bottom w:val="single" w:sz="18" w:space="0" w:color="2B579A" w:themeColor="accent5"/>
-        </w:pBdr>
-        <w:rPr>
-          <w:vertAlign w:val="subscript"/>
-        </w:rPr>
-      </w:pPr>
-      <w:bookmarkStart w:id="15" w:name="_Toc33468226"/>
-      <w:r>
-        <w:t>Classificatore: Multinomial Naive Bayes</w:t>
-      </w:r>
-      <w:bookmarkEnd w:id="15"/>
-    </w:p>
-    <w:p>
-      <w:pPr>
-        <w:rPr>
-          <w:sz w:val="20"/>
-          <w:szCs w:val="20"/>
-        </w:rPr>
-      </w:pPr>
-      <w:r>
-        <w:rPr>
-          <w:sz w:val="20"/>
-          <w:szCs w:val="20"/>
-        </w:rPr>
-        <w:t xml:space="preserve">Un altro classificatore fornito è </w:t>
-      </w:r>
-      <w:r>
-        <w:rPr>
-          <w:b/>
-          <w:bCs/>
-          <w:sz w:val="20"/>
-          <w:szCs w:val="20"/>
-        </w:rPr>
-        <w:t>MNB</w:t>
-      </w:r>
-      <w:r>
-        <w:rPr>
-          <w:sz w:val="20"/>
-          <w:szCs w:val="20"/>
-        </w:rPr>
-        <w:t xml:space="preserve"> (Naive Bayes multinomiale). Lo si ottiene importando </w:t>
-      </w:r>
-      <w:r>
-        <w:rPr>
-          <w:b/>
-          <w:bCs/>
-          <w:sz w:val="20"/>
-          <w:szCs w:val="20"/>
-        </w:rPr>
-        <w:t>MultinomialNB</w:t>
-      </w:r>
-      <w:r>
-        <w:rPr>
-          <w:sz w:val="20"/>
-          <w:szCs w:val="20"/>
-        </w:rPr>
-        <w:t xml:space="preserve"> da </w:t>
-      </w:r>
-      <w:r>
-        <w:rPr>
-          <w:b/>
-          <w:bCs/>
-          <w:sz w:val="20"/>
-          <w:szCs w:val="20"/>
-        </w:rPr>
-        <w:t>sklearn.naive_bayes</w:t>
-      </w:r>
-      <w:r>
-        <w:rPr>
-          <w:sz w:val="20"/>
-          <w:szCs w:val="20"/>
-        </w:rPr>
-        <w:t>. Utilizza lo stesso formato di rappresentazione dei dati del regressore lineare.</w:t>
-      </w:r>
-    </w:p>
-    <w:p>
-      <w:pPr>
-        <w:pStyle w:val="Titolo1"/>
-        <w:pBdr>
-          <w:bottom w:val="single" w:sz="18" w:space="0" w:color="2B579A" w:themeColor="accent5"/>
-        </w:pBdr>
-        <w:rPr>
-          <w:vertAlign w:val="subscript"/>
-        </w:rPr>
-      </w:pPr>
-      <w:bookmarkStart w:id="16" w:name="_Toc33468227"/>
-      <w:r>
-        <w:t>Classificatore: KNN</w:t>
-      </w:r>
-      <w:bookmarkEnd w:id="16"/>
-    </w:p>
-    <w:p>
-      <w:pPr>
-        <w:rPr>
-          <w:sz w:val="20"/>
-          <w:szCs w:val="20"/>
-        </w:rPr>
-      </w:pPr>
-      <w:r>
-        <w:rPr>
-          <w:sz w:val="20"/>
-          <w:szCs w:val="20"/>
-        </w:rPr>
-        <w:t>Infine, il terzo</w:t>
-      </w:r>
-      <w:r>
-        <w:rPr>
-          <w:sz w:val="20"/>
-          <w:szCs w:val="20"/>
-        </w:rPr>
-        <w:t xml:space="preserve"> classificatore fornito è </w:t>
-      </w:r>
-      <w:r>
-        <w:rPr>
-          <w:b/>
-          <w:bCs/>
-          <w:sz w:val="20"/>
-          <w:szCs w:val="20"/>
-        </w:rPr>
-        <w:t>KNN</w:t>
-      </w:r>
-      <w:r>
-        <w:rPr>
-          <w:sz w:val="20"/>
-          <w:szCs w:val="20"/>
-        </w:rPr>
-        <w:t xml:space="preserve"> (K-nearest neighbors). Lo possiamo ottenere importando la classe </w:t>
-      </w:r>
-      <w:r>
-        <w:rPr>
-          <w:b/>
-          <w:bCs/>
-          <w:sz w:val="20"/>
-          <w:szCs w:val="20"/>
-        </w:rPr>
-        <w:t>KNeighborsClassifier</w:t>
-      </w:r>
-      <w:r>
-        <w:rPr>
-          <w:b/>
-          <w:bCs/>
-          <w:sz w:val="20"/>
-          <w:szCs w:val="20"/>
-        </w:rPr>
-        <w:t xml:space="preserve"> </w:t>
-      </w:r>
-      <w:r>
-        <w:rPr>
-          <w:sz w:val="20"/>
-          <w:szCs w:val="20"/>
-        </w:rPr>
-        <w:t xml:space="preserve">da </w:t>
-      </w:r>
-      <w:r>
-        <w:rPr>
-          <w:b/>
-          <w:bCs/>
-          <w:sz w:val="20"/>
-          <w:szCs w:val="20"/>
-        </w:rPr>
-        <w:t>sklearn.neighbors</w:t>
-      </w:r>
-      <w:r>
-        <w:rPr>
-          <w:sz w:val="20"/>
-          <w:szCs w:val="20"/>
-        </w:rPr>
-        <w:t>. Valgono le stesse considerazioni fatte per il regressore logistico</w:t>
-      </w:r>
-      <w:r>
-        <w:rPr>
-          <w:sz w:val="20"/>
-          <w:szCs w:val="20"/>
-        </w:rPr>
-        <w:t xml:space="preserve"> e MNB</w:t>
-      </w:r>
-      <w:r>
-        <w:rPr>
-          <w:sz w:val="20"/>
-          <w:szCs w:val="20"/>
-        </w:rPr>
-        <w:t xml:space="preserve"> per quanto concerne la rappresentazione dei tweet. La differenza sostanziale Per questo classificatore è la presenza di un </w:t>
-      </w:r>
-      <w:r>
-        <w:rPr>
-          <w:b/>
-          <w:bCs/>
-          <w:sz w:val="20"/>
-          <w:szCs w:val="20"/>
-        </w:rPr>
-        <w:t>iperparametro</w:t>
-      </w:r>
-      <w:r>
-        <w:rPr>
-          <w:sz w:val="20"/>
-          <w:szCs w:val="20"/>
-        </w:rPr>
-        <w:t>: K. Gli iperparametri sono valori/impostazioni che influenzano le prestazioni del nostro classificatore e che vanno impostati oculatamente. Non vengono modificati durante il fitting del modello, ma vanno valutati in un’altra fase.</w:t>
-      </w:r>
-    </w:p>
-    <w:p>
-      <w:pPr>
-        <w:rPr>
-          <w:sz w:val="20"/>
-          <w:szCs w:val="20"/>
-        </w:rPr>
-      </w:pPr>
-      <w:r>
-        <w:rPr>
-          <w:sz w:val="20"/>
-          <w:szCs w:val="20"/>
-        </w:rPr>
-        <w:t xml:space="preserve">Per questo motivo dovremo effettuare un ulteriore split del dataset creando un terzo set di dati: il </w:t>
-      </w:r>
-      <w:r>
-        <w:rPr>
-          <w:b/>
-          <w:bCs/>
-          <w:sz w:val="20"/>
-          <w:szCs w:val="20"/>
-        </w:rPr>
-        <w:t>validation set</w:t>
-      </w:r>
-      <w:r>
-        <w:rPr>
-          <w:sz w:val="20"/>
-          <w:szCs w:val="20"/>
-        </w:rPr>
-        <w:t xml:space="preserve">. Il validation set viene usato per fissare il miglior valore di K che aumenta la misura di </w:t>
-      </w:r>
-      <w:r>
-        <w:rPr>
-          <w:sz w:val="20"/>
-          <w:szCs w:val="20"/>
-        </w:rPr>
-        <w:lastRenderedPageBreak/>
-        <w:t xml:space="preserve">performance del classificatore. Nel codice questa fase di scelta del valore di K viene affrontata </w:t>
-      </w:r>
-      <w:r>
-        <w:rPr>
-          <w:sz w:val="20"/>
-          <w:szCs w:val="20"/>
-        </w:rPr>
-        <w:t>nella seguente maniera:</w:t>
-      </w:r>
-    </w:p>
-    <w:p>
-      <w:pPr>
-        <w:rPr>
-          <w:sz w:val="20"/>
-          <w:szCs w:val="20"/>
-        </w:rPr>
-      </w:pPr>
-    </w:p>
-    <w:p>
-      <w:pPr>
-        <w:shd w:val="clear" w:color="auto" w:fill="FFFFFF"/>
-        <w:spacing w:before="0" w:line="240" w:lineRule="auto"/>
-        <w:rPr>
-          <w:rFonts w:ascii="Courier New" w:eastAsia="Times New Roman" w:hAnsi="Courier New" w:cs="Courier New"/>
-          <w:color w:val="000000"/>
-          <w:sz w:val="20"/>
-          <w:szCs w:val="20"/>
-          <w:lang w:val="en-US" w:eastAsia="it-IT"/>
-        </w:rPr>
-      </w:pPr>
-      <w:r>
-        <w:rPr>
-          <w:rFonts w:ascii="Courier New" w:eastAsia="Times New Roman" w:hAnsi="Courier New" w:cs="Courier New"/>
-          <w:color w:val="000000"/>
-          <w:sz w:val="20"/>
-          <w:szCs w:val="20"/>
-          <w:lang w:val="en-US" w:eastAsia="it-IT"/>
-        </w:rPr>
-        <w:t xml:space="preserve">best_score </w:t>
-      </w:r>
-      <w:r>
-        <w:rPr>
-          <w:rFonts w:ascii="Courier New" w:eastAsia="Times New Roman" w:hAnsi="Courier New" w:cs="Courier New"/>
-          <w:b/>
-          <w:bCs/>
-          <w:color w:val="000080"/>
-          <w:sz w:val="20"/>
-          <w:szCs w:val="20"/>
-          <w:lang w:val="en-US" w:eastAsia="it-IT"/>
-        </w:rPr>
-        <w:t>=</w:t>
-      </w:r>
-      <w:r>
-        <w:rPr>
-          <w:rFonts w:ascii="Courier New" w:eastAsia="Times New Roman" w:hAnsi="Courier New" w:cs="Courier New"/>
-          <w:color w:val="000000"/>
-          <w:sz w:val="20"/>
-          <w:szCs w:val="20"/>
-          <w:lang w:val="en-US" w:eastAsia="it-IT"/>
-        </w:rPr>
-        <w:t xml:space="preserve"> </w:t>
-      </w:r>
-      <w:r>
-        <w:rPr>
-          <w:rFonts w:ascii="Courier New" w:eastAsia="Times New Roman" w:hAnsi="Courier New" w:cs="Courier New"/>
-          <w:color w:val="FF0000"/>
-          <w:sz w:val="20"/>
-          <w:szCs w:val="20"/>
-          <w:lang w:val="en-US" w:eastAsia="it-IT"/>
-        </w:rPr>
-        <w:t>0</w:t>
-      </w:r>
-    </w:p>
-    <w:p>
-      <w:pPr>
-        <w:shd w:val="clear" w:color="auto" w:fill="FFFFFF"/>
-        <w:spacing w:before="0" w:line="240" w:lineRule="auto"/>
-        <w:rPr>
-          <w:rFonts w:ascii="Courier New" w:eastAsia="Times New Roman" w:hAnsi="Courier New" w:cs="Courier New"/>
-          <w:color w:val="000000"/>
-          <w:sz w:val="20"/>
-          <w:szCs w:val="20"/>
-          <w:lang w:val="en-US" w:eastAsia="it-IT"/>
-        </w:rPr>
-      </w:pPr>
-      <w:r>
-        <w:rPr>
-          <w:rFonts w:ascii="Courier New" w:eastAsia="Times New Roman" w:hAnsi="Courier New" w:cs="Courier New"/>
-          <w:color w:val="000000"/>
-          <w:sz w:val="20"/>
-          <w:szCs w:val="20"/>
-          <w:lang w:val="en-US" w:eastAsia="it-IT"/>
-        </w:rPr>
-        <w:t xml:space="preserve">best_k </w:t>
-      </w:r>
-      <w:r>
-        <w:rPr>
-          <w:rFonts w:ascii="Courier New" w:eastAsia="Times New Roman" w:hAnsi="Courier New" w:cs="Courier New"/>
-          <w:b/>
-          <w:bCs/>
-          <w:color w:val="000080"/>
-          <w:sz w:val="20"/>
-          <w:szCs w:val="20"/>
-          <w:lang w:val="en-US" w:eastAsia="it-IT"/>
-        </w:rPr>
-        <w:t>=</w:t>
-      </w:r>
-      <w:r>
-        <w:rPr>
-          <w:rFonts w:ascii="Courier New" w:eastAsia="Times New Roman" w:hAnsi="Courier New" w:cs="Courier New"/>
-          <w:color w:val="000000"/>
-          <w:sz w:val="20"/>
-          <w:szCs w:val="20"/>
-          <w:lang w:val="en-US" w:eastAsia="it-IT"/>
-        </w:rPr>
-        <w:t xml:space="preserve"> </w:t>
-      </w:r>
-      <w:r>
-        <w:rPr>
-          <w:rFonts w:ascii="Courier New" w:eastAsia="Times New Roman" w:hAnsi="Courier New" w:cs="Courier New"/>
-          <w:color w:val="FF0000"/>
-          <w:sz w:val="20"/>
-          <w:szCs w:val="20"/>
-          <w:lang w:val="en-US" w:eastAsia="it-IT"/>
-        </w:rPr>
-        <w:t>0</w:t>
-      </w:r>
-    </w:p>
-    <w:p>
-      <w:pPr>
-        <w:shd w:val="clear" w:color="auto" w:fill="FFFFFF"/>
-        <w:spacing w:before="0" w:line="240" w:lineRule="auto"/>
-        <w:rPr>
-          <w:rFonts w:ascii="Courier New" w:eastAsia="Times New Roman" w:hAnsi="Courier New" w:cs="Courier New"/>
-          <w:color w:val="000000"/>
-          <w:sz w:val="20"/>
-          <w:szCs w:val="20"/>
-          <w:lang w:val="en-US" w:eastAsia="it-IT"/>
-        </w:rPr>
-      </w:pPr>
-    </w:p>
-    <w:p>
-      <w:pPr>
-        <w:shd w:val="clear" w:color="auto" w:fill="FFFFFF"/>
-        <w:spacing w:before="0" w:line="240" w:lineRule="auto"/>
-        <w:rPr>
-          <w:rFonts w:ascii="Courier New" w:eastAsia="Times New Roman" w:hAnsi="Courier New" w:cs="Courier New"/>
-          <w:color w:val="000000"/>
-          <w:sz w:val="20"/>
-          <w:szCs w:val="20"/>
-          <w:lang w:val="en-US" w:eastAsia="it-IT"/>
-        </w:rPr>
-      </w:pPr>
-      <w:r>
-        <w:rPr>
-          <w:rFonts w:ascii="Courier New" w:eastAsia="Times New Roman" w:hAnsi="Courier New" w:cs="Courier New"/>
-          <w:b/>
-          <w:bCs/>
-          <w:color w:val="0000FF"/>
-          <w:sz w:val="20"/>
-          <w:szCs w:val="20"/>
-          <w:lang w:val="en-US" w:eastAsia="it-IT"/>
-        </w:rPr>
-        <w:t>for</w:t>
-      </w:r>
-      <w:r>
-        <w:rPr>
-          <w:rFonts w:ascii="Courier New" w:eastAsia="Times New Roman" w:hAnsi="Courier New" w:cs="Courier New"/>
-          <w:color w:val="000000"/>
-          <w:sz w:val="20"/>
-          <w:szCs w:val="20"/>
-          <w:lang w:val="en-US" w:eastAsia="it-IT"/>
-        </w:rPr>
-        <w:t xml:space="preserve"> k_value </w:t>
-      </w:r>
-      <w:r>
-        <w:rPr>
-          <w:rFonts w:ascii="Courier New" w:eastAsia="Times New Roman" w:hAnsi="Courier New" w:cs="Courier New"/>
-          <w:b/>
-          <w:bCs/>
-          <w:color w:val="0000FF"/>
-          <w:sz w:val="20"/>
-          <w:szCs w:val="20"/>
-          <w:lang w:val="en-US" w:eastAsia="it-IT"/>
-        </w:rPr>
-        <w:t>in</w:t>
-      </w:r>
-      <w:r>
-        <w:rPr>
-          <w:rFonts w:ascii="Courier New" w:eastAsia="Times New Roman" w:hAnsi="Courier New" w:cs="Courier New"/>
-          <w:color w:val="000000"/>
-          <w:sz w:val="20"/>
-          <w:szCs w:val="20"/>
-          <w:lang w:val="en-US" w:eastAsia="it-IT"/>
-        </w:rPr>
-        <w:t xml:space="preserve"> range</w:t>
-      </w:r>
-      <w:r>
-        <w:rPr>
-          <w:rFonts w:ascii="Courier New" w:eastAsia="Times New Roman" w:hAnsi="Courier New" w:cs="Courier New"/>
-          <w:b/>
-          <w:bCs/>
-          <w:color w:val="000080"/>
-          <w:sz w:val="20"/>
-          <w:szCs w:val="20"/>
-          <w:lang w:val="en-US" w:eastAsia="it-IT"/>
-        </w:rPr>
-        <w:t>(</w:t>
-      </w:r>
-      <w:r>
-        <w:rPr>
-          <w:rFonts w:ascii="Courier New" w:eastAsia="Times New Roman" w:hAnsi="Courier New" w:cs="Courier New"/>
-          <w:color w:val="FF0000"/>
-          <w:sz w:val="20"/>
-          <w:szCs w:val="20"/>
-          <w:lang w:val="en-US" w:eastAsia="it-IT"/>
-        </w:rPr>
-        <w:t>1</w:t>
-      </w:r>
-      <w:r>
-        <w:rPr>
-          <w:rFonts w:ascii="Courier New" w:eastAsia="Times New Roman" w:hAnsi="Courier New" w:cs="Courier New"/>
-          <w:b/>
-          <w:bCs/>
-          <w:color w:val="000080"/>
-          <w:sz w:val="20"/>
-          <w:szCs w:val="20"/>
-          <w:lang w:val="en-US" w:eastAsia="it-IT"/>
-        </w:rPr>
-        <w:t>,</w:t>
-      </w:r>
-      <w:r>
-        <w:rPr>
-          <w:rFonts w:ascii="Courier New" w:eastAsia="Times New Roman" w:hAnsi="Courier New" w:cs="Courier New"/>
-          <w:color w:val="FF0000"/>
-          <w:sz w:val="20"/>
-          <w:szCs w:val="20"/>
-          <w:lang w:val="en-US" w:eastAsia="it-IT"/>
-        </w:rPr>
-        <w:t>11</w:t>
-      </w:r>
-      <w:r>
-        <w:rPr>
-          <w:rFonts w:ascii="Courier New" w:eastAsia="Times New Roman" w:hAnsi="Courier New" w:cs="Courier New"/>
-          <w:b/>
-          <w:bCs/>
-          <w:color w:val="000080"/>
-          <w:sz w:val="20"/>
-          <w:szCs w:val="20"/>
-          <w:lang w:val="en-US" w:eastAsia="it-IT"/>
-        </w:rPr>
-        <w:t>):</w:t>
-      </w:r>
-    </w:p>
-    <w:p>
-      <w:pPr>
-        <w:shd w:val="clear" w:color="auto" w:fill="FFFFFF"/>
-        <w:spacing w:before="0" w:line="240" w:lineRule="auto"/>
-        <w:rPr>
-          <w:rFonts w:ascii="Courier New" w:eastAsia="Times New Roman" w:hAnsi="Courier New" w:cs="Courier New"/>
-          <w:color w:val="000000"/>
-          <w:sz w:val="20"/>
-          <w:szCs w:val="20"/>
-          <w:lang w:val="en-US" w:eastAsia="it-IT"/>
-        </w:rPr>
-      </w:pPr>
-      <w:r>
-        <w:rPr>
-          <w:rFonts w:ascii="Courier New" w:eastAsia="Times New Roman" w:hAnsi="Courier New" w:cs="Courier New"/>
-          <w:color w:val="000000"/>
-          <w:sz w:val="20"/>
-          <w:szCs w:val="20"/>
-          <w:lang w:val="en-US" w:eastAsia="it-IT"/>
-        </w:rPr>
-        <w:t xml:space="preserve">    knn </w:t>
-      </w:r>
-      <w:r>
-        <w:rPr>
-          <w:rFonts w:ascii="Courier New" w:eastAsia="Times New Roman" w:hAnsi="Courier New" w:cs="Courier New"/>
-          <w:b/>
-          <w:bCs/>
-          <w:color w:val="000080"/>
-          <w:sz w:val="20"/>
-          <w:szCs w:val="20"/>
-          <w:lang w:val="en-US" w:eastAsia="it-IT"/>
-        </w:rPr>
-        <w:t>=</w:t>
-      </w:r>
-      <w:r>
-        <w:rPr>
-          <w:rFonts w:ascii="Courier New" w:eastAsia="Times New Roman" w:hAnsi="Courier New" w:cs="Courier New"/>
-          <w:color w:val="000000"/>
-          <w:sz w:val="20"/>
-          <w:szCs w:val="20"/>
-          <w:lang w:val="en-US" w:eastAsia="it-IT"/>
-        </w:rPr>
-        <w:t xml:space="preserve"> KNeighborsClassifier</w:t>
-      </w:r>
-      <w:r>
-        <w:rPr>
-          <w:rFonts w:ascii="Courier New" w:eastAsia="Times New Roman" w:hAnsi="Courier New" w:cs="Courier New"/>
-          <w:b/>
-          <w:bCs/>
-          <w:color w:val="000080"/>
-          <w:sz w:val="20"/>
-          <w:szCs w:val="20"/>
-          <w:lang w:val="en-US" w:eastAsia="it-IT"/>
-        </w:rPr>
-        <w:t>(</w:t>
-      </w:r>
-      <w:r>
-        <w:rPr>
-          <w:rFonts w:ascii="Courier New" w:eastAsia="Times New Roman" w:hAnsi="Courier New" w:cs="Courier New"/>
-          <w:color w:val="000000"/>
-          <w:sz w:val="20"/>
-          <w:szCs w:val="20"/>
-          <w:lang w:val="en-US" w:eastAsia="it-IT"/>
-        </w:rPr>
-        <w:t>n_neighbors</w:t>
-      </w:r>
-      <w:r>
-        <w:rPr>
-          <w:rFonts w:ascii="Courier New" w:eastAsia="Times New Roman" w:hAnsi="Courier New" w:cs="Courier New"/>
-          <w:b/>
-          <w:bCs/>
-          <w:color w:val="000080"/>
-          <w:sz w:val="20"/>
-          <w:szCs w:val="20"/>
-          <w:lang w:val="en-US" w:eastAsia="it-IT"/>
-        </w:rPr>
-        <w:t>=</w:t>
-      </w:r>
-      <w:r>
-        <w:rPr>
-          <w:rFonts w:ascii="Courier New" w:eastAsia="Times New Roman" w:hAnsi="Courier New" w:cs="Courier New"/>
-          <w:color w:val="000000"/>
-          <w:sz w:val="20"/>
-          <w:szCs w:val="20"/>
-          <w:lang w:val="en-US" w:eastAsia="it-IT"/>
-        </w:rPr>
-        <w:t>k_value</w:t>
-      </w:r>
-      <w:r>
-        <w:rPr>
-          <w:rFonts w:ascii="Courier New" w:eastAsia="Times New Roman" w:hAnsi="Courier New" w:cs="Courier New"/>
-          <w:b/>
-          <w:bCs/>
-          <w:color w:val="000080"/>
-          <w:sz w:val="20"/>
-          <w:szCs w:val="20"/>
-          <w:lang w:val="en-US" w:eastAsia="it-IT"/>
-        </w:rPr>
-        <w:t>)</w:t>
-      </w:r>
-    </w:p>
-    <w:p>
-      <w:pPr>
-        <w:shd w:val="clear" w:color="auto" w:fill="FFFFFF"/>
-        <w:spacing w:before="0" w:line="240" w:lineRule="auto"/>
-        <w:rPr>
-          <w:rFonts w:ascii="Courier New" w:eastAsia="Times New Roman" w:hAnsi="Courier New" w:cs="Courier New"/>
-          <w:color w:val="000000"/>
-          <w:sz w:val="20"/>
-          <w:szCs w:val="20"/>
-          <w:lang w:val="en-US" w:eastAsia="it-IT"/>
-        </w:rPr>
-      </w:pPr>
-      <w:r>
-        <w:rPr>
-          <w:rFonts w:ascii="Courier New" w:eastAsia="Times New Roman" w:hAnsi="Courier New" w:cs="Courier New"/>
-          <w:color w:val="000000"/>
-          <w:sz w:val="20"/>
-          <w:szCs w:val="20"/>
-          <w:lang w:val="en-US" w:eastAsia="it-IT"/>
-        </w:rPr>
-        <w:t xml:space="preserve">    knn</w:t>
-      </w:r>
-      <w:r>
-        <w:rPr>
-          <w:rFonts w:ascii="Courier New" w:eastAsia="Times New Roman" w:hAnsi="Courier New" w:cs="Courier New"/>
-          <w:b/>
-          <w:bCs/>
-          <w:color w:val="000080"/>
-          <w:sz w:val="20"/>
-          <w:szCs w:val="20"/>
-          <w:lang w:val="en-US" w:eastAsia="it-IT"/>
-        </w:rPr>
-        <w:t>.</w:t>
-      </w:r>
-      <w:r>
-        <w:rPr>
-          <w:rFonts w:ascii="Courier New" w:eastAsia="Times New Roman" w:hAnsi="Courier New" w:cs="Courier New"/>
-          <w:color w:val="000000"/>
-          <w:sz w:val="20"/>
-          <w:szCs w:val="20"/>
-          <w:lang w:val="en-US" w:eastAsia="it-IT"/>
-        </w:rPr>
-        <w:t>fit</w:t>
-      </w:r>
-      <w:r>
-        <w:rPr>
-          <w:rFonts w:ascii="Courier New" w:eastAsia="Times New Roman" w:hAnsi="Courier New" w:cs="Courier New"/>
-          <w:b/>
-          <w:bCs/>
-          <w:color w:val="000080"/>
-          <w:sz w:val="20"/>
-          <w:szCs w:val="20"/>
-          <w:lang w:val="en-US" w:eastAsia="it-IT"/>
-        </w:rPr>
-        <w:t>(</w:t>
-      </w:r>
-      <w:r>
-        <w:rPr>
-          <w:rFonts w:ascii="Courier New" w:eastAsia="Times New Roman" w:hAnsi="Courier New" w:cs="Courier New"/>
-          <w:color w:val="000000"/>
-          <w:sz w:val="20"/>
-          <w:szCs w:val="20"/>
-          <w:lang w:val="en-US" w:eastAsia="it-IT"/>
-        </w:rPr>
-        <w:t>x_train</w:t>
-      </w:r>
-      <w:r>
-        <w:rPr>
-          <w:rFonts w:ascii="Courier New" w:eastAsia="Times New Roman" w:hAnsi="Courier New" w:cs="Courier New"/>
-          <w:b/>
-          <w:bCs/>
-          <w:color w:val="000080"/>
-          <w:sz w:val="20"/>
-          <w:szCs w:val="20"/>
-          <w:lang w:val="en-US" w:eastAsia="it-IT"/>
-        </w:rPr>
-        <w:t>,</w:t>
-      </w:r>
-      <w:r>
-        <w:rPr>
-          <w:rFonts w:ascii="Courier New" w:eastAsia="Times New Roman" w:hAnsi="Courier New" w:cs="Courier New"/>
-          <w:color w:val="000000"/>
-          <w:sz w:val="20"/>
-          <w:szCs w:val="20"/>
-          <w:lang w:val="en-US" w:eastAsia="it-IT"/>
-        </w:rPr>
-        <w:t xml:space="preserve"> y_train_set</w:t>
-      </w:r>
-      <w:r>
-        <w:rPr>
-          <w:rFonts w:ascii="Courier New" w:eastAsia="Times New Roman" w:hAnsi="Courier New" w:cs="Courier New"/>
-          <w:b/>
-          <w:bCs/>
-          <w:color w:val="000080"/>
-          <w:sz w:val="20"/>
-          <w:szCs w:val="20"/>
-          <w:lang w:val="en-US" w:eastAsia="it-IT"/>
-        </w:rPr>
-        <w:t>)</w:t>
-      </w:r>
-    </w:p>
-    <w:p>
-      <w:pPr>
-        <w:shd w:val="clear" w:color="auto" w:fill="FFFFFF"/>
-        <w:spacing w:before="0" w:line="240" w:lineRule="auto"/>
-        <w:rPr>
-          <w:rFonts w:ascii="Courier New" w:eastAsia="Times New Roman" w:hAnsi="Courier New" w:cs="Courier New"/>
-          <w:color w:val="000000"/>
-          <w:sz w:val="20"/>
-          <w:szCs w:val="20"/>
-          <w:lang w:val="en-US" w:eastAsia="it-IT"/>
-        </w:rPr>
-      </w:pPr>
-      <w:r>
-        <w:rPr>
-          <w:rFonts w:ascii="Courier New" w:eastAsia="Times New Roman" w:hAnsi="Courier New" w:cs="Courier New"/>
-          <w:color w:val="000000"/>
-          <w:sz w:val="20"/>
-          <w:szCs w:val="20"/>
-          <w:lang w:val="en-US" w:eastAsia="it-IT"/>
-        </w:rPr>
-        <w:t xml:space="preserve">    y_vali_preds </w:t>
-      </w:r>
-      <w:r>
-        <w:rPr>
-          <w:rFonts w:ascii="Courier New" w:eastAsia="Times New Roman" w:hAnsi="Courier New" w:cs="Courier New"/>
-          <w:b/>
-          <w:bCs/>
-          <w:color w:val="000080"/>
-          <w:sz w:val="20"/>
-          <w:szCs w:val="20"/>
-          <w:lang w:val="en-US" w:eastAsia="it-IT"/>
-        </w:rPr>
-        <w:t>=</w:t>
-      </w:r>
-      <w:r>
-        <w:rPr>
-          <w:rFonts w:ascii="Courier New" w:eastAsia="Times New Roman" w:hAnsi="Courier New" w:cs="Courier New"/>
-          <w:color w:val="000000"/>
-          <w:sz w:val="20"/>
-          <w:szCs w:val="20"/>
-          <w:lang w:val="en-US" w:eastAsia="it-IT"/>
-        </w:rPr>
-        <w:t xml:space="preserve"> knn</w:t>
-      </w:r>
-      <w:r>
-        <w:rPr>
-          <w:rFonts w:ascii="Courier New" w:eastAsia="Times New Roman" w:hAnsi="Courier New" w:cs="Courier New"/>
-          <w:b/>
-          <w:bCs/>
-          <w:color w:val="000080"/>
-          <w:sz w:val="20"/>
-          <w:szCs w:val="20"/>
-          <w:lang w:val="en-US" w:eastAsia="it-IT"/>
-        </w:rPr>
-        <w:t>.</w:t>
-      </w:r>
-      <w:r>
-        <w:rPr>
-          <w:rFonts w:ascii="Courier New" w:eastAsia="Times New Roman" w:hAnsi="Courier New" w:cs="Courier New"/>
-          <w:color w:val="000000"/>
-          <w:sz w:val="20"/>
-          <w:szCs w:val="20"/>
-          <w:lang w:val="en-US" w:eastAsia="it-IT"/>
-        </w:rPr>
-        <w:t>predict</w:t>
-      </w:r>
-      <w:r>
-        <w:rPr>
-          <w:rFonts w:ascii="Courier New" w:eastAsia="Times New Roman" w:hAnsi="Courier New" w:cs="Courier New"/>
-          <w:b/>
-          <w:bCs/>
-          <w:color w:val="000080"/>
-          <w:sz w:val="20"/>
-          <w:szCs w:val="20"/>
-          <w:lang w:val="en-US" w:eastAsia="it-IT"/>
-        </w:rPr>
-        <w:t>(</w:t>
-      </w:r>
-      <w:r>
-        <w:rPr>
-          <w:rFonts w:ascii="Courier New" w:eastAsia="Times New Roman" w:hAnsi="Courier New" w:cs="Courier New"/>
-          <w:color w:val="000000"/>
-          <w:sz w:val="20"/>
-          <w:szCs w:val="20"/>
-          <w:lang w:val="en-US" w:eastAsia="it-IT"/>
-        </w:rPr>
-        <w:t>x_vali</w:t>
-      </w:r>
-      <w:r>
-        <w:rPr>
-          <w:rFonts w:ascii="Courier New" w:eastAsia="Times New Roman" w:hAnsi="Courier New" w:cs="Courier New"/>
-          <w:b/>
-          <w:bCs/>
-          <w:color w:val="000080"/>
-          <w:sz w:val="20"/>
-          <w:szCs w:val="20"/>
-          <w:lang w:val="en-US" w:eastAsia="it-IT"/>
-        </w:rPr>
-        <w:t>)</w:t>
-      </w:r>
-    </w:p>
-    <w:p>
-      <w:pPr>
-        <w:shd w:val="clear" w:color="auto" w:fill="FFFFFF"/>
-        <w:spacing w:before="0" w:line="240" w:lineRule="auto"/>
-        <w:rPr>
-          <w:rFonts w:ascii="Courier New" w:eastAsia="Times New Roman" w:hAnsi="Courier New" w:cs="Courier New"/>
-          <w:color w:val="000000"/>
-          <w:sz w:val="20"/>
-          <w:szCs w:val="20"/>
-          <w:lang w:val="en-US" w:eastAsia="it-IT"/>
-        </w:rPr>
-      </w:pPr>
-      <w:r>
-        <w:rPr>
-          <w:rFonts w:ascii="Courier New" w:eastAsia="Times New Roman" w:hAnsi="Courier New" w:cs="Courier New"/>
-          <w:color w:val="000000"/>
-          <w:sz w:val="20"/>
-          <w:szCs w:val="20"/>
-          <w:lang w:val="en-US" w:eastAsia="it-IT"/>
-        </w:rPr>
-        <w:t xml:space="preserve">    </w:t>
-      </w:r>
-      <w:r>
-        <w:rPr>
-          <w:rFonts w:ascii="Courier New" w:eastAsia="Times New Roman" w:hAnsi="Courier New" w:cs="Courier New"/>
-          <w:b/>
-          <w:bCs/>
-          <w:color w:val="0000FF"/>
-          <w:sz w:val="20"/>
-          <w:szCs w:val="20"/>
-          <w:lang w:val="en-US" w:eastAsia="it-IT"/>
-        </w:rPr>
-        <w:t>print</w:t>
-      </w:r>
-      <w:r>
-        <w:rPr>
-          <w:rFonts w:ascii="Courier New" w:eastAsia="Times New Roman" w:hAnsi="Courier New" w:cs="Courier New"/>
-          <w:b/>
-          <w:bCs/>
-          <w:color w:val="000080"/>
-          <w:sz w:val="20"/>
-          <w:szCs w:val="20"/>
-          <w:lang w:val="en-US" w:eastAsia="it-IT"/>
-        </w:rPr>
-        <w:t>(</w:t>
-      </w:r>
-      <w:r>
-        <w:rPr>
-          <w:rFonts w:ascii="Courier New" w:eastAsia="Times New Roman" w:hAnsi="Courier New" w:cs="Courier New"/>
-          <w:color w:val="808080"/>
-          <w:sz w:val="20"/>
-          <w:szCs w:val="20"/>
-          <w:lang w:val="en-US" w:eastAsia="it-IT"/>
-        </w:rPr>
-        <w:t>"{} - F1 Validation Score: {:0.2f}"</w:t>
-      </w:r>
-      <w:r>
-        <w:rPr>
-          <w:rFonts w:ascii="Courier New" w:eastAsia="Times New Roman" w:hAnsi="Courier New" w:cs="Courier New"/>
-          <w:b/>
-          <w:bCs/>
-          <w:color w:val="000080"/>
-          <w:sz w:val="20"/>
-          <w:szCs w:val="20"/>
-          <w:lang w:val="en-US" w:eastAsia="it-IT"/>
-        </w:rPr>
-        <w:t>.</w:t>
-      </w:r>
-      <w:r>
-        <w:rPr>
-          <w:rFonts w:ascii="Courier New" w:eastAsia="Times New Roman" w:hAnsi="Courier New" w:cs="Courier New"/>
-          <w:color w:val="000000"/>
-          <w:sz w:val="20"/>
-          <w:szCs w:val="20"/>
-          <w:lang w:val="en-US" w:eastAsia="it-IT"/>
-        </w:rPr>
-        <w:t>format</w:t>
-      </w:r>
-      <w:r>
-        <w:rPr>
-          <w:rFonts w:ascii="Courier New" w:eastAsia="Times New Roman" w:hAnsi="Courier New" w:cs="Courier New"/>
-          <w:b/>
-          <w:bCs/>
-          <w:color w:val="000080"/>
-          <w:sz w:val="20"/>
-          <w:szCs w:val="20"/>
-          <w:lang w:val="en-US" w:eastAsia="it-IT"/>
-        </w:rPr>
-        <w:t>(</w:t>
-      </w:r>
-      <w:r>
-        <w:rPr>
-          <w:rFonts w:ascii="Courier New" w:eastAsia="Times New Roman" w:hAnsi="Courier New" w:cs="Courier New"/>
-          <w:color w:val="000000"/>
-          <w:sz w:val="20"/>
-          <w:szCs w:val="20"/>
-          <w:lang w:val="en-US" w:eastAsia="it-IT"/>
-        </w:rPr>
-        <w:t>k_value</w:t>
-      </w:r>
-      <w:r>
-        <w:rPr>
-          <w:rFonts w:ascii="Courier New" w:eastAsia="Times New Roman" w:hAnsi="Courier New" w:cs="Courier New"/>
-          <w:b/>
-          <w:bCs/>
-          <w:color w:val="000080"/>
-          <w:sz w:val="20"/>
-          <w:szCs w:val="20"/>
-          <w:lang w:val="en-US" w:eastAsia="it-IT"/>
-        </w:rPr>
-        <w:t>,</w:t>
-      </w:r>
-      <w:r>
-        <w:rPr>
-          <w:rFonts w:ascii="Courier New" w:eastAsia="Times New Roman" w:hAnsi="Courier New" w:cs="Courier New"/>
-          <w:color w:val="000000"/>
-          <w:sz w:val="20"/>
-          <w:szCs w:val="20"/>
-          <w:lang w:val="en-US" w:eastAsia="it-IT"/>
-        </w:rPr>
-        <w:t>f1_score</w:t>
-      </w:r>
-      <w:r>
-        <w:rPr>
-          <w:rFonts w:ascii="Courier New" w:eastAsia="Times New Roman" w:hAnsi="Courier New" w:cs="Courier New"/>
-          <w:b/>
-          <w:bCs/>
-          <w:color w:val="000080"/>
-          <w:sz w:val="20"/>
-          <w:szCs w:val="20"/>
-          <w:lang w:val="en-US" w:eastAsia="it-IT"/>
-        </w:rPr>
-        <w:t>(</w:t>
-      </w:r>
-      <w:r>
-        <w:rPr>
-          <w:rFonts w:ascii="Courier New" w:eastAsia="Times New Roman" w:hAnsi="Courier New" w:cs="Courier New"/>
-          <w:color w:val="000000"/>
-          <w:sz w:val="20"/>
-          <w:szCs w:val="20"/>
-          <w:lang w:val="en-US" w:eastAsia="it-IT"/>
-        </w:rPr>
-        <w:t>y_vali_set</w:t>
-      </w:r>
-      <w:r>
-        <w:rPr>
-          <w:rFonts w:ascii="Courier New" w:eastAsia="Times New Roman" w:hAnsi="Courier New" w:cs="Courier New"/>
-          <w:b/>
-          <w:bCs/>
-          <w:color w:val="000080"/>
-          <w:sz w:val="20"/>
-          <w:szCs w:val="20"/>
-          <w:lang w:val="en-US" w:eastAsia="it-IT"/>
-        </w:rPr>
-        <w:t>,</w:t>
-      </w:r>
-      <w:r>
-        <w:rPr>
-          <w:rFonts w:ascii="Courier New" w:eastAsia="Times New Roman" w:hAnsi="Courier New" w:cs="Courier New"/>
-          <w:color w:val="000000"/>
-          <w:sz w:val="20"/>
-          <w:szCs w:val="20"/>
-          <w:lang w:val="en-US" w:eastAsia="it-IT"/>
-        </w:rPr>
-        <w:t>y_vali_preds</w:t>
-      </w:r>
-      <w:r>
-        <w:rPr>
-          <w:rFonts w:ascii="Courier New" w:eastAsia="Times New Roman" w:hAnsi="Courier New" w:cs="Courier New"/>
-          <w:b/>
-          <w:bCs/>
-          <w:color w:val="000080"/>
-          <w:sz w:val="20"/>
-          <w:szCs w:val="20"/>
-          <w:lang w:val="en-US" w:eastAsia="it-IT"/>
-        </w:rPr>
-        <w:t>,</w:t>
-      </w:r>
-      <w:r>
-        <w:rPr>
-          <w:rFonts w:ascii="Courier New" w:eastAsia="Times New Roman" w:hAnsi="Courier New" w:cs="Courier New"/>
-          <w:color w:val="000000"/>
-          <w:sz w:val="20"/>
-          <w:szCs w:val="20"/>
-          <w:lang w:val="en-US" w:eastAsia="it-IT"/>
-        </w:rPr>
-        <w:t>average</w:t>
-      </w:r>
-      <w:r>
-        <w:rPr>
-          <w:rFonts w:ascii="Courier New" w:eastAsia="Times New Roman" w:hAnsi="Courier New" w:cs="Courier New"/>
-          <w:b/>
-          <w:bCs/>
-          <w:color w:val="000080"/>
-          <w:sz w:val="20"/>
-          <w:szCs w:val="20"/>
-          <w:lang w:val="en-US" w:eastAsia="it-IT"/>
-        </w:rPr>
-        <w:t>=</w:t>
-      </w:r>
-      <w:r>
-        <w:rPr>
-          <w:rFonts w:ascii="Courier New" w:eastAsia="Times New Roman" w:hAnsi="Courier New" w:cs="Courier New"/>
-          <w:color w:val="808080"/>
-          <w:sz w:val="20"/>
-          <w:szCs w:val="20"/>
-          <w:lang w:val="en-US" w:eastAsia="it-IT"/>
-        </w:rPr>
-        <w:t>'weighted'</w:t>
-      </w:r>
-      <w:r>
-        <w:rPr>
-          <w:rFonts w:ascii="Courier New" w:eastAsia="Times New Roman" w:hAnsi="Courier New" w:cs="Courier New"/>
-          <w:b/>
-          <w:bCs/>
-          <w:color w:val="000080"/>
-          <w:sz w:val="20"/>
-          <w:szCs w:val="20"/>
-          <w:lang w:val="en-US" w:eastAsia="it-IT"/>
-        </w:rPr>
-        <w:t>)))</w:t>
-      </w:r>
-    </w:p>
-    <w:p>
-      <w:pPr>
-        <w:shd w:val="clear" w:color="auto" w:fill="FFFFFF"/>
-        <w:spacing w:before="0" w:line="240" w:lineRule="auto"/>
-        <w:rPr>
-          <w:rFonts w:ascii="Courier New" w:eastAsia="Times New Roman" w:hAnsi="Courier New" w:cs="Courier New"/>
-          <w:color w:val="000000"/>
-          <w:sz w:val="20"/>
-          <w:szCs w:val="20"/>
-          <w:lang w:val="en-US" w:eastAsia="it-IT"/>
-        </w:rPr>
-      </w:pPr>
-      <w:r>
-        <w:rPr>
-          <w:rFonts w:ascii="Courier New" w:eastAsia="Times New Roman" w:hAnsi="Courier New" w:cs="Courier New"/>
-          <w:color w:val="000000"/>
-          <w:sz w:val="20"/>
-          <w:szCs w:val="20"/>
-          <w:lang w:val="en-US" w:eastAsia="it-IT"/>
-        </w:rPr>
-        <w:t xml:space="preserve">    </w:t>
-      </w:r>
-      <w:r>
-        <w:rPr>
-          <w:rFonts w:ascii="Courier New" w:eastAsia="Times New Roman" w:hAnsi="Courier New" w:cs="Courier New"/>
-          <w:b/>
-          <w:bCs/>
-          <w:color w:val="0000FF"/>
-          <w:sz w:val="20"/>
-          <w:szCs w:val="20"/>
-          <w:lang w:val="en-US" w:eastAsia="it-IT"/>
-        </w:rPr>
-        <w:t>if</w:t>
-      </w:r>
-      <w:r>
-        <w:rPr>
-          <w:rFonts w:ascii="Courier New" w:eastAsia="Times New Roman" w:hAnsi="Courier New" w:cs="Courier New"/>
-          <w:color w:val="000000"/>
-          <w:sz w:val="20"/>
-          <w:szCs w:val="20"/>
-          <w:lang w:val="en-US" w:eastAsia="it-IT"/>
-        </w:rPr>
-        <w:t xml:space="preserve"> f1_score</w:t>
-      </w:r>
-      <w:r>
-        <w:rPr>
-          <w:rFonts w:ascii="Courier New" w:eastAsia="Times New Roman" w:hAnsi="Courier New" w:cs="Courier New"/>
-          <w:b/>
-          <w:bCs/>
-          <w:color w:val="000080"/>
-          <w:sz w:val="20"/>
-          <w:szCs w:val="20"/>
-          <w:lang w:val="en-US" w:eastAsia="it-IT"/>
-        </w:rPr>
-        <w:t>(</w:t>
-      </w:r>
-      <w:r>
-        <w:rPr>
-          <w:rFonts w:ascii="Courier New" w:eastAsia="Times New Roman" w:hAnsi="Courier New" w:cs="Courier New"/>
-          <w:color w:val="000000"/>
-          <w:sz w:val="20"/>
-          <w:szCs w:val="20"/>
-          <w:lang w:val="en-US" w:eastAsia="it-IT"/>
-        </w:rPr>
-        <w:t>y_vali_set</w:t>
-      </w:r>
-      <w:r>
-        <w:rPr>
-          <w:rFonts w:ascii="Courier New" w:eastAsia="Times New Roman" w:hAnsi="Courier New" w:cs="Courier New"/>
-          <w:b/>
-          <w:bCs/>
-          <w:color w:val="000080"/>
-          <w:sz w:val="20"/>
-          <w:szCs w:val="20"/>
-          <w:lang w:val="en-US" w:eastAsia="it-IT"/>
-        </w:rPr>
-        <w:t>,</w:t>
-      </w:r>
-      <w:r>
-        <w:rPr>
-          <w:rFonts w:ascii="Courier New" w:eastAsia="Times New Roman" w:hAnsi="Courier New" w:cs="Courier New"/>
-          <w:color w:val="000000"/>
-          <w:sz w:val="20"/>
-          <w:szCs w:val="20"/>
-          <w:lang w:val="en-US" w:eastAsia="it-IT"/>
-        </w:rPr>
-        <w:t>y_vali_preds</w:t>
-      </w:r>
-      <w:r>
-        <w:rPr>
-          <w:rFonts w:ascii="Courier New" w:eastAsia="Times New Roman" w:hAnsi="Courier New" w:cs="Courier New"/>
-          <w:b/>
-          <w:bCs/>
-          <w:color w:val="000080"/>
-          <w:sz w:val="20"/>
-          <w:szCs w:val="20"/>
-          <w:lang w:val="en-US" w:eastAsia="it-IT"/>
-        </w:rPr>
-        <w:t>,</w:t>
-      </w:r>
-      <w:r>
-        <w:rPr>
-          <w:rFonts w:ascii="Courier New" w:eastAsia="Times New Roman" w:hAnsi="Courier New" w:cs="Courier New"/>
-          <w:color w:val="000000"/>
-          <w:sz w:val="20"/>
-          <w:szCs w:val="20"/>
-          <w:lang w:val="en-US" w:eastAsia="it-IT"/>
-        </w:rPr>
-        <w:t>average</w:t>
-      </w:r>
-      <w:r>
-        <w:rPr>
-          <w:rFonts w:ascii="Courier New" w:eastAsia="Times New Roman" w:hAnsi="Courier New" w:cs="Courier New"/>
-          <w:b/>
-          <w:bCs/>
-          <w:color w:val="000080"/>
-          <w:sz w:val="20"/>
-          <w:szCs w:val="20"/>
-          <w:lang w:val="en-US" w:eastAsia="it-IT"/>
-        </w:rPr>
-        <w:t>=</w:t>
-      </w:r>
-      <w:r>
-        <w:rPr>
-          <w:rFonts w:ascii="Courier New" w:eastAsia="Times New Roman" w:hAnsi="Courier New" w:cs="Courier New"/>
-          <w:color w:val="808080"/>
-          <w:sz w:val="20"/>
-          <w:szCs w:val="20"/>
-          <w:lang w:val="en-US" w:eastAsia="it-IT"/>
-        </w:rPr>
-        <w:t>'weighted'</w:t>
-      </w:r>
-      <w:r>
-        <w:rPr>
-          <w:rFonts w:ascii="Courier New" w:eastAsia="Times New Roman" w:hAnsi="Courier New" w:cs="Courier New"/>
-          <w:b/>
-          <w:bCs/>
-          <w:color w:val="000080"/>
-          <w:sz w:val="20"/>
-          <w:szCs w:val="20"/>
-          <w:lang w:val="en-US" w:eastAsia="it-IT"/>
-        </w:rPr>
-        <w:t>)</w:t>
-      </w:r>
-      <w:r>
-        <w:rPr>
-          <w:rFonts w:ascii="Courier New" w:eastAsia="Times New Roman" w:hAnsi="Courier New" w:cs="Courier New"/>
-          <w:color w:val="000000"/>
-          <w:sz w:val="20"/>
-          <w:szCs w:val="20"/>
-          <w:lang w:val="en-US" w:eastAsia="it-IT"/>
-        </w:rPr>
-        <w:t xml:space="preserve"> </w:t>
-      </w:r>
-      <w:r>
-        <w:rPr>
-          <w:rFonts w:ascii="Courier New" w:eastAsia="Times New Roman" w:hAnsi="Courier New" w:cs="Courier New"/>
-          <w:b/>
-          <w:bCs/>
-          <w:color w:val="000080"/>
-          <w:sz w:val="20"/>
-          <w:szCs w:val="20"/>
-          <w:lang w:val="en-US" w:eastAsia="it-IT"/>
-        </w:rPr>
-        <w:t>&gt;</w:t>
-      </w:r>
-      <w:r>
-        <w:rPr>
-          <w:rFonts w:ascii="Courier New" w:eastAsia="Times New Roman" w:hAnsi="Courier New" w:cs="Courier New"/>
-          <w:color w:val="000000"/>
-          <w:sz w:val="20"/>
-          <w:szCs w:val="20"/>
-          <w:lang w:val="en-US" w:eastAsia="it-IT"/>
-        </w:rPr>
-        <w:t xml:space="preserve"> best_score</w:t>
-      </w:r>
-      <w:r>
-        <w:rPr>
-          <w:rFonts w:ascii="Courier New" w:eastAsia="Times New Roman" w:hAnsi="Courier New" w:cs="Courier New"/>
-          <w:b/>
-          <w:bCs/>
-          <w:color w:val="000080"/>
-          <w:sz w:val="20"/>
-          <w:szCs w:val="20"/>
-          <w:lang w:val="en-US" w:eastAsia="it-IT"/>
-        </w:rPr>
-        <w:t>:</w:t>
-      </w:r>
-    </w:p>
-    <w:p>
-      <w:pPr>
-        <w:shd w:val="clear" w:color="auto" w:fill="FFFFFF"/>
-        <w:spacing w:before="0" w:line="240" w:lineRule="auto"/>
-        <w:rPr>
-          <w:rFonts w:ascii="Courier New" w:eastAsia="Times New Roman" w:hAnsi="Courier New" w:cs="Courier New"/>
-          <w:color w:val="000000"/>
-          <w:sz w:val="20"/>
-          <w:szCs w:val="20"/>
-          <w:lang w:val="en-US" w:eastAsia="it-IT"/>
-        </w:rPr>
-      </w:pPr>
-      <w:r>
-        <w:rPr>
-          <w:rFonts w:ascii="Courier New" w:eastAsia="Times New Roman" w:hAnsi="Courier New" w:cs="Courier New"/>
-          <w:color w:val="000000"/>
-          <w:sz w:val="20"/>
-          <w:szCs w:val="20"/>
-          <w:lang w:val="en-US" w:eastAsia="it-IT"/>
-        </w:rPr>
-        <w:t xml:space="preserve">        best_score </w:t>
-      </w:r>
-      <w:r>
-        <w:rPr>
-          <w:rFonts w:ascii="Courier New" w:eastAsia="Times New Roman" w:hAnsi="Courier New" w:cs="Courier New"/>
-          <w:b/>
-          <w:bCs/>
-          <w:color w:val="000080"/>
-          <w:sz w:val="20"/>
-          <w:szCs w:val="20"/>
-          <w:lang w:val="en-US" w:eastAsia="it-IT"/>
-        </w:rPr>
-        <w:t>=</w:t>
-      </w:r>
-      <w:r>
-        <w:rPr>
-          <w:rFonts w:ascii="Courier New" w:eastAsia="Times New Roman" w:hAnsi="Courier New" w:cs="Courier New"/>
-          <w:color w:val="000000"/>
-          <w:sz w:val="20"/>
-          <w:szCs w:val="20"/>
-          <w:lang w:val="en-US" w:eastAsia="it-IT"/>
-        </w:rPr>
-        <w:t xml:space="preserve"> f1_score</w:t>
-      </w:r>
-      <w:r>
-        <w:rPr>
-          <w:rFonts w:ascii="Courier New" w:eastAsia="Times New Roman" w:hAnsi="Courier New" w:cs="Courier New"/>
-          <w:b/>
-          <w:bCs/>
-          <w:color w:val="000080"/>
-          <w:sz w:val="20"/>
-          <w:szCs w:val="20"/>
-          <w:lang w:val="en-US" w:eastAsia="it-IT"/>
-        </w:rPr>
-        <w:t>(</w:t>
-      </w:r>
-      <w:r>
-        <w:rPr>
-          <w:rFonts w:ascii="Courier New" w:eastAsia="Times New Roman" w:hAnsi="Courier New" w:cs="Courier New"/>
-          <w:color w:val="000000"/>
-          <w:sz w:val="20"/>
-          <w:szCs w:val="20"/>
-          <w:lang w:val="en-US" w:eastAsia="it-IT"/>
-        </w:rPr>
-        <w:t>y_vali_set</w:t>
-      </w:r>
-      <w:r>
-        <w:rPr>
-          <w:rFonts w:ascii="Courier New" w:eastAsia="Times New Roman" w:hAnsi="Courier New" w:cs="Courier New"/>
-          <w:b/>
-          <w:bCs/>
-          <w:color w:val="000080"/>
-          <w:sz w:val="20"/>
-          <w:szCs w:val="20"/>
-          <w:lang w:val="en-US" w:eastAsia="it-IT"/>
-        </w:rPr>
-        <w:t>,</w:t>
-      </w:r>
-      <w:r>
-        <w:rPr>
-          <w:rFonts w:ascii="Courier New" w:eastAsia="Times New Roman" w:hAnsi="Courier New" w:cs="Courier New"/>
-          <w:color w:val="000000"/>
-          <w:sz w:val="20"/>
-          <w:szCs w:val="20"/>
-          <w:lang w:val="en-US" w:eastAsia="it-IT"/>
-        </w:rPr>
-        <w:t>y_vali_preds</w:t>
-      </w:r>
-      <w:r>
-        <w:rPr>
-          <w:rFonts w:ascii="Courier New" w:eastAsia="Times New Roman" w:hAnsi="Courier New" w:cs="Courier New"/>
-          <w:b/>
-          <w:bCs/>
-          <w:color w:val="000080"/>
-          <w:sz w:val="20"/>
-          <w:szCs w:val="20"/>
-          <w:lang w:val="en-US" w:eastAsia="it-IT"/>
-        </w:rPr>
-        <w:t>,</w:t>
-      </w:r>
-      <w:r>
-        <w:rPr>
-          <w:rFonts w:ascii="Courier New" w:eastAsia="Times New Roman" w:hAnsi="Courier New" w:cs="Courier New"/>
-          <w:color w:val="000000"/>
-          <w:sz w:val="20"/>
-          <w:szCs w:val="20"/>
-          <w:lang w:val="en-US" w:eastAsia="it-IT"/>
-        </w:rPr>
-        <w:t>average</w:t>
-      </w:r>
-      <w:r>
-        <w:rPr>
-          <w:rFonts w:ascii="Courier New" w:eastAsia="Times New Roman" w:hAnsi="Courier New" w:cs="Courier New"/>
-          <w:b/>
-          <w:bCs/>
-          <w:color w:val="000080"/>
-          <w:sz w:val="20"/>
-          <w:szCs w:val="20"/>
-          <w:lang w:val="en-US" w:eastAsia="it-IT"/>
-        </w:rPr>
-        <w:t>=</w:t>
-      </w:r>
-      <w:r>
-        <w:rPr>
-          <w:rFonts w:ascii="Courier New" w:eastAsia="Times New Roman" w:hAnsi="Courier New" w:cs="Courier New"/>
-          <w:color w:val="808080"/>
-          <w:sz w:val="20"/>
-          <w:szCs w:val="20"/>
-          <w:lang w:val="en-US" w:eastAsia="it-IT"/>
-        </w:rPr>
-        <w:t>'weighted'</w:t>
-      </w:r>
-      <w:r>
-        <w:rPr>
-          <w:rFonts w:ascii="Courier New" w:eastAsia="Times New Roman" w:hAnsi="Courier New" w:cs="Courier New"/>
-          <w:b/>
-          <w:bCs/>
-          <w:color w:val="000080"/>
-          <w:sz w:val="20"/>
-          <w:szCs w:val="20"/>
-          <w:lang w:val="en-US" w:eastAsia="it-IT"/>
-        </w:rPr>
-        <w:t>)</w:t>
-      </w:r>
-    </w:p>
-    <w:p>
-      <w:pPr>
-        <w:shd w:val="clear" w:color="auto" w:fill="FFFFFF"/>
-        <w:spacing w:before="0" w:line="240" w:lineRule="auto"/>
-        <w:rPr>
-          <w:rFonts w:ascii="Courier New" w:eastAsia="Times New Roman" w:hAnsi="Courier New" w:cs="Courier New"/>
-          <w:color w:val="000000"/>
-          <w:sz w:val="20"/>
-          <w:szCs w:val="20"/>
-          <w:lang w:eastAsia="it-IT"/>
-        </w:rPr>
-      </w:pPr>
-      <w:r>
-        <w:rPr>
-          <w:rFonts w:ascii="Courier New" w:eastAsia="Times New Roman" w:hAnsi="Courier New" w:cs="Courier New"/>
-          <w:color w:val="000000"/>
-          <w:sz w:val="20"/>
-          <w:szCs w:val="20"/>
-          <w:lang w:val="en-US" w:eastAsia="it-IT"/>
-        </w:rPr>
-        <w:t xml:space="preserve">        </w:t>
-      </w:r>
-      <w:r>
-        <w:rPr>
-          <w:rFonts w:ascii="Courier New" w:eastAsia="Times New Roman" w:hAnsi="Courier New" w:cs="Courier New"/>
-          <w:color w:val="000000"/>
-          <w:sz w:val="20"/>
-          <w:szCs w:val="20"/>
-          <w:lang w:eastAsia="it-IT"/>
-        </w:rPr>
-        <w:t xml:space="preserve">best_k </w:t>
-      </w:r>
-      <w:r>
-        <w:rPr>
-          <w:rFonts w:ascii="Courier New" w:eastAsia="Times New Roman" w:hAnsi="Courier New" w:cs="Courier New"/>
-          <w:b/>
-          <w:bCs/>
-          <w:color w:val="000080"/>
-          <w:sz w:val="20"/>
-          <w:szCs w:val="20"/>
-          <w:lang w:eastAsia="it-IT"/>
-        </w:rPr>
-        <w:t>=</w:t>
-      </w:r>
-      <w:r>
-        <w:rPr>
-          <w:rFonts w:ascii="Courier New" w:eastAsia="Times New Roman" w:hAnsi="Courier New" w:cs="Courier New"/>
-          <w:color w:val="000000"/>
-          <w:sz w:val="20"/>
-          <w:szCs w:val="20"/>
-          <w:lang w:eastAsia="it-IT"/>
-        </w:rPr>
-        <w:t xml:space="preserve"> k_value</w:t>
-      </w:r>
-    </w:p>
-    <w:p>
-      <w:pPr>
-        <w:rPr>
-          <w:sz w:val="20"/>
-          <w:szCs w:val="20"/>
-        </w:rPr>
-      </w:pPr>
-      <w:r>
-        <w:rPr>
-          <w:sz w:val="20"/>
-          <w:szCs w:val="20"/>
-        </w:rPr>
-        <w:t>Il software prova ad uno ad uno i valori di K (da 1 a 10) e sceglie quello con il miglior score F</w:t>
-      </w:r>
-      <w:r>
-        <w:rPr>
-          <w:sz w:val="20"/>
-          <w:szCs w:val="20"/>
-          <w:vertAlign w:val="subscript"/>
-        </w:rPr>
-        <w:t>1</w:t>
-      </w:r>
-      <w:r>
-        <w:rPr>
-          <w:sz w:val="20"/>
-          <w:szCs w:val="20"/>
-        </w:rPr>
-        <w:t>.</w:t>
-      </w:r>
-    </w:p>
-    <w:p>
-      <w:pPr>
-        <w:rPr>
-          <w:sz w:val="20"/>
-          <w:szCs w:val="20"/>
-        </w:rPr>
-      </w:pPr>
-      <w:r>
-        <w:rPr>
-          <w:sz w:val="20"/>
-          <w:szCs w:val="20"/>
-        </w:rPr>
-        <w:t xml:space="preserve">Una volta scelto il valore di K più adatto, lo si utilizza per istanziare il classificatore indicandolo come valore del parametro </w:t>
-      </w:r>
-      <w:r>
-        <w:rPr>
-          <w:b/>
-          <w:bCs/>
-          <w:sz w:val="20"/>
-          <w:szCs w:val="20"/>
-        </w:rPr>
-        <w:t>n_neighbors</w:t>
-      </w:r>
-      <w:r>
-        <w:rPr>
-          <w:b/>
-          <w:bCs/>
-          <w:sz w:val="20"/>
-          <w:szCs w:val="20"/>
-        </w:rPr>
-        <w:t xml:space="preserve"> </w:t>
-      </w:r>
-      <w:r>
-        <w:rPr>
-          <w:sz w:val="20"/>
-          <w:szCs w:val="20"/>
-        </w:rPr>
-        <w:t xml:space="preserve">di </w:t>
-      </w:r>
-      <w:r>
-        <w:rPr>
-          <w:b/>
-          <w:bCs/>
-          <w:sz w:val="20"/>
-          <w:szCs w:val="20"/>
-        </w:rPr>
-        <w:t>KNeighborsClassifier</w:t>
-      </w:r>
-      <w:r>
-        <w:rPr>
-          <w:sz w:val="20"/>
-          <w:szCs w:val="20"/>
-        </w:rPr>
-        <w:t xml:space="preserve"> e si può procedere con il fitting dei dati sul training set.</w:t>
-      </w:r>
-    </w:p>
-    <w:p>
-      <w:pPr>
-        <w:rPr>
-          <w:sz w:val="20"/>
-          <w:szCs w:val="20"/>
-        </w:rPr>
-      </w:pPr>
-      <w:r>
-        <w:rPr>
-          <w:sz w:val="20"/>
-          <w:szCs w:val="20"/>
-        </w:rPr>
-        <w:t xml:space="preserve">Sia KNN che MNB non hanno bisogno di particolari settaggi per operare in situazioni di dataset con più di </w:t>
-      </w:r>
-      <w:r>
-        <w:rPr>
-          <w:sz w:val="20"/>
-          <w:szCs w:val="20"/>
-        </w:rPr>
-        <w:t>due</w:t>
-      </w:r>
-      <w:r>
-        <w:rPr>
-          <w:sz w:val="20"/>
-          <w:szCs w:val="20"/>
-        </w:rPr>
-        <w:t xml:space="preserve"> etichette.</w:t>
-      </w:r>
-    </w:p>
-    <w:p>
-      <w:pPr>
-        <w:rPr>
-          <w:sz w:val="20"/>
-          <w:szCs w:val="20"/>
-        </w:rPr>
-      </w:pPr>
-    </w:p>
-    <w:p>
-      <w:pPr>
-        <w:rPr>
-          <w:sz w:val="20"/>
-          <w:szCs w:val="20"/>
-        </w:rPr>
-      </w:pPr>
-    </w:p>
-    <w:p>
-      <w:pPr>
-        <w:rPr>
-          <w:sz w:val="20"/>
-          <w:szCs w:val="20"/>
-        </w:rPr>
-      </w:pPr>
-    </w:p>
-    <w:p>
-      <w:pPr>
-        <w:rPr>
-          <w:sz w:val="20"/>
-          <w:szCs w:val="20"/>
-        </w:rPr>
-      </w:pPr>
-    </w:p>
-    <w:p>
-      <w:pPr>
-        <w:rPr>
-          <w:sz w:val="20"/>
-          <w:szCs w:val="20"/>
-        </w:rPr>
-      </w:pPr>
-    </w:p>
-    <w:p>
-      <w:pPr>
-        <w:rPr>
-          <w:sz w:val="20"/>
-          <w:szCs w:val="20"/>
-        </w:rPr>
-      </w:pPr>
-    </w:p>
-    <w:p>
-      <w:pPr>
-        <w:rPr>
-          <w:sz w:val="20"/>
-          <w:szCs w:val="20"/>
-        </w:rPr>
-      </w:pPr>
-    </w:p>
-    <w:p>
-      <w:pPr>
-        <w:rPr>
-          <w:sz w:val="20"/>
-          <w:szCs w:val="20"/>
-        </w:rPr>
-      </w:pPr>
-    </w:p>
-    <w:p>
-      <w:pPr>
-        <w:rPr>
-          <w:sz w:val="20"/>
-          <w:szCs w:val="20"/>
-        </w:rPr>
-      </w:pPr>
-    </w:p>
-    <w:p>
-      <w:pPr>
-        <w:rPr>
-          <w:sz w:val="20"/>
-          <w:szCs w:val="20"/>
-        </w:rPr>
-      </w:pPr>
-    </w:p>
-    <w:p>
-      <w:pPr>
-        <w:rPr>
-          <w:sz w:val="20"/>
-          <w:szCs w:val="20"/>
-        </w:rPr>
-      </w:pPr>
-    </w:p>
-    <w:p>
-      <w:pPr>
-        <w:rPr>
-          <w:sz w:val="20"/>
-          <w:szCs w:val="20"/>
-        </w:rPr>
-      </w:pPr>
-    </w:p>
-    <w:p>
-      <w:pPr>
-        <w:rPr>
-          <w:sz w:val="20"/>
-          <w:szCs w:val="20"/>
-        </w:rPr>
-      </w:pPr>
-    </w:p>
-    <w:p>
-      <w:pPr>
-        <w:pStyle w:val="Titolo1"/>
-        <w:pBdr>
-          <w:bottom w:val="single" w:sz="18" w:space="0" w:color="2B579A" w:themeColor="accent5"/>
-        </w:pBdr>
-        <w:rPr>
-          <w:vertAlign w:val="subscript"/>
-        </w:rPr>
-      </w:pPr>
-      <w:bookmarkStart w:id="17" w:name="_Toc33468228"/>
-      <w:r>
-        <w:lastRenderedPageBreak/>
-        <w:t>Valutazione delle prestazioni</w:t>
-      </w:r>
-      <w:bookmarkEnd w:id="17"/>
-    </w:p>
-    <w:p>
-      <w:pPr>
-        <w:rPr>
-          <w:sz w:val="20"/>
-          <w:szCs w:val="20"/>
-        </w:rPr>
-      </w:pPr>
-      <w:r>
-        <w:rPr>
-          <w:sz w:val="20"/>
-          <w:szCs w:val="20"/>
-        </w:rPr>
-        <w:t>Utilizzando lo stesso dataset (e quindi uguali training e test set) e le stesse impostazioni in merito a numero di features</w:t>
-      </w:r>
-      <w:r>
-        <w:rPr>
-          <w:sz w:val="20"/>
-          <w:szCs w:val="20"/>
-        </w:rPr>
-        <w:t xml:space="preserve"> e</w:t>
-      </w:r>
-      <w:r>
-        <w:rPr>
-          <w:sz w:val="20"/>
-          <w:szCs w:val="20"/>
-        </w:rPr>
-        <w:t xml:space="preserve"> numero di etichette</w:t>
-      </w:r>
-      <w:r>
-        <w:rPr>
-          <w:sz w:val="20"/>
-          <w:szCs w:val="20"/>
-        </w:rPr>
-        <w:t xml:space="preserve"> (fissando k a 3 per KNN)</w:t>
-      </w:r>
-      <w:r>
-        <w:rPr>
-          <w:sz w:val="20"/>
-          <w:szCs w:val="20"/>
-        </w:rPr>
-        <w:t>, si è voluto fare un’indagine statistica per valutare le prestazioni dei tre classificatori. Il risultato dell’indagine viene riassunto con le seguenti immagini.</w:t>
-      </w:r>
+        <w:rPr>
+          <w:sz w:val="20"/>
+          <w:szCs w:val="20"/>
+        </w:rPr>
+      </w:pPr>
     </w:p>
     <w:p>
       <w:pPr>
@@ -16788,7 +16842,7 @@
           <w:sz w:val="20"/>
           <w:szCs w:val="20"/>
         </w:rPr>
-        <w:t>Due Etichette [Clinton, Trump]</w:t>
+        <w:t>Tre Etichette [Clinton, Trump, Obama]</w:t>
       </w:r>
     </w:p>
     <w:p>
@@ -16800,16 +16854,15 @@
           <w:szCs w:val="20"/>
         </w:rPr>
       </w:pPr>
-      <w:bookmarkStart w:id="18" w:name="_GoBack"/>
       <w:r>
         <w:rPr>
           <w:noProof/>
         </w:rPr>
         <w:drawing>
-          <wp:inline distT="0" distB="0" distL="0" distR="0" wp14:anchorId="27B6DFC2" wp14:editId="2DB2E760">
-            <wp:extent cx="5133975" cy="2590800"/>
+          <wp:inline distT="0" distB="0" distL="0" distR="0" wp14:anchorId="332AAA37" wp14:editId="06D0E151">
+            <wp:extent cx="5153025" cy="2552700"/>
             <wp:effectExtent l="0" t="0" r="9525" b="0"/>
-            <wp:docPr id="8" name="Immagine 8"/>
+            <wp:docPr id="9" name="Immagine 9"/>
             <wp:cNvGraphicFramePr>
               <a:graphicFrameLocks xmlns:a="http://schemas.openxmlformats.org/drawingml/2006/main" noChangeAspect="1"/>
             </wp:cNvGraphicFramePr>
@@ -16829,116 +16882,6 @@
                   <pic:spPr>
                     <a:xfrm>
                       <a:off x="0" y="0"/>
-                      <a:ext cx="5133975" cy="2590800"/>
-                    </a:xfrm>
-                    <a:prstGeom prst="rect">
-                      <a:avLst/>
-                    </a:prstGeom>
-                  </pic:spPr>
-                </pic:pic>
-              </a:graphicData>
-            </a:graphic>
-          </wp:inline>
-        </w:drawing>
-      </w:r>
-      <w:bookmarkEnd w:id="18"/>
-    </w:p>
-    <w:p>
-      <w:pPr>
-        <w:rPr>
-          <w:sz w:val="20"/>
-          <w:szCs w:val="20"/>
-        </w:rPr>
-      </w:pPr>
-      <w:r>
-        <w:rPr>
-          <w:sz w:val="20"/>
-          <w:szCs w:val="20"/>
-        </w:rPr>
-        <w:t>Tra i tre il migliore in termini di prestazioni generali è il classificatore basato su regressione logistica, sebbene MBN si comporta molto bene. KNN è quello su cui si riscontra maggiore difficoltà</w:t>
-      </w:r>
-      <w:r>
-        <w:rPr>
-          <w:sz w:val="20"/>
-          <w:szCs w:val="20"/>
-        </w:rPr>
-        <w:t>, difficoltà che sembrano aumentare</w:t>
-      </w:r>
-      <w:r>
-        <w:rPr>
-          <w:sz w:val="20"/>
-          <w:szCs w:val="20"/>
-        </w:rPr>
-        <w:t xml:space="preserve"> all’aumentare del numero di features.</w:t>
-      </w:r>
-    </w:p>
-    <w:p>
-      <w:pPr>
-        <w:rPr>
-          <w:sz w:val="20"/>
-          <w:szCs w:val="20"/>
-        </w:rPr>
-      </w:pPr>
-    </w:p>
-    <w:p>
-      <w:pPr>
-        <w:pStyle w:val="Paragrafoelenco"/>
-        <w:numPr>
-          <w:ilvl w:val="0"/>
-          <w:numId w:val="46"/>
-        </w:numPr>
-        <w:rPr>
-          <w:sz w:val="20"/>
-          <w:szCs w:val="20"/>
-        </w:rPr>
-      </w:pPr>
-      <w:r>
-        <w:rPr>
-          <w:b/>
-          <w:bCs/>
-          <w:sz w:val="20"/>
-          <w:szCs w:val="20"/>
-        </w:rPr>
-        <w:t>Tre Etichette [Clinton, Trump, Obama]</w:t>
-      </w:r>
-    </w:p>
-    <w:p>
-      <w:pPr>
-        <w:pStyle w:val="Paragrafoelenco"/>
-        <w:jc w:val="center"/>
-        <w:rPr>
-          <w:sz w:val="20"/>
-          <w:szCs w:val="20"/>
-        </w:rPr>
-      </w:pPr>
-      <w:r>
-        <w:rPr>
-          <w:noProof/>
-        </w:rPr>
-        <w:drawing>
-          <wp:inline distT="0" distB="0" distL="0" distR="0" wp14:anchorId="332AAA37" wp14:editId="06D0E151">
-            <wp:extent cx="5153025" cy="2552700"/>
-            <wp:effectExtent l="0" t="0" r="9525" b="0"/>
-            <wp:docPr id="9" name="Immagine 9"/>
-            <wp:cNvGraphicFramePr>
-              <a:graphicFrameLocks xmlns:a="http://schemas.openxmlformats.org/drawingml/2006/main" noChangeAspect="1"/>
-            </wp:cNvGraphicFramePr>
-            <a:graphic xmlns:a="http://schemas.openxmlformats.org/drawingml/2006/main">
-              <a:graphicData uri="http://schemas.openxmlformats.org/drawingml/2006/picture">
-                <pic:pic xmlns:pic="http://schemas.openxmlformats.org/drawingml/2006/picture">
-                  <pic:nvPicPr>
-                    <pic:cNvPr id="1" name=""/>
-                    <pic:cNvPicPr/>
-                  </pic:nvPicPr>
-                  <pic:blipFill>
-                    <a:blip r:embed="rId22"/>
-                    <a:stretch>
-                      <a:fillRect/>
-                    </a:stretch>
-                  </pic:blipFill>
-                  <pic:spPr>
-                    <a:xfrm>
-                      <a:off x="0" y="0"/>
                       <a:ext cx="5153025" cy="2552700"/>
                     </a:xfrm>
                     <a:prstGeom prst="rect">
@@ -17713,16 +17656,14 @@
           <w:bCs/>
           <w:sz w:val="20"/>
           <w:szCs w:val="20"/>
-          <w:lang w:val="en-US"/>
-        </w:rPr>
-      </w:pPr>
-      <w:r>
-        <w:rPr>
-          <w:b/>
-          <w:bCs/>
-          <w:sz w:val="20"/>
-          <w:szCs w:val="20"/>
-          <w:lang w:val="en-US"/>
+        </w:rPr>
+      </w:pPr>
+      <w:r>
+        <w:rPr>
+          <w:b/>
+          <w:bCs/>
+          <w:sz w:val="20"/>
+          <w:szCs w:val="20"/>
         </w:rPr>
         <w:t>TweetMiner(self, api, result_limit = 100, max_tweets=3000)</w:t>
       </w:r>
@@ -21252,7 +21193,7 @@
       </w:pPr>
     </w:p>
     <w:sectPr>
-      <w:footerReference w:type="default" r:id="rId23"/>
+      <w:footerReference w:type="default" r:id="rId22"/>
       <w:pgSz w:w="11906" w:h="16838" w:code="9"/>
       <w:pgMar w:top="1440" w:right="1440" w:bottom="1440" w:left="1440" w:header="288" w:footer="720" w:gutter="0"/>
       <w:pgNumType w:start="0"/>
@@ -50637,6 +50578,7 @@
   <w:rsids>
     <w:rsidRoot w:val="00605D34"/>
     <w:rsid w:val="00452306"/>
+    <w:rsid w:val="004F139A"/>
     <w:rsid w:val="00605D34"/>
     <w:rsid w:val="00A00430"/>
     <w:rsid w:val="00FE28E0"/>
@@ -51324,7 +51266,7 @@
 </file>
 
 <file path=customXml/itemProps1.xml><?xml version="1.0" encoding="utf-8"?>
-<ds:datastoreItem xmlns:ds="http://schemas.openxmlformats.org/officeDocument/2006/customXml" ds:itemID="{B1234F9D-DFAE-4E89-B23F-75C20EE9EC61}">
+<ds:datastoreItem xmlns:ds="http://schemas.openxmlformats.org/officeDocument/2006/customXml" ds:itemID="{2C150267-0714-4C26-8E58-D3E86542B652}">
   <ds:schemaRefs>
     <ds:schemaRef ds:uri="http://schemas.openxmlformats.org/officeDocument/2006/bibliography"/>
   </ds:schemaRefs>

--- a/Progetto/Chi lo ha detto - Relazione.docx
+++ b/Progetto/Chi lo ha detto - Relazione.docx
@@ -2,6 +2,8 @@
 <file path=word/document.xml><?xml version="1.0" encoding="utf-8"?>
 <w:document xmlns:wpc="http://schemas.microsoft.com/office/word/2010/wordprocessingCanvas" xmlns:cx="http://schemas.microsoft.com/office/drawing/2014/chartex" xmlns:cx1="http://schemas.microsoft.com/office/drawing/2015/9/8/chartex" xmlns:cx2="http://schemas.microsoft.com/office/drawing/2015/10/21/chartex" xmlns:cx3="http://schemas.microsoft.com/office/drawing/2016/5/9/chartex" xmlns:cx4="http://schemas.microsoft.com/office/drawing/2016/5/10/chartex" xmlns:cx5="http://schemas.microsoft.com/office/drawing/2016/5/11/chartex" xmlns:cx6="http://schemas.microsoft.com/office/drawing/2016/5/12/chartex" xmlns:cx7="http://schemas.microsoft.com/office/drawing/2016/5/13/chartex" xmlns:cx8="http://schemas.microsoft.com/office/drawing/2016/5/14/chartex" xmlns:mc="http://schemas.openxmlformats.org/markup-compatibility/2006" xmlns:aink="http://schemas.microsoft.com/office/drawing/2016/ink" xmlns:am3d="http://schemas.microsoft.com/office/drawing/2017/model3d" xmlns:o="urn:schemas-microsoft-com:office:office" xmlns:r="http://schemas.openxmlformats.org/officeDocument/2006/relationships" xmlns:m="http://schemas.openxmlformats.org/officeDocument/2006/math" xmlns:v="urn:schemas-microsoft-com:vml" xmlns:wp14="http://schemas.microsoft.com/office/word/2010/wordprocessingDrawing" xmlns:wp="http://schemas.openxmlformats.org/drawingml/2006/wordprocessingDrawing" xmlns:w10="urn:schemas-microsoft-com:office:word" xmlns:w="http://schemas.openxmlformats.org/wordprocessingml/2006/main" xmlns:w14="http://schemas.microsoft.com/office/word/2010/wordml" xmlns:w15="http://schemas.microsoft.com/office/word/2012/wordml" xmlns:w16cid="http://schemas.microsoft.com/office/word/2016/wordml/cid" xmlns:w16se="http://schemas.microsoft.com/office/word/2015/wordml/symex" xmlns:wpg="http://schemas.microsoft.com/office/word/2010/wordprocessingGroup" xmlns:wpi="http://schemas.microsoft.com/office/word/2010/wordprocessingInk" xmlns:wne="http://schemas.microsoft.com/office/word/2006/wordml" xmlns:wps="http://schemas.microsoft.com/office/word/2010/wordprocessingShape" mc:Ignorable="w14 w15 w16se w16cid wp14">
   <w:body>
+    <w:bookmarkStart w:id="0" w:name="_GoBack" w:displacedByCustomXml="next"/>
+    <w:bookmarkEnd w:id="0" w:displacedByCustomXml="next"/>
     <w:sdt>
       <w:sdtPr>
         <w:id w:val="1918360263"/>
@@ -78,6 +80,7 @@
                   <w:dataBinding w:prefixMappings="xmlns:ns0='http://schemas.openxmlformats.org/package/2006/metadata/core-properties' xmlns:ns1='http://purl.org/dc/elements/1.1/'" w:xpath="/ns0:coreProperties[1]/ns1:title[1]" w:storeItemID="{6C3C8BC8-F283-45AE-878A-BAB7291924A1}"/>
                   <w:text/>
                 </w:sdtPr>
+                <w:sdtEndPr/>
                 <w:sdtContent>
                   <w:p>
                     <w:pPr>
@@ -120,6 +123,7 @@
                 <w:dataBinding w:prefixMappings="xmlns:ns0='http://schemas.openxmlformats.org/package/2006/metadata/core-properties' xmlns:ns1='http://purl.org/dc/elements/1.1/'" w:xpath="/ns0:coreProperties[1]/ns1:subject[1]" w:storeItemID="{6C3C8BC8-F283-45AE-878A-BAB7291924A1}"/>
                 <w:text/>
               </w:sdtPr>
+              <w:sdtEndPr/>
               <w:sdtContent>
                 <w:tc>
                   <w:tcPr>
@@ -255,7 +259,7 @@
         </w:p>
       </w:sdtContent>
     </w:sdt>
-    <w:bookmarkStart w:id="0" w:name="_Toc33453390" w:displacedByCustomXml="prev"/>
+    <w:bookmarkStart w:id="1" w:name="_Toc33453390" w:displacedByCustomXml="prev"/>
     <w:sdt>
       <w:sdtPr>
         <w:rPr>
@@ -1088,7 +1092,7 @@
               <w:rPr>
                 <w:webHidden/>
               </w:rPr>
-              <w:t>11</w:t>
+              <w:t>12</w:t>
             </w:r>
             <w:r>
               <w:rPr>
@@ -1149,7 +1153,7 @@
               <w:rPr>
                 <w:webHidden/>
               </w:rPr>
-              <w:t>13</w:t>
+              <w:t>14</w:t>
             </w:r>
             <w:r>
               <w:rPr>
@@ -1210,7 +1214,7 @@
               <w:rPr>
                 <w:webHidden/>
               </w:rPr>
-              <w:t>13</w:t>
+              <w:t>14</w:t>
             </w:r>
             <w:r>
               <w:rPr>
@@ -1438,7 +1442,7 @@
       <w:pPr>
         <w:pStyle w:val="Titolo1"/>
       </w:pPr>
-      <w:bookmarkStart w:id="1" w:name="_Toc33468213"/>
+      <w:bookmarkStart w:id="2" w:name="_Toc33468213"/>
       <w:r>
         <w:rPr>
           <w:lang w:bidi="it-IT"/>
@@ -1452,8 +1456,8 @@
         </w:rPr>
         <w:t>troduzione</w:t>
       </w:r>
-      <w:bookmarkEnd w:id="0"/>
       <w:bookmarkEnd w:id="1"/>
+      <w:bookmarkEnd w:id="2"/>
     </w:p>
     <w:p>
       <w:pPr>
@@ -1611,16 +1615,16 @@
       <w:pPr>
         <w:pStyle w:val="Titolo1"/>
       </w:pPr>
-      <w:bookmarkStart w:id="2" w:name="_Toc33453391"/>
-      <w:bookmarkStart w:id="3" w:name="_Toc33468214"/>
+      <w:bookmarkStart w:id="3" w:name="_Toc33453391"/>
+      <w:bookmarkStart w:id="4" w:name="_Toc33468214"/>
       <w:r>
         <w:rPr>
           <w:lang w:bidi="it-IT"/>
         </w:rPr>
         <w:t>Obiettivi</w:t>
       </w:r>
-      <w:bookmarkEnd w:id="2"/>
       <w:bookmarkEnd w:id="3"/>
+      <w:bookmarkEnd w:id="4"/>
     </w:p>
     <w:p>
       <w:pPr>
@@ -1719,14 +1723,14 @@
       <w:pPr>
         <w:pStyle w:val="Titolo1"/>
       </w:pPr>
-      <w:bookmarkStart w:id="4" w:name="_Toc33468215"/>
+      <w:bookmarkStart w:id="5" w:name="_Toc33468215"/>
       <w:r>
         <w:rPr>
           <w:lang w:bidi="it-IT"/>
         </w:rPr>
         <w:t>Contenuto della relazione</w:t>
       </w:r>
-      <w:bookmarkEnd w:id="4"/>
+      <w:bookmarkEnd w:id="5"/>
     </w:p>
     <w:p>
       <w:r>
@@ -1756,14 +1760,14 @@
       <w:pPr>
         <w:pStyle w:val="Titolo1"/>
       </w:pPr>
-      <w:bookmarkStart w:id="5" w:name="_Toc33468216"/>
+      <w:bookmarkStart w:id="6" w:name="_Toc33468216"/>
       <w:r>
         <w:rPr>
           <w:lang w:bidi="it-IT"/>
         </w:rPr>
         <w:t>Promemoria</w:t>
       </w:r>
-      <w:bookmarkEnd w:id="5"/>
+      <w:bookmarkEnd w:id="6"/>
     </w:p>
     <w:p>
       <w:pPr>
@@ -3233,11 +3237,11 @@
       <w:pPr>
         <w:pStyle w:val="Titolo1"/>
       </w:pPr>
-      <w:bookmarkStart w:id="6" w:name="_Toc33468217"/>
+      <w:bookmarkStart w:id="7" w:name="_Toc33468217"/>
       <w:r>
         <w:t>Classe TweetMiner e mining dei tweet</w:t>
       </w:r>
-      <w:bookmarkEnd w:id="6"/>
+      <w:bookmarkEnd w:id="7"/>
     </w:p>
     <w:p>
       <w:pPr>
@@ -5623,11 +5627,11 @@
       <w:pPr>
         <w:pStyle w:val="Titolo1"/>
       </w:pPr>
-      <w:bookmarkStart w:id="7" w:name="_Toc33468218"/>
+      <w:bookmarkStart w:id="8" w:name="_Toc33468218"/>
       <w:r>
         <w:t>Creazione del dataset</w:t>
       </w:r>
-      <w:bookmarkEnd w:id="7"/>
+      <w:bookmarkEnd w:id="8"/>
     </w:p>
     <w:p>
       <w:pPr>
@@ -6611,11 +6615,11 @@
           <w:bottom w:val="single" w:sz="18" w:space="0" w:color="2B579A" w:themeColor="accent5"/>
         </w:pBdr>
       </w:pPr>
-      <w:bookmarkStart w:id="8" w:name="_Toc33468219"/>
+      <w:bookmarkStart w:id="9" w:name="_Toc33468219"/>
       <w:r>
         <w:t>Preprocessing dei tweet</w:t>
       </w:r>
-      <w:bookmarkEnd w:id="8"/>
+      <w:bookmarkEnd w:id="9"/>
     </w:p>
     <w:p>
       <w:pPr>
@@ -9173,11 +9177,11 @@
           <w:bottom w:val="single" w:sz="18" w:space="0" w:color="2B579A" w:themeColor="accent5"/>
         </w:pBdr>
       </w:pPr>
-      <w:bookmarkStart w:id="9" w:name="_Toc33468220"/>
+      <w:bookmarkStart w:id="10" w:name="_Toc33468220"/>
       <w:r>
         <w:t>Splitting del dataset</w:t>
       </w:r>
-      <w:bookmarkEnd w:id="9"/>
+      <w:bookmarkEnd w:id="10"/>
     </w:p>
     <w:p>
       <w:pPr>
@@ -10132,11 +10136,11 @@
           <w:bottom w:val="single" w:sz="18" w:space="0" w:color="2B579A" w:themeColor="accent5"/>
         </w:pBdr>
       </w:pPr>
-      <w:bookmarkStart w:id="10" w:name="_Toc33468221"/>
+      <w:bookmarkStart w:id="11" w:name="_Toc33468221"/>
       <w:r>
         <w:t>Verso la classificazione</w:t>
       </w:r>
-      <w:bookmarkEnd w:id="10"/>
+      <w:bookmarkEnd w:id="11"/>
     </w:p>
     <w:p>
       <w:pPr>
@@ -11560,11 +11564,11 @@
           <w:bottom w:val="single" w:sz="18" w:space="0" w:color="2B579A" w:themeColor="accent5"/>
         </w:pBdr>
       </w:pPr>
-      <w:bookmarkStart w:id="11" w:name="_Toc33468222"/>
+      <w:bookmarkStart w:id="12" w:name="_Toc33468222"/>
       <w:r>
         <w:t>Classificatore: Regressione Logistica</w:t>
       </w:r>
-      <w:bookmarkEnd w:id="11"/>
+      <w:bookmarkEnd w:id="12"/>
     </w:p>
     <w:p>
       <w:pPr>
@@ -12279,7 +12283,7 @@
           <w:vertAlign w:val="subscript"/>
         </w:rPr>
       </w:pPr>
-      <w:bookmarkStart w:id="12" w:name="_Toc33468223"/>
+      <w:bookmarkStart w:id="13" w:name="_Toc33468223"/>
       <w:r>
         <w:t>Misura di Performance: Score F</w:t>
       </w:r>
@@ -12289,7 +12293,7 @@
         </w:rPr>
         <w:t>1</w:t>
       </w:r>
-      <w:bookmarkEnd w:id="12"/>
+      <w:bookmarkEnd w:id="13"/>
     </w:p>
     <w:p>
       <w:pPr>
@@ -13182,7 +13186,7 @@
           <w:bottom w:val="single" w:sz="18" w:space="0" w:color="2B579A" w:themeColor="accent5"/>
         </w:pBdr>
       </w:pPr>
-      <w:bookmarkStart w:id="13" w:name="_Toc33468224"/>
+      <w:bookmarkStart w:id="14" w:name="_Toc33468224"/>
     </w:p>
     <w:p>
       <w:pPr>
@@ -13205,7 +13209,7 @@
       <w:r>
         <w:t>Classificazione di Tweet</w:t>
       </w:r>
-      <w:bookmarkEnd w:id="13"/>
+      <w:bookmarkEnd w:id="14"/>
     </w:p>
     <w:p>
       <w:pPr>
@@ -14254,7 +14258,71 @@
           <w:sz w:val="20"/>
           <w:szCs w:val="20"/>
         </w:rPr>
-        <w:t xml:space="preserve"> si riconosce Trump. A differenza del primo però non abbiamo una certezza piena, ma per il semplice fatto che Trump usa una parola (“hillary”) che non usa quasi mai, e quindi il classificatore penalizza </w:t>
+        <w:t xml:space="preserve"> si riconosce Trump. A differenza del primo</w:t>
+      </w:r>
+      <w:r>
+        <w:rPr>
+          <w:noProof/>
+          <w:sz w:val="20"/>
+          <w:szCs w:val="20"/>
+        </w:rPr>
+        <w:t>,</w:t>
+      </w:r>
+      <w:r>
+        <w:rPr>
+          <w:noProof/>
+          <w:sz w:val="20"/>
+          <w:szCs w:val="20"/>
+        </w:rPr>
+        <w:t xml:space="preserve"> però</w:t>
+      </w:r>
+      <w:r>
+        <w:rPr>
+          <w:noProof/>
+          <w:sz w:val="20"/>
+          <w:szCs w:val="20"/>
+        </w:rPr>
+        <w:t>,</w:t>
+      </w:r>
+      <w:r>
+        <w:rPr>
+          <w:noProof/>
+          <w:sz w:val="20"/>
+          <w:szCs w:val="20"/>
+        </w:rPr>
+        <w:t xml:space="preserve"> non abbiamo </w:t>
+      </w:r>
+      <w:r>
+        <w:rPr>
+          <w:noProof/>
+          <w:sz w:val="20"/>
+          <w:szCs w:val="20"/>
+        </w:rPr>
+        <w:t xml:space="preserve">il 100% di probabilità </w:t>
+      </w:r>
+      <w:r>
+        <w:rPr>
+          <w:noProof/>
+          <w:sz w:val="20"/>
+          <w:szCs w:val="20"/>
+        </w:rPr>
+        <w:t>per il semplice fatto che Trump usa una parola (“hillary”) che</w:t>
+      </w:r>
+      <w:r>
+        <w:rPr>
+          <w:noProof/>
+          <w:sz w:val="20"/>
+          <w:szCs w:val="20"/>
+        </w:rPr>
+        <w:t xml:space="preserve"> il classificatore non associa a lui (ma alla Clinton)</w:t>
+      </w:r>
+      <w:r>
+        <w:rPr>
+          <w:noProof/>
+          <w:sz w:val="20"/>
+          <w:szCs w:val="20"/>
+        </w:rPr>
+        <w:t xml:space="preserve">, e quindi il classificatore penalizza </w:t>
       </w:r>
       <w:r>
         <w:rPr>
@@ -14391,12 +14459,12 @@
           <w:vertAlign w:val="subscript"/>
         </w:rPr>
       </w:pPr>
-      <w:bookmarkStart w:id="14" w:name="_Toc33468225"/>
+      <w:bookmarkStart w:id="15" w:name="_Toc33468225"/>
       <w:r>
         <w:lastRenderedPageBreak/>
         <w:t>Classificazione con 3 (o più) etichette</w:t>
       </w:r>
-      <w:bookmarkEnd w:id="14"/>
+      <w:bookmarkEnd w:id="15"/>
     </w:p>
     <w:p>
       <w:pPr>
@@ -14946,8 +15014,6 @@
           </wp:inline>
         </w:drawing>
       </w:r>
-      <w:bookmarkStart w:id="15" w:name="_GoBack"/>
-      <w:bookmarkEnd w:id="15"/>
     </w:p>
     <w:p>
       <w:pPr>
@@ -21247,6 +21313,7 @@
         <w:docPartUnique/>
       </w:docPartObj>
     </w:sdtPr>
+    <w:sdtEndPr/>
     <w:sdtContent>
       <w:p>
         <w:pPr>
@@ -50577,9 +50644,11 @@
   </w:compat>
   <w:rsids>
     <w:rsidRoot w:val="00605D34"/>
+    <w:rsid w:val="002F70BE"/>
     <w:rsid w:val="00452306"/>
     <w:rsid w:val="004F139A"/>
     <w:rsid w:val="00605D34"/>
+    <w:rsid w:val="009227D6"/>
     <w:rsid w:val="00A00430"/>
     <w:rsid w:val="00FE28E0"/>
   </w:rsids>
@@ -51266,7 +51335,7 @@
 </file>
 
 <file path=customXml/itemProps1.xml><?xml version="1.0" encoding="utf-8"?>
-<ds:datastoreItem xmlns:ds="http://schemas.openxmlformats.org/officeDocument/2006/customXml" ds:itemID="{2C150267-0714-4C26-8E58-D3E86542B652}">
+<ds:datastoreItem xmlns:ds="http://schemas.openxmlformats.org/officeDocument/2006/customXml" ds:itemID="{21F80A27-CD96-4179-BCEC-EA1B78987109}">
   <ds:schemaRefs>
     <ds:schemaRef ds:uri="http://schemas.openxmlformats.org/officeDocument/2006/bibliography"/>
   </ds:schemaRefs>

--- a/Progetto/Chi lo ha detto - Relazione.docx
+++ b/Progetto/Chi lo ha detto - Relazione.docx
@@ -1182,8 +1182,6 @@
               <w:fldChar w:fldCharType="end"/>
             </w:r>
           </w:hyperlink>
-          <w:bookmarkStart w:id="1" w:name="_GoBack"/>
-          <w:bookmarkEnd w:id="1"/>
         </w:p>
         <w:p>
           <w:pPr>
@@ -1510,7 +1508,7 @@
       <w:pPr>
         <w:pStyle w:val="Titolo1"/>
       </w:pPr>
-      <w:bookmarkStart w:id="2" w:name="_Toc34130031"/>
+      <w:bookmarkStart w:id="1" w:name="_Toc34130031"/>
       <w:r>
         <w:rPr>
           <w:lang w:bidi="it-IT"/>
@@ -1525,29 +1523,53 @@
         <w:t>troduzione</w:t>
       </w:r>
       <w:bookmarkEnd w:id="0"/>
-      <w:bookmarkEnd w:id="2"/>
+      <w:bookmarkEnd w:id="1"/>
     </w:p>
     <w:p>
       <w:pPr>
         <w:rPr>
+          <w:sz w:val="20"/>
+          <w:szCs w:val="20"/>
           <w:lang w:bidi="it-IT"/>
         </w:rPr>
       </w:pPr>
       <w:r>
         <w:rPr>
+          <w:sz w:val="20"/>
+          <w:szCs w:val="20"/>
           <w:lang w:bidi="it-IT"/>
         </w:rPr>
-        <w:t>Il mondo odierno è sempre più interconnesso. Molto di quello che riusciamo a raggiungere grazie alle nuove tecnologie in ambito informatico era impensabile anche fino a pochi decenni fa.</w:t>
+        <w:t xml:space="preserve">Il mondo odierno è sempre più interconnesso. Molto di quello che riusciamo a </w:t>
+      </w:r>
+      <w:r>
+        <w:rPr>
+          <w:sz w:val="20"/>
+          <w:szCs w:val="20"/>
+          <w:lang w:bidi="it-IT"/>
+        </w:rPr>
+        <w:t xml:space="preserve">fare </w:t>
+      </w:r>
+      <w:r>
+        <w:rPr>
+          <w:sz w:val="20"/>
+          <w:szCs w:val="20"/>
+          <w:lang w:bidi="it-IT"/>
+        </w:rPr>
+        <w:t>grazie alle nuove tecnologie in ambito informatico era impensabile anche fino a pochi decenni fa.</w:t>
       </w:r>
     </w:p>
     <w:p>
       <w:pPr>
         <w:rPr>
+          <w:sz w:val="20"/>
+          <w:szCs w:val="20"/>
           <w:lang w:bidi="it-IT"/>
         </w:rPr>
       </w:pPr>
       <w:r>
         <w:rPr>
+          <w:sz w:val="20"/>
+          <w:szCs w:val="20"/>
           <w:lang w:bidi="it-IT"/>
         </w:rPr>
         <w:t>Un aspetto centrale della rivoluzione informatica degli ultimi anni è stata la presenza dei social network: questi mezzi hanno cambiato totalmente il modo in cui interagiamo tra noi.</w:t>
@@ -1555,36 +1577,49 @@
     </w:p>
     <w:p>
       <w:pPr>
-        <w:rPr>
+        <w:jc w:val="both"/>
+        <w:rPr>
+          <w:sz w:val="20"/>
+          <w:szCs w:val="20"/>
           <w:lang w:bidi="it-IT"/>
         </w:rPr>
       </w:pPr>
       <w:r>
         <w:rPr>
+          <w:sz w:val="20"/>
+          <w:szCs w:val="20"/>
           <w:lang w:bidi="it-IT"/>
         </w:rPr>
         <w:t xml:space="preserve">Sebbene queste tecnologie </w:t>
       </w:r>
       <w:r>
         <w:rPr>
+          <w:sz w:val="20"/>
+          <w:szCs w:val="20"/>
           <w:lang w:bidi="it-IT"/>
         </w:rPr>
         <w:t>abbiano apportato</w:t>
       </w:r>
       <w:r>
         <w:rPr>
+          <w:sz w:val="20"/>
+          <w:szCs w:val="20"/>
           <w:lang w:bidi="it-IT"/>
         </w:rPr>
         <w:t xml:space="preserve"> dei netti miglioramenti al nostro stile di vita, ha</w:t>
       </w:r>
       <w:r>
         <w:rPr>
+          <w:sz w:val="20"/>
+          <w:szCs w:val="20"/>
           <w:lang w:bidi="it-IT"/>
         </w:rPr>
         <w:t>nno però</w:t>
       </w:r>
       <w:r>
         <w:rPr>
+          <w:sz w:val="20"/>
+          <w:szCs w:val="20"/>
           <w:lang w:bidi="it-IT"/>
         </w:rPr>
         <w:t xml:space="preserve"> introdotto nuovi problemi di una certa entità come le </w:t>
@@ -1594,6 +1629,8 @@
         <w:rPr>
           <w:b/>
           <w:bCs/>
+          <w:sz w:val="20"/>
+          <w:szCs w:val="20"/>
           <w:lang w:bidi="it-IT"/>
         </w:rPr>
         <w:t>fake</w:t>
@@ -1603,6 +1640,8 @@
         <w:rPr>
           <w:b/>
           <w:bCs/>
+          <w:sz w:val="20"/>
+          <w:szCs w:val="20"/>
           <w:lang w:bidi="it-IT"/>
         </w:rPr>
         <w:t xml:space="preserve"> news</w:t>
@@ -1611,21 +1650,45 @@
         <w:rPr>
           <w:b/>
           <w:bCs/>
+          <w:sz w:val="20"/>
+          <w:szCs w:val="20"/>
           <w:lang w:bidi="it-IT"/>
         </w:rPr>
-        <w:t xml:space="preserve">, </w:t>
-      </w:r>
-      <w:r>
-        <w:rPr>
+        <w:t>,</w:t>
+      </w:r>
+      <w:r>
+        <w:rPr>
+          <w:b/>
+          <w:bCs/>
+          <w:sz w:val="20"/>
+          <w:szCs w:val="20"/>
           <w:lang w:bidi="it-IT"/>
         </w:rPr>
-        <w:t xml:space="preserve">in relazione alla problematica del riconoscere i </w:t>
+        <w:t xml:space="preserve"> </w:t>
+      </w:r>
+      <w:r>
+        <w:rPr>
+          <w:sz w:val="20"/>
+          <w:szCs w:val="20"/>
+          <w:lang w:bidi="it-IT"/>
+        </w:rPr>
+        <w:t>come per esempio quelle generate dai</w:t>
+      </w:r>
+      <w:r>
+        <w:rPr>
+          <w:sz w:val="20"/>
+          <w:szCs w:val="20"/>
+          <w:lang w:bidi="it-IT"/>
+        </w:rPr>
+        <w:t xml:space="preserve"> </w:t>
       </w:r>
       <w:proofErr w:type="spellStart"/>
       <w:r>
         <w:rPr>
           <w:b/>
           <w:bCs/>
+          <w:sz w:val="20"/>
+          <w:szCs w:val="20"/>
           <w:lang w:bidi="it-IT"/>
         </w:rPr>
         <w:t>fake</w:t>
@@ -1635,12 +1698,16 @@
         <w:rPr>
           <w:b/>
           <w:bCs/>
+          <w:sz w:val="20"/>
+          <w:szCs w:val="20"/>
           <w:lang w:bidi="it-IT"/>
         </w:rPr>
         <w:t xml:space="preserve"> accounts</w:t>
       </w:r>
       <w:r>
         <w:rPr>
+          <w:sz w:val="20"/>
+          <w:szCs w:val="20"/>
           <w:lang w:bidi="it-IT"/>
         </w:rPr>
         <w:t>.</w:t>
@@ -1649,17 +1716,23 @@
     <w:p>
       <w:pPr>
         <w:rPr>
+          <w:sz w:val="20"/>
+          <w:szCs w:val="20"/>
           <w:lang w:bidi="it-IT"/>
         </w:rPr>
       </w:pPr>
       <w:r>
         <w:rPr>
+          <w:sz w:val="20"/>
+          <w:szCs w:val="20"/>
           <w:lang w:bidi="it-IT"/>
         </w:rPr>
         <w:t xml:space="preserve">Un metodo per </w:t>
       </w:r>
       <w:r>
         <w:rPr>
+          <w:sz w:val="20"/>
+          <w:szCs w:val="20"/>
           <w:lang w:bidi="it-IT"/>
         </w:rPr>
         <w:t xml:space="preserve">poter risolvere il problema di riconoscere i </w:t>
@@ -1667,6 +1740,8 @@
       <w:proofErr w:type="spellStart"/>
       <w:r>
         <w:rPr>
+          <w:sz w:val="20"/>
+          <w:szCs w:val="20"/>
           <w:lang w:bidi="it-IT"/>
         </w:rPr>
         <w:t>fake</w:t>
@@ -1674,12 +1749,16 @@
       <w:proofErr w:type="spellEnd"/>
       <w:r>
         <w:rPr>
+          <w:sz w:val="20"/>
+          <w:szCs w:val="20"/>
           <w:lang w:bidi="it-IT"/>
         </w:rPr>
         <w:t xml:space="preserve"> accounts</w:t>
       </w:r>
       <w:r>
         <w:rPr>
+          <w:sz w:val="20"/>
+          <w:szCs w:val="20"/>
           <w:lang w:bidi="it-IT"/>
         </w:rPr>
         <w:t xml:space="preserve"> è quello di usare algoritmi di </w:t>
@@ -1688,26 +1767,40 @@
         <w:rPr>
           <w:b/>
           <w:bCs/>
+          <w:sz w:val="20"/>
+          <w:szCs w:val="20"/>
           <w:lang w:bidi="it-IT"/>
         </w:rPr>
         <w:t>Machine Learning</w:t>
       </w:r>
       <w:r>
         <w:rPr>
+          <w:sz w:val="20"/>
+          <w:szCs w:val="20"/>
           <w:lang w:bidi="it-IT"/>
         </w:rPr>
         <w:t>.</w:t>
       </w:r>
     </w:p>
     <w:p>
-      <w:r>
-        <w:rPr>
+      <w:pPr>
+        <w:rPr>
+          <w:sz w:val="20"/>
+          <w:szCs w:val="20"/>
+        </w:rPr>
+      </w:pPr>
+      <w:r>
+        <w:rPr>
+          <w:sz w:val="20"/>
+          <w:szCs w:val="20"/>
           <w:lang w:bidi="it-IT"/>
         </w:rPr>
         <w:t>Lo scopo di questo progetto è quello di introdurre dei metodi di Machine Learning basati su classificazione, che permettano il riconoscimento dell’autore di un tweet. Si darà inoltre anche una spiegazione su come questo</w:t>
       </w:r>
       <w:r>
         <w:rPr>
+          <w:sz w:val="20"/>
+          <w:szCs w:val="20"/>
           <w:lang w:bidi="it-IT"/>
         </w:rPr>
         <w:t xml:space="preserve"> metodo possa essere una maniera (magari non la migliore) per rispondere a questo problema.</w:t>
@@ -1717,61 +1810,101 @@
       <w:pPr>
         <w:pStyle w:val="Titolo1"/>
       </w:pPr>
-      <w:bookmarkStart w:id="3" w:name="_Toc33453391"/>
-      <w:bookmarkStart w:id="4" w:name="_Toc34130032"/>
+      <w:bookmarkStart w:id="2" w:name="_Toc33453391"/>
+      <w:bookmarkStart w:id="3" w:name="_Toc34130032"/>
       <w:r>
         <w:rPr>
           <w:lang w:bidi="it-IT"/>
         </w:rPr>
         <w:t>Obiettivi</w:t>
       </w:r>
+      <w:bookmarkEnd w:id="2"/>
       <w:bookmarkEnd w:id="3"/>
-      <w:bookmarkEnd w:id="4"/>
     </w:p>
     <w:p>
       <w:pPr>
         <w:rPr>
+          <w:sz w:val="20"/>
+          <w:szCs w:val="20"/>
           <w:lang w:bidi="it-IT"/>
         </w:rPr>
       </w:pPr>
       <w:r>
         <w:rPr>
+          <w:sz w:val="20"/>
+          <w:szCs w:val="20"/>
           <w:lang w:bidi="it-IT"/>
         </w:rPr>
         <w:t>Date due</w:t>
       </w:r>
       <w:r>
         <w:rPr>
+          <w:sz w:val="20"/>
+          <w:szCs w:val="20"/>
           <w:lang w:bidi="it-IT"/>
         </w:rPr>
         <w:t xml:space="preserve"> (o più)</w:t>
       </w:r>
       <w:r>
         <w:rPr>
+          <w:sz w:val="20"/>
+          <w:szCs w:val="20"/>
           <w:lang w:bidi="it-IT"/>
         </w:rPr>
-        <w:t xml:space="preserve"> persone e un tweet cercheremo di stabilire chi dei due </w:t>
-      </w:r>
-      <w:r>
-        <w:rPr>
+        <w:t xml:space="preserve"> persone e un </w:t>
+      </w:r>
+      <w:r>
+        <w:rPr>
+          <w:sz w:val="20"/>
+          <w:szCs w:val="20"/>
           <w:lang w:bidi="it-IT"/>
         </w:rPr>
+        <w:t>insieme di tweet</w:t>
+      </w:r>
+      <w:r>
+        <w:rPr>
+          <w:sz w:val="20"/>
+          <w:szCs w:val="20"/>
+          <w:lang w:bidi="it-IT"/>
+        </w:rPr>
+        <w:t xml:space="preserve"> cercheremo di stabilire chi dei due </w:t>
+      </w:r>
+      <w:r>
+        <w:rPr>
+          <w:sz w:val="20"/>
+          <w:szCs w:val="20"/>
+          <w:lang w:bidi="it-IT"/>
+        </w:rPr>
         <w:t>sia</w:t>
       </w:r>
       <w:r>
         <w:rPr>
+          <w:sz w:val="20"/>
+          <w:szCs w:val="20"/>
           <w:lang w:bidi="it-IT"/>
         </w:rPr>
         <w:t xml:space="preserve"> </w:t>
       </w:r>
       <w:r>
         <w:rPr>
+          <w:sz w:val="20"/>
+          <w:szCs w:val="20"/>
           <w:lang w:bidi="it-IT"/>
         </w:rPr>
-        <w:t>l’autore più probabile</w:t>
-      </w:r>
-      <w:r>
-        <w:rPr>
+        <w:t xml:space="preserve">l’autore </w:t>
+      </w:r>
+      <w:r>
+        <w:rPr>
+          <w:sz w:val="20"/>
+          <w:szCs w:val="20"/>
+          <w:lang w:bidi="it-IT"/>
+        </w:rPr>
+        <w:t>di ciascun tweet presente nell’insieme</w:t>
+      </w:r>
+      <w:r>
+        <w:rPr>
+          <w:sz w:val="20"/>
+          <w:szCs w:val="20"/>
           <w:lang w:bidi="it-IT"/>
         </w:rPr>
         <w:t>. Per far questo dovremo:</w:t>
@@ -1783,9 +1916,31 @@
           <w:ilvl w:val="0"/>
           <w:numId w:val="39"/>
         </w:numPr>
-      </w:pPr>
-      <w:r>
-        <w:t>Fornire un metodo che crei una lista di Tweet usando le API di Twitter</w:t>
+        <w:rPr>
+          <w:sz w:val="20"/>
+          <w:szCs w:val="20"/>
+        </w:rPr>
+      </w:pPr>
+      <w:r>
+        <w:rPr>
+          <w:sz w:val="20"/>
+          <w:szCs w:val="20"/>
+        </w:rPr>
+        <w:t>Fornire un metodo che crei un</w:t>
+      </w:r>
+      <w:r>
+        <w:rPr>
+          <w:sz w:val="20"/>
+          <w:szCs w:val="20"/>
+        </w:rPr>
+        <w:t xml:space="preserve"> insieme </w:t>
+      </w:r>
+      <w:r>
+        <w:rPr>
+          <w:sz w:val="20"/>
+          <w:szCs w:val="20"/>
+        </w:rPr>
+        <w:t>di Tweet usando le API di Twitter</w:t>
       </w:r>
     </w:p>
     <w:p>
@@ -1794,17 +1949,54 @@
           <w:ilvl w:val="0"/>
           <w:numId w:val="39"/>
         </w:numPr>
+        <w:rPr>
+          <w:sz w:val="20"/>
+          <w:szCs w:val="20"/>
+        </w:rPr>
       </w:pPr>
       <w:proofErr w:type="spellStart"/>
       <w:r>
-        <w:t>Preprocessare</w:t>
+        <w:rPr>
+          <w:sz w:val="20"/>
+          <w:szCs w:val="20"/>
+        </w:rPr>
+        <w:t>Pre</w:t>
       </w:r>
       <w:proofErr w:type="spellEnd"/>
       <w:r>
-        <w:t xml:space="preserve"> i nostri dati usando </w:t>
+        <w:rPr>
+          <w:sz w:val="20"/>
+          <w:szCs w:val="20"/>
+        </w:rPr>
+        <w:t>-</w:t>
+      </w:r>
+      <w:r>
+        <w:rPr>
+          <w:sz w:val="20"/>
+          <w:szCs w:val="20"/>
+        </w:rPr>
+        <w:t xml:space="preserve">processare i </w:t>
+      </w:r>
+      <w:r>
+        <w:rPr>
+          <w:sz w:val="20"/>
+          <w:szCs w:val="20"/>
+        </w:rPr>
+        <w:t>tweet</w:t>
+      </w:r>
+      <w:r>
+        <w:rPr>
+          <w:sz w:val="20"/>
+          <w:szCs w:val="20"/>
+        </w:rPr>
+        <w:t xml:space="preserve"> usando </w:t>
       </w:r>
       <w:proofErr w:type="spellStart"/>
       <w:r>
+        <w:rPr>
+          <w:sz w:val="20"/>
+          <w:szCs w:val="20"/>
+        </w:rPr>
         <w:t>NLP</w:t>
       </w:r>
       <w:proofErr w:type="spellEnd"/>
@@ -1815,9 +2007,38 @@
           <w:ilvl w:val="0"/>
           <w:numId w:val="39"/>
         </w:numPr>
-      </w:pPr>
-      <w:r>
-        <w:t>Fornire un classificatore</w:t>
+        <w:rPr>
+          <w:sz w:val="20"/>
+          <w:szCs w:val="20"/>
+        </w:rPr>
+      </w:pPr>
+      <w:r>
+        <w:rPr>
+          <w:sz w:val="20"/>
+          <w:szCs w:val="20"/>
+        </w:rPr>
+        <w:t xml:space="preserve">Fornire </w:t>
+      </w:r>
+      <w:r>
+        <w:rPr>
+          <w:sz w:val="20"/>
+          <w:szCs w:val="20"/>
+        </w:rPr>
+        <w:t>dei</w:t>
+      </w:r>
+      <w:r>
+        <w:rPr>
+          <w:sz w:val="20"/>
+          <w:szCs w:val="20"/>
+        </w:rPr>
+        <w:t xml:space="preserve"> classificator</w:t>
+      </w:r>
+      <w:r>
+        <w:rPr>
+          <w:sz w:val="20"/>
+          <w:szCs w:val="20"/>
+        </w:rPr>
+        <w:t>i</w:t>
       </w:r>
     </w:p>
     <w:p>
@@ -1826,8 +2047,16 @@
           <w:ilvl w:val="0"/>
           <w:numId w:val="39"/>
         </w:numPr>
-      </w:pPr>
-      <w:r>
+        <w:rPr>
+          <w:sz w:val="20"/>
+          <w:szCs w:val="20"/>
+        </w:rPr>
+      </w:pPr>
+      <w:r>
+        <w:rPr>
+          <w:sz w:val="20"/>
+          <w:szCs w:val="20"/>
+        </w:rPr>
         <w:t>Classificare nuovi tweet in base ai dati già conosciuti</w:t>
       </w:r>
     </w:p>
@@ -1835,117 +2064,284 @@
       <w:pPr>
         <w:pStyle w:val="Titolo1"/>
       </w:pPr>
-      <w:bookmarkStart w:id="5" w:name="_Toc34130033"/>
+      <w:bookmarkStart w:id="4" w:name="_Toc34130033"/>
       <w:r>
         <w:rPr>
           <w:lang w:bidi="it-IT"/>
         </w:rPr>
         <w:t>Contenuto della relazione</w:t>
+      </w:r>
+      <w:bookmarkEnd w:id="4"/>
+    </w:p>
+    <w:p>
+      <w:pPr>
+        <w:rPr>
+          <w:sz w:val="20"/>
+          <w:szCs w:val="20"/>
+        </w:rPr>
+      </w:pPr>
+      <w:r>
+        <w:rPr>
+          <w:sz w:val="20"/>
+          <w:szCs w:val="20"/>
+        </w:rPr>
+        <w:t>Mostreremo un primo esempio usando una lista di tweet di Trump e Hillary Clinton così da spiegare cosa fa il codice e come si comporta la classificazione basata su regressione logistica.</w:t>
+      </w:r>
+    </w:p>
+    <w:p>
+      <w:pPr>
+        <w:rPr>
+          <w:sz w:val="20"/>
+          <w:szCs w:val="20"/>
+        </w:rPr>
+      </w:pPr>
+      <w:r>
+        <w:rPr>
+          <w:sz w:val="20"/>
+          <w:szCs w:val="20"/>
+        </w:rPr>
+        <w:t xml:space="preserve">Successivamente mostreremo come funziona </w:t>
+      </w:r>
+      <w:r>
+        <w:rPr>
+          <w:sz w:val="20"/>
+          <w:szCs w:val="20"/>
+        </w:rPr>
+        <w:t xml:space="preserve">lo </w:t>
+      </w:r>
+      <w:r>
+        <w:rPr>
+          <w:sz w:val="20"/>
+          <w:szCs w:val="20"/>
+        </w:rPr>
+        <w:t xml:space="preserve">script in caso </w:t>
+      </w:r>
+      <w:r>
+        <w:rPr>
+          <w:sz w:val="20"/>
+          <w:szCs w:val="20"/>
+        </w:rPr>
+        <w:t>ci siano</w:t>
+      </w:r>
+      <w:r>
+        <w:rPr>
+          <w:sz w:val="20"/>
+          <w:szCs w:val="20"/>
+        </w:rPr>
+        <w:t xml:space="preserve"> più di </w:t>
+      </w:r>
+      <w:r>
+        <w:rPr>
+          <w:sz w:val="20"/>
+          <w:szCs w:val="20"/>
+        </w:rPr>
+        <w:t>due</w:t>
+      </w:r>
+      <w:r>
+        <w:rPr>
+          <w:sz w:val="20"/>
+          <w:szCs w:val="20"/>
+        </w:rPr>
+        <w:t xml:space="preserve"> etichette (aggiungeremo i tweet di Barack Obama).</w:t>
+      </w:r>
+    </w:p>
+    <w:p>
+      <w:pPr>
+        <w:rPr>
+          <w:sz w:val="20"/>
+          <w:szCs w:val="20"/>
+        </w:rPr>
+      </w:pPr>
+      <w:r>
+        <w:rPr>
+          <w:sz w:val="20"/>
+          <w:szCs w:val="20"/>
+        </w:rPr>
+        <w:t>Ci concentreremo anche nel valutare le prestazioni dei classificatori basati su</w:t>
+      </w:r>
+      <w:r>
+        <w:rPr>
+          <w:sz w:val="20"/>
+          <w:szCs w:val="20"/>
+        </w:rPr>
+        <w:t xml:space="preserve"> regressione logistica, </w:t>
+      </w:r>
+      <w:proofErr w:type="spellStart"/>
+      <w:r>
+        <w:rPr>
+          <w:sz w:val="20"/>
+          <w:szCs w:val="20"/>
+        </w:rPr>
+        <w:t>KNN</w:t>
+      </w:r>
+      <w:proofErr w:type="spellEnd"/>
+      <w:r>
+        <w:rPr>
+          <w:sz w:val="20"/>
+          <w:szCs w:val="20"/>
+        </w:rPr>
+        <w:t xml:space="preserve"> e </w:t>
+      </w:r>
+      <w:proofErr w:type="spellStart"/>
+      <w:r>
+        <w:rPr>
+          <w:sz w:val="20"/>
+          <w:szCs w:val="20"/>
+        </w:rPr>
+        <w:t>Naive</w:t>
+      </w:r>
+      <w:proofErr w:type="spellEnd"/>
+      <w:r>
+        <w:rPr>
+          <w:sz w:val="20"/>
+          <w:szCs w:val="20"/>
+        </w:rPr>
+        <w:t xml:space="preserve"> </w:t>
+      </w:r>
+      <w:proofErr w:type="spellStart"/>
+      <w:r>
+        <w:rPr>
+          <w:sz w:val="20"/>
+          <w:szCs w:val="20"/>
+        </w:rPr>
+        <w:t>Bayes</w:t>
+      </w:r>
+      <w:proofErr w:type="spellEnd"/>
+      <w:r>
+        <w:rPr>
+          <w:sz w:val="20"/>
+          <w:szCs w:val="20"/>
+        </w:rPr>
+        <w:t xml:space="preserve"> Multinomiale sia con 2 che con 3 etichette.</w:t>
+      </w:r>
+    </w:p>
+    <w:p>
+      <w:pPr>
+        <w:rPr>
+          <w:sz w:val="20"/>
+          <w:szCs w:val="20"/>
+        </w:rPr>
+      </w:pPr>
+      <w:r>
+        <w:rPr>
+          <w:sz w:val="20"/>
+          <w:szCs w:val="20"/>
+        </w:rPr>
+        <w:t xml:space="preserve">Sarà </w:t>
+      </w:r>
+      <w:r>
+        <w:rPr>
+          <w:sz w:val="20"/>
+          <w:szCs w:val="20"/>
+        </w:rPr>
+        <w:t>anche descritta</w:t>
+      </w:r>
+      <w:r>
+        <w:rPr>
+          <w:sz w:val="20"/>
+          <w:szCs w:val="20"/>
+        </w:rPr>
+        <w:t xml:space="preserve"> un’applicazione web</w:t>
+      </w:r>
+      <w:r>
+        <w:rPr>
+          <w:sz w:val="20"/>
+          <w:szCs w:val="20"/>
+        </w:rPr>
+        <w:t>,</w:t>
+      </w:r>
+      <w:r>
+        <w:rPr>
+          <w:sz w:val="20"/>
+          <w:szCs w:val="20"/>
+        </w:rPr>
+        <w:t xml:space="preserve"> che fa un uso pratico delle tecniche di classificazione discusse</w:t>
+      </w:r>
+      <w:r>
+        <w:rPr>
+          <w:sz w:val="20"/>
+          <w:szCs w:val="20"/>
+        </w:rPr>
+        <w:t>, con annessa guida di utilizzo</w:t>
+      </w:r>
+      <w:r>
+        <w:rPr>
+          <w:sz w:val="20"/>
+          <w:szCs w:val="20"/>
+        </w:rPr>
+        <w:t>.</w:t>
+      </w:r>
+    </w:p>
+    <w:p>
+      <w:pPr>
+        <w:rPr>
+          <w:sz w:val="20"/>
+          <w:szCs w:val="20"/>
+        </w:rPr>
+      </w:pPr>
+      <w:r>
+        <w:rPr>
+          <w:sz w:val="20"/>
+          <w:szCs w:val="20"/>
+        </w:rPr>
+        <w:lastRenderedPageBreak/>
+        <w:t>Infine, parleremo del codice nello specifico, descrivendo i vari metodi presenti nel codice, elencando i parametri e fornendo una spiegazione sul compito che svolgono.</w:t>
+      </w:r>
+    </w:p>
+    <w:p>
+      <w:pPr>
+        <w:pStyle w:val="Titolo1"/>
+      </w:pPr>
+      <w:bookmarkStart w:id="5" w:name="_Toc34130034"/>
+      <w:r>
+        <w:rPr>
+          <w:lang w:bidi="it-IT"/>
+        </w:rPr>
+        <w:t>Promemoria</w:t>
       </w:r>
       <w:bookmarkEnd w:id="5"/>
     </w:p>
     <w:p>
-      <w:r>
-        <w:t>Mostreremo un primo esempio usando una lista di tweet di Trump e Hillary Clinton così da spiegare cosa fa il codice e come si comporta la classificazione basata su regressione logistica.</w:t>
+      <w:pPr>
+        <w:jc w:val="both"/>
+        <w:rPr>
+          <w:sz w:val="20"/>
+          <w:szCs w:val="20"/>
+        </w:rPr>
+      </w:pPr>
+      <w:r>
+        <w:rPr>
+          <w:sz w:val="20"/>
+          <w:szCs w:val="20"/>
+        </w:rPr>
+        <w:t xml:space="preserve">Useremo le API di Twitter per ricavare i dati su cui fare i nostri studi. Twitter ha imposto nel tempo dei </w:t>
+      </w:r>
+      <w:r>
+        <w:rPr>
+          <w:b/>
+          <w:bCs/>
+          <w:sz w:val="20"/>
+          <w:szCs w:val="20"/>
+        </w:rPr>
+        <w:t>limiti</w:t>
+      </w:r>
+      <w:r>
+        <w:rPr>
+          <w:sz w:val="20"/>
+          <w:szCs w:val="20"/>
+        </w:rPr>
+        <w:t xml:space="preserve"> sull’utilizzo di queste API.</w:t>
+      </w:r>
+      <w:r>
+        <w:rPr>
+          <w:rStyle w:val="Rimandonotaapidipagina"/>
+          <w:sz w:val="20"/>
+          <w:szCs w:val="20"/>
+        </w:rPr>
+        <w:footnoteReference w:id="2"/>
       </w:r>
     </w:p>
     <w:p>
-      <w:r>
-        <w:t>Successivamente mostreremo come funziona il nostro script in caso abbiamo più di 2 etichette (aggiungeremo i tweet di Barack Obama).</w:t>
-      </w:r>
-    </w:p>
-    <w:p>
-      <w:r>
-        <w:lastRenderedPageBreak/>
-        <w:t>Ci concentreremo anche nel valutare le prestazioni dei classificatori basati su</w:t>
-      </w:r>
-      <w:r>
-        <w:t xml:space="preserve"> regressione logistica, </w:t>
-      </w:r>
-      <w:proofErr w:type="spellStart"/>
-      <w:r>
-        <w:t>KNN</w:t>
-      </w:r>
-      <w:proofErr w:type="spellEnd"/>
-      <w:r>
-        <w:t xml:space="preserve"> e </w:t>
-      </w:r>
-      <w:proofErr w:type="spellStart"/>
-      <w:r>
-        <w:t>Naive</w:t>
-      </w:r>
-      <w:proofErr w:type="spellEnd"/>
-      <w:r>
-        <w:t xml:space="preserve"> </w:t>
-      </w:r>
-      <w:proofErr w:type="spellStart"/>
-      <w:r>
-        <w:t>Bayes</w:t>
-      </w:r>
-      <w:proofErr w:type="spellEnd"/>
-      <w:r>
-        <w:t xml:space="preserve"> Multinomiale sia con 2 che con 3 etichette.</w:t>
-      </w:r>
-    </w:p>
-    <w:p>
-      <w:r>
-        <w:t>Infine, parleremo del codice nello specifico, descrivendo i vari metodi presenti nel codice, elencando i parametri e fornendo una spiegazione sul compito che svolgono.</w:t>
-      </w:r>
-    </w:p>
-    <w:p>
-      <w:pPr>
-        <w:pStyle w:val="Titolo1"/>
-      </w:pPr>
-      <w:bookmarkStart w:id="6" w:name="_Toc34130034"/>
-      <w:r>
-        <w:rPr>
-          <w:lang w:bidi="it-IT"/>
-        </w:rPr>
-        <w:t>Promemoria</w:t>
-      </w:r>
-      <w:bookmarkEnd w:id="6"/>
-    </w:p>
-    <w:p>
-      <w:pPr>
-        <w:jc w:val="both"/>
-        <w:rPr>
-          <w:sz w:val="20"/>
-          <w:szCs w:val="20"/>
-        </w:rPr>
-      </w:pPr>
-      <w:r>
-        <w:rPr>
-          <w:sz w:val="20"/>
-          <w:szCs w:val="20"/>
-        </w:rPr>
-        <w:t xml:space="preserve">Useremo le API di Twitter per ricavare i dati su cui fare i nostri studi. Twitter ha imposto nel tempo dei </w:t>
-      </w:r>
-      <w:r>
-        <w:rPr>
-          <w:b/>
-          <w:bCs/>
-          <w:sz w:val="20"/>
-          <w:szCs w:val="20"/>
-        </w:rPr>
-        <w:t>limiti</w:t>
-      </w:r>
-      <w:r>
-        <w:rPr>
-          <w:sz w:val="20"/>
-          <w:szCs w:val="20"/>
-        </w:rPr>
-        <w:t xml:space="preserve"> sull’utilizzo di queste API.</w:t>
-      </w:r>
-      <w:r>
-        <w:rPr>
-          <w:rStyle w:val="Rimandonotaapidipagina"/>
-          <w:sz w:val="20"/>
-          <w:szCs w:val="20"/>
-        </w:rPr>
-        <w:footnoteReference w:id="2"/>
-      </w:r>
-    </w:p>
-    <w:p>
       <w:pPr>
         <w:jc w:val="both"/>
         <w:rPr>
@@ -2013,7 +2409,16 @@
           <w:sz w:val="20"/>
           <w:szCs w:val="20"/>
         </w:rPr>
-        <w:t>smoderato</w:t>
+        <w:t>smod</w:t>
+      </w:r>
+      <w:r>
+        <w:rPr>
+          <w:b/>
+          <w:bCs/>
+          <w:sz w:val="20"/>
+          <w:szCs w:val="20"/>
+        </w:rPr>
+        <w:t>ato</w:t>
       </w:r>
       <w:r>
         <w:rPr>
@@ -3853,32 +4258,72 @@
     <w:p>
       <w:pPr>
         <w:jc w:val="both"/>
-      </w:pPr>
-      <w:r>
+        <w:rPr>
+          <w:sz w:val="20"/>
+          <w:szCs w:val="20"/>
+        </w:rPr>
+      </w:pPr>
+      <w:r>
+        <w:rPr>
+          <w:sz w:val="20"/>
+          <w:szCs w:val="20"/>
+        </w:rPr>
         <w:t>Una volta ottenut</w:t>
       </w:r>
       <w:r>
+        <w:rPr>
+          <w:sz w:val="20"/>
+          <w:szCs w:val="20"/>
+        </w:rPr>
         <w:t>o</w:t>
       </w:r>
       <w:r>
+        <w:rPr>
+          <w:sz w:val="20"/>
+          <w:szCs w:val="20"/>
+        </w:rPr>
         <w:t xml:space="preserve"> </w:t>
       </w:r>
       <w:r>
+        <w:rPr>
+          <w:sz w:val="20"/>
+          <w:szCs w:val="20"/>
+        </w:rPr>
         <w:t>l’autorizzazione da Twitter per sviluppare app usando le sue API</w:t>
       </w:r>
       <w:r>
+        <w:rPr>
+          <w:sz w:val="20"/>
+          <w:szCs w:val="20"/>
+        </w:rPr>
         <w:t xml:space="preserve"> si potr</w:t>
       </w:r>
       <w:r>
+        <w:rPr>
+          <w:sz w:val="20"/>
+          <w:szCs w:val="20"/>
+        </w:rPr>
         <w:t>anno usare queste ultime</w:t>
       </w:r>
       <w:r>
+        <w:rPr>
+          <w:sz w:val="20"/>
+          <w:szCs w:val="20"/>
+        </w:rPr>
         <w:t xml:space="preserve"> </w:t>
       </w:r>
       <w:r>
+        <w:rPr>
+          <w:sz w:val="20"/>
+          <w:szCs w:val="20"/>
+        </w:rPr>
         <w:t>per ricavare i tweet utili a formare il nostro dataset</w:t>
       </w:r>
       <w:r>
+        <w:rPr>
+          <w:sz w:val="20"/>
+          <w:szCs w:val="20"/>
+        </w:rPr>
         <w:t>.</w:t>
       </w:r>
     </w:p>
@@ -3891,8 +4336,9 @@
       <w:pPr>
         <w:pStyle w:val="Titolo1"/>
       </w:pPr>
-      <w:bookmarkStart w:id="7" w:name="_Toc34130035"/>
-      <w:r>
+      <w:bookmarkStart w:id="6" w:name="_Toc34130035"/>
+      <w:r>
+        <w:lastRenderedPageBreak/>
         <w:t xml:space="preserve">Classe </w:t>
       </w:r>
       <w:proofErr w:type="spellStart"/>
@@ -3903,7 +4349,7 @@
       <w:r>
         <w:t xml:space="preserve"> e mining dei tweet</w:t>
       </w:r>
-      <w:bookmarkEnd w:id="7"/>
+      <w:bookmarkEnd w:id="6"/>
     </w:p>
     <w:p>
       <w:pPr>
@@ -3934,17 +4380,15 @@
           <w:sz w:val="20"/>
           <w:szCs w:val="20"/>
         </w:rPr>
-        <w:t xml:space="preserve"> di considerevoli quantità di tweet da Twitter, useremo una classe che ha lo scopo di fornire i metodi </w:t>
-      </w:r>
-      <w:proofErr w:type="spellStart"/>
-      <w:r>
-        <w:rPr>
-          <w:sz w:val="20"/>
-          <w:szCs w:val="20"/>
-        </w:rPr>
-        <w:t>specifi</w:t>
-      </w:r>
-      <w:proofErr w:type="spellEnd"/>
+        <w:t xml:space="preserve"> di considerevoli quantità di tweet da Twitter, useremo una classe che ha lo scopo di fornire i metodi specifi</w:t>
+      </w:r>
+      <w:r>
+        <w:rPr>
+          <w:sz w:val="20"/>
+          <w:szCs w:val="20"/>
+        </w:rPr>
+        <w:t>ci</w:t>
+      </w:r>
       <w:r>
         <w:rPr>
           <w:sz w:val="20"/>
@@ -4029,7 +4473,35 @@
           <w:sz w:val="20"/>
           <w:szCs w:val="20"/>
         </w:rPr>
-        <w:t>”). Per maggiori informazioni sugli altri parametri, attenzionare la sezione finale di questa relazione dove viene trattato in dettaglio il codice.</w:t>
+        <w:t>”). Per maggiori informazioni sugli altri parametri</w:t>
+      </w:r>
+      <w:r>
+        <w:rPr>
+          <w:sz w:val="20"/>
+          <w:szCs w:val="20"/>
+        </w:rPr>
+        <w:t xml:space="preserve"> consigliamo di </w:t>
+      </w:r>
+      <w:r>
+        <w:rPr>
+          <w:sz w:val="20"/>
+          <w:szCs w:val="20"/>
+        </w:rPr>
+        <w:t xml:space="preserve">attenzionare </w:t>
+      </w:r>
+      <w:r>
+        <w:rPr>
+          <w:sz w:val="20"/>
+          <w:szCs w:val="20"/>
+        </w:rPr>
+        <w:t xml:space="preserve">i paragrafi </w:t>
+      </w:r>
+      <w:r>
+        <w:rPr>
+          <w:sz w:val="20"/>
+          <w:szCs w:val="20"/>
+        </w:rPr>
+        <w:t>finale di questa relazione dove viene trattato in dettaglio il codice.</w:t>
       </w:r>
     </w:p>
     <w:p>
@@ -4136,8 +4608,8 @@
         <w:rPr>
           <w:rFonts w:ascii="Courier New" w:eastAsia="Times New Roman" w:hAnsi="Courier New" w:cs="Courier New"/>
           <w:color w:val="000000"/>
-          <w:sz w:val="18"/>
-          <w:szCs w:val="18"/>
+          <w:sz w:val="20"/>
+          <w:szCs w:val="20"/>
           <w:lang w:val="en-US" w:eastAsia="it-IT"/>
         </w:rPr>
       </w:pPr>
@@ -4147,8 +4619,8 @@
           <w:b/>
           <w:bCs/>
           <w:color w:val="0000FF"/>
-          <w:sz w:val="18"/>
-          <w:szCs w:val="18"/>
+          <w:sz w:val="20"/>
+          <w:szCs w:val="20"/>
           <w:lang w:val="en-US" w:eastAsia="it-IT"/>
         </w:rPr>
         <w:t>def</w:t>
@@ -4157,8 +4629,8 @@
         <w:rPr>
           <w:rFonts w:ascii="Courier New" w:eastAsia="Times New Roman" w:hAnsi="Courier New" w:cs="Courier New"/>
           <w:color w:val="000000"/>
-          <w:sz w:val="18"/>
-          <w:szCs w:val="18"/>
+          <w:sz w:val="20"/>
+          <w:szCs w:val="20"/>
           <w:lang w:val="en-US" w:eastAsia="it-IT"/>
         </w:rPr>
         <w:t xml:space="preserve"> </w:t>
@@ -4167,8 +4639,8 @@
         <w:rPr>
           <w:rFonts w:ascii="Courier New" w:eastAsia="Times New Roman" w:hAnsi="Courier New" w:cs="Courier New"/>
           <w:color w:val="FF00FF"/>
-          <w:sz w:val="18"/>
-          <w:szCs w:val="18"/>
+          <w:sz w:val="20"/>
+          <w:szCs w:val="20"/>
           <w:lang w:val="en-US" w:eastAsia="it-IT"/>
         </w:rPr>
         <w:t>__</w:t>
@@ -4178,8 +4650,8 @@
         <w:rPr>
           <w:rFonts w:ascii="Courier New" w:eastAsia="Times New Roman" w:hAnsi="Courier New" w:cs="Courier New"/>
           <w:color w:val="FF00FF"/>
-          <w:sz w:val="18"/>
-          <w:szCs w:val="18"/>
+          <w:sz w:val="20"/>
+          <w:szCs w:val="20"/>
           <w:lang w:val="en-US" w:eastAsia="it-IT"/>
         </w:rPr>
         <w:t>init</w:t>
@@ -4189,8 +4661,8 @@
         <w:rPr>
           <w:rFonts w:ascii="Courier New" w:eastAsia="Times New Roman" w:hAnsi="Courier New" w:cs="Courier New"/>
           <w:color w:val="FF00FF"/>
-          <w:sz w:val="18"/>
-          <w:szCs w:val="18"/>
+          <w:sz w:val="20"/>
+          <w:szCs w:val="20"/>
           <w:lang w:val="en-US" w:eastAsia="it-IT"/>
         </w:rPr>
         <w:t>__</w:t>
@@ -4201,8 +4673,8 @@
           <w:b/>
           <w:bCs/>
           <w:color w:val="000080"/>
-          <w:sz w:val="18"/>
-          <w:szCs w:val="18"/>
+          <w:sz w:val="20"/>
+          <w:szCs w:val="20"/>
           <w:lang w:val="en-US" w:eastAsia="it-IT"/>
         </w:rPr>
         <w:t>(</w:t>
@@ -4211,8 +4683,8 @@
         <w:rPr>
           <w:rFonts w:ascii="Courier New" w:eastAsia="Times New Roman" w:hAnsi="Courier New" w:cs="Courier New"/>
           <w:color w:val="000000"/>
-          <w:sz w:val="18"/>
-          <w:szCs w:val="18"/>
+          <w:sz w:val="20"/>
+          <w:szCs w:val="20"/>
           <w:lang w:val="en-US" w:eastAsia="it-IT"/>
         </w:rPr>
         <w:t>self</w:t>
@@ -4223,8 +4695,8 @@
           <w:b/>
           <w:bCs/>
           <w:color w:val="000080"/>
-          <w:sz w:val="18"/>
-          <w:szCs w:val="18"/>
+          <w:sz w:val="20"/>
+          <w:szCs w:val="20"/>
           <w:lang w:val="en-US" w:eastAsia="it-IT"/>
         </w:rPr>
         <w:t>,</w:t>
@@ -4233,8 +4705,8 @@
         <w:rPr>
           <w:rFonts w:ascii="Courier New" w:eastAsia="Times New Roman" w:hAnsi="Courier New" w:cs="Courier New"/>
           <w:color w:val="000000"/>
-          <w:sz w:val="18"/>
-          <w:szCs w:val="18"/>
+          <w:sz w:val="20"/>
+          <w:szCs w:val="20"/>
           <w:lang w:val="en-US" w:eastAsia="it-IT"/>
         </w:rPr>
         <w:t xml:space="preserve"> </w:t>
@@ -4244,8 +4716,8 @@
         <w:rPr>
           <w:rFonts w:ascii="Courier New" w:eastAsia="Times New Roman" w:hAnsi="Courier New" w:cs="Courier New"/>
           <w:color w:val="000000"/>
-          <w:sz w:val="18"/>
-          <w:szCs w:val="18"/>
+          <w:sz w:val="20"/>
+          <w:szCs w:val="20"/>
           <w:lang w:val="en-US" w:eastAsia="it-IT"/>
         </w:rPr>
         <w:t>api</w:t>
@@ -4257,8 +4729,8 @@
           <w:b/>
           <w:bCs/>
           <w:color w:val="000080"/>
-          <w:sz w:val="18"/>
-          <w:szCs w:val="18"/>
+          <w:sz w:val="20"/>
+          <w:szCs w:val="20"/>
           <w:lang w:val="en-US" w:eastAsia="it-IT"/>
         </w:rPr>
         <w:t>,</w:t>
@@ -4267,8 +4739,8 @@
         <w:rPr>
           <w:rFonts w:ascii="Courier New" w:eastAsia="Times New Roman" w:hAnsi="Courier New" w:cs="Courier New"/>
           <w:color w:val="000000"/>
-          <w:sz w:val="18"/>
-          <w:szCs w:val="18"/>
+          <w:sz w:val="20"/>
+          <w:szCs w:val="20"/>
           <w:lang w:val="en-US" w:eastAsia="it-IT"/>
         </w:rPr>
         <w:t xml:space="preserve"> </w:t>
@@ -4278,8 +4750,8 @@
         <w:rPr>
           <w:rFonts w:ascii="Courier New" w:eastAsia="Times New Roman" w:hAnsi="Courier New" w:cs="Courier New"/>
           <w:color w:val="000000"/>
-          <w:sz w:val="18"/>
-          <w:szCs w:val="18"/>
+          <w:sz w:val="20"/>
+          <w:szCs w:val="20"/>
           <w:lang w:val="en-US" w:eastAsia="it-IT"/>
         </w:rPr>
         <w:t>result_limit</w:t>
@@ -4289,8 +4761,8 @@
         <w:rPr>
           <w:rFonts w:ascii="Courier New" w:eastAsia="Times New Roman" w:hAnsi="Courier New" w:cs="Courier New"/>
           <w:color w:val="000000"/>
-          <w:sz w:val="18"/>
-          <w:szCs w:val="18"/>
+          <w:sz w:val="20"/>
+          <w:szCs w:val="20"/>
           <w:lang w:val="en-US" w:eastAsia="it-IT"/>
         </w:rPr>
         <w:t xml:space="preserve"> </w:t>
@@ -4301,8 +4773,8 @@
           <w:b/>
           <w:bCs/>
           <w:color w:val="000080"/>
-          <w:sz w:val="18"/>
-          <w:szCs w:val="18"/>
+          <w:sz w:val="20"/>
+          <w:szCs w:val="20"/>
           <w:lang w:val="en-US" w:eastAsia="it-IT"/>
         </w:rPr>
         <w:t>=</w:t>
@@ -4311,8 +4783,8 @@
         <w:rPr>
           <w:rFonts w:ascii="Courier New" w:eastAsia="Times New Roman" w:hAnsi="Courier New" w:cs="Courier New"/>
           <w:color w:val="000000"/>
-          <w:sz w:val="18"/>
-          <w:szCs w:val="18"/>
+          <w:sz w:val="20"/>
+          <w:szCs w:val="20"/>
           <w:lang w:val="en-US" w:eastAsia="it-IT"/>
         </w:rPr>
         <w:t xml:space="preserve"> </w:t>
@@ -4321,8 +4793,8 @@
         <w:rPr>
           <w:rFonts w:ascii="Courier New" w:eastAsia="Times New Roman" w:hAnsi="Courier New" w:cs="Courier New"/>
           <w:color w:val="FF0000"/>
-          <w:sz w:val="18"/>
-          <w:szCs w:val="18"/>
+          <w:sz w:val="20"/>
+          <w:szCs w:val="20"/>
           <w:lang w:val="en-US" w:eastAsia="it-IT"/>
         </w:rPr>
         <w:t>100</w:t>
@@ -4333,8 +4805,8 @@
           <w:b/>
           <w:bCs/>
           <w:color w:val="000080"/>
-          <w:sz w:val="18"/>
-          <w:szCs w:val="18"/>
+          <w:sz w:val="20"/>
+          <w:szCs w:val="20"/>
           <w:lang w:val="en-US" w:eastAsia="it-IT"/>
         </w:rPr>
         <w:t>,</w:t>
@@ -4343,8 +4815,8 @@
         <w:rPr>
           <w:rFonts w:ascii="Courier New" w:eastAsia="Times New Roman" w:hAnsi="Courier New" w:cs="Courier New"/>
           <w:color w:val="000000"/>
-          <w:sz w:val="18"/>
-          <w:szCs w:val="18"/>
+          <w:sz w:val="20"/>
+          <w:szCs w:val="20"/>
           <w:lang w:val="en-US" w:eastAsia="it-IT"/>
         </w:rPr>
         <w:t xml:space="preserve"> </w:t>
@@ -4354,8 +4826,8 @@
         <w:rPr>
           <w:rFonts w:ascii="Courier New" w:eastAsia="Times New Roman" w:hAnsi="Courier New" w:cs="Courier New"/>
           <w:color w:val="000000"/>
-          <w:sz w:val="18"/>
-          <w:szCs w:val="18"/>
+          <w:sz w:val="20"/>
+          <w:szCs w:val="20"/>
           <w:lang w:val="en-US" w:eastAsia="it-IT"/>
         </w:rPr>
         <w:t>max_tweets</w:t>
@@ -4367,8 +4839,8 @@
           <w:b/>
           <w:bCs/>
           <w:color w:val="000080"/>
-          <w:sz w:val="18"/>
-          <w:szCs w:val="18"/>
+          <w:sz w:val="20"/>
+          <w:szCs w:val="20"/>
           <w:lang w:val="en-US" w:eastAsia="it-IT"/>
         </w:rPr>
         <w:t>=</w:t>
@@ -4377,8 +4849,8 @@
         <w:rPr>
           <w:rFonts w:ascii="Courier New" w:eastAsia="Times New Roman" w:hAnsi="Courier New" w:cs="Courier New"/>
           <w:color w:val="FF0000"/>
-          <w:sz w:val="18"/>
-          <w:szCs w:val="18"/>
+          <w:sz w:val="20"/>
+          <w:szCs w:val="20"/>
           <w:lang w:val="en-US" w:eastAsia="it-IT"/>
         </w:rPr>
         <w:t>3000</w:t>
@@ -4389,11 +4861,11 @@
           <w:b/>
           <w:bCs/>
           <w:color w:val="000080"/>
-          <w:sz w:val="18"/>
-          <w:szCs w:val="18"/>
-          <w:lang w:val="en-US" w:eastAsia="it-IT"/>
-        </w:rPr>
-        <w:t>):</w:t>
+          <w:sz w:val="20"/>
+          <w:szCs w:val="20"/>
+          <w:lang w:val="en-US" w:eastAsia="it-IT"/>
+        </w:rPr>
+        <w:t>)</w:t>
       </w:r>
     </w:p>
     <w:p>
@@ -4403,8 +4875,8 @@
         <w:rPr>
           <w:rFonts w:ascii="Courier New" w:eastAsia="Times New Roman" w:hAnsi="Courier New" w:cs="Courier New"/>
           <w:color w:val="000000"/>
-          <w:sz w:val="16"/>
-          <w:szCs w:val="16"/>
+          <w:sz w:val="20"/>
+          <w:szCs w:val="20"/>
           <w:lang w:val="en-US" w:eastAsia="it-IT"/>
         </w:rPr>
       </w:pPr>
@@ -4414,8 +4886,8 @@
           <w:b/>
           <w:bCs/>
           <w:color w:val="0000FF"/>
-          <w:sz w:val="16"/>
-          <w:szCs w:val="16"/>
+          <w:sz w:val="20"/>
+          <w:szCs w:val="20"/>
           <w:lang w:val="en-US" w:eastAsia="it-IT"/>
         </w:rPr>
         <w:t>def</w:t>
@@ -4424,8 +4896,8 @@
         <w:rPr>
           <w:rFonts w:ascii="Courier New" w:eastAsia="Times New Roman" w:hAnsi="Courier New" w:cs="Courier New"/>
           <w:color w:val="000000"/>
-          <w:sz w:val="16"/>
-          <w:szCs w:val="16"/>
+          <w:sz w:val="20"/>
+          <w:szCs w:val="20"/>
           <w:lang w:val="en-US" w:eastAsia="it-IT"/>
         </w:rPr>
         <w:t xml:space="preserve"> </w:t>
@@ -4435,8 +4907,8 @@
         <w:rPr>
           <w:rFonts w:ascii="Courier New" w:eastAsia="Times New Roman" w:hAnsi="Courier New" w:cs="Courier New"/>
           <w:color w:val="FF00FF"/>
-          <w:sz w:val="16"/>
-          <w:szCs w:val="16"/>
+          <w:sz w:val="20"/>
+          <w:szCs w:val="20"/>
           <w:lang w:val="en-US" w:eastAsia="it-IT"/>
         </w:rPr>
         <w:t>mine_user_tweets</w:t>
@@ -4448,8 +4920,8 @@
           <w:b/>
           <w:bCs/>
           <w:color w:val="000080"/>
-          <w:sz w:val="16"/>
-          <w:szCs w:val="16"/>
+          <w:sz w:val="20"/>
+          <w:szCs w:val="20"/>
           <w:lang w:val="en-US" w:eastAsia="it-IT"/>
         </w:rPr>
         <w:t>(</w:t>
@@ -4458,8 +4930,8 @@
         <w:rPr>
           <w:rFonts w:ascii="Courier New" w:eastAsia="Times New Roman" w:hAnsi="Courier New" w:cs="Courier New"/>
           <w:color w:val="000000"/>
-          <w:sz w:val="16"/>
-          <w:szCs w:val="16"/>
+          <w:sz w:val="20"/>
+          <w:szCs w:val="20"/>
           <w:lang w:val="en-US" w:eastAsia="it-IT"/>
         </w:rPr>
         <w:t>self</w:t>
@@ -4470,8 +4942,8 @@
           <w:b/>
           <w:bCs/>
           <w:color w:val="000080"/>
-          <w:sz w:val="16"/>
-          <w:szCs w:val="16"/>
+          <w:sz w:val="20"/>
+          <w:szCs w:val="20"/>
           <w:lang w:val="en-US" w:eastAsia="it-IT"/>
         </w:rPr>
         <w:t>,</w:t>
@@ -4480,8 +4952,8 @@
         <w:rPr>
           <w:rFonts w:ascii="Courier New" w:eastAsia="Times New Roman" w:hAnsi="Courier New" w:cs="Courier New"/>
           <w:color w:val="000000"/>
-          <w:sz w:val="16"/>
-          <w:szCs w:val="16"/>
+          <w:sz w:val="20"/>
+          <w:szCs w:val="20"/>
           <w:lang w:val="en-US" w:eastAsia="it-IT"/>
         </w:rPr>
         <w:t xml:space="preserve"> user</w:t>
@@ -4492,8 +4964,8 @@
           <w:b/>
           <w:bCs/>
           <w:color w:val="000080"/>
-          <w:sz w:val="16"/>
-          <w:szCs w:val="16"/>
+          <w:sz w:val="20"/>
+          <w:szCs w:val="20"/>
           <w:lang w:val="en-US" w:eastAsia="it-IT"/>
         </w:rPr>
         <w:t>=</w:t>
@@ -4502,8 +4974,8 @@
         <w:rPr>
           <w:rFonts w:ascii="Courier New" w:eastAsia="Times New Roman" w:hAnsi="Courier New" w:cs="Courier New"/>
           <w:color w:val="808080"/>
-          <w:sz w:val="16"/>
-          <w:szCs w:val="16"/>
+          <w:sz w:val="20"/>
+          <w:szCs w:val="20"/>
           <w:lang w:val="en-US" w:eastAsia="it-IT"/>
         </w:rPr>
         <w:t>""</w:t>
@@ -4514,8 +4986,8 @@
           <w:b/>
           <w:bCs/>
           <w:color w:val="000080"/>
-          <w:sz w:val="16"/>
-          <w:szCs w:val="16"/>
+          <w:sz w:val="20"/>
+          <w:szCs w:val="20"/>
           <w:lang w:val="en-US" w:eastAsia="it-IT"/>
         </w:rPr>
         <w:t>,</w:t>
@@ -4524,8 +4996,8 @@
         <w:rPr>
           <w:rFonts w:ascii="Courier New" w:eastAsia="Times New Roman" w:hAnsi="Courier New" w:cs="Courier New"/>
           <w:color w:val="000000"/>
-          <w:sz w:val="16"/>
-          <w:szCs w:val="16"/>
+          <w:sz w:val="20"/>
+          <w:szCs w:val="20"/>
           <w:lang w:val="en-US" w:eastAsia="it-IT"/>
         </w:rPr>
         <w:t xml:space="preserve"> </w:t>
@@ -4535,8 +5007,8 @@
         <w:rPr>
           <w:rFonts w:ascii="Courier New" w:eastAsia="Times New Roman" w:hAnsi="Courier New" w:cs="Courier New"/>
           <w:color w:val="000000"/>
-          <w:sz w:val="16"/>
-          <w:szCs w:val="16"/>
+          <w:sz w:val="20"/>
+          <w:szCs w:val="20"/>
           <w:lang w:val="en-US" w:eastAsia="it-IT"/>
         </w:rPr>
         <w:t>mine_retweets</w:t>
@@ -4548,8 +5020,8 @@
           <w:b/>
           <w:bCs/>
           <w:color w:val="000080"/>
-          <w:sz w:val="16"/>
-          <w:szCs w:val="16"/>
+          <w:sz w:val="20"/>
+          <w:szCs w:val="20"/>
           <w:lang w:val="en-US" w:eastAsia="it-IT"/>
         </w:rPr>
         <w:t>=</w:t>
@@ -4560,8 +5032,8 @@
           <w:b/>
           <w:bCs/>
           <w:color w:val="0000FF"/>
-          <w:sz w:val="16"/>
-          <w:szCs w:val="16"/>
+          <w:sz w:val="20"/>
+          <w:szCs w:val="20"/>
           <w:lang w:val="en-US" w:eastAsia="it-IT"/>
         </w:rPr>
         <w:t>False</w:t>
@@ -4572,8 +5044,8 @@
           <w:b/>
           <w:bCs/>
           <w:color w:val="000080"/>
-          <w:sz w:val="16"/>
-          <w:szCs w:val="16"/>
+          <w:sz w:val="20"/>
+          <w:szCs w:val="20"/>
           <w:lang w:val="en-US" w:eastAsia="it-IT"/>
         </w:rPr>
         <w:t>,</w:t>
@@ -4582,8 +5054,8 @@
         <w:rPr>
           <w:rFonts w:ascii="Courier New" w:eastAsia="Times New Roman" w:hAnsi="Courier New" w:cs="Courier New"/>
           <w:color w:val="000000"/>
-          <w:sz w:val="16"/>
-          <w:szCs w:val="16"/>
+          <w:sz w:val="20"/>
+          <w:szCs w:val="20"/>
           <w:lang w:val="en-US" w:eastAsia="it-IT"/>
         </w:rPr>
         <w:t xml:space="preserve"> </w:t>
@@ -4593,8 +5065,8 @@
         <w:rPr>
           <w:rFonts w:ascii="Courier New" w:eastAsia="Times New Roman" w:hAnsi="Courier New" w:cs="Courier New"/>
           <w:color w:val="000000"/>
-          <w:sz w:val="16"/>
-          <w:szCs w:val="16"/>
+          <w:sz w:val="20"/>
+          <w:szCs w:val="20"/>
           <w:lang w:val="en-US" w:eastAsia="it-IT"/>
         </w:rPr>
         <w:t>no_replies</w:t>
@@ -4606,8 +5078,8 @@
           <w:b/>
           <w:bCs/>
           <w:color w:val="000080"/>
-          <w:sz w:val="16"/>
-          <w:szCs w:val="16"/>
+          <w:sz w:val="20"/>
+          <w:szCs w:val="20"/>
           <w:lang w:val="en-US" w:eastAsia="it-IT"/>
         </w:rPr>
         <w:t>=</w:t>
@@ -4618,8 +5090,8 @@
           <w:b/>
           <w:bCs/>
           <w:color w:val="0000FF"/>
-          <w:sz w:val="16"/>
-          <w:szCs w:val="16"/>
+          <w:sz w:val="20"/>
+          <w:szCs w:val="20"/>
           <w:lang w:val="en-US" w:eastAsia="it-IT"/>
         </w:rPr>
         <w:t>True</w:t>
@@ -4630,8 +5102,8 @@
           <w:b/>
           <w:bCs/>
           <w:color w:val="000080"/>
-          <w:sz w:val="16"/>
-          <w:szCs w:val="16"/>
+          <w:sz w:val="20"/>
+          <w:szCs w:val="20"/>
           <w:lang w:val="en-US" w:eastAsia="it-IT"/>
         </w:rPr>
         <w:t>,</w:t>
@@ -4640,8 +5112,8 @@
         <w:rPr>
           <w:rFonts w:ascii="Courier New" w:eastAsia="Times New Roman" w:hAnsi="Courier New" w:cs="Courier New"/>
           <w:color w:val="000000"/>
-          <w:sz w:val="16"/>
-          <w:szCs w:val="16"/>
+          <w:sz w:val="20"/>
+          <w:szCs w:val="20"/>
           <w:lang w:val="en-US" w:eastAsia="it-IT"/>
         </w:rPr>
         <w:t xml:space="preserve"> </w:t>
@@ -4651,8 +5123,8 @@
         <w:rPr>
           <w:rFonts w:ascii="Courier New" w:eastAsia="Times New Roman" w:hAnsi="Courier New" w:cs="Courier New"/>
           <w:color w:val="000000"/>
-          <w:sz w:val="16"/>
-          <w:szCs w:val="16"/>
+          <w:sz w:val="20"/>
+          <w:szCs w:val="20"/>
           <w:lang w:val="en-US" w:eastAsia="it-IT"/>
         </w:rPr>
         <w:t>max_pages</w:t>
@@ -4664,8 +5136,8 @@
           <w:b/>
           <w:bCs/>
           <w:color w:val="000080"/>
-          <w:sz w:val="16"/>
-          <w:szCs w:val="16"/>
+          <w:sz w:val="20"/>
+          <w:szCs w:val="20"/>
           <w:lang w:val="en-US" w:eastAsia="it-IT"/>
         </w:rPr>
         <w:t>=</w:t>
@@ -4674,8 +5146,8 @@
         <w:rPr>
           <w:rFonts w:ascii="Courier New" w:eastAsia="Times New Roman" w:hAnsi="Courier New" w:cs="Courier New"/>
           <w:color w:val="FF0000"/>
-          <w:sz w:val="16"/>
-          <w:szCs w:val="16"/>
+          <w:sz w:val="20"/>
+          <w:szCs w:val="20"/>
           <w:lang w:val="en-US" w:eastAsia="it-IT"/>
         </w:rPr>
         <w:t>40</w:t>
@@ -4686,8 +5158,8 @@
           <w:b/>
           <w:bCs/>
           <w:color w:val="000080"/>
-          <w:sz w:val="16"/>
-          <w:szCs w:val="16"/>
+          <w:sz w:val="20"/>
+          <w:szCs w:val="20"/>
           <w:lang w:val="en-US" w:eastAsia="it-IT"/>
         </w:rPr>
         <w:t>)</w:t>
@@ -6826,22 +7298,14 @@
     </w:p>
     <w:p>
       <w:pPr>
-        <w:jc w:val="both"/>
-        <w:rPr>
-          <w:sz w:val="20"/>
-          <w:szCs w:val="20"/>
-        </w:rPr>
-      </w:pPr>
-    </w:p>
-    <w:p>
-      <w:pPr>
         <w:pStyle w:val="Titolo1"/>
       </w:pPr>
-      <w:bookmarkStart w:id="8" w:name="_Toc34130036"/>
-      <w:r>
+      <w:bookmarkStart w:id="7" w:name="_Toc34130036"/>
+      <w:r>
+        <w:lastRenderedPageBreak/>
         <w:t>Creazione del dataset</w:t>
       </w:r>
-      <w:bookmarkEnd w:id="8"/>
+      <w:bookmarkEnd w:id="7"/>
     </w:p>
     <w:p>
       <w:pPr>
@@ -8006,16 +8470,17 @@
           <w:bottom w:val="single" w:sz="18" w:space="0" w:color="2B579A" w:themeColor="accent5"/>
         </w:pBdr>
       </w:pPr>
-      <w:bookmarkStart w:id="9" w:name="_Toc34130037"/>
+      <w:bookmarkStart w:id="8" w:name="_Toc34130037"/>
       <w:proofErr w:type="spellStart"/>
       <w:r>
+        <w:lastRenderedPageBreak/>
         <w:t>Preprocessing</w:t>
       </w:r>
       <w:proofErr w:type="spellEnd"/>
       <w:r>
         <w:t xml:space="preserve"> dei tweet</w:t>
       </w:r>
-      <w:bookmarkEnd w:id="9"/>
+      <w:bookmarkEnd w:id="8"/>
     </w:p>
     <w:p>
       <w:pPr>
@@ -8054,7 +8519,7 @@
           <w:sz w:val="20"/>
           <w:szCs w:val="20"/>
         </w:rPr>
-        <w:t>preprocessing</w:t>
+        <w:t>pre</w:t>
       </w:r>
       <w:proofErr w:type="spellEnd"/>
       <w:r>
@@ -8062,7 +8527,14 @@
           <w:sz w:val="20"/>
           <w:szCs w:val="20"/>
         </w:rPr>
-        <w:t xml:space="preserve"> chiamato </w:t>
+        <w:t>-</w:t>
+      </w:r>
+      <w:r>
+        <w:rPr>
+          <w:sz w:val="20"/>
+          <w:szCs w:val="20"/>
+        </w:rPr>
+        <w:t xml:space="preserve">processing chiamato </w:t>
       </w:r>
       <w:proofErr w:type="spellStart"/>
       <w:r>
@@ -8144,7 +8616,58 @@
           <w:sz w:val="20"/>
           <w:szCs w:val="20"/>
         </w:rPr>
-        <w:t>). Riprenderemo gli ultimi due metodi tra qualche paragrafo; per ora ci concentreremo sul primo metodo.</w:t>
+        <w:t xml:space="preserve">). Riprenderemo </w:t>
+      </w:r>
+      <w:r>
+        <w:rPr>
+          <w:sz w:val="20"/>
+          <w:szCs w:val="20"/>
+        </w:rPr>
+        <w:t>le</w:t>
+      </w:r>
+      <w:r>
+        <w:rPr>
+          <w:sz w:val="20"/>
+          <w:szCs w:val="20"/>
+        </w:rPr>
+        <w:t xml:space="preserve"> due </w:t>
+      </w:r>
+      <w:r>
+        <w:rPr>
+          <w:sz w:val="20"/>
+          <w:szCs w:val="20"/>
+        </w:rPr>
+        <w:t>classi</w:t>
+      </w:r>
+      <w:r>
+        <w:rPr>
+          <w:sz w:val="20"/>
+          <w:szCs w:val="20"/>
+        </w:rPr>
+        <w:t xml:space="preserve"> tra qualche paragrafo; per ora ci concentreremo sul metodo</w:t>
+      </w:r>
+      <w:r>
+        <w:rPr>
+          <w:sz w:val="20"/>
+          <w:szCs w:val="20"/>
+        </w:rPr>
+        <w:t xml:space="preserve"> </w:t>
+      </w:r>
+      <w:proofErr w:type="spellStart"/>
+      <w:r>
+        <w:rPr>
+          <w:sz w:val="20"/>
+          <w:szCs w:val="20"/>
+        </w:rPr>
+        <w:t>cleanTweet</w:t>
+      </w:r>
+      <w:proofErr w:type="spellEnd"/>
+      <w:r>
+        <w:rPr>
+          <w:sz w:val="20"/>
+          <w:szCs w:val="20"/>
+        </w:rPr>
+        <w:t>.</w:t>
       </w:r>
     </w:p>
     <w:p>
@@ -10363,7 +10886,7 @@
           <w:sz w:val="20"/>
           <w:szCs w:val="20"/>
         </w:rPr>
-        <w:t>preprocessare</w:t>
+        <w:t>pre</w:t>
       </w:r>
       <w:proofErr w:type="spellEnd"/>
       <w:r>
@@ -10371,7 +10894,28 @@
           <w:sz w:val="20"/>
           <w:szCs w:val="20"/>
         </w:rPr>
-        <w:t xml:space="preserve"> i dati che gli si forniscono (nel nostro caso sono i tweet) eliminando in serie:</w:t>
+        <w:t>-</w:t>
+      </w:r>
+      <w:r>
+        <w:rPr>
+          <w:sz w:val="20"/>
+          <w:szCs w:val="20"/>
+        </w:rPr>
+        <w:t xml:space="preserve">processare i dati che gli si forniscono (nel nostro caso sono i </w:t>
+      </w:r>
+      <w:r>
+        <w:rPr>
+          <w:sz w:val="20"/>
+          <w:szCs w:val="20"/>
+        </w:rPr>
+        <w:t xml:space="preserve">messaggi contenuti nei </w:t>
+      </w:r>
+      <w:r>
+        <w:rPr>
+          <w:sz w:val="20"/>
+          <w:szCs w:val="20"/>
+        </w:rPr>
+        <w:t>tweet) eliminando in serie:</w:t>
       </w:r>
     </w:p>
     <w:p>
@@ -10572,7 +11116,7 @@
           <w:sz w:val="20"/>
           <w:szCs w:val="20"/>
         </w:rPr>
-        <w:t>preprocessing</w:t>
+        <w:t>pre</w:t>
       </w:r>
       <w:proofErr w:type="spellEnd"/>
       <w:r>
@@ -10580,7 +11124,14 @@
           <w:sz w:val="20"/>
           <w:szCs w:val="20"/>
         </w:rPr>
-        <w:t xml:space="preserve"> sui dati del dataset.</w:t>
+        <w:t>-</w:t>
+      </w:r>
+      <w:r>
+        <w:rPr>
+          <w:sz w:val="20"/>
+          <w:szCs w:val="20"/>
+        </w:rPr>
+        <w:t>processing sui dati del dataset.</w:t>
       </w:r>
     </w:p>
     <w:p>
@@ -10735,7 +11286,7 @@
           <w:sz w:val="20"/>
           <w:szCs w:val="20"/>
         </w:rPr>
-        <w:t>preprocessing</w:t>
+        <w:t>pre</w:t>
       </w:r>
       <w:proofErr w:type="spellEnd"/>
       <w:r>
@@ -10743,7 +11294,28 @@
           <w:sz w:val="20"/>
           <w:szCs w:val="20"/>
         </w:rPr>
-        <w:t xml:space="preserve"> ci permetterà di avere dei dati in un formato più semplice da trattare e permetterà di rappresentarli senza perdere troppe informazioni.</w:t>
+        <w:t>-</w:t>
+      </w:r>
+      <w:r>
+        <w:rPr>
+          <w:sz w:val="20"/>
+          <w:szCs w:val="20"/>
+        </w:rPr>
+        <w:t>processing ci permetterà di avere dei dati in un formato più semplice da trattare e permetterà di rappresentarli</w:t>
+      </w:r>
+      <w:r>
+        <w:rPr>
+          <w:sz w:val="20"/>
+          <w:szCs w:val="20"/>
+        </w:rPr>
+        <w:t xml:space="preserve"> eliminando termini inutili</w:t>
+      </w:r>
+      <w:r>
+        <w:rPr>
+          <w:sz w:val="20"/>
+          <w:szCs w:val="20"/>
+        </w:rPr>
+        <w:t>.</w:t>
       </w:r>
     </w:p>
     <w:p>
@@ -10753,11 +11325,11 @@
           <w:bottom w:val="single" w:sz="18" w:space="0" w:color="2B579A" w:themeColor="accent5"/>
         </w:pBdr>
       </w:pPr>
-      <w:bookmarkStart w:id="10" w:name="_Toc34130038"/>
+      <w:bookmarkStart w:id="9" w:name="_Toc34130038"/>
       <w:r>
         <w:t>Splitting del dataset</w:t>
       </w:r>
-      <w:bookmarkEnd w:id="10"/>
+      <w:bookmarkEnd w:id="9"/>
     </w:p>
     <w:p>
       <w:pPr>
@@ -11686,7 +12258,7 @@
           <w:sz w:val="20"/>
           <w:szCs w:val="20"/>
         </w:rPr>
-        <w:t>preprocessato</w:t>
+        <w:t>pre</w:t>
       </w:r>
       <w:proofErr w:type="spellEnd"/>
       <w:r>
@@ -11694,7 +12266,14 @@
           <w:sz w:val="20"/>
           <w:szCs w:val="20"/>
         </w:rPr>
-        <w:t>) in due parti e torna quattro valori:</w:t>
+        <w:t>-</w:t>
+      </w:r>
+      <w:r>
+        <w:rPr>
+          <w:sz w:val="20"/>
+          <w:szCs w:val="20"/>
+        </w:rPr>
+        <w:t>processato) in due parti e torna quattro valori:</w:t>
       </w:r>
     </w:p>
     <w:p>
@@ -11961,13 +12540,17 @@
         <w:jc w:val="both"/>
         <w:rPr>
           <w:noProof/>
+          <w:sz w:val="20"/>
+          <w:szCs w:val="20"/>
         </w:rPr>
       </w:pPr>
       <w:r>
         <w:rPr>
           <w:noProof/>
-        </w:rPr>
-        <w:t>I set sono abbastanza equilibrati (in particolare il training set). E’ fondamentale che i set siano abbastanza grandi ed equilibrati (laddove fosse possibile): anche dalla loro composizione dipenderanno le prestazioni del classificatore.</w:t>
+          <w:sz w:val="20"/>
+          <w:szCs w:val="20"/>
+        </w:rPr>
+        <w:t>I set sono abbastanza equilibrati (in particolare il training set). E’ fondamentale che i set siano abbastanza grandi ed equilibrati: anche dalla loro composizione dipenderanno le prestazioni del classificatore.</w:t>
       </w:r>
     </w:p>
     <w:p>
@@ -11977,11 +12560,11 @@
           <w:bottom w:val="single" w:sz="18" w:space="0" w:color="2B579A" w:themeColor="accent5"/>
         </w:pBdr>
       </w:pPr>
-      <w:bookmarkStart w:id="11" w:name="_Toc34130039"/>
+      <w:bookmarkStart w:id="10" w:name="_Toc34130039"/>
       <w:r>
         <w:t>Verso la classificazione</w:t>
       </w:r>
-      <w:bookmarkEnd w:id="11"/>
+      <w:bookmarkEnd w:id="10"/>
     </w:p>
     <w:p>
       <w:pPr>
@@ -12024,6 +12607,14 @@
         <w:t>ciò</w:t>
       </w:r>
       <w:proofErr w:type="spellEnd"/>
+      <w:r>
+        <w:rPr>
+          <w:sz w:val="20"/>
+          <w:szCs w:val="20"/>
+          <w:lang w:val="en-US"/>
+        </w:rPr>
+        <w:t>,</w:t>
+      </w:r>
       <w:r>
         <w:rPr>
           <w:sz w:val="20"/>
@@ -13986,11 +14577,11 @@
           <w:bottom w:val="single" w:sz="18" w:space="0" w:color="2B579A" w:themeColor="accent5"/>
         </w:pBdr>
       </w:pPr>
-      <w:bookmarkStart w:id="12" w:name="_Toc34130040"/>
+      <w:bookmarkStart w:id="11" w:name="_Toc34130040"/>
       <w:r>
         <w:t>Classificatore: Regressione Logistica</w:t>
       </w:r>
-      <w:bookmarkEnd w:id="12"/>
+      <w:bookmarkEnd w:id="11"/>
     </w:p>
     <w:p>
       <w:pPr>
@@ -14865,7 +15456,7 @@
           <w:vertAlign w:val="subscript"/>
         </w:rPr>
       </w:pPr>
-      <w:bookmarkStart w:id="13" w:name="_Toc34130041"/>
+      <w:bookmarkStart w:id="12" w:name="_Toc34130041"/>
       <w:r>
         <w:t>Misura di Performance: Score F</w:t>
       </w:r>
@@ -14875,7 +15466,7 @@
         </w:rPr>
         <w:t>1</w:t>
       </w:r>
-      <w:bookmarkEnd w:id="13"/>
+      <w:bookmarkEnd w:id="12"/>
     </w:p>
     <w:p>
       <w:pPr>
@@ -15801,7 +16392,42 @@
           <w:sz w:val="20"/>
           <w:szCs w:val="20"/>
         </w:rPr>
-        <w:t xml:space="preserve">L’immagine alla sinistra di questo paragrafo mostra esattamente questo fatto: essendo un caso in cui abbiamo due etichette viene mostrata una singola colonna riguardante i token più usati da Trump (parte verde della colonna) e quelli più usati da Hillary Clinton (parte rossa). </w:t>
+        <w:t xml:space="preserve">L’immagine </w:t>
+      </w:r>
+      <w:r>
+        <w:rPr>
+          <w:sz w:val="20"/>
+          <w:szCs w:val="20"/>
+        </w:rPr>
+        <w:t>ci</w:t>
+      </w:r>
+      <w:r>
+        <w:rPr>
+          <w:sz w:val="20"/>
+          <w:szCs w:val="20"/>
+        </w:rPr>
+        <w:t xml:space="preserve"> mostra esattamente </w:t>
+      </w:r>
+      <w:r>
+        <w:rPr>
+          <w:sz w:val="20"/>
+          <w:szCs w:val="20"/>
+        </w:rPr>
+        <w:t>come ciò avviene:</w:t>
+      </w:r>
+      <w:r>
+        <w:rPr>
+          <w:sz w:val="20"/>
+          <w:szCs w:val="20"/>
+        </w:rPr>
+        <w:t xml:space="preserve"> essendo un caso in cui abbiamo due etichette viene mostrata una singola colonna riguardante i token più usati da Trump (parte verde della colonna) e quelli più usati da Hillary Clinton (parte rossa). </w:t>
+      </w:r>
+      <w:r>
+        <w:rPr>
+          <w:sz w:val="20"/>
+          <w:szCs w:val="20"/>
+        </w:rPr>
+        <w:t>Per ogni feature viene indicato un valore numerico (chiamato peso) che viene usato dal classificatore per predire un’etichetta</w:t>
       </w:r>
     </w:p>
     <w:p>
@@ -15816,8 +16442,58 @@
           <w:sz w:val="20"/>
           <w:szCs w:val="20"/>
         </w:rPr>
-        <w:t>Porteremo successivamente un esempio che fa capire come il classificatore usa le features per effettuare le predizioni.</w:t>
-      </w:r>
+        <w:t xml:space="preserve">Porteremo successivamente un esempio </w:t>
+      </w:r>
+      <w:r>
+        <w:rPr>
+          <w:sz w:val="20"/>
+          <w:szCs w:val="20"/>
+        </w:rPr>
+        <w:t>che aiuterà il lettore a capire</w:t>
+      </w:r>
+      <w:r>
+        <w:rPr>
+          <w:sz w:val="20"/>
+          <w:szCs w:val="20"/>
+        </w:rPr>
+        <w:t xml:space="preserve"> </w:t>
+      </w:r>
+      <w:r>
+        <w:rPr>
+          <w:sz w:val="20"/>
+          <w:szCs w:val="20"/>
+        </w:rPr>
+        <w:t xml:space="preserve">in che modo </w:t>
+      </w:r>
+      <w:r>
+        <w:rPr>
+          <w:sz w:val="20"/>
+          <w:szCs w:val="20"/>
+        </w:rPr>
+        <w:t xml:space="preserve">il classificatore usa </w:t>
+      </w:r>
+      <w:r>
+        <w:rPr>
+          <w:sz w:val="20"/>
+          <w:szCs w:val="20"/>
+        </w:rPr>
+        <w:t>i pesi delle</w:t>
+      </w:r>
+      <w:r>
+        <w:rPr>
+          <w:sz w:val="20"/>
+          <w:szCs w:val="20"/>
+        </w:rPr>
+        <w:t xml:space="preserve"> features per effettuare le predizioni.</w:t>
+      </w:r>
+    </w:p>
+    <w:p>
+      <w:pPr>
+        <w:rPr>
+          <w:sz w:val="20"/>
+          <w:szCs w:val="20"/>
+        </w:rPr>
+      </w:pPr>
     </w:p>
     <w:p>
       <w:pPr>
@@ -15825,31 +16501,15 @@
         <w:pBdr>
           <w:bottom w:val="single" w:sz="18" w:space="0" w:color="2B579A" w:themeColor="accent5"/>
         </w:pBdr>
-      </w:pPr>
-    </w:p>
-    <w:p>
-      <w:pPr>
-        <w:pStyle w:val="Titolo1"/>
-        <w:pBdr>
-          <w:bottom w:val="single" w:sz="18" w:space="0" w:color="2B579A" w:themeColor="accent5"/>
-        </w:pBdr>
-      </w:pPr>
-    </w:p>
-    <w:p>
-      <w:pPr>
-        <w:pStyle w:val="Titolo1"/>
-        <w:pBdr>
-          <w:bottom w:val="single" w:sz="18" w:space="0" w:color="2B579A" w:themeColor="accent5"/>
-        </w:pBdr>
         <w:rPr>
           <w:vertAlign w:val="subscript"/>
         </w:rPr>
       </w:pPr>
-      <w:bookmarkStart w:id="14" w:name="_Toc34130042"/>
+      <w:bookmarkStart w:id="13" w:name="_Toc34130042"/>
       <w:r>
         <w:t>Classificazione di Tweet</w:t>
       </w:r>
-      <w:bookmarkEnd w:id="14"/>
+      <w:bookmarkEnd w:id="13"/>
     </w:p>
     <w:p>
       <w:pPr>
@@ -16165,14 +16825,56 @@
           <w:sz w:val="20"/>
           <w:szCs w:val="20"/>
         </w:rPr>
-        <w:t xml:space="preserve">Idealmente il primo tweet </w:t>
-      </w:r>
-      <w:r>
-        <w:rPr>
-          <w:sz w:val="20"/>
-          <w:szCs w:val="20"/>
-        </w:rPr>
-        <w:t>è accostato a Hillary Clinton, il secondo a Trump.</w:t>
+        <w:t>I</w:t>
+      </w:r>
+      <w:r>
+        <w:rPr>
+          <w:sz w:val="20"/>
+          <w:szCs w:val="20"/>
+        </w:rPr>
+        <w:t xml:space="preserve">l primo tweet </w:t>
+      </w:r>
+      <w:r>
+        <w:rPr>
+          <w:sz w:val="20"/>
+          <w:szCs w:val="20"/>
+        </w:rPr>
+        <w:t>dovrebbe essere scritto</w:t>
+      </w:r>
+      <w:r>
+        <w:rPr>
+          <w:sz w:val="20"/>
+          <w:szCs w:val="20"/>
+        </w:rPr>
+        <w:t xml:space="preserve"> </w:t>
+      </w:r>
+      <w:r>
+        <w:rPr>
+          <w:sz w:val="20"/>
+          <w:szCs w:val="20"/>
+        </w:rPr>
+        <w:t>d</w:t>
+      </w:r>
+      <w:r>
+        <w:rPr>
+          <w:sz w:val="20"/>
+          <w:szCs w:val="20"/>
+        </w:rPr>
+        <w:t xml:space="preserve">a Hillary Clinton, il secondo </w:t>
+      </w:r>
+      <w:r>
+        <w:rPr>
+          <w:sz w:val="20"/>
+          <w:szCs w:val="20"/>
+        </w:rPr>
+        <w:t>d</w:t>
+      </w:r>
+      <w:r>
+        <w:rPr>
+          <w:sz w:val="20"/>
+          <w:szCs w:val="20"/>
+        </w:rPr>
+        <w:t>a Trump.</w:t>
       </w:r>
     </w:p>
     <w:p>
@@ -16187,7 +16889,35 @@
           <w:sz w:val="20"/>
           <w:szCs w:val="20"/>
         </w:rPr>
-        <w:t xml:space="preserve">Per poter classificare questi due tweet dobbiamo (successivamente al </w:t>
+        <w:t>Per poter classificare questi due tweet dobbiamo (</w:t>
+      </w:r>
+      <w:r>
+        <w:rPr>
+          <w:sz w:val="20"/>
+          <w:szCs w:val="20"/>
+        </w:rPr>
+        <w:t>dopo</w:t>
+      </w:r>
+      <w:r>
+        <w:rPr>
+          <w:sz w:val="20"/>
+          <w:szCs w:val="20"/>
+        </w:rPr>
+        <w:t xml:space="preserve"> </w:t>
+      </w:r>
+      <w:r>
+        <w:rPr>
+          <w:sz w:val="20"/>
+          <w:szCs w:val="20"/>
+        </w:rPr>
+        <w:t>i</w:t>
+      </w:r>
+      <w:r>
+        <w:rPr>
+          <w:sz w:val="20"/>
+          <w:szCs w:val="20"/>
+        </w:rPr>
+        <w:t xml:space="preserve">l </w:t>
       </w:r>
       <w:proofErr w:type="spellStart"/>
       <w:r>
@@ -16195,7 +16925,7 @@
           <w:sz w:val="20"/>
           <w:szCs w:val="20"/>
         </w:rPr>
-        <w:t>preprocessing</w:t>
+        <w:t>pre</w:t>
       </w:r>
       <w:proofErr w:type="spellEnd"/>
       <w:r>
@@ -16203,15 +16933,38 @@
           <w:sz w:val="20"/>
           <w:szCs w:val="20"/>
         </w:rPr>
-        <w:t xml:space="preserve">) </w:t>
+        <w:t>-</w:t>
+      </w:r>
+      <w:r>
+        <w:rPr>
+          <w:sz w:val="20"/>
+          <w:szCs w:val="20"/>
+        </w:rPr>
+        <w:t xml:space="preserve">processing) </w:t>
+      </w:r>
+      <w:r>
+        <w:rPr>
+          <w:sz w:val="20"/>
+          <w:szCs w:val="20"/>
+        </w:rPr>
+        <w:t>trasformarli</w:t>
+      </w:r>
+      <w:r>
+        <w:rPr>
+          <w:sz w:val="20"/>
+          <w:szCs w:val="20"/>
+        </w:rPr>
+        <w:t xml:space="preserve"> in vettori normalizzati come fatto precedentemente con il dataset. Perciò riutilizzeremo le stesse istanze già usate di </w:t>
       </w:r>
       <w:proofErr w:type="spellStart"/>
       <w:r>
         <w:rPr>
-          <w:sz w:val="20"/>
-          <w:szCs w:val="20"/>
-        </w:rPr>
-        <w:t>transformarli</w:t>
+          <w:b/>
+          <w:bCs/>
+          <w:sz w:val="20"/>
+          <w:szCs w:val="20"/>
+        </w:rPr>
+        <w:t>CountVectorizer</w:t>
       </w:r>
       <w:proofErr w:type="spellEnd"/>
       <w:r>
@@ -16219,7 +16972,7 @@
           <w:sz w:val="20"/>
           <w:szCs w:val="20"/>
         </w:rPr>
-        <w:t xml:space="preserve"> in vettori normalizzati come fatto precedentemente con il dataset. Perciò riutilizzeremo le stesse istanze già usate di </w:t>
+        <w:t xml:space="preserve"> e </w:t>
       </w:r>
       <w:proofErr w:type="spellStart"/>
       <w:r>
@@ -16229,27 +16982,53 @@
           <w:sz w:val="20"/>
           <w:szCs w:val="20"/>
         </w:rPr>
-        <w:t>CountVectorizer</w:t>
+        <w:t>TfidfTransformer</w:t>
       </w:r>
       <w:proofErr w:type="spellEnd"/>
       <w:r>
         <w:rPr>
-          <w:sz w:val="20"/>
-          <w:szCs w:val="20"/>
-        </w:rPr>
-        <w:t xml:space="preserve"> e </w:t>
-      </w:r>
-      <w:proofErr w:type="spellStart"/>
-      <w:r>
-        <w:rPr>
-          <w:b/>
-          <w:bCs/>
-          <w:sz w:val="20"/>
-          <w:szCs w:val="20"/>
-        </w:rPr>
-        <w:t>TfidfTransformer</w:t>
-      </w:r>
-      <w:proofErr w:type="spellEnd"/>
+          <w:b/>
+          <w:bCs/>
+          <w:sz w:val="20"/>
+          <w:szCs w:val="20"/>
+        </w:rPr>
+        <w:t xml:space="preserve"> </w:t>
+      </w:r>
+      <w:r>
+        <w:rPr>
+          <w:sz w:val="20"/>
+          <w:szCs w:val="20"/>
+        </w:rPr>
+        <w:t>(sincerandoci di usare</w:t>
+      </w:r>
+      <w:r>
+        <w:rPr>
+          <w:sz w:val="20"/>
+          <w:szCs w:val="20"/>
+        </w:rPr>
+        <w:t xml:space="preserve"> </w:t>
+      </w:r>
+      <w:r>
+        <w:rPr>
+          <w:sz w:val="20"/>
+          <w:szCs w:val="20"/>
+        </w:rPr>
+        <w:t>così</w:t>
+      </w:r>
+      <w:r>
+        <w:rPr>
+          <w:sz w:val="20"/>
+          <w:szCs w:val="20"/>
+        </w:rPr>
+        <w:t xml:space="preserve"> </w:t>
+      </w:r>
+      <w:r>
+        <w:rPr>
+          <w:sz w:val="20"/>
+          <w:szCs w:val="20"/>
+        </w:rPr>
+        <w:t>lo stesso dizionario)</w:t>
+      </w:r>
       <w:r>
         <w:rPr>
           <w:sz w:val="20"/>
@@ -16928,7 +17707,63 @@
           <w:sz w:val="20"/>
           <w:szCs w:val="20"/>
         </w:rPr>
-        <w:t>che l’esempio appartenga ad un’etichetta, per ogni etichetta presente nel nostro modello. La somma di tutte le probabilità di una riga fa infatti 1.</w:t>
+        <w:t>che l’esempio appartenga ad un’etichetta, per ogni etichetta presente nel nostro modello</w:t>
+      </w:r>
+      <w:r>
+        <w:rPr>
+          <w:sz w:val="20"/>
+          <w:szCs w:val="20"/>
+        </w:rPr>
+        <w:t xml:space="preserve"> sottoforma di tabella</w:t>
+      </w:r>
+      <w:r>
+        <w:rPr>
+          <w:sz w:val="20"/>
+          <w:szCs w:val="20"/>
+        </w:rPr>
+        <w:t xml:space="preserve">. La somma di tutte le probabilità di </w:t>
+      </w:r>
+      <w:r>
+        <w:rPr>
+          <w:sz w:val="20"/>
+          <w:szCs w:val="20"/>
+        </w:rPr>
+        <w:t>ogni</w:t>
+      </w:r>
+      <w:r>
+        <w:rPr>
+          <w:sz w:val="20"/>
+          <w:szCs w:val="20"/>
+        </w:rPr>
+        <w:t xml:space="preserve"> riga</w:t>
+      </w:r>
+      <w:r>
+        <w:rPr>
+          <w:sz w:val="20"/>
+          <w:szCs w:val="20"/>
+        </w:rPr>
+        <w:t xml:space="preserve"> della tabella</w:t>
+      </w:r>
+      <w:r>
+        <w:rPr>
+          <w:sz w:val="20"/>
+          <w:szCs w:val="20"/>
+        </w:rPr>
+        <w:t xml:space="preserve"> fa 1</w:t>
+      </w:r>
+      <w:r>
+        <w:rPr>
+          <w:sz w:val="20"/>
+          <w:szCs w:val="20"/>
+        </w:rPr>
+        <w:t>, confermando che siano probabilità lecite</w:t>
+      </w:r>
+      <w:r>
+        <w:rPr>
+          <w:sz w:val="20"/>
+          <w:szCs w:val="20"/>
+        </w:rPr>
+        <w:t>.</w:t>
       </w:r>
     </w:p>
     <w:p>
@@ -17231,6 +18066,14 @@
         </w:rPr>
         <w:t>La cosa interessante di questo tool (che purtroppo non è possibile apprezzare appieno in un file pdf) è che ci permette di avere una rappresentazione grafica dei termini che più hanno pesato nel calcolo del punteggio. Più è verde e più il termine indica che ci si riferisce all’etichetta mostrata (ovvero è una parola molto usata dalla persona indicata); viceversa più è rosso più si penalizza il punteggio (perché è un termine più comune per l’altra etichetta essendo questo un caso binario).</w:t>
       </w:r>
+      <w:r>
+        <w:rPr>
+          <w:noProof/>
+          <w:sz w:val="20"/>
+          <w:szCs w:val="20"/>
+        </w:rPr>
+        <w:t xml:space="preserve"> Lasciando il puntatore del mouse su una delle parole colorate, si può anche vedere il peso della feature in questione.</w:t>
+      </w:r>
     </w:p>
     <w:p>
       <w:pPr>
@@ -17246,7 +18089,21 @@
           <w:sz w:val="20"/>
           <w:szCs w:val="20"/>
         </w:rPr>
-        <w:t>Oltre a classificare tweet sconosciuti (inventati o prelevati attraverso mining da altri profili di Twitter o altre fonti), un’altra cosa molto interessante che si potrebbe fare è quella di stampare tutte le probabilità predette dei tweet del dataset. O per una delle etichette stampare il tweet classificato come più probabile, tra quelli appartenenti ad una delle classi, o come il meno probabile.</w:t>
+        <w:t xml:space="preserve">Oltre a classificare tweet sconosciuti (inventati o prelevati attraverso mining da altri profili di Twitter o altre fonti), un’altra cosa molto interessante che </w:t>
+      </w:r>
+      <w:r>
+        <w:rPr>
+          <w:sz w:val="20"/>
+          <w:szCs w:val="20"/>
+        </w:rPr>
+        <w:t>questo modello permette di</w:t>
+      </w:r>
+      <w:r>
+        <w:rPr>
+          <w:sz w:val="20"/>
+          <w:szCs w:val="20"/>
+        </w:rPr>
+        <w:t xml:space="preserve"> fare è quella di stampare tutte le probabilità predette dei tweet del dataset.</w:t>
       </w:r>
     </w:p>
     <w:p>
@@ -17261,7 +18118,21 @@
           <w:sz w:val="20"/>
           <w:szCs w:val="20"/>
         </w:rPr>
-        <w:t xml:space="preserve">Tutte queste prove ci possono fare arrivare ad una conclusione: il classificatore viene allenato a riconoscere alcuni utenti. Perciò potrebbe essere utilizzato nello scoprire </w:t>
+        <w:t xml:space="preserve">Tutte queste prove ci possono fare arrivare ad una conclusione: il classificatore viene allenato a riconoscere </w:t>
+      </w:r>
+      <w:r>
+        <w:rPr>
+          <w:sz w:val="20"/>
+          <w:szCs w:val="20"/>
+        </w:rPr>
+        <w:t>come scrivono gli</w:t>
+      </w:r>
+      <w:r>
+        <w:rPr>
+          <w:sz w:val="20"/>
+          <w:szCs w:val="20"/>
+        </w:rPr>
+        <w:t xml:space="preserve"> utenti. Perciò potrebbe essere utilizzato nello scoprire </w:t>
       </w:r>
       <w:proofErr w:type="spellStart"/>
       <w:r>
@@ -17372,12 +18243,12 @@
           <w:vertAlign w:val="subscript"/>
         </w:rPr>
       </w:pPr>
-      <w:bookmarkStart w:id="15" w:name="_Toc34130043"/>
+      <w:bookmarkStart w:id="14" w:name="_Toc34130043"/>
       <w:r>
         <w:lastRenderedPageBreak/>
         <w:t>Classificazione con 3 (o più) etichette</w:t>
       </w:r>
-      <w:bookmarkEnd w:id="15"/>
+      <w:bookmarkEnd w:id="14"/>
     </w:p>
     <w:p>
       <w:pPr>
@@ -17968,7 +18839,21 @@
           <w:szCs w:val="20"/>
         </w:rPr>
         <w:lastRenderedPageBreak/>
-        <w:t>La tabella delle probabilità sarà quindi:</w:t>
+        <w:t xml:space="preserve">La tabella delle probabilità </w:t>
+      </w:r>
+      <w:r>
+        <w:rPr>
+          <w:sz w:val="20"/>
+          <w:szCs w:val="20"/>
+        </w:rPr>
+        <w:t>prodotta è</w:t>
+      </w:r>
+      <w:r>
+        <w:rPr>
+          <w:sz w:val="20"/>
+          <w:szCs w:val="20"/>
+        </w:rPr>
+        <w:t>:</w:t>
       </w:r>
     </w:p>
     <w:p>
@@ -18174,7 +19059,21 @@
           <w:sz w:val="20"/>
           <w:szCs w:val="20"/>
         </w:rPr>
-        <w:t>, viene mostrato il calcolo del punteggio per ogni singola etichetta. Questo avviene perché i termini che identificano un’etichetta potrebbero (in misura minore o maggiore) identificarne anche un’altra. La predizione in questo caso viene fatta facendo la somma dei pesi di ogni feature riconosciuta nei testi, cosa che avviene anche nel caso binario, ma qua assume un’importanza maggiore, non banale. Infatti, può capitare di vedere due o più etichette la cui somma dei termini di peso positivo si assomiglia: in quel caso la discriminante sarà la somma dei termini di peso negativo. Essenzialmente potremmo trovare un caso come quello dell’immagine. Barack Obama fa gran uso di “</w:t>
+        <w:t>, viene mostrato il calcolo del punteggio per ogni singola etichetta. Questo avviene perché i termini che identificano un’etichetta potrebbero (in misura minore o maggiore) identificar</w:t>
+      </w:r>
+      <w:r>
+        <w:rPr>
+          <w:sz w:val="20"/>
+          <w:szCs w:val="20"/>
+        </w:rPr>
+        <w:t>e o meno</w:t>
+      </w:r>
+      <w:r>
+        <w:rPr>
+          <w:sz w:val="20"/>
+          <w:szCs w:val="20"/>
+        </w:rPr>
+        <w:t xml:space="preserve"> anche un’altra. La predizione in questo caso viene fatta facendo la somma dei pesi di ogni feature riconosciuta nei testi, cosa che avviene anche nel caso binario, ma qua assume un’importanza maggiore, non banale. Infatti, può capitare di vedere due o più etichette la cui somma dei termini di peso positivo si assomiglia: in quel caso la discriminante sarà la somma dei termini di peso negativo. Essenzialmente potremmo trovare un caso come quello dell’immagine. Barack Obama fa uso di “</w:t>
       </w:r>
       <w:proofErr w:type="spellStart"/>
       <w:r>
@@ -18229,17 +19128,15 @@
           <w:sz w:val="20"/>
           <w:szCs w:val="20"/>
         </w:rPr>
-        <w:t xml:space="preserve">” fanno </w:t>
-      </w:r>
-      <w:proofErr w:type="spellStart"/>
-      <w:r>
-        <w:rPr>
-          <w:sz w:val="20"/>
-          <w:szCs w:val="20"/>
-        </w:rPr>
-        <w:t>si</w:t>
-      </w:r>
-      <w:proofErr w:type="spellEnd"/>
+        <w:t>” fanno s</w:t>
+      </w:r>
+      <w:r>
+        <w:rPr>
+          <w:sz w:val="20"/>
+          <w:szCs w:val="20"/>
+        </w:rPr>
+        <w:t>ì</w:t>
+      </w:r>
       <w:r>
         <w:rPr>
           <w:sz w:val="20"/>
@@ -18258,7 +19155,7 @@
           <w:vertAlign w:val="subscript"/>
         </w:rPr>
       </w:pPr>
-      <w:bookmarkStart w:id="16" w:name="_Toc34130044"/>
+      <w:bookmarkStart w:id="15" w:name="_Toc34130044"/>
       <w:r>
         <w:lastRenderedPageBreak/>
         <w:t xml:space="preserve">Classificatore: </w:t>
@@ -18282,6 +19179,144 @@
       <w:proofErr w:type="spellStart"/>
       <w:r>
         <w:t>Bayes</w:t>
+      </w:r>
+      <w:bookmarkEnd w:id="15"/>
+      <w:proofErr w:type="spellEnd"/>
+    </w:p>
+    <w:p>
+      <w:pPr>
+        <w:rPr>
+          <w:sz w:val="20"/>
+          <w:szCs w:val="20"/>
+        </w:rPr>
+      </w:pPr>
+      <w:r>
+        <w:rPr>
+          <w:sz w:val="20"/>
+          <w:szCs w:val="20"/>
+        </w:rPr>
+        <w:t xml:space="preserve">Un altro classificatore fornito è </w:t>
+      </w:r>
+      <w:proofErr w:type="spellStart"/>
+      <w:r>
+        <w:rPr>
+          <w:b/>
+          <w:bCs/>
+          <w:sz w:val="20"/>
+          <w:szCs w:val="20"/>
+        </w:rPr>
+        <w:t>MNB</w:t>
+      </w:r>
+      <w:proofErr w:type="spellEnd"/>
+      <w:r>
+        <w:rPr>
+          <w:sz w:val="20"/>
+          <w:szCs w:val="20"/>
+        </w:rPr>
+        <w:t xml:space="preserve"> (</w:t>
+      </w:r>
+      <w:proofErr w:type="spellStart"/>
+      <w:r>
+        <w:rPr>
+          <w:sz w:val="20"/>
+          <w:szCs w:val="20"/>
+        </w:rPr>
+        <w:t>Naive</w:t>
+      </w:r>
+      <w:proofErr w:type="spellEnd"/>
+      <w:r>
+        <w:rPr>
+          <w:sz w:val="20"/>
+          <w:szCs w:val="20"/>
+        </w:rPr>
+        <w:t xml:space="preserve"> </w:t>
+      </w:r>
+      <w:proofErr w:type="spellStart"/>
+      <w:r>
+        <w:rPr>
+          <w:sz w:val="20"/>
+          <w:szCs w:val="20"/>
+        </w:rPr>
+        <w:t>Bayes</w:t>
+      </w:r>
+      <w:proofErr w:type="spellEnd"/>
+      <w:r>
+        <w:rPr>
+          <w:sz w:val="20"/>
+          <w:szCs w:val="20"/>
+        </w:rPr>
+        <w:t xml:space="preserve"> multinomiale). Lo si ottiene importando </w:t>
+      </w:r>
+      <w:proofErr w:type="spellStart"/>
+      <w:r>
+        <w:rPr>
+          <w:b/>
+          <w:bCs/>
+          <w:sz w:val="20"/>
+          <w:szCs w:val="20"/>
+        </w:rPr>
+        <w:t>MultinomialNB</w:t>
+      </w:r>
+      <w:proofErr w:type="spellEnd"/>
+      <w:r>
+        <w:rPr>
+          <w:sz w:val="20"/>
+          <w:szCs w:val="20"/>
+        </w:rPr>
+        <w:t xml:space="preserve"> da </w:t>
+      </w:r>
+      <w:proofErr w:type="spellStart"/>
+      <w:r>
+        <w:rPr>
+          <w:b/>
+          <w:bCs/>
+          <w:sz w:val="20"/>
+          <w:szCs w:val="20"/>
+        </w:rPr>
+        <w:t>sklearn.naive_bayes</w:t>
+      </w:r>
+      <w:proofErr w:type="spellEnd"/>
+      <w:r>
+        <w:rPr>
+          <w:sz w:val="20"/>
+          <w:szCs w:val="20"/>
+        </w:rPr>
+        <w:t xml:space="preserve">. Utilizza lo stesso formato di rappresentazione dei dati del </w:t>
+      </w:r>
+      <w:proofErr w:type="spellStart"/>
+      <w:r>
+        <w:rPr>
+          <w:sz w:val="20"/>
+          <w:szCs w:val="20"/>
+        </w:rPr>
+        <w:t>regressore</w:t>
+      </w:r>
+      <w:proofErr w:type="spellEnd"/>
+      <w:r>
+        <w:rPr>
+          <w:sz w:val="20"/>
+          <w:szCs w:val="20"/>
+        </w:rPr>
+        <w:t xml:space="preserve"> lineare.</w:t>
+      </w:r>
+    </w:p>
+    <w:p>
+      <w:pPr>
+        <w:pStyle w:val="Titolo1"/>
+        <w:pBdr>
+          <w:bottom w:val="single" w:sz="18" w:space="0" w:color="2B579A" w:themeColor="accent5"/>
+        </w:pBdr>
+        <w:rPr>
+          <w:vertAlign w:val="subscript"/>
+        </w:rPr>
+      </w:pPr>
+      <w:bookmarkStart w:id="16" w:name="_Toc34130045"/>
+      <w:r>
+        <w:t xml:space="preserve">Classificatore: </w:t>
+      </w:r>
+      <w:proofErr w:type="spellStart"/>
+      <w:r>
+        <w:t>KNN</w:t>
       </w:r>
       <w:bookmarkEnd w:id="16"/>
       <w:proofErr w:type="spellEnd"/>
@@ -18298,7 +19333,14 @@
           <w:sz w:val="20"/>
           <w:szCs w:val="20"/>
         </w:rPr>
-        <w:t xml:space="preserve">Un altro classificatore fornito è </w:t>
+        <w:t>Infine, il terzo</w:t>
+      </w:r>
+      <w:r>
+        <w:rPr>
+          <w:sz w:val="20"/>
+          <w:szCs w:val="20"/>
+        </w:rPr>
+        <w:t xml:space="preserve"> classificatore fornito è </w:t>
       </w:r>
       <w:proofErr w:type="spellStart"/>
       <w:r>
@@ -18308,6 +19350,122 @@
           <w:sz w:val="20"/>
           <w:szCs w:val="20"/>
         </w:rPr>
+        <w:t>KNN</w:t>
+      </w:r>
+      <w:proofErr w:type="spellEnd"/>
+      <w:r>
+        <w:rPr>
+          <w:sz w:val="20"/>
+          <w:szCs w:val="20"/>
+        </w:rPr>
+        <w:t xml:space="preserve"> (K-</w:t>
+      </w:r>
+      <w:proofErr w:type="spellStart"/>
+      <w:r>
+        <w:rPr>
+          <w:sz w:val="20"/>
+          <w:szCs w:val="20"/>
+        </w:rPr>
+        <w:t>nearest</w:t>
+      </w:r>
+      <w:proofErr w:type="spellEnd"/>
+      <w:r>
+        <w:rPr>
+          <w:sz w:val="20"/>
+          <w:szCs w:val="20"/>
+        </w:rPr>
+        <w:t xml:space="preserve"> </w:t>
+      </w:r>
+      <w:proofErr w:type="spellStart"/>
+      <w:r>
+        <w:rPr>
+          <w:sz w:val="20"/>
+          <w:szCs w:val="20"/>
+        </w:rPr>
+        <w:t>neighbors</w:t>
+      </w:r>
+      <w:proofErr w:type="spellEnd"/>
+      <w:r>
+        <w:rPr>
+          <w:sz w:val="20"/>
+          <w:szCs w:val="20"/>
+        </w:rPr>
+        <w:t xml:space="preserve">). Lo possiamo ottenere importando la classe </w:t>
+      </w:r>
+      <w:proofErr w:type="spellStart"/>
+      <w:r>
+        <w:rPr>
+          <w:b/>
+          <w:bCs/>
+          <w:sz w:val="20"/>
+          <w:szCs w:val="20"/>
+        </w:rPr>
+        <w:t>KNeighborsClassifier</w:t>
+      </w:r>
+      <w:proofErr w:type="spellEnd"/>
+      <w:r>
+        <w:rPr>
+          <w:b/>
+          <w:bCs/>
+          <w:sz w:val="20"/>
+          <w:szCs w:val="20"/>
+        </w:rPr>
+        <w:t xml:space="preserve"> </w:t>
+      </w:r>
+      <w:r>
+        <w:rPr>
+          <w:sz w:val="20"/>
+          <w:szCs w:val="20"/>
+        </w:rPr>
+        <w:t xml:space="preserve">da </w:t>
+      </w:r>
+      <w:proofErr w:type="spellStart"/>
+      <w:r>
+        <w:rPr>
+          <w:b/>
+          <w:bCs/>
+          <w:sz w:val="20"/>
+          <w:szCs w:val="20"/>
+        </w:rPr>
+        <w:t>sklearn.neighbors</w:t>
+      </w:r>
+      <w:proofErr w:type="spellEnd"/>
+      <w:r>
+        <w:rPr>
+          <w:sz w:val="20"/>
+          <w:szCs w:val="20"/>
+        </w:rPr>
+        <w:t xml:space="preserve">. Valgono le stesse considerazioni fatte per il </w:t>
+      </w:r>
+      <w:proofErr w:type="spellStart"/>
+      <w:r>
+        <w:rPr>
+          <w:sz w:val="20"/>
+          <w:szCs w:val="20"/>
+        </w:rPr>
+        <w:t>regressore</w:t>
+      </w:r>
+      <w:proofErr w:type="spellEnd"/>
+      <w:r>
+        <w:rPr>
+          <w:sz w:val="20"/>
+          <w:szCs w:val="20"/>
+        </w:rPr>
+        <w:t xml:space="preserve"> logistico</w:t>
+      </w:r>
+      <w:r>
+        <w:rPr>
+          <w:sz w:val="20"/>
+          <w:szCs w:val="20"/>
+        </w:rPr>
+        <w:t xml:space="preserve"> e </w:t>
+      </w:r>
+      <w:proofErr w:type="spellStart"/>
+      <w:r>
+        <w:rPr>
+          <w:sz w:val="20"/>
+          <w:szCs w:val="20"/>
+        </w:rPr>
         <w:t>MNB</w:t>
       </w:r>
       <w:proofErr w:type="spellEnd"/>
@@ -18316,15 +19474,17 @@
           <w:sz w:val="20"/>
           <w:szCs w:val="20"/>
         </w:rPr>
-        <w:t xml:space="preserve"> (</w:t>
+        <w:t xml:space="preserve"> per quanto concerne la rappresentazione dei tweet. La differenza sostanziale Per questo classificatore è la presenza di un </w:t>
       </w:r>
       <w:proofErr w:type="spellStart"/>
       <w:r>
         <w:rPr>
-          <w:sz w:val="20"/>
-          <w:szCs w:val="20"/>
-        </w:rPr>
-        <w:t>Naive</w:t>
+          <w:b/>
+          <w:bCs/>
+          <w:sz w:val="20"/>
+          <w:szCs w:val="20"/>
+        </w:rPr>
+        <w:t>iperparametro</w:t>
       </w:r>
       <w:proofErr w:type="spellEnd"/>
       <w:r>
@@ -18332,76 +19492,1631 @@
           <w:sz w:val="20"/>
           <w:szCs w:val="20"/>
         </w:rPr>
+        <w:t xml:space="preserve">: K. Gli </w:t>
+      </w:r>
+      <w:proofErr w:type="spellStart"/>
+      <w:r>
+        <w:rPr>
+          <w:sz w:val="20"/>
+          <w:szCs w:val="20"/>
+        </w:rPr>
+        <w:t>iperparametri</w:t>
+      </w:r>
+      <w:proofErr w:type="spellEnd"/>
+      <w:r>
+        <w:rPr>
+          <w:sz w:val="20"/>
+          <w:szCs w:val="20"/>
+        </w:rPr>
+        <w:t xml:space="preserve"> sono valori/impostazioni che influenzano le prestazioni del nostro classificatore e che vanno impostati oculatamente. Non vengono modificati durante il fitting del modello, ma vanno valutati in un’altra fase.</w:t>
+      </w:r>
+    </w:p>
+    <w:p>
+      <w:pPr>
+        <w:rPr>
+          <w:sz w:val="20"/>
+          <w:szCs w:val="20"/>
+        </w:rPr>
+      </w:pPr>
+      <w:r>
+        <w:rPr>
+          <w:sz w:val="20"/>
+          <w:szCs w:val="20"/>
+        </w:rPr>
+        <w:t xml:space="preserve">Per questo motivo dovremo effettuare un ulteriore split del dataset creando un terzo set di dati: il </w:t>
+      </w:r>
+      <w:proofErr w:type="spellStart"/>
+      <w:r>
+        <w:rPr>
+          <w:b/>
+          <w:bCs/>
+          <w:sz w:val="20"/>
+          <w:szCs w:val="20"/>
+        </w:rPr>
+        <w:t>validation</w:t>
+      </w:r>
+      <w:proofErr w:type="spellEnd"/>
+      <w:r>
+        <w:rPr>
+          <w:b/>
+          <w:bCs/>
+          <w:sz w:val="20"/>
+          <w:szCs w:val="20"/>
+        </w:rPr>
+        <w:t xml:space="preserve"> set</w:t>
+      </w:r>
+      <w:r>
+        <w:rPr>
+          <w:sz w:val="20"/>
+          <w:szCs w:val="20"/>
+        </w:rPr>
+        <w:t xml:space="preserve">. Il </w:t>
+      </w:r>
+      <w:proofErr w:type="spellStart"/>
+      <w:r>
+        <w:rPr>
+          <w:sz w:val="20"/>
+          <w:szCs w:val="20"/>
+        </w:rPr>
+        <w:t>validation</w:t>
+      </w:r>
+      <w:proofErr w:type="spellEnd"/>
+      <w:r>
+        <w:rPr>
+          <w:sz w:val="20"/>
+          <w:szCs w:val="20"/>
+        </w:rPr>
+        <w:t xml:space="preserve"> set viene usato per fissare il miglior valore di K che aumenta la misura di performance del classificatore. Nel codice questa fase di scelta del valore di K viene affrontata </w:t>
+      </w:r>
+      <w:r>
+        <w:rPr>
+          <w:sz w:val="20"/>
+          <w:szCs w:val="20"/>
+        </w:rPr>
+        <w:t>nella seguente maniera:</w:t>
+      </w:r>
+    </w:p>
+    <w:p>
+      <w:pPr>
+        <w:rPr>
+          <w:sz w:val="20"/>
+          <w:szCs w:val="20"/>
+        </w:rPr>
+      </w:pPr>
+    </w:p>
+    <w:p>
+      <w:pPr>
+        <w:shd w:val="clear" w:color="auto" w:fill="FFFFFF"/>
+        <w:spacing w:before="0" w:line="240" w:lineRule="auto"/>
+        <w:rPr>
+          <w:rFonts w:ascii="Courier New" w:eastAsia="Times New Roman" w:hAnsi="Courier New" w:cs="Courier New"/>
+          <w:color w:val="000000"/>
+          <w:sz w:val="20"/>
+          <w:szCs w:val="20"/>
+          <w:lang w:val="en-US" w:eastAsia="it-IT"/>
+        </w:rPr>
+      </w:pPr>
+      <w:proofErr w:type="spellStart"/>
+      <w:r>
+        <w:rPr>
+          <w:rFonts w:ascii="Courier New" w:eastAsia="Times New Roman" w:hAnsi="Courier New" w:cs="Courier New"/>
+          <w:color w:val="000000"/>
+          <w:sz w:val="20"/>
+          <w:szCs w:val="20"/>
+          <w:lang w:val="en-US" w:eastAsia="it-IT"/>
+        </w:rPr>
+        <w:t>best_score</w:t>
+      </w:r>
+      <w:proofErr w:type="spellEnd"/>
+      <w:r>
+        <w:rPr>
+          <w:rFonts w:ascii="Courier New" w:eastAsia="Times New Roman" w:hAnsi="Courier New" w:cs="Courier New"/>
+          <w:color w:val="000000"/>
+          <w:sz w:val="20"/>
+          <w:szCs w:val="20"/>
+          <w:lang w:val="en-US" w:eastAsia="it-IT"/>
+        </w:rPr>
         <w:t xml:space="preserve"> </w:t>
       </w:r>
+      <w:r>
+        <w:rPr>
+          <w:rFonts w:ascii="Courier New" w:eastAsia="Times New Roman" w:hAnsi="Courier New" w:cs="Courier New"/>
+          <w:b/>
+          <w:bCs/>
+          <w:color w:val="000080"/>
+          <w:sz w:val="20"/>
+          <w:szCs w:val="20"/>
+          <w:lang w:val="en-US" w:eastAsia="it-IT"/>
+        </w:rPr>
+        <w:t>=</w:t>
+      </w:r>
+      <w:r>
+        <w:rPr>
+          <w:rFonts w:ascii="Courier New" w:eastAsia="Times New Roman" w:hAnsi="Courier New" w:cs="Courier New"/>
+          <w:color w:val="000000"/>
+          <w:sz w:val="20"/>
+          <w:szCs w:val="20"/>
+          <w:lang w:val="en-US" w:eastAsia="it-IT"/>
+        </w:rPr>
+        <w:t xml:space="preserve"> </w:t>
+      </w:r>
+      <w:r>
+        <w:rPr>
+          <w:rFonts w:ascii="Courier New" w:eastAsia="Times New Roman" w:hAnsi="Courier New" w:cs="Courier New"/>
+          <w:color w:val="FF0000"/>
+          <w:sz w:val="20"/>
+          <w:szCs w:val="20"/>
+          <w:lang w:val="en-US" w:eastAsia="it-IT"/>
+        </w:rPr>
+        <w:t>0</w:t>
+      </w:r>
+    </w:p>
+    <w:p>
+      <w:pPr>
+        <w:shd w:val="clear" w:color="auto" w:fill="FFFFFF"/>
+        <w:spacing w:before="0" w:line="240" w:lineRule="auto"/>
+        <w:rPr>
+          <w:rFonts w:ascii="Courier New" w:eastAsia="Times New Roman" w:hAnsi="Courier New" w:cs="Courier New"/>
+          <w:color w:val="000000"/>
+          <w:sz w:val="20"/>
+          <w:szCs w:val="20"/>
+          <w:lang w:val="en-US" w:eastAsia="it-IT"/>
+        </w:rPr>
+      </w:pPr>
       <w:proofErr w:type="spellStart"/>
       <w:r>
         <w:rPr>
-          <w:sz w:val="20"/>
-          <w:szCs w:val="20"/>
-        </w:rPr>
-        <w:t>Bayes</w:t>
+          <w:rFonts w:ascii="Courier New" w:eastAsia="Times New Roman" w:hAnsi="Courier New" w:cs="Courier New"/>
+          <w:color w:val="000000"/>
+          <w:sz w:val="20"/>
+          <w:szCs w:val="20"/>
+          <w:lang w:val="en-US" w:eastAsia="it-IT"/>
+        </w:rPr>
+        <w:t>best_k</w:t>
       </w:r>
       <w:proofErr w:type="spellEnd"/>
       <w:r>
         <w:rPr>
-          <w:sz w:val="20"/>
-          <w:szCs w:val="20"/>
-        </w:rPr>
-        <w:t xml:space="preserve"> multinomiale). Lo si ottiene importando </w:t>
+          <w:rFonts w:ascii="Courier New" w:eastAsia="Times New Roman" w:hAnsi="Courier New" w:cs="Courier New"/>
+          <w:color w:val="000000"/>
+          <w:sz w:val="20"/>
+          <w:szCs w:val="20"/>
+          <w:lang w:val="en-US" w:eastAsia="it-IT"/>
+        </w:rPr>
+        <w:t xml:space="preserve"> </w:t>
+      </w:r>
+      <w:r>
+        <w:rPr>
+          <w:rFonts w:ascii="Courier New" w:eastAsia="Times New Roman" w:hAnsi="Courier New" w:cs="Courier New"/>
+          <w:b/>
+          <w:bCs/>
+          <w:color w:val="000080"/>
+          <w:sz w:val="20"/>
+          <w:szCs w:val="20"/>
+          <w:lang w:val="en-US" w:eastAsia="it-IT"/>
+        </w:rPr>
+        <w:t>=</w:t>
+      </w:r>
+      <w:r>
+        <w:rPr>
+          <w:rFonts w:ascii="Courier New" w:eastAsia="Times New Roman" w:hAnsi="Courier New" w:cs="Courier New"/>
+          <w:color w:val="000000"/>
+          <w:sz w:val="20"/>
+          <w:szCs w:val="20"/>
+          <w:lang w:val="en-US" w:eastAsia="it-IT"/>
+        </w:rPr>
+        <w:t xml:space="preserve"> </w:t>
+      </w:r>
+      <w:r>
+        <w:rPr>
+          <w:rFonts w:ascii="Courier New" w:eastAsia="Times New Roman" w:hAnsi="Courier New" w:cs="Courier New"/>
+          <w:color w:val="FF0000"/>
+          <w:sz w:val="20"/>
+          <w:szCs w:val="20"/>
+          <w:lang w:val="en-US" w:eastAsia="it-IT"/>
+        </w:rPr>
+        <w:t>0</w:t>
+      </w:r>
+    </w:p>
+    <w:p>
+      <w:pPr>
+        <w:shd w:val="clear" w:color="auto" w:fill="FFFFFF"/>
+        <w:spacing w:before="0" w:line="240" w:lineRule="auto"/>
+        <w:rPr>
+          <w:rFonts w:ascii="Courier New" w:eastAsia="Times New Roman" w:hAnsi="Courier New" w:cs="Courier New"/>
+          <w:color w:val="000000"/>
+          <w:sz w:val="20"/>
+          <w:szCs w:val="20"/>
+          <w:lang w:val="en-US" w:eastAsia="it-IT"/>
+        </w:rPr>
+      </w:pPr>
+    </w:p>
+    <w:p>
+      <w:pPr>
+        <w:shd w:val="clear" w:color="auto" w:fill="FFFFFF"/>
+        <w:spacing w:before="0" w:line="240" w:lineRule="auto"/>
+        <w:rPr>
+          <w:rFonts w:ascii="Courier New" w:eastAsia="Times New Roman" w:hAnsi="Courier New" w:cs="Courier New"/>
+          <w:color w:val="000000"/>
+          <w:sz w:val="20"/>
+          <w:szCs w:val="20"/>
+          <w:lang w:val="en-US" w:eastAsia="it-IT"/>
+        </w:rPr>
+      </w:pPr>
+      <w:r>
+        <w:rPr>
+          <w:rFonts w:ascii="Courier New" w:eastAsia="Times New Roman" w:hAnsi="Courier New" w:cs="Courier New"/>
+          <w:b/>
+          <w:bCs/>
+          <w:color w:val="0000FF"/>
+          <w:sz w:val="20"/>
+          <w:szCs w:val="20"/>
+          <w:lang w:val="en-US" w:eastAsia="it-IT"/>
+        </w:rPr>
+        <w:t>for</w:t>
+      </w:r>
+      <w:r>
+        <w:rPr>
+          <w:rFonts w:ascii="Courier New" w:eastAsia="Times New Roman" w:hAnsi="Courier New" w:cs="Courier New"/>
+          <w:color w:val="000000"/>
+          <w:sz w:val="20"/>
+          <w:szCs w:val="20"/>
+          <w:lang w:val="en-US" w:eastAsia="it-IT"/>
+        </w:rPr>
+        <w:t xml:space="preserve"> </w:t>
       </w:r>
       <w:proofErr w:type="spellStart"/>
       <w:r>
         <w:rPr>
-          <w:b/>
-          <w:bCs/>
-          <w:sz w:val="20"/>
-          <w:szCs w:val="20"/>
-        </w:rPr>
-        <w:t>MultinomialNB</w:t>
+          <w:rFonts w:ascii="Courier New" w:eastAsia="Times New Roman" w:hAnsi="Courier New" w:cs="Courier New"/>
+          <w:color w:val="000000"/>
+          <w:sz w:val="20"/>
+          <w:szCs w:val="20"/>
+          <w:lang w:val="en-US" w:eastAsia="it-IT"/>
+        </w:rPr>
+        <w:t>k_value</w:t>
       </w:r>
       <w:proofErr w:type="spellEnd"/>
       <w:r>
         <w:rPr>
-          <w:sz w:val="20"/>
-          <w:szCs w:val="20"/>
-        </w:rPr>
-        <w:t xml:space="preserve"> da </w:t>
+          <w:rFonts w:ascii="Courier New" w:eastAsia="Times New Roman" w:hAnsi="Courier New" w:cs="Courier New"/>
+          <w:color w:val="000000"/>
+          <w:sz w:val="20"/>
+          <w:szCs w:val="20"/>
+          <w:lang w:val="en-US" w:eastAsia="it-IT"/>
+        </w:rPr>
+        <w:t xml:space="preserve"> </w:t>
+      </w:r>
+      <w:r>
+        <w:rPr>
+          <w:rFonts w:ascii="Courier New" w:eastAsia="Times New Roman" w:hAnsi="Courier New" w:cs="Courier New"/>
+          <w:b/>
+          <w:bCs/>
+          <w:color w:val="0000FF"/>
+          <w:sz w:val="20"/>
+          <w:szCs w:val="20"/>
+          <w:lang w:val="en-US" w:eastAsia="it-IT"/>
+        </w:rPr>
+        <w:t>in</w:t>
+      </w:r>
+      <w:r>
+        <w:rPr>
+          <w:rFonts w:ascii="Courier New" w:eastAsia="Times New Roman" w:hAnsi="Courier New" w:cs="Courier New"/>
+          <w:color w:val="000000"/>
+          <w:sz w:val="20"/>
+          <w:szCs w:val="20"/>
+          <w:lang w:val="en-US" w:eastAsia="it-IT"/>
+        </w:rPr>
+        <w:t xml:space="preserve"> range</w:t>
+      </w:r>
+      <w:r>
+        <w:rPr>
+          <w:rFonts w:ascii="Courier New" w:eastAsia="Times New Roman" w:hAnsi="Courier New" w:cs="Courier New"/>
+          <w:b/>
+          <w:bCs/>
+          <w:color w:val="000080"/>
+          <w:sz w:val="20"/>
+          <w:szCs w:val="20"/>
+          <w:lang w:val="en-US" w:eastAsia="it-IT"/>
+        </w:rPr>
+        <w:t>(</w:t>
+      </w:r>
+      <w:r>
+        <w:rPr>
+          <w:rFonts w:ascii="Courier New" w:eastAsia="Times New Roman" w:hAnsi="Courier New" w:cs="Courier New"/>
+          <w:color w:val="FF0000"/>
+          <w:sz w:val="20"/>
+          <w:szCs w:val="20"/>
+          <w:lang w:val="en-US" w:eastAsia="it-IT"/>
+        </w:rPr>
+        <w:t>1</w:t>
+      </w:r>
+      <w:r>
+        <w:rPr>
+          <w:rFonts w:ascii="Courier New" w:eastAsia="Times New Roman" w:hAnsi="Courier New" w:cs="Courier New"/>
+          <w:b/>
+          <w:bCs/>
+          <w:color w:val="000080"/>
+          <w:sz w:val="20"/>
+          <w:szCs w:val="20"/>
+          <w:lang w:val="en-US" w:eastAsia="it-IT"/>
+        </w:rPr>
+        <w:t>,</w:t>
+      </w:r>
+      <w:r>
+        <w:rPr>
+          <w:rFonts w:ascii="Courier New" w:eastAsia="Times New Roman" w:hAnsi="Courier New" w:cs="Courier New"/>
+          <w:color w:val="FF0000"/>
+          <w:sz w:val="20"/>
+          <w:szCs w:val="20"/>
+          <w:lang w:val="en-US" w:eastAsia="it-IT"/>
+        </w:rPr>
+        <w:t>11</w:t>
+      </w:r>
+      <w:r>
+        <w:rPr>
+          <w:rFonts w:ascii="Courier New" w:eastAsia="Times New Roman" w:hAnsi="Courier New" w:cs="Courier New"/>
+          <w:b/>
+          <w:bCs/>
+          <w:color w:val="000080"/>
+          <w:sz w:val="20"/>
+          <w:szCs w:val="20"/>
+          <w:lang w:val="en-US" w:eastAsia="it-IT"/>
+        </w:rPr>
+        <w:t>):</w:t>
+      </w:r>
+    </w:p>
+    <w:p>
+      <w:pPr>
+        <w:shd w:val="clear" w:color="auto" w:fill="FFFFFF"/>
+        <w:spacing w:before="0" w:line="240" w:lineRule="auto"/>
+        <w:rPr>
+          <w:rFonts w:ascii="Courier New" w:eastAsia="Times New Roman" w:hAnsi="Courier New" w:cs="Courier New"/>
+          <w:color w:val="000000"/>
+          <w:sz w:val="20"/>
+          <w:szCs w:val="20"/>
+          <w:lang w:val="en-US" w:eastAsia="it-IT"/>
+        </w:rPr>
+      </w:pPr>
+      <w:r>
+        <w:rPr>
+          <w:rFonts w:ascii="Courier New" w:eastAsia="Times New Roman" w:hAnsi="Courier New" w:cs="Courier New"/>
+          <w:color w:val="000000"/>
+          <w:sz w:val="20"/>
+          <w:szCs w:val="20"/>
+          <w:lang w:val="en-US" w:eastAsia="it-IT"/>
+        </w:rPr>
+        <w:t xml:space="preserve">    </w:t>
       </w:r>
       <w:proofErr w:type="spellStart"/>
       <w:r>
         <w:rPr>
-          <w:b/>
-          <w:bCs/>
-          <w:sz w:val="20"/>
-          <w:szCs w:val="20"/>
-        </w:rPr>
-        <w:t>sklearn.naive_bayes</w:t>
+          <w:rFonts w:ascii="Courier New" w:eastAsia="Times New Roman" w:hAnsi="Courier New" w:cs="Courier New"/>
+          <w:color w:val="000000"/>
+          <w:sz w:val="20"/>
+          <w:szCs w:val="20"/>
+          <w:lang w:val="en-US" w:eastAsia="it-IT"/>
+        </w:rPr>
+        <w:t>knn</w:t>
       </w:r>
       <w:proofErr w:type="spellEnd"/>
       <w:r>
         <w:rPr>
-          <w:sz w:val="20"/>
-          <w:szCs w:val="20"/>
-        </w:rPr>
-        <w:t xml:space="preserve">. Utilizza lo stesso formato di rappresentazione dei dati del </w:t>
+          <w:rFonts w:ascii="Courier New" w:eastAsia="Times New Roman" w:hAnsi="Courier New" w:cs="Courier New"/>
+          <w:color w:val="000000"/>
+          <w:sz w:val="20"/>
+          <w:szCs w:val="20"/>
+          <w:lang w:val="en-US" w:eastAsia="it-IT"/>
+        </w:rPr>
+        <w:t xml:space="preserve"> </w:t>
+      </w:r>
+      <w:r>
+        <w:rPr>
+          <w:rFonts w:ascii="Courier New" w:eastAsia="Times New Roman" w:hAnsi="Courier New" w:cs="Courier New"/>
+          <w:b/>
+          <w:bCs/>
+          <w:color w:val="000080"/>
+          <w:sz w:val="20"/>
+          <w:szCs w:val="20"/>
+          <w:lang w:val="en-US" w:eastAsia="it-IT"/>
+        </w:rPr>
+        <w:t>=</w:t>
+      </w:r>
+      <w:r>
+        <w:rPr>
+          <w:rFonts w:ascii="Courier New" w:eastAsia="Times New Roman" w:hAnsi="Courier New" w:cs="Courier New"/>
+          <w:color w:val="000000"/>
+          <w:sz w:val="20"/>
+          <w:szCs w:val="20"/>
+          <w:lang w:val="en-US" w:eastAsia="it-IT"/>
+        </w:rPr>
+        <w:t xml:space="preserve"> </w:t>
       </w:r>
       <w:proofErr w:type="spellStart"/>
       <w:r>
         <w:rPr>
-          <w:sz w:val="20"/>
-          <w:szCs w:val="20"/>
-        </w:rPr>
-        <w:t>regressore</w:t>
+          <w:rFonts w:ascii="Courier New" w:eastAsia="Times New Roman" w:hAnsi="Courier New" w:cs="Courier New"/>
+          <w:color w:val="000000"/>
+          <w:sz w:val="20"/>
+          <w:szCs w:val="20"/>
+          <w:lang w:val="en-US" w:eastAsia="it-IT"/>
+        </w:rPr>
+        <w:t>KNeighborsClassifier</w:t>
       </w:r>
       <w:proofErr w:type="spellEnd"/>
       <w:r>
         <w:rPr>
-          <w:sz w:val="20"/>
-          <w:szCs w:val="20"/>
-        </w:rPr>
-        <w:t xml:space="preserve"> lineare.</w:t>
-      </w:r>
+          <w:rFonts w:ascii="Courier New" w:eastAsia="Times New Roman" w:hAnsi="Courier New" w:cs="Courier New"/>
+          <w:b/>
+          <w:bCs/>
+          <w:color w:val="000080"/>
+          <w:sz w:val="20"/>
+          <w:szCs w:val="20"/>
+          <w:lang w:val="en-US" w:eastAsia="it-IT"/>
+        </w:rPr>
+        <w:t>(</w:t>
+      </w:r>
+      <w:proofErr w:type="spellStart"/>
+      <w:r>
+        <w:rPr>
+          <w:rFonts w:ascii="Courier New" w:eastAsia="Times New Roman" w:hAnsi="Courier New" w:cs="Courier New"/>
+          <w:color w:val="000000"/>
+          <w:sz w:val="20"/>
+          <w:szCs w:val="20"/>
+          <w:lang w:val="en-US" w:eastAsia="it-IT"/>
+        </w:rPr>
+        <w:t>n_neighbors</w:t>
+      </w:r>
+      <w:proofErr w:type="spellEnd"/>
+      <w:r>
+        <w:rPr>
+          <w:rFonts w:ascii="Courier New" w:eastAsia="Times New Roman" w:hAnsi="Courier New" w:cs="Courier New"/>
+          <w:b/>
+          <w:bCs/>
+          <w:color w:val="000080"/>
+          <w:sz w:val="20"/>
+          <w:szCs w:val="20"/>
+          <w:lang w:val="en-US" w:eastAsia="it-IT"/>
+        </w:rPr>
+        <w:t>=</w:t>
+      </w:r>
+      <w:proofErr w:type="spellStart"/>
+      <w:r>
+        <w:rPr>
+          <w:rFonts w:ascii="Courier New" w:eastAsia="Times New Roman" w:hAnsi="Courier New" w:cs="Courier New"/>
+          <w:color w:val="000000"/>
+          <w:sz w:val="20"/>
+          <w:szCs w:val="20"/>
+          <w:lang w:val="en-US" w:eastAsia="it-IT"/>
+        </w:rPr>
+        <w:t>k_value</w:t>
+      </w:r>
+      <w:proofErr w:type="spellEnd"/>
+      <w:r>
+        <w:rPr>
+          <w:rFonts w:ascii="Courier New" w:eastAsia="Times New Roman" w:hAnsi="Courier New" w:cs="Courier New"/>
+          <w:b/>
+          <w:bCs/>
+          <w:color w:val="000080"/>
+          <w:sz w:val="20"/>
+          <w:szCs w:val="20"/>
+          <w:lang w:val="en-US" w:eastAsia="it-IT"/>
+        </w:rPr>
+        <w:t>)</w:t>
+      </w:r>
+    </w:p>
+    <w:p>
+      <w:pPr>
+        <w:shd w:val="clear" w:color="auto" w:fill="FFFFFF"/>
+        <w:spacing w:before="0" w:line="240" w:lineRule="auto"/>
+        <w:rPr>
+          <w:rFonts w:ascii="Courier New" w:eastAsia="Times New Roman" w:hAnsi="Courier New" w:cs="Courier New"/>
+          <w:color w:val="000000"/>
+          <w:sz w:val="20"/>
+          <w:szCs w:val="20"/>
+          <w:lang w:val="en-US" w:eastAsia="it-IT"/>
+        </w:rPr>
+      </w:pPr>
+      <w:r>
+        <w:rPr>
+          <w:rFonts w:ascii="Courier New" w:eastAsia="Times New Roman" w:hAnsi="Courier New" w:cs="Courier New"/>
+          <w:color w:val="000000"/>
+          <w:sz w:val="20"/>
+          <w:szCs w:val="20"/>
+          <w:lang w:val="en-US" w:eastAsia="it-IT"/>
+        </w:rPr>
+        <w:t xml:space="preserve">    </w:t>
+      </w:r>
+      <w:proofErr w:type="spellStart"/>
+      <w:r>
+        <w:rPr>
+          <w:rFonts w:ascii="Courier New" w:eastAsia="Times New Roman" w:hAnsi="Courier New" w:cs="Courier New"/>
+          <w:color w:val="000000"/>
+          <w:sz w:val="20"/>
+          <w:szCs w:val="20"/>
+          <w:lang w:val="en-US" w:eastAsia="it-IT"/>
+        </w:rPr>
+        <w:t>knn</w:t>
+      </w:r>
+      <w:r>
+        <w:rPr>
+          <w:rFonts w:ascii="Courier New" w:eastAsia="Times New Roman" w:hAnsi="Courier New" w:cs="Courier New"/>
+          <w:b/>
+          <w:bCs/>
+          <w:color w:val="000080"/>
+          <w:sz w:val="20"/>
+          <w:szCs w:val="20"/>
+          <w:lang w:val="en-US" w:eastAsia="it-IT"/>
+        </w:rPr>
+        <w:t>.</w:t>
+      </w:r>
+      <w:r>
+        <w:rPr>
+          <w:rFonts w:ascii="Courier New" w:eastAsia="Times New Roman" w:hAnsi="Courier New" w:cs="Courier New"/>
+          <w:color w:val="000000"/>
+          <w:sz w:val="20"/>
+          <w:szCs w:val="20"/>
+          <w:lang w:val="en-US" w:eastAsia="it-IT"/>
+        </w:rPr>
+        <w:t>fit</w:t>
+      </w:r>
+      <w:proofErr w:type="spellEnd"/>
+      <w:r>
+        <w:rPr>
+          <w:rFonts w:ascii="Courier New" w:eastAsia="Times New Roman" w:hAnsi="Courier New" w:cs="Courier New"/>
+          <w:b/>
+          <w:bCs/>
+          <w:color w:val="000080"/>
+          <w:sz w:val="20"/>
+          <w:szCs w:val="20"/>
+          <w:lang w:val="en-US" w:eastAsia="it-IT"/>
+        </w:rPr>
+        <w:t>(</w:t>
+      </w:r>
+      <w:proofErr w:type="spellStart"/>
+      <w:r>
+        <w:rPr>
+          <w:rFonts w:ascii="Courier New" w:eastAsia="Times New Roman" w:hAnsi="Courier New" w:cs="Courier New"/>
+          <w:color w:val="000000"/>
+          <w:sz w:val="20"/>
+          <w:szCs w:val="20"/>
+          <w:lang w:val="en-US" w:eastAsia="it-IT"/>
+        </w:rPr>
+        <w:t>x_train</w:t>
+      </w:r>
+      <w:proofErr w:type="spellEnd"/>
+      <w:r>
+        <w:rPr>
+          <w:rFonts w:ascii="Courier New" w:eastAsia="Times New Roman" w:hAnsi="Courier New" w:cs="Courier New"/>
+          <w:b/>
+          <w:bCs/>
+          <w:color w:val="000080"/>
+          <w:sz w:val="20"/>
+          <w:szCs w:val="20"/>
+          <w:lang w:val="en-US" w:eastAsia="it-IT"/>
+        </w:rPr>
+        <w:t>,</w:t>
+      </w:r>
+      <w:r>
+        <w:rPr>
+          <w:rFonts w:ascii="Courier New" w:eastAsia="Times New Roman" w:hAnsi="Courier New" w:cs="Courier New"/>
+          <w:color w:val="000000"/>
+          <w:sz w:val="20"/>
+          <w:szCs w:val="20"/>
+          <w:lang w:val="en-US" w:eastAsia="it-IT"/>
+        </w:rPr>
+        <w:t xml:space="preserve"> </w:t>
+      </w:r>
+      <w:proofErr w:type="spellStart"/>
+      <w:r>
+        <w:rPr>
+          <w:rFonts w:ascii="Courier New" w:eastAsia="Times New Roman" w:hAnsi="Courier New" w:cs="Courier New"/>
+          <w:color w:val="000000"/>
+          <w:sz w:val="20"/>
+          <w:szCs w:val="20"/>
+          <w:lang w:val="en-US" w:eastAsia="it-IT"/>
+        </w:rPr>
+        <w:t>y_train_set</w:t>
+      </w:r>
+      <w:proofErr w:type="spellEnd"/>
+      <w:r>
+        <w:rPr>
+          <w:rFonts w:ascii="Courier New" w:eastAsia="Times New Roman" w:hAnsi="Courier New" w:cs="Courier New"/>
+          <w:b/>
+          <w:bCs/>
+          <w:color w:val="000080"/>
+          <w:sz w:val="20"/>
+          <w:szCs w:val="20"/>
+          <w:lang w:val="en-US" w:eastAsia="it-IT"/>
+        </w:rPr>
+        <w:t>)</w:t>
+      </w:r>
+    </w:p>
+    <w:p>
+      <w:pPr>
+        <w:shd w:val="clear" w:color="auto" w:fill="FFFFFF"/>
+        <w:spacing w:before="0" w:line="240" w:lineRule="auto"/>
+        <w:rPr>
+          <w:rFonts w:ascii="Courier New" w:eastAsia="Times New Roman" w:hAnsi="Courier New" w:cs="Courier New"/>
+          <w:color w:val="000000"/>
+          <w:sz w:val="20"/>
+          <w:szCs w:val="20"/>
+          <w:lang w:val="en-US" w:eastAsia="it-IT"/>
+        </w:rPr>
+      </w:pPr>
+      <w:r>
+        <w:rPr>
+          <w:rFonts w:ascii="Courier New" w:eastAsia="Times New Roman" w:hAnsi="Courier New" w:cs="Courier New"/>
+          <w:color w:val="000000"/>
+          <w:sz w:val="20"/>
+          <w:szCs w:val="20"/>
+          <w:lang w:val="en-US" w:eastAsia="it-IT"/>
+        </w:rPr>
+        <w:t xml:space="preserve">    </w:t>
+      </w:r>
+      <w:proofErr w:type="spellStart"/>
+      <w:r>
+        <w:rPr>
+          <w:rFonts w:ascii="Courier New" w:eastAsia="Times New Roman" w:hAnsi="Courier New" w:cs="Courier New"/>
+          <w:color w:val="000000"/>
+          <w:sz w:val="20"/>
+          <w:szCs w:val="20"/>
+          <w:lang w:val="en-US" w:eastAsia="it-IT"/>
+        </w:rPr>
+        <w:t>y_vali_preds</w:t>
+      </w:r>
+      <w:proofErr w:type="spellEnd"/>
+      <w:r>
+        <w:rPr>
+          <w:rFonts w:ascii="Courier New" w:eastAsia="Times New Roman" w:hAnsi="Courier New" w:cs="Courier New"/>
+          <w:color w:val="000000"/>
+          <w:sz w:val="20"/>
+          <w:szCs w:val="20"/>
+          <w:lang w:val="en-US" w:eastAsia="it-IT"/>
+        </w:rPr>
+        <w:t xml:space="preserve"> </w:t>
+      </w:r>
+      <w:r>
+        <w:rPr>
+          <w:rFonts w:ascii="Courier New" w:eastAsia="Times New Roman" w:hAnsi="Courier New" w:cs="Courier New"/>
+          <w:b/>
+          <w:bCs/>
+          <w:color w:val="000080"/>
+          <w:sz w:val="20"/>
+          <w:szCs w:val="20"/>
+          <w:lang w:val="en-US" w:eastAsia="it-IT"/>
+        </w:rPr>
+        <w:t>=</w:t>
+      </w:r>
+      <w:r>
+        <w:rPr>
+          <w:rFonts w:ascii="Courier New" w:eastAsia="Times New Roman" w:hAnsi="Courier New" w:cs="Courier New"/>
+          <w:color w:val="000000"/>
+          <w:sz w:val="20"/>
+          <w:szCs w:val="20"/>
+          <w:lang w:val="en-US" w:eastAsia="it-IT"/>
+        </w:rPr>
+        <w:t xml:space="preserve"> </w:t>
+      </w:r>
+      <w:proofErr w:type="spellStart"/>
+      <w:r>
+        <w:rPr>
+          <w:rFonts w:ascii="Courier New" w:eastAsia="Times New Roman" w:hAnsi="Courier New" w:cs="Courier New"/>
+          <w:color w:val="000000"/>
+          <w:sz w:val="20"/>
+          <w:szCs w:val="20"/>
+          <w:lang w:val="en-US" w:eastAsia="it-IT"/>
+        </w:rPr>
+        <w:t>knn</w:t>
+      </w:r>
+      <w:r>
+        <w:rPr>
+          <w:rFonts w:ascii="Courier New" w:eastAsia="Times New Roman" w:hAnsi="Courier New" w:cs="Courier New"/>
+          <w:b/>
+          <w:bCs/>
+          <w:color w:val="000080"/>
+          <w:sz w:val="20"/>
+          <w:szCs w:val="20"/>
+          <w:lang w:val="en-US" w:eastAsia="it-IT"/>
+        </w:rPr>
+        <w:t>.</w:t>
+      </w:r>
+      <w:r>
+        <w:rPr>
+          <w:rFonts w:ascii="Courier New" w:eastAsia="Times New Roman" w:hAnsi="Courier New" w:cs="Courier New"/>
+          <w:color w:val="000000"/>
+          <w:sz w:val="20"/>
+          <w:szCs w:val="20"/>
+          <w:lang w:val="en-US" w:eastAsia="it-IT"/>
+        </w:rPr>
+        <w:t>predict</w:t>
+      </w:r>
+      <w:proofErr w:type="spellEnd"/>
+      <w:r>
+        <w:rPr>
+          <w:rFonts w:ascii="Courier New" w:eastAsia="Times New Roman" w:hAnsi="Courier New" w:cs="Courier New"/>
+          <w:b/>
+          <w:bCs/>
+          <w:color w:val="000080"/>
+          <w:sz w:val="20"/>
+          <w:szCs w:val="20"/>
+          <w:lang w:val="en-US" w:eastAsia="it-IT"/>
+        </w:rPr>
+        <w:t>(</w:t>
+      </w:r>
+      <w:proofErr w:type="spellStart"/>
+      <w:r>
+        <w:rPr>
+          <w:rFonts w:ascii="Courier New" w:eastAsia="Times New Roman" w:hAnsi="Courier New" w:cs="Courier New"/>
+          <w:color w:val="000000"/>
+          <w:sz w:val="20"/>
+          <w:szCs w:val="20"/>
+          <w:lang w:val="en-US" w:eastAsia="it-IT"/>
+        </w:rPr>
+        <w:t>x_vali</w:t>
+      </w:r>
+      <w:proofErr w:type="spellEnd"/>
+      <w:r>
+        <w:rPr>
+          <w:rFonts w:ascii="Courier New" w:eastAsia="Times New Roman" w:hAnsi="Courier New" w:cs="Courier New"/>
+          <w:b/>
+          <w:bCs/>
+          <w:color w:val="000080"/>
+          <w:sz w:val="20"/>
+          <w:szCs w:val="20"/>
+          <w:lang w:val="en-US" w:eastAsia="it-IT"/>
+        </w:rPr>
+        <w:t>)</w:t>
+      </w:r>
+    </w:p>
+    <w:p>
+      <w:pPr>
+        <w:shd w:val="clear" w:color="auto" w:fill="FFFFFF"/>
+        <w:spacing w:before="0" w:line="240" w:lineRule="auto"/>
+        <w:rPr>
+          <w:rFonts w:ascii="Courier New" w:eastAsia="Times New Roman" w:hAnsi="Courier New" w:cs="Courier New"/>
+          <w:color w:val="000000"/>
+          <w:sz w:val="20"/>
+          <w:szCs w:val="20"/>
+          <w:lang w:val="en-US" w:eastAsia="it-IT"/>
+        </w:rPr>
+      </w:pPr>
+      <w:r>
+        <w:rPr>
+          <w:rFonts w:ascii="Courier New" w:eastAsia="Times New Roman" w:hAnsi="Courier New" w:cs="Courier New"/>
+          <w:color w:val="000000"/>
+          <w:sz w:val="20"/>
+          <w:szCs w:val="20"/>
+          <w:lang w:val="en-US" w:eastAsia="it-IT"/>
+        </w:rPr>
+        <w:t xml:space="preserve">    </w:t>
+      </w:r>
+      <w:r>
+        <w:rPr>
+          <w:rFonts w:ascii="Courier New" w:eastAsia="Times New Roman" w:hAnsi="Courier New" w:cs="Courier New"/>
+          <w:b/>
+          <w:bCs/>
+          <w:color w:val="0000FF"/>
+          <w:sz w:val="20"/>
+          <w:szCs w:val="20"/>
+          <w:lang w:val="en-US" w:eastAsia="it-IT"/>
+        </w:rPr>
+        <w:t>print</w:t>
+      </w:r>
+      <w:r>
+        <w:rPr>
+          <w:rFonts w:ascii="Courier New" w:eastAsia="Times New Roman" w:hAnsi="Courier New" w:cs="Courier New"/>
+          <w:b/>
+          <w:bCs/>
+          <w:color w:val="000080"/>
+          <w:sz w:val="20"/>
+          <w:szCs w:val="20"/>
+          <w:lang w:val="en-US" w:eastAsia="it-IT"/>
+        </w:rPr>
+        <w:t>(</w:t>
+      </w:r>
+      <w:r>
+        <w:rPr>
+          <w:rFonts w:ascii="Courier New" w:eastAsia="Times New Roman" w:hAnsi="Courier New" w:cs="Courier New"/>
+          <w:color w:val="808080"/>
+          <w:sz w:val="20"/>
+          <w:szCs w:val="20"/>
+          <w:lang w:val="en-US" w:eastAsia="it-IT"/>
+        </w:rPr>
+        <w:t>"{} - F1 Validation Score: {:0.2f}"</w:t>
+      </w:r>
+      <w:r>
+        <w:rPr>
+          <w:rFonts w:ascii="Courier New" w:eastAsia="Times New Roman" w:hAnsi="Courier New" w:cs="Courier New"/>
+          <w:b/>
+          <w:bCs/>
+          <w:color w:val="000080"/>
+          <w:sz w:val="20"/>
+          <w:szCs w:val="20"/>
+          <w:lang w:val="en-US" w:eastAsia="it-IT"/>
+        </w:rPr>
+        <w:t>.</w:t>
+      </w:r>
+      <w:r>
+        <w:rPr>
+          <w:rFonts w:ascii="Courier New" w:eastAsia="Times New Roman" w:hAnsi="Courier New" w:cs="Courier New"/>
+          <w:color w:val="000000"/>
+          <w:sz w:val="20"/>
+          <w:szCs w:val="20"/>
+          <w:lang w:val="en-US" w:eastAsia="it-IT"/>
+        </w:rPr>
+        <w:t>format</w:t>
+      </w:r>
+      <w:r>
+        <w:rPr>
+          <w:rFonts w:ascii="Courier New" w:eastAsia="Times New Roman" w:hAnsi="Courier New" w:cs="Courier New"/>
+          <w:b/>
+          <w:bCs/>
+          <w:color w:val="000080"/>
+          <w:sz w:val="20"/>
+          <w:szCs w:val="20"/>
+          <w:lang w:val="en-US" w:eastAsia="it-IT"/>
+        </w:rPr>
+        <w:t>(</w:t>
+      </w:r>
+      <w:r>
+        <w:rPr>
+          <w:rFonts w:ascii="Courier New" w:eastAsia="Times New Roman" w:hAnsi="Courier New" w:cs="Courier New"/>
+          <w:color w:val="000000"/>
+          <w:sz w:val="20"/>
+          <w:szCs w:val="20"/>
+          <w:lang w:val="en-US" w:eastAsia="it-IT"/>
+        </w:rPr>
+        <w:t>k_value</w:t>
+      </w:r>
+      <w:r>
+        <w:rPr>
+          <w:rFonts w:ascii="Courier New" w:eastAsia="Times New Roman" w:hAnsi="Courier New" w:cs="Courier New"/>
+          <w:b/>
+          <w:bCs/>
+          <w:color w:val="000080"/>
+          <w:sz w:val="20"/>
+          <w:szCs w:val="20"/>
+          <w:lang w:val="en-US" w:eastAsia="it-IT"/>
+        </w:rPr>
+        <w:t>,</w:t>
+      </w:r>
+      <w:r>
+        <w:rPr>
+          <w:rFonts w:ascii="Courier New" w:eastAsia="Times New Roman" w:hAnsi="Courier New" w:cs="Courier New"/>
+          <w:color w:val="000000"/>
+          <w:sz w:val="20"/>
+          <w:szCs w:val="20"/>
+          <w:lang w:val="en-US" w:eastAsia="it-IT"/>
+        </w:rPr>
+        <w:t>f1_score</w:t>
+      </w:r>
+      <w:r>
+        <w:rPr>
+          <w:rFonts w:ascii="Courier New" w:eastAsia="Times New Roman" w:hAnsi="Courier New" w:cs="Courier New"/>
+          <w:b/>
+          <w:bCs/>
+          <w:color w:val="000080"/>
+          <w:sz w:val="20"/>
+          <w:szCs w:val="20"/>
+          <w:lang w:val="en-US" w:eastAsia="it-IT"/>
+        </w:rPr>
+        <w:t>(</w:t>
+      </w:r>
+      <w:r>
+        <w:rPr>
+          <w:rFonts w:ascii="Courier New" w:eastAsia="Times New Roman" w:hAnsi="Courier New" w:cs="Courier New"/>
+          <w:color w:val="000000"/>
+          <w:sz w:val="20"/>
+          <w:szCs w:val="20"/>
+          <w:lang w:val="en-US" w:eastAsia="it-IT"/>
+        </w:rPr>
+        <w:t>y_vali_set</w:t>
+      </w:r>
+      <w:r>
+        <w:rPr>
+          <w:rFonts w:ascii="Courier New" w:eastAsia="Times New Roman" w:hAnsi="Courier New" w:cs="Courier New"/>
+          <w:b/>
+          <w:bCs/>
+          <w:color w:val="000080"/>
+          <w:sz w:val="20"/>
+          <w:szCs w:val="20"/>
+          <w:lang w:val="en-US" w:eastAsia="it-IT"/>
+        </w:rPr>
+        <w:t>,</w:t>
+      </w:r>
+      <w:r>
+        <w:rPr>
+          <w:rFonts w:ascii="Courier New" w:eastAsia="Times New Roman" w:hAnsi="Courier New" w:cs="Courier New"/>
+          <w:color w:val="000000"/>
+          <w:sz w:val="20"/>
+          <w:szCs w:val="20"/>
+          <w:lang w:val="en-US" w:eastAsia="it-IT"/>
+        </w:rPr>
+        <w:t>y_vali_preds</w:t>
+      </w:r>
+      <w:r>
+        <w:rPr>
+          <w:rFonts w:ascii="Courier New" w:eastAsia="Times New Roman" w:hAnsi="Courier New" w:cs="Courier New"/>
+          <w:b/>
+          <w:bCs/>
+          <w:color w:val="000080"/>
+          <w:sz w:val="20"/>
+          <w:szCs w:val="20"/>
+          <w:lang w:val="en-US" w:eastAsia="it-IT"/>
+        </w:rPr>
+        <w:t>,</w:t>
+      </w:r>
+      <w:r>
+        <w:rPr>
+          <w:rFonts w:ascii="Courier New" w:eastAsia="Times New Roman" w:hAnsi="Courier New" w:cs="Courier New"/>
+          <w:color w:val="000000"/>
+          <w:sz w:val="20"/>
+          <w:szCs w:val="20"/>
+          <w:lang w:val="en-US" w:eastAsia="it-IT"/>
+        </w:rPr>
+        <w:t>average</w:t>
+      </w:r>
+      <w:r>
+        <w:rPr>
+          <w:rFonts w:ascii="Courier New" w:eastAsia="Times New Roman" w:hAnsi="Courier New" w:cs="Courier New"/>
+          <w:b/>
+          <w:bCs/>
+          <w:color w:val="000080"/>
+          <w:sz w:val="20"/>
+          <w:szCs w:val="20"/>
+          <w:lang w:val="en-US" w:eastAsia="it-IT"/>
+        </w:rPr>
+        <w:t>=</w:t>
+      </w:r>
+      <w:r>
+        <w:rPr>
+          <w:rFonts w:ascii="Courier New" w:eastAsia="Times New Roman" w:hAnsi="Courier New" w:cs="Courier New"/>
+          <w:color w:val="808080"/>
+          <w:sz w:val="20"/>
+          <w:szCs w:val="20"/>
+          <w:lang w:val="en-US" w:eastAsia="it-IT"/>
+        </w:rPr>
+        <w:t>'weighted'</w:t>
+      </w:r>
+      <w:r>
+        <w:rPr>
+          <w:rFonts w:ascii="Courier New" w:eastAsia="Times New Roman" w:hAnsi="Courier New" w:cs="Courier New"/>
+          <w:b/>
+          <w:bCs/>
+          <w:color w:val="000080"/>
+          <w:sz w:val="20"/>
+          <w:szCs w:val="20"/>
+          <w:lang w:val="en-US" w:eastAsia="it-IT"/>
+        </w:rPr>
+        <w:t>)))</w:t>
+      </w:r>
+    </w:p>
+    <w:p>
+      <w:pPr>
+        <w:shd w:val="clear" w:color="auto" w:fill="FFFFFF"/>
+        <w:spacing w:before="0" w:line="240" w:lineRule="auto"/>
+        <w:rPr>
+          <w:rFonts w:ascii="Courier New" w:eastAsia="Times New Roman" w:hAnsi="Courier New" w:cs="Courier New"/>
+          <w:color w:val="000000"/>
+          <w:sz w:val="20"/>
+          <w:szCs w:val="20"/>
+          <w:lang w:val="en-US" w:eastAsia="it-IT"/>
+        </w:rPr>
+      </w:pPr>
+      <w:r>
+        <w:rPr>
+          <w:rFonts w:ascii="Courier New" w:eastAsia="Times New Roman" w:hAnsi="Courier New" w:cs="Courier New"/>
+          <w:color w:val="000000"/>
+          <w:sz w:val="20"/>
+          <w:szCs w:val="20"/>
+          <w:lang w:val="en-US" w:eastAsia="it-IT"/>
+        </w:rPr>
+        <w:t xml:space="preserve">    </w:t>
+      </w:r>
+      <w:r>
+        <w:rPr>
+          <w:rFonts w:ascii="Courier New" w:eastAsia="Times New Roman" w:hAnsi="Courier New" w:cs="Courier New"/>
+          <w:b/>
+          <w:bCs/>
+          <w:color w:val="0000FF"/>
+          <w:sz w:val="20"/>
+          <w:szCs w:val="20"/>
+          <w:lang w:val="en-US" w:eastAsia="it-IT"/>
+        </w:rPr>
+        <w:t>if</w:t>
+      </w:r>
+      <w:r>
+        <w:rPr>
+          <w:rFonts w:ascii="Courier New" w:eastAsia="Times New Roman" w:hAnsi="Courier New" w:cs="Courier New"/>
+          <w:color w:val="000000"/>
+          <w:sz w:val="20"/>
+          <w:szCs w:val="20"/>
+          <w:lang w:val="en-US" w:eastAsia="it-IT"/>
+        </w:rPr>
+        <w:t xml:space="preserve"> f1_score</w:t>
+      </w:r>
+      <w:r>
+        <w:rPr>
+          <w:rFonts w:ascii="Courier New" w:eastAsia="Times New Roman" w:hAnsi="Courier New" w:cs="Courier New"/>
+          <w:b/>
+          <w:bCs/>
+          <w:color w:val="000080"/>
+          <w:sz w:val="20"/>
+          <w:szCs w:val="20"/>
+          <w:lang w:val="en-US" w:eastAsia="it-IT"/>
+        </w:rPr>
+        <w:t>(</w:t>
+      </w:r>
+      <w:proofErr w:type="spellStart"/>
+      <w:r>
+        <w:rPr>
+          <w:rFonts w:ascii="Courier New" w:eastAsia="Times New Roman" w:hAnsi="Courier New" w:cs="Courier New"/>
+          <w:color w:val="000000"/>
+          <w:sz w:val="20"/>
+          <w:szCs w:val="20"/>
+          <w:lang w:val="en-US" w:eastAsia="it-IT"/>
+        </w:rPr>
+        <w:t>y_vali_set</w:t>
+      </w:r>
+      <w:r>
+        <w:rPr>
+          <w:rFonts w:ascii="Courier New" w:eastAsia="Times New Roman" w:hAnsi="Courier New" w:cs="Courier New"/>
+          <w:b/>
+          <w:bCs/>
+          <w:color w:val="000080"/>
+          <w:sz w:val="20"/>
+          <w:szCs w:val="20"/>
+          <w:lang w:val="en-US" w:eastAsia="it-IT"/>
+        </w:rPr>
+        <w:t>,</w:t>
+      </w:r>
+      <w:r>
+        <w:rPr>
+          <w:rFonts w:ascii="Courier New" w:eastAsia="Times New Roman" w:hAnsi="Courier New" w:cs="Courier New"/>
+          <w:color w:val="000000"/>
+          <w:sz w:val="20"/>
+          <w:szCs w:val="20"/>
+          <w:lang w:val="en-US" w:eastAsia="it-IT"/>
+        </w:rPr>
+        <w:t>y_vali_preds</w:t>
+      </w:r>
+      <w:r>
+        <w:rPr>
+          <w:rFonts w:ascii="Courier New" w:eastAsia="Times New Roman" w:hAnsi="Courier New" w:cs="Courier New"/>
+          <w:b/>
+          <w:bCs/>
+          <w:color w:val="000080"/>
+          <w:sz w:val="20"/>
+          <w:szCs w:val="20"/>
+          <w:lang w:val="en-US" w:eastAsia="it-IT"/>
+        </w:rPr>
+        <w:t>,</w:t>
+      </w:r>
+      <w:r>
+        <w:rPr>
+          <w:rFonts w:ascii="Courier New" w:eastAsia="Times New Roman" w:hAnsi="Courier New" w:cs="Courier New"/>
+          <w:color w:val="000000"/>
+          <w:sz w:val="20"/>
+          <w:szCs w:val="20"/>
+          <w:lang w:val="en-US" w:eastAsia="it-IT"/>
+        </w:rPr>
+        <w:t>average</w:t>
+      </w:r>
+      <w:proofErr w:type="spellEnd"/>
+      <w:r>
+        <w:rPr>
+          <w:rFonts w:ascii="Courier New" w:eastAsia="Times New Roman" w:hAnsi="Courier New" w:cs="Courier New"/>
+          <w:b/>
+          <w:bCs/>
+          <w:color w:val="000080"/>
+          <w:sz w:val="20"/>
+          <w:szCs w:val="20"/>
+          <w:lang w:val="en-US" w:eastAsia="it-IT"/>
+        </w:rPr>
+        <w:t>=</w:t>
+      </w:r>
+      <w:r>
+        <w:rPr>
+          <w:rFonts w:ascii="Courier New" w:eastAsia="Times New Roman" w:hAnsi="Courier New" w:cs="Courier New"/>
+          <w:color w:val="808080"/>
+          <w:sz w:val="20"/>
+          <w:szCs w:val="20"/>
+          <w:lang w:val="en-US" w:eastAsia="it-IT"/>
+        </w:rPr>
+        <w:t>'weighted'</w:t>
+      </w:r>
+      <w:r>
+        <w:rPr>
+          <w:rFonts w:ascii="Courier New" w:eastAsia="Times New Roman" w:hAnsi="Courier New" w:cs="Courier New"/>
+          <w:b/>
+          <w:bCs/>
+          <w:color w:val="000080"/>
+          <w:sz w:val="20"/>
+          <w:szCs w:val="20"/>
+          <w:lang w:val="en-US" w:eastAsia="it-IT"/>
+        </w:rPr>
+        <w:t>)</w:t>
+      </w:r>
+      <w:r>
+        <w:rPr>
+          <w:rFonts w:ascii="Courier New" w:eastAsia="Times New Roman" w:hAnsi="Courier New" w:cs="Courier New"/>
+          <w:color w:val="000000"/>
+          <w:sz w:val="20"/>
+          <w:szCs w:val="20"/>
+          <w:lang w:val="en-US" w:eastAsia="it-IT"/>
+        </w:rPr>
+        <w:t xml:space="preserve"> </w:t>
+      </w:r>
+      <w:r>
+        <w:rPr>
+          <w:rFonts w:ascii="Courier New" w:eastAsia="Times New Roman" w:hAnsi="Courier New" w:cs="Courier New"/>
+          <w:b/>
+          <w:bCs/>
+          <w:color w:val="000080"/>
+          <w:sz w:val="20"/>
+          <w:szCs w:val="20"/>
+          <w:lang w:val="en-US" w:eastAsia="it-IT"/>
+        </w:rPr>
+        <w:t>&gt;</w:t>
+      </w:r>
+      <w:r>
+        <w:rPr>
+          <w:rFonts w:ascii="Courier New" w:eastAsia="Times New Roman" w:hAnsi="Courier New" w:cs="Courier New"/>
+          <w:color w:val="000000"/>
+          <w:sz w:val="20"/>
+          <w:szCs w:val="20"/>
+          <w:lang w:val="en-US" w:eastAsia="it-IT"/>
+        </w:rPr>
+        <w:t xml:space="preserve"> </w:t>
+      </w:r>
+      <w:proofErr w:type="spellStart"/>
+      <w:r>
+        <w:rPr>
+          <w:rFonts w:ascii="Courier New" w:eastAsia="Times New Roman" w:hAnsi="Courier New" w:cs="Courier New"/>
+          <w:color w:val="000000"/>
+          <w:sz w:val="20"/>
+          <w:szCs w:val="20"/>
+          <w:lang w:val="en-US" w:eastAsia="it-IT"/>
+        </w:rPr>
+        <w:t>best_score</w:t>
+      </w:r>
+      <w:proofErr w:type="spellEnd"/>
+      <w:r>
+        <w:rPr>
+          <w:rFonts w:ascii="Courier New" w:eastAsia="Times New Roman" w:hAnsi="Courier New" w:cs="Courier New"/>
+          <w:b/>
+          <w:bCs/>
+          <w:color w:val="000080"/>
+          <w:sz w:val="20"/>
+          <w:szCs w:val="20"/>
+          <w:lang w:val="en-US" w:eastAsia="it-IT"/>
+        </w:rPr>
+        <w:t>:</w:t>
+      </w:r>
+    </w:p>
+    <w:p>
+      <w:pPr>
+        <w:shd w:val="clear" w:color="auto" w:fill="FFFFFF"/>
+        <w:spacing w:before="0" w:line="240" w:lineRule="auto"/>
+        <w:rPr>
+          <w:rFonts w:ascii="Courier New" w:eastAsia="Times New Roman" w:hAnsi="Courier New" w:cs="Courier New"/>
+          <w:color w:val="000000"/>
+          <w:sz w:val="20"/>
+          <w:szCs w:val="20"/>
+          <w:lang w:val="en-US" w:eastAsia="it-IT"/>
+        </w:rPr>
+      </w:pPr>
+      <w:r>
+        <w:rPr>
+          <w:rFonts w:ascii="Courier New" w:eastAsia="Times New Roman" w:hAnsi="Courier New" w:cs="Courier New"/>
+          <w:color w:val="000000"/>
+          <w:sz w:val="20"/>
+          <w:szCs w:val="20"/>
+          <w:lang w:val="en-US" w:eastAsia="it-IT"/>
+        </w:rPr>
+        <w:t xml:space="preserve">        </w:t>
+      </w:r>
+      <w:proofErr w:type="spellStart"/>
+      <w:r>
+        <w:rPr>
+          <w:rFonts w:ascii="Courier New" w:eastAsia="Times New Roman" w:hAnsi="Courier New" w:cs="Courier New"/>
+          <w:color w:val="000000"/>
+          <w:sz w:val="20"/>
+          <w:szCs w:val="20"/>
+          <w:lang w:val="en-US" w:eastAsia="it-IT"/>
+        </w:rPr>
+        <w:t>best_score</w:t>
+      </w:r>
+      <w:proofErr w:type="spellEnd"/>
+      <w:r>
+        <w:rPr>
+          <w:rFonts w:ascii="Courier New" w:eastAsia="Times New Roman" w:hAnsi="Courier New" w:cs="Courier New"/>
+          <w:color w:val="000000"/>
+          <w:sz w:val="20"/>
+          <w:szCs w:val="20"/>
+          <w:lang w:val="en-US" w:eastAsia="it-IT"/>
+        </w:rPr>
+        <w:t xml:space="preserve"> </w:t>
+      </w:r>
+      <w:r>
+        <w:rPr>
+          <w:rFonts w:ascii="Courier New" w:eastAsia="Times New Roman" w:hAnsi="Courier New" w:cs="Courier New"/>
+          <w:b/>
+          <w:bCs/>
+          <w:color w:val="000080"/>
+          <w:sz w:val="20"/>
+          <w:szCs w:val="20"/>
+          <w:lang w:val="en-US" w:eastAsia="it-IT"/>
+        </w:rPr>
+        <w:t>=</w:t>
+      </w:r>
+      <w:r>
+        <w:rPr>
+          <w:rFonts w:ascii="Courier New" w:eastAsia="Times New Roman" w:hAnsi="Courier New" w:cs="Courier New"/>
+          <w:color w:val="000000"/>
+          <w:sz w:val="20"/>
+          <w:szCs w:val="20"/>
+          <w:lang w:val="en-US" w:eastAsia="it-IT"/>
+        </w:rPr>
+        <w:t xml:space="preserve"> f1_score</w:t>
+      </w:r>
+      <w:r>
+        <w:rPr>
+          <w:rFonts w:ascii="Courier New" w:eastAsia="Times New Roman" w:hAnsi="Courier New" w:cs="Courier New"/>
+          <w:b/>
+          <w:bCs/>
+          <w:color w:val="000080"/>
+          <w:sz w:val="20"/>
+          <w:szCs w:val="20"/>
+          <w:lang w:val="en-US" w:eastAsia="it-IT"/>
+        </w:rPr>
+        <w:t>(</w:t>
+      </w:r>
+      <w:proofErr w:type="spellStart"/>
+      <w:r>
+        <w:rPr>
+          <w:rFonts w:ascii="Courier New" w:eastAsia="Times New Roman" w:hAnsi="Courier New" w:cs="Courier New"/>
+          <w:color w:val="000000"/>
+          <w:sz w:val="20"/>
+          <w:szCs w:val="20"/>
+          <w:lang w:val="en-US" w:eastAsia="it-IT"/>
+        </w:rPr>
+        <w:t>y_vali_set</w:t>
+      </w:r>
+      <w:r>
+        <w:rPr>
+          <w:rFonts w:ascii="Courier New" w:eastAsia="Times New Roman" w:hAnsi="Courier New" w:cs="Courier New"/>
+          <w:b/>
+          <w:bCs/>
+          <w:color w:val="000080"/>
+          <w:sz w:val="20"/>
+          <w:szCs w:val="20"/>
+          <w:lang w:val="en-US" w:eastAsia="it-IT"/>
+        </w:rPr>
+        <w:t>,</w:t>
+      </w:r>
+      <w:r>
+        <w:rPr>
+          <w:rFonts w:ascii="Courier New" w:eastAsia="Times New Roman" w:hAnsi="Courier New" w:cs="Courier New"/>
+          <w:color w:val="000000"/>
+          <w:sz w:val="20"/>
+          <w:szCs w:val="20"/>
+          <w:lang w:val="en-US" w:eastAsia="it-IT"/>
+        </w:rPr>
+        <w:t>y_vali_preds</w:t>
+      </w:r>
+      <w:r>
+        <w:rPr>
+          <w:rFonts w:ascii="Courier New" w:eastAsia="Times New Roman" w:hAnsi="Courier New" w:cs="Courier New"/>
+          <w:b/>
+          <w:bCs/>
+          <w:color w:val="000080"/>
+          <w:sz w:val="20"/>
+          <w:szCs w:val="20"/>
+          <w:lang w:val="en-US" w:eastAsia="it-IT"/>
+        </w:rPr>
+        <w:t>,</w:t>
+      </w:r>
+      <w:r>
+        <w:rPr>
+          <w:rFonts w:ascii="Courier New" w:eastAsia="Times New Roman" w:hAnsi="Courier New" w:cs="Courier New"/>
+          <w:color w:val="000000"/>
+          <w:sz w:val="20"/>
+          <w:szCs w:val="20"/>
+          <w:lang w:val="en-US" w:eastAsia="it-IT"/>
+        </w:rPr>
+        <w:t>average</w:t>
+      </w:r>
+      <w:proofErr w:type="spellEnd"/>
+      <w:r>
+        <w:rPr>
+          <w:rFonts w:ascii="Courier New" w:eastAsia="Times New Roman" w:hAnsi="Courier New" w:cs="Courier New"/>
+          <w:b/>
+          <w:bCs/>
+          <w:color w:val="000080"/>
+          <w:sz w:val="20"/>
+          <w:szCs w:val="20"/>
+          <w:lang w:val="en-US" w:eastAsia="it-IT"/>
+        </w:rPr>
+        <w:t>=</w:t>
+      </w:r>
+      <w:r>
+        <w:rPr>
+          <w:rFonts w:ascii="Courier New" w:eastAsia="Times New Roman" w:hAnsi="Courier New" w:cs="Courier New"/>
+          <w:color w:val="808080"/>
+          <w:sz w:val="20"/>
+          <w:szCs w:val="20"/>
+          <w:lang w:val="en-US" w:eastAsia="it-IT"/>
+        </w:rPr>
+        <w:t>'weighted'</w:t>
+      </w:r>
+      <w:r>
+        <w:rPr>
+          <w:rFonts w:ascii="Courier New" w:eastAsia="Times New Roman" w:hAnsi="Courier New" w:cs="Courier New"/>
+          <w:b/>
+          <w:bCs/>
+          <w:color w:val="000080"/>
+          <w:sz w:val="20"/>
+          <w:szCs w:val="20"/>
+          <w:lang w:val="en-US" w:eastAsia="it-IT"/>
+        </w:rPr>
+        <w:t>)</w:t>
+      </w:r>
+    </w:p>
+    <w:p>
+      <w:pPr>
+        <w:shd w:val="clear" w:color="auto" w:fill="FFFFFF"/>
+        <w:spacing w:before="0" w:line="240" w:lineRule="auto"/>
+        <w:rPr>
+          <w:rFonts w:ascii="Courier New" w:eastAsia="Times New Roman" w:hAnsi="Courier New" w:cs="Courier New"/>
+          <w:color w:val="000000"/>
+          <w:sz w:val="20"/>
+          <w:szCs w:val="20"/>
+          <w:lang w:eastAsia="it-IT"/>
+        </w:rPr>
+      </w:pPr>
+      <w:r>
+        <w:rPr>
+          <w:rFonts w:ascii="Courier New" w:eastAsia="Times New Roman" w:hAnsi="Courier New" w:cs="Courier New"/>
+          <w:color w:val="000000"/>
+          <w:sz w:val="20"/>
+          <w:szCs w:val="20"/>
+          <w:lang w:val="en-US" w:eastAsia="it-IT"/>
+        </w:rPr>
+        <w:t xml:space="preserve">        </w:t>
+      </w:r>
+      <w:proofErr w:type="spellStart"/>
+      <w:r>
+        <w:rPr>
+          <w:rFonts w:ascii="Courier New" w:eastAsia="Times New Roman" w:hAnsi="Courier New" w:cs="Courier New"/>
+          <w:color w:val="000000"/>
+          <w:sz w:val="20"/>
+          <w:szCs w:val="20"/>
+          <w:lang w:eastAsia="it-IT"/>
+        </w:rPr>
+        <w:t>best_k</w:t>
+      </w:r>
+      <w:proofErr w:type="spellEnd"/>
+      <w:r>
+        <w:rPr>
+          <w:rFonts w:ascii="Courier New" w:eastAsia="Times New Roman" w:hAnsi="Courier New" w:cs="Courier New"/>
+          <w:color w:val="000000"/>
+          <w:sz w:val="20"/>
+          <w:szCs w:val="20"/>
+          <w:lang w:eastAsia="it-IT"/>
+        </w:rPr>
+        <w:t xml:space="preserve"> </w:t>
+      </w:r>
+      <w:r>
+        <w:rPr>
+          <w:rFonts w:ascii="Courier New" w:eastAsia="Times New Roman" w:hAnsi="Courier New" w:cs="Courier New"/>
+          <w:b/>
+          <w:bCs/>
+          <w:color w:val="000080"/>
+          <w:sz w:val="20"/>
+          <w:szCs w:val="20"/>
+          <w:lang w:eastAsia="it-IT"/>
+        </w:rPr>
+        <w:t>=</w:t>
+      </w:r>
+      <w:r>
+        <w:rPr>
+          <w:rFonts w:ascii="Courier New" w:eastAsia="Times New Roman" w:hAnsi="Courier New" w:cs="Courier New"/>
+          <w:color w:val="000000"/>
+          <w:sz w:val="20"/>
+          <w:szCs w:val="20"/>
+          <w:lang w:eastAsia="it-IT"/>
+        </w:rPr>
+        <w:t xml:space="preserve"> </w:t>
+      </w:r>
+      <w:proofErr w:type="spellStart"/>
+      <w:r>
+        <w:rPr>
+          <w:rFonts w:ascii="Courier New" w:eastAsia="Times New Roman" w:hAnsi="Courier New" w:cs="Courier New"/>
+          <w:color w:val="000000"/>
+          <w:sz w:val="20"/>
+          <w:szCs w:val="20"/>
+          <w:lang w:eastAsia="it-IT"/>
+        </w:rPr>
+        <w:t>k_value</w:t>
+      </w:r>
+      <w:proofErr w:type="spellEnd"/>
+    </w:p>
+    <w:p>
+      <w:pPr>
+        <w:rPr>
+          <w:sz w:val="20"/>
+          <w:szCs w:val="20"/>
+        </w:rPr>
+      </w:pPr>
+      <w:r>
+        <w:rPr>
+          <w:sz w:val="20"/>
+          <w:szCs w:val="20"/>
+        </w:rPr>
+        <w:t>Il software prova ad uno ad uno i valori di K (da 1 a 10) e sceglie quello con il miglior score F</w:t>
+      </w:r>
+      <w:r>
+        <w:rPr>
+          <w:sz w:val="20"/>
+          <w:szCs w:val="20"/>
+          <w:vertAlign w:val="subscript"/>
+        </w:rPr>
+        <w:t>1</w:t>
+      </w:r>
+      <w:r>
+        <w:rPr>
+          <w:sz w:val="20"/>
+          <w:szCs w:val="20"/>
+        </w:rPr>
+        <w:t>.</w:t>
+      </w:r>
+    </w:p>
+    <w:p>
+      <w:pPr>
+        <w:rPr>
+          <w:sz w:val="20"/>
+          <w:szCs w:val="20"/>
+        </w:rPr>
+      </w:pPr>
+      <w:r>
+        <w:rPr>
+          <w:sz w:val="20"/>
+          <w:szCs w:val="20"/>
+        </w:rPr>
+        <w:t xml:space="preserve">Una volta scelto il valore di K più adatto, lo si utilizza per istanziare il classificatore indicandolo come valore del parametro </w:t>
+      </w:r>
+      <w:proofErr w:type="spellStart"/>
+      <w:r>
+        <w:rPr>
+          <w:b/>
+          <w:bCs/>
+          <w:sz w:val="20"/>
+          <w:szCs w:val="20"/>
+        </w:rPr>
+        <w:t>n_neighbors</w:t>
+      </w:r>
+      <w:proofErr w:type="spellEnd"/>
+      <w:r>
+        <w:rPr>
+          <w:b/>
+          <w:bCs/>
+          <w:sz w:val="20"/>
+          <w:szCs w:val="20"/>
+        </w:rPr>
+        <w:t xml:space="preserve"> </w:t>
+      </w:r>
+      <w:r>
+        <w:rPr>
+          <w:sz w:val="20"/>
+          <w:szCs w:val="20"/>
+        </w:rPr>
+        <w:t xml:space="preserve">di </w:t>
+      </w:r>
+      <w:proofErr w:type="spellStart"/>
+      <w:r>
+        <w:rPr>
+          <w:b/>
+          <w:bCs/>
+          <w:sz w:val="20"/>
+          <w:szCs w:val="20"/>
+        </w:rPr>
+        <w:t>KNeighborsClassifier</w:t>
+      </w:r>
+      <w:proofErr w:type="spellEnd"/>
+      <w:r>
+        <w:rPr>
+          <w:sz w:val="20"/>
+          <w:szCs w:val="20"/>
+        </w:rPr>
+        <w:t xml:space="preserve"> e si può procedere con il fitting dei dati sul training set.</w:t>
+      </w:r>
+    </w:p>
+    <w:p>
+      <w:pPr>
+        <w:rPr>
+          <w:sz w:val="20"/>
+          <w:szCs w:val="20"/>
+        </w:rPr>
+      </w:pPr>
+      <w:r>
+        <w:rPr>
+          <w:sz w:val="20"/>
+          <w:szCs w:val="20"/>
+        </w:rPr>
+        <w:t xml:space="preserve">Sia </w:t>
+      </w:r>
+      <w:proofErr w:type="spellStart"/>
+      <w:r>
+        <w:rPr>
+          <w:sz w:val="20"/>
+          <w:szCs w:val="20"/>
+        </w:rPr>
+        <w:t>KNN</w:t>
+      </w:r>
+      <w:proofErr w:type="spellEnd"/>
+      <w:r>
+        <w:rPr>
+          <w:sz w:val="20"/>
+          <w:szCs w:val="20"/>
+        </w:rPr>
+        <w:t xml:space="preserve"> che </w:t>
+      </w:r>
+      <w:proofErr w:type="spellStart"/>
+      <w:r>
+        <w:rPr>
+          <w:sz w:val="20"/>
+          <w:szCs w:val="20"/>
+        </w:rPr>
+        <w:t>MNB</w:t>
+      </w:r>
+      <w:proofErr w:type="spellEnd"/>
+      <w:r>
+        <w:rPr>
+          <w:sz w:val="20"/>
+          <w:szCs w:val="20"/>
+        </w:rPr>
+        <w:t xml:space="preserve"> non hanno bisogno di particolari settaggi per operare in situazioni di dataset con più di </w:t>
+      </w:r>
+      <w:r>
+        <w:rPr>
+          <w:sz w:val="20"/>
+          <w:szCs w:val="20"/>
+        </w:rPr>
+        <w:t>due</w:t>
+      </w:r>
+      <w:r>
+        <w:rPr>
+          <w:sz w:val="20"/>
+          <w:szCs w:val="20"/>
+        </w:rPr>
+        <w:t xml:space="preserve"> etichette.</w:t>
+      </w:r>
+    </w:p>
+    <w:p>
+      <w:pPr>
+        <w:rPr>
+          <w:sz w:val="20"/>
+          <w:szCs w:val="20"/>
+        </w:rPr>
+      </w:pPr>
+    </w:p>
+    <w:p>
+      <w:pPr>
+        <w:rPr>
+          <w:sz w:val="20"/>
+          <w:szCs w:val="20"/>
+        </w:rPr>
+      </w:pPr>
+    </w:p>
+    <w:p>
+      <w:pPr>
+        <w:rPr>
+          <w:sz w:val="20"/>
+          <w:szCs w:val="20"/>
+        </w:rPr>
+      </w:pPr>
     </w:p>
     <w:p>
       <w:pPr>
@@ -18413,1830 +21128,12 @@
           <w:vertAlign w:val="subscript"/>
         </w:rPr>
       </w:pPr>
-      <w:bookmarkStart w:id="17" w:name="_Toc34130045"/>
-      <w:r>
-        <w:t xml:space="preserve">Classificatore: </w:t>
-      </w:r>
-      <w:proofErr w:type="spellStart"/>
-      <w:r>
-        <w:t>KNN</w:t>
-      </w:r>
-      <w:bookmarkEnd w:id="17"/>
-      <w:proofErr w:type="spellEnd"/>
-    </w:p>
-    <w:p>
-      <w:pPr>
-        <w:rPr>
-          <w:sz w:val="20"/>
-          <w:szCs w:val="20"/>
-        </w:rPr>
-      </w:pPr>
-      <w:r>
-        <w:rPr>
-          <w:sz w:val="20"/>
-          <w:szCs w:val="20"/>
-        </w:rPr>
-        <w:t>Infine, il terzo</w:t>
-      </w:r>
-      <w:r>
-        <w:rPr>
-          <w:sz w:val="20"/>
-          <w:szCs w:val="20"/>
-        </w:rPr>
-        <w:t xml:space="preserve"> classificatore fornito è </w:t>
-      </w:r>
-      <w:proofErr w:type="spellStart"/>
-      <w:r>
-        <w:rPr>
-          <w:b/>
-          <w:bCs/>
-          <w:sz w:val="20"/>
-          <w:szCs w:val="20"/>
-        </w:rPr>
-        <w:t>KNN</w:t>
-      </w:r>
-      <w:proofErr w:type="spellEnd"/>
-      <w:r>
-        <w:rPr>
-          <w:sz w:val="20"/>
-          <w:szCs w:val="20"/>
-        </w:rPr>
-        <w:t xml:space="preserve"> (K-</w:t>
-      </w:r>
-      <w:proofErr w:type="spellStart"/>
-      <w:r>
-        <w:rPr>
-          <w:sz w:val="20"/>
-          <w:szCs w:val="20"/>
-        </w:rPr>
-        <w:t>nearest</w:t>
-      </w:r>
-      <w:proofErr w:type="spellEnd"/>
-      <w:r>
-        <w:rPr>
-          <w:sz w:val="20"/>
-          <w:szCs w:val="20"/>
-        </w:rPr>
-        <w:t xml:space="preserve"> </w:t>
-      </w:r>
-      <w:proofErr w:type="spellStart"/>
-      <w:r>
-        <w:rPr>
-          <w:sz w:val="20"/>
-          <w:szCs w:val="20"/>
-        </w:rPr>
-        <w:t>neighbors</w:t>
-      </w:r>
-      <w:proofErr w:type="spellEnd"/>
-      <w:r>
-        <w:rPr>
-          <w:sz w:val="20"/>
-          <w:szCs w:val="20"/>
-        </w:rPr>
-        <w:t xml:space="preserve">). Lo possiamo ottenere importando la classe </w:t>
-      </w:r>
-      <w:proofErr w:type="spellStart"/>
-      <w:r>
-        <w:rPr>
-          <w:b/>
-          <w:bCs/>
-          <w:sz w:val="20"/>
-          <w:szCs w:val="20"/>
-        </w:rPr>
-        <w:t>KNeighborsClassifier</w:t>
-      </w:r>
-      <w:proofErr w:type="spellEnd"/>
-      <w:r>
-        <w:rPr>
-          <w:b/>
-          <w:bCs/>
-          <w:sz w:val="20"/>
-          <w:szCs w:val="20"/>
-        </w:rPr>
-        <w:t xml:space="preserve"> </w:t>
-      </w:r>
-      <w:r>
-        <w:rPr>
-          <w:sz w:val="20"/>
-          <w:szCs w:val="20"/>
-        </w:rPr>
-        <w:t xml:space="preserve">da </w:t>
-      </w:r>
-      <w:proofErr w:type="spellStart"/>
-      <w:r>
-        <w:rPr>
-          <w:b/>
-          <w:bCs/>
-          <w:sz w:val="20"/>
-          <w:szCs w:val="20"/>
-        </w:rPr>
-        <w:t>sklearn.neighbors</w:t>
-      </w:r>
-      <w:proofErr w:type="spellEnd"/>
-      <w:r>
-        <w:rPr>
-          <w:sz w:val="20"/>
-          <w:szCs w:val="20"/>
-        </w:rPr>
-        <w:t xml:space="preserve">. Valgono le stesse considerazioni fatte per il </w:t>
-      </w:r>
-      <w:proofErr w:type="spellStart"/>
-      <w:r>
-        <w:rPr>
-          <w:sz w:val="20"/>
-          <w:szCs w:val="20"/>
-        </w:rPr>
-        <w:t>regressore</w:t>
-      </w:r>
-      <w:proofErr w:type="spellEnd"/>
-      <w:r>
-        <w:rPr>
-          <w:sz w:val="20"/>
-          <w:szCs w:val="20"/>
-        </w:rPr>
-        <w:t xml:space="preserve"> logistico</w:t>
-      </w:r>
-      <w:r>
-        <w:rPr>
-          <w:sz w:val="20"/>
-          <w:szCs w:val="20"/>
-        </w:rPr>
-        <w:t xml:space="preserve"> e </w:t>
-      </w:r>
-      <w:proofErr w:type="spellStart"/>
-      <w:r>
-        <w:rPr>
-          <w:sz w:val="20"/>
-          <w:szCs w:val="20"/>
-        </w:rPr>
-        <w:t>MNB</w:t>
-      </w:r>
-      <w:proofErr w:type="spellEnd"/>
-      <w:r>
-        <w:rPr>
-          <w:sz w:val="20"/>
-          <w:szCs w:val="20"/>
-        </w:rPr>
-        <w:t xml:space="preserve"> per quanto concerne la rappresentazione dei tweet. La differenza sostanziale Per questo classificatore è la presenza di un </w:t>
-      </w:r>
-      <w:proofErr w:type="spellStart"/>
-      <w:r>
-        <w:rPr>
-          <w:b/>
-          <w:bCs/>
-          <w:sz w:val="20"/>
-          <w:szCs w:val="20"/>
-        </w:rPr>
-        <w:t>iperparametro</w:t>
-      </w:r>
-      <w:proofErr w:type="spellEnd"/>
-      <w:r>
-        <w:rPr>
-          <w:sz w:val="20"/>
-          <w:szCs w:val="20"/>
-        </w:rPr>
-        <w:t xml:space="preserve">: K. Gli </w:t>
-      </w:r>
-      <w:proofErr w:type="spellStart"/>
-      <w:r>
-        <w:rPr>
-          <w:sz w:val="20"/>
-          <w:szCs w:val="20"/>
-        </w:rPr>
-        <w:t>iperparametri</w:t>
-      </w:r>
-      <w:proofErr w:type="spellEnd"/>
-      <w:r>
-        <w:rPr>
-          <w:sz w:val="20"/>
-          <w:szCs w:val="20"/>
-        </w:rPr>
-        <w:t xml:space="preserve"> sono valori/impostazioni che influenzano le prestazioni del nostro classificatore e che vanno impostati oculatamente. Non vengono modificati durante il fitting del modello, ma vanno valutati in un’altra fase.</w:t>
-      </w:r>
-    </w:p>
-    <w:p>
-      <w:pPr>
-        <w:rPr>
-          <w:sz w:val="20"/>
-          <w:szCs w:val="20"/>
-        </w:rPr>
-      </w:pPr>
-      <w:r>
-        <w:rPr>
-          <w:sz w:val="20"/>
-          <w:szCs w:val="20"/>
-        </w:rPr>
-        <w:t xml:space="preserve">Per questo motivo dovremo effettuare un ulteriore split del dataset creando un terzo set di dati: il </w:t>
-      </w:r>
-      <w:proofErr w:type="spellStart"/>
-      <w:r>
-        <w:rPr>
-          <w:b/>
-          <w:bCs/>
-          <w:sz w:val="20"/>
-          <w:szCs w:val="20"/>
-        </w:rPr>
-        <w:t>validation</w:t>
-      </w:r>
-      <w:proofErr w:type="spellEnd"/>
-      <w:r>
-        <w:rPr>
-          <w:b/>
-          <w:bCs/>
-          <w:sz w:val="20"/>
-          <w:szCs w:val="20"/>
-        </w:rPr>
-        <w:t xml:space="preserve"> set</w:t>
-      </w:r>
-      <w:r>
-        <w:rPr>
-          <w:sz w:val="20"/>
-          <w:szCs w:val="20"/>
-        </w:rPr>
-        <w:t xml:space="preserve">. Il </w:t>
-      </w:r>
-      <w:proofErr w:type="spellStart"/>
-      <w:r>
-        <w:rPr>
-          <w:sz w:val="20"/>
-          <w:szCs w:val="20"/>
-        </w:rPr>
-        <w:t>validation</w:t>
-      </w:r>
-      <w:proofErr w:type="spellEnd"/>
-      <w:r>
-        <w:rPr>
-          <w:sz w:val="20"/>
-          <w:szCs w:val="20"/>
-        </w:rPr>
-        <w:t xml:space="preserve"> set viene usato per fissare il miglior valore di K che aumenta la misura di performance del classificatore. Nel codice questa fase di scelta del valore di K viene affrontata </w:t>
-      </w:r>
-      <w:r>
-        <w:rPr>
-          <w:sz w:val="20"/>
-          <w:szCs w:val="20"/>
-        </w:rPr>
-        <w:t>nella seguente maniera:</w:t>
-      </w:r>
-    </w:p>
-    <w:p>
-      <w:pPr>
-        <w:rPr>
-          <w:sz w:val="20"/>
-          <w:szCs w:val="20"/>
-        </w:rPr>
-      </w:pPr>
-    </w:p>
-    <w:p>
-      <w:pPr>
-        <w:shd w:val="clear" w:color="auto" w:fill="FFFFFF"/>
-        <w:spacing w:before="0" w:line="240" w:lineRule="auto"/>
-        <w:rPr>
-          <w:rFonts w:ascii="Courier New" w:eastAsia="Times New Roman" w:hAnsi="Courier New" w:cs="Courier New"/>
-          <w:color w:val="000000"/>
-          <w:sz w:val="20"/>
-          <w:szCs w:val="20"/>
-          <w:lang w:val="en-US" w:eastAsia="it-IT"/>
-        </w:rPr>
-      </w:pPr>
-      <w:proofErr w:type="spellStart"/>
-      <w:r>
-        <w:rPr>
-          <w:rFonts w:ascii="Courier New" w:eastAsia="Times New Roman" w:hAnsi="Courier New" w:cs="Courier New"/>
-          <w:color w:val="000000"/>
-          <w:sz w:val="20"/>
-          <w:szCs w:val="20"/>
-          <w:lang w:val="en-US" w:eastAsia="it-IT"/>
-        </w:rPr>
-        <w:t>best_score</w:t>
-      </w:r>
-      <w:proofErr w:type="spellEnd"/>
-      <w:r>
-        <w:rPr>
-          <w:rFonts w:ascii="Courier New" w:eastAsia="Times New Roman" w:hAnsi="Courier New" w:cs="Courier New"/>
-          <w:color w:val="000000"/>
-          <w:sz w:val="20"/>
-          <w:szCs w:val="20"/>
-          <w:lang w:val="en-US" w:eastAsia="it-IT"/>
-        </w:rPr>
-        <w:t xml:space="preserve"> </w:t>
-      </w:r>
-      <w:r>
-        <w:rPr>
-          <w:rFonts w:ascii="Courier New" w:eastAsia="Times New Roman" w:hAnsi="Courier New" w:cs="Courier New"/>
-          <w:b/>
-          <w:bCs/>
-          <w:color w:val="000080"/>
-          <w:sz w:val="20"/>
-          <w:szCs w:val="20"/>
-          <w:lang w:val="en-US" w:eastAsia="it-IT"/>
-        </w:rPr>
-        <w:t>=</w:t>
-      </w:r>
-      <w:r>
-        <w:rPr>
-          <w:rFonts w:ascii="Courier New" w:eastAsia="Times New Roman" w:hAnsi="Courier New" w:cs="Courier New"/>
-          <w:color w:val="000000"/>
-          <w:sz w:val="20"/>
-          <w:szCs w:val="20"/>
-          <w:lang w:val="en-US" w:eastAsia="it-IT"/>
-        </w:rPr>
-        <w:t xml:space="preserve"> </w:t>
-      </w:r>
-      <w:r>
-        <w:rPr>
-          <w:rFonts w:ascii="Courier New" w:eastAsia="Times New Roman" w:hAnsi="Courier New" w:cs="Courier New"/>
-          <w:color w:val="FF0000"/>
-          <w:sz w:val="20"/>
-          <w:szCs w:val="20"/>
-          <w:lang w:val="en-US" w:eastAsia="it-IT"/>
-        </w:rPr>
-        <w:t>0</w:t>
-      </w:r>
-    </w:p>
-    <w:p>
-      <w:pPr>
-        <w:shd w:val="clear" w:color="auto" w:fill="FFFFFF"/>
-        <w:spacing w:before="0" w:line="240" w:lineRule="auto"/>
-        <w:rPr>
-          <w:rFonts w:ascii="Courier New" w:eastAsia="Times New Roman" w:hAnsi="Courier New" w:cs="Courier New"/>
-          <w:color w:val="000000"/>
-          <w:sz w:val="20"/>
-          <w:szCs w:val="20"/>
-          <w:lang w:val="en-US" w:eastAsia="it-IT"/>
-        </w:rPr>
-      </w:pPr>
-      <w:proofErr w:type="spellStart"/>
-      <w:r>
-        <w:rPr>
-          <w:rFonts w:ascii="Courier New" w:eastAsia="Times New Roman" w:hAnsi="Courier New" w:cs="Courier New"/>
-          <w:color w:val="000000"/>
-          <w:sz w:val="20"/>
-          <w:szCs w:val="20"/>
-          <w:lang w:val="en-US" w:eastAsia="it-IT"/>
-        </w:rPr>
-        <w:t>best_k</w:t>
-      </w:r>
-      <w:proofErr w:type="spellEnd"/>
-      <w:r>
-        <w:rPr>
-          <w:rFonts w:ascii="Courier New" w:eastAsia="Times New Roman" w:hAnsi="Courier New" w:cs="Courier New"/>
-          <w:color w:val="000000"/>
-          <w:sz w:val="20"/>
-          <w:szCs w:val="20"/>
-          <w:lang w:val="en-US" w:eastAsia="it-IT"/>
-        </w:rPr>
-        <w:t xml:space="preserve"> </w:t>
-      </w:r>
-      <w:r>
-        <w:rPr>
-          <w:rFonts w:ascii="Courier New" w:eastAsia="Times New Roman" w:hAnsi="Courier New" w:cs="Courier New"/>
-          <w:b/>
-          <w:bCs/>
-          <w:color w:val="000080"/>
-          <w:sz w:val="20"/>
-          <w:szCs w:val="20"/>
-          <w:lang w:val="en-US" w:eastAsia="it-IT"/>
-        </w:rPr>
-        <w:t>=</w:t>
-      </w:r>
-      <w:r>
-        <w:rPr>
-          <w:rFonts w:ascii="Courier New" w:eastAsia="Times New Roman" w:hAnsi="Courier New" w:cs="Courier New"/>
-          <w:color w:val="000000"/>
-          <w:sz w:val="20"/>
-          <w:szCs w:val="20"/>
-          <w:lang w:val="en-US" w:eastAsia="it-IT"/>
-        </w:rPr>
-        <w:t xml:space="preserve"> </w:t>
-      </w:r>
-      <w:r>
-        <w:rPr>
-          <w:rFonts w:ascii="Courier New" w:eastAsia="Times New Roman" w:hAnsi="Courier New" w:cs="Courier New"/>
-          <w:color w:val="FF0000"/>
-          <w:sz w:val="20"/>
-          <w:szCs w:val="20"/>
-          <w:lang w:val="en-US" w:eastAsia="it-IT"/>
-        </w:rPr>
-        <w:t>0</w:t>
-      </w:r>
-    </w:p>
-    <w:p>
-      <w:pPr>
-        <w:shd w:val="clear" w:color="auto" w:fill="FFFFFF"/>
-        <w:spacing w:before="0" w:line="240" w:lineRule="auto"/>
-        <w:rPr>
-          <w:rFonts w:ascii="Courier New" w:eastAsia="Times New Roman" w:hAnsi="Courier New" w:cs="Courier New"/>
-          <w:color w:val="000000"/>
-          <w:sz w:val="20"/>
-          <w:szCs w:val="20"/>
-          <w:lang w:val="en-US" w:eastAsia="it-IT"/>
-        </w:rPr>
-      </w:pPr>
-    </w:p>
-    <w:p>
-      <w:pPr>
-        <w:shd w:val="clear" w:color="auto" w:fill="FFFFFF"/>
-        <w:spacing w:before="0" w:line="240" w:lineRule="auto"/>
-        <w:rPr>
-          <w:rFonts w:ascii="Courier New" w:eastAsia="Times New Roman" w:hAnsi="Courier New" w:cs="Courier New"/>
-          <w:color w:val="000000"/>
-          <w:sz w:val="20"/>
-          <w:szCs w:val="20"/>
-          <w:lang w:val="en-US" w:eastAsia="it-IT"/>
-        </w:rPr>
-      </w:pPr>
-      <w:r>
-        <w:rPr>
-          <w:rFonts w:ascii="Courier New" w:eastAsia="Times New Roman" w:hAnsi="Courier New" w:cs="Courier New"/>
-          <w:b/>
-          <w:bCs/>
-          <w:color w:val="0000FF"/>
-          <w:sz w:val="20"/>
-          <w:szCs w:val="20"/>
-          <w:lang w:val="en-US" w:eastAsia="it-IT"/>
-        </w:rPr>
-        <w:t>for</w:t>
-      </w:r>
-      <w:r>
-        <w:rPr>
-          <w:rFonts w:ascii="Courier New" w:eastAsia="Times New Roman" w:hAnsi="Courier New" w:cs="Courier New"/>
-          <w:color w:val="000000"/>
-          <w:sz w:val="20"/>
-          <w:szCs w:val="20"/>
-          <w:lang w:val="en-US" w:eastAsia="it-IT"/>
-        </w:rPr>
-        <w:t xml:space="preserve"> </w:t>
-      </w:r>
-      <w:proofErr w:type="spellStart"/>
-      <w:r>
-        <w:rPr>
-          <w:rFonts w:ascii="Courier New" w:eastAsia="Times New Roman" w:hAnsi="Courier New" w:cs="Courier New"/>
-          <w:color w:val="000000"/>
-          <w:sz w:val="20"/>
-          <w:szCs w:val="20"/>
-          <w:lang w:val="en-US" w:eastAsia="it-IT"/>
-        </w:rPr>
-        <w:t>k_value</w:t>
-      </w:r>
-      <w:proofErr w:type="spellEnd"/>
-      <w:r>
-        <w:rPr>
-          <w:rFonts w:ascii="Courier New" w:eastAsia="Times New Roman" w:hAnsi="Courier New" w:cs="Courier New"/>
-          <w:color w:val="000000"/>
-          <w:sz w:val="20"/>
-          <w:szCs w:val="20"/>
-          <w:lang w:val="en-US" w:eastAsia="it-IT"/>
-        </w:rPr>
-        <w:t xml:space="preserve"> </w:t>
-      </w:r>
-      <w:r>
-        <w:rPr>
-          <w:rFonts w:ascii="Courier New" w:eastAsia="Times New Roman" w:hAnsi="Courier New" w:cs="Courier New"/>
-          <w:b/>
-          <w:bCs/>
-          <w:color w:val="0000FF"/>
-          <w:sz w:val="20"/>
-          <w:szCs w:val="20"/>
-          <w:lang w:val="en-US" w:eastAsia="it-IT"/>
-        </w:rPr>
-        <w:t>in</w:t>
-      </w:r>
-      <w:r>
-        <w:rPr>
-          <w:rFonts w:ascii="Courier New" w:eastAsia="Times New Roman" w:hAnsi="Courier New" w:cs="Courier New"/>
-          <w:color w:val="000000"/>
-          <w:sz w:val="20"/>
-          <w:szCs w:val="20"/>
-          <w:lang w:val="en-US" w:eastAsia="it-IT"/>
-        </w:rPr>
-        <w:t xml:space="preserve"> range</w:t>
-      </w:r>
-      <w:r>
-        <w:rPr>
-          <w:rFonts w:ascii="Courier New" w:eastAsia="Times New Roman" w:hAnsi="Courier New" w:cs="Courier New"/>
-          <w:b/>
-          <w:bCs/>
-          <w:color w:val="000080"/>
-          <w:sz w:val="20"/>
-          <w:szCs w:val="20"/>
-          <w:lang w:val="en-US" w:eastAsia="it-IT"/>
-        </w:rPr>
-        <w:t>(</w:t>
-      </w:r>
-      <w:r>
-        <w:rPr>
-          <w:rFonts w:ascii="Courier New" w:eastAsia="Times New Roman" w:hAnsi="Courier New" w:cs="Courier New"/>
-          <w:color w:val="FF0000"/>
-          <w:sz w:val="20"/>
-          <w:szCs w:val="20"/>
-          <w:lang w:val="en-US" w:eastAsia="it-IT"/>
-        </w:rPr>
-        <w:t>1</w:t>
-      </w:r>
-      <w:r>
-        <w:rPr>
-          <w:rFonts w:ascii="Courier New" w:eastAsia="Times New Roman" w:hAnsi="Courier New" w:cs="Courier New"/>
-          <w:b/>
-          <w:bCs/>
-          <w:color w:val="000080"/>
-          <w:sz w:val="20"/>
-          <w:szCs w:val="20"/>
-          <w:lang w:val="en-US" w:eastAsia="it-IT"/>
-        </w:rPr>
-        <w:t>,</w:t>
-      </w:r>
-      <w:r>
-        <w:rPr>
-          <w:rFonts w:ascii="Courier New" w:eastAsia="Times New Roman" w:hAnsi="Courier New" w:cs="Courier New"/>
-          <w:color w:val="FF0000"/>
-          <w:sz w:val="20"/>
-          <w:szCs w:val="20"/>
-          <w:lang w:val="en-US" w:eastAsia="it-IT"/>
-        </w:rPr>
-        <w:t>11</w:t>
-      </w:r>
-      <w:r>
-        <w:rPr>
-          <w:rFonts w:ascii="Courier New" w:eastAsia="Times New Roman" w:hAnsi="Courier New" w:cs="Courier New"/>
-          <w:b/>
-          <w:bCs/>
-          <w:color w:val="000080"/>
-          <w:sz w:val="20"/>
-          <w:szCs w:val="20"/>
-          <w:lang w:val="en-US" w:eastAsia="it-IT"/>
-        </w:rPr>
-        <w:t>):</w:t>
-      </w:r>
-    </w:p>
-    <w:p>
-      <w:pPr>
-        <w:shd w:val="clear" w:color="auto" w:fill="FFFFFF"/>
-        <w:spacing w:before="0" w:line="240" w:lineRule="auto"/>
-        <w:rPr>
-          <w:rFonts w:ascii="Courier New" w:eastAsia="Times New Roman" w:hAnsi="Courier New" w:cs="Courier New"/>
-          <w:color w:val="000000"/>
-          <w:sz w:val="20"/>
-          <w:szCs w:val="20"/>
-          <w:lang w:val="en-US" w:eastAsia="it-IT"/>
-        </w:rPr>
-      </w:pPr>
-      <w:r>
-        <w:rPr>
-          <w:rFonts w:ascii="Courier New" w:eastAsia="Times New Roman" w:hAnsi="Courier New" w:cs="Courier New"/>
-          <w:color w:val="000000"/>
-          <w:sz w:val="20"/>
-          <w:szCs w:val="20"/>
-          <w:lang w:val="en-US" w:eastAsia="it-IT"/>
-        </w:rPr>
-        <w:t xml:space="preserve">    </w:t>
-      </w:r>
-      <w:proofErr w:type="spellStart"/>
-      <w:r>
-        <w:rPr>
-          <w:rFonts w:ascii="Courier New" w:eastAsia="Times New Roman" w:hAnsi="Courier New" w:cs="Courier New"/>
-          <w:color w:val="000000"/>
-          <w:sz w:val="20"/>
-          <w:szCs w:val="20"/>
-          <w:lang w:val="en-US" w:eastAsia="it-IT"/>
-        </w:rPr>
-        <w:t>knn</w:t>
-      </w:r>
-      <w:proofErr w:type="spellEnd"/>
-      <w:r>
-        <w:rPr>
-          <w:rFonts w:ascii="Courier New" w:eastAsia="Times New Roman" w:hAnsi="Courier New" w:cs="Courier New"/>
-          <w:color w:val="000000"/>
-          <w:sz w:val="20"/>
-          <w:szCs w:val="20"/>
-          <w:lang w:val="en-US" w:eastAsia="it-IT"/>
-        </w:rPr>
-        <w:t xml:space="preserve"> </w:t>
-      </w:r>
-      <w:r>
-        <w:rPr>
-          <w:rFonts w:ascii="Courier New" w:eastAsia="Times New Roman" w:hAnsi="Courier New" w:cs="Courier New"/>
-          <w:b/>
-          <w:bCs/>
-          <w:color w:val="000080"/>
-          <w:sz w:val="20"/>
-          <w:szCs w:val="20"/>
-          <w:lang w:val="en-US" w:eastAsia="it-IT"/>
-        </w:rPr>
-        <w:t>=</w:t>
-      </w:r>
-      <w:r>
-        <w:rPr>
-          <w:rFonts w:ascii="Courier New" w:eastAsia="Times New Roman" w:hAnsi="Courier New" w:cs="Courier New"/>
-          <w:color w:val="000000"/>
-          <w:sz w:val="20"/>
-          <w:szCs w:val="20"/>
-          <w:lang w:val="en-US" w:eastAsia="it-IT"/>
-        </w:rPr>
-        <w:t xml:space="preserve"> </w:t>
-      </w:r>
-      <w:proofErr w:type="spellStart"/>
-      <w:r>
-        <w:rPr>
-          <w:rFonts w:ascii="Courier New" w:eastAsia="Times New Roman" w:hAnsi="Courier New" w:cs="Courier New"/>
-          <w:color w:val="000000"/>
-          <w:sz w:val="20"/>
-          <w:szCs w:val="20"/>
-          <w:lang w:val="en-US" w:eastAsia="it-IT"/>
-        </w:rPr>
-        <w:t>KNeighborsClassifier</w:t>
-      </w:r>
-      <w:proofErr w:type="spellEnd"/>
-      <w:r>
-        <w:rPr>
-          <w:rFonts w:ascii="Courier New" w:eastAsia="Times New Roman" w:hAnsi="Courier New" w:cs="Courier New"/>
-          <w:b/>
-          <w:bCs/>
-          <w:color w:val="000080"/>
-          <w:sz w:val="20"/>
-          <w:szCs w:val="20"/>
-          <w:lang w:val="en-US" w:eastAsia="it-IT"/>
-        </w:rPr>
-        <w:t>(</w:t>
-      </w:r>
-      <w:proofErr w:type="spellStart"/>
-      <w:r>
-        <w:rPr>
-          <w:rFonts w:ascii="Courier New" w:eastAsia="Times New Roman" w:hAnsi="Courier New" w:cs="Courier New"/>
-          <w:color w:val="000000"/>
-          <w:sz w:val="20"/>
-          <w:szCs w:val="20"/>
-          <w:lang w:val="en-US" w:eastAsia="it-IT"/>
-        </w:rPr>
-        <w:t>n_neighbors</w:t>
-      </w:r>
-      <w:proofErr w:type="spellEnd"/>
-      <w:r>
-        <w:rPr>
-          <w:rFonts w:ascii="Courier New" w:eastAsia="Times New Roman" w:hAnsi="Courier New" w:cs="Courier New"/>
-          <w:b/>
-          <w:bCs/>
-          <w:color w:val="000080"/>
-          <w:sz w:val="20"/>
-          <w:szCs w:val="20"/>
-          <w:lang w:val="en-US" w:eastAsia="it-IT"/>
-        </w:rPr>
-        <w:t>=</w:t>
-      </w:r>
-      <w:proofErr w:type="spellStart"/>
-      <w:r>
-        <w:rPr>
-          <w:rFonts w:ascii="Courier New" w:eastAsia="Times New Roman" w:hAnsi="Courier New" w:cs="Courier New"/>
-          <w:color w:val="000000"/>
-          <w:sz w:val="20"/>
-          <w:szCs w:val="20"/>
-          <w:lang w:val="en-US" w:eastAsia="it-IT"/>
-        </w:rPr>
-        <w:t>k_value</w:t>
-      </w:r>
-      <w:proofErr w:type="spellEnd"/>
-      <w:r>
-        <w:rPr>
-          <w:rFonts w:ascii="Courier New" w:eastAsia="Times New Roman" w:hAnsi="Courier New" w:cs="Courier New"/>
-          <w:b/>
-          <w:bCs/>
-          <w:color w:val="000080"/>
-          <w:sz w:val="20"/>
-          <w:szCs w:val="20"/>
-          <w:lang w:val="en-US" w:eastAsia="it-IT"/>
-        </w:rPr>
-        <w:t>)</w:t>
-      </w:r>
-    </w:p>
-    <w:p>
-      <w:pPr>
-        <w:shd w:val="clear" w:color="auto" w:fill="FFFFFF"/>
-        <w:spacing w:before="0" w:line="240" w:lineRule="auto"/>
-        <w:rPr>
-          <w:rFonts w:ascii="Courier New" w:eastAsia="Times New Roman" w:hAnsi="Courier New" w:cs="Courier New"/>
-          <w:color w:val="000000"/>
-          <w:sz w:val="20"/>
-          <w:szCs w:val="20"/>
-          <w:lang w:val="en-US" w:eastAsia="it-IT"/>
-        </w:rPr>
-      </w:pPr>
-      <w:r>
-        <w:rPr>
-          <w:rFonts w:ascii="Courier New" w:eastAsia="Times New Roman" w:hAnsi="Courier New" w:cs="Courier New"/>
-          <w:color w:val="000000"/>
-          <w:sz w:val="20"/>
-          <w:szCs w:val="20"/>
-          <w:lang w:val="en-US" w:eastAsia="it-IT"/>
-        </w:rPr>
-        <w:t xml:space="preserve">    </w:t>
-      </w:r>
-      <w:proofErr w:type="spellStart"/>
-      <w:r>
-        <w:rPr>
-          <w:rFonts w:ascii="Courier New" w:eastAsia="Times New Roman" w:hAnsi="Courier New" w:cs="Courier New"/>
-          <w:color w:val="000000"/>
-          <w:sz w:val="20"/>
-          <w:szCs w:val="20"/>
-          <w:lang w:val="en-US" w:eastAsia="it-IT"/>
-        </w:rPr>
-        <w:t>knn</w:t>
-      </w:r>
-      <w:r>
-        <w:rPr>
-          <w:rFonts w:ascii="Courier New" w:eastAsia="Times New Roman" w:hAnsi="Courier New" w:cs="Courier New"/>
-          <w:b/>
-          <w:bCs/>
-          <w:color w:val="000080"/>
-          <w:sz w:val="20"/>
-          <w:szCs w:val="20"/>
-          <w:lang w:val="en-US" w:eastAsia="it-IT"/>
-        </w:rPr>
-        <w:t>.</w:t>
-      </w:r>
-      <w:r>
-        <w:rPr>
-          <w:rFonts w:ascii="Courier New" w:eastAsia="Times New Roman" w:hAnsi="Courier New" w:cs="Courier New"/>
-          <w:color w:val="000000"/>
-          <w:sz w:val="20"/>
-          <w:szCs w:val="20"/>
-          <w:lang w:val="en-US" w:eastAsia="it-IT"/>
-        </w:rPr>
-        <w:t>fit</w:t>
-      </w:r>
-      <w:proofErr w:type="spellEnd"/>
-      <w:r>
-        <w:rPr>
-          <w:rFonts w:ascii="Courier New" w:eastAsia="Times New Roman" w:hAnsi="Courier New" w:cs="Courier New"/>
-          <w:b/>
-          <w:bCs/>
-          <w:color w:val="000080"/>
-          <w:sz w:val="20"/>
-          <w:szCs w:val="20"/>
-          <w:lang w:val="en-US" w:eastAsia="it-IT"/>
-        </w:rPr>
-        <w:t>(</w:t>
-      </w:r>
-      <w:proofErr w:type="spellStart"/>
-      <w:r>
-        <w:rPr>
-          <w:rFonts w:ascii="Courier New" w:eastAsia="Times New Roman" w:hAnsi="Courier New" w:cs="Courier New"/>
-          <w:color w:val="000000"/>
-          <w:sz w:val="20"/>
-          <w:szCs w:val="20"/>
-          <w:lang w:val="en-US" w:eastAsia="it-IT"/>
-        </w:rPr>
-        <w:t>x_train</w:t>
-      </w:r>
-      <w:proofErr w:type="spellEnd"/>
-      <w:r>
-        <w:rPr>
-          <w:rFonts w:ascii="Courier New" w:eastAsia="Times New Roman" w:hAnsi="Courier New" w:cs="Courier New"/>
-          <w:b/>
-          <w:bCs/>
-          <w:color w:val="000080"/>
-          <w:sz w:val="20"/>
-          <w:szCs w:val="20"/>
-          <w:lang w:val="en-US" w:eastAsia="it-IT"/>
-        </w:rPr>
-        <w:t>,</w:t>
-      </w:r>
-      <w:r>
-        <w:rPr>
-          <w:rFonts w:ascii="Courier New" w:eastAsia="Times New Roman" w:hAnsi="Courier New" w:cs="Courier New"/>
-          <w:color w:val="000000"/>
-          <w:sz w:val="20"/>
-          <w:szCs w:val="20"/>
-          <w:lang w:val="en-US" w:eastAsia="it-IT"/>
-        </w:rPr>
-        <w:t xml:space="preserve"> </w:t>
-      </w:r>
-      <w:proofErr w:type="spellStart"/>
-      <w:r>
-        <w:rPr>
-          <w:rFonts w:ascii="Courier New" w:eastAsia="Times New Roman" w:hAnsi="Courier New" w:cs="Courier New"/>
-          <w:color w:val="000000"/>
-          <w:sz w:val="20"/>
-          <w:szCs w:val="20"/>
-          <w:lang w:val="en-US" w:eastAsia="it-IT"/>
-        </w:rPr>
-        <w:t>y_train_set</w:t>
-      </w:r>
-      <w:proofErr w:type="spellEnd"/>
-      <w:r>
-        <w:rPr>
-          <w:rFonts w:ascii="Courier New" w:eastAsia="Times New Roman" w:hAnsi="Courier New" w:cs="Courier New"/>
-          <w:b/>
-          <w:bCs/>
-          <w:color w:val="000080"/>
-          <w:sz w:val="20"/>
-          <w:szCs w:val="20"/>
-          <w:lang w:val="en-US" w:eastAsia="it-IT"/>
-        </w:rPr>
-        <w:t>)</w:t>
-      </w:r>
-    </w:p>
-    <w:p>
-      <w:pPr>
-        <w:shd w:val="clear" w:color="auto" w:fill="FFFFFF"/>
-        <w:spacing w:before="0" w:line="240" w:lineRule="auto"/>
-        <w:rPr>
-          <w:rFonts w:ascii="Courier New" w:eastAsia="Times New Roman" w:hAnsi="Courier New" w:cs="Courier New"/>
-          <w:color w:val="000000"/>
-          <w:sz w:val="20"/>
-          <w:szCs w:val="20"/>
-          <w:lang w:val="en-US" w:eastAsia="it-IT"/>
-        </w:rPr>
-      </w:pPr>
-      <w:r>
-        <w:rPr>
-          <w:rFonts w:ascii="Courier New" w:eastAsia="Times New Roman" w:hAnsi="Courier New" w:cs="Courier New"/>
-          <w:color w:val="000000"/>
-          <w:sz w:val="20"/>
-          <w:szCs w:val="20"/>
-          <w:lang w:val="en-US" w:eastAsia="it-IT"/>
-        </w:rPr>
-        <w:t xml:space="preserve">    </w:t>
-      </w:r>
-      <w:proofErr w:type="spellStart"/>
-      <w:r>
-        <w:rPr>
-          <w:rFonts w:ascii="Courier New" w:eastAsia="Times New Roman" w:hAnsi="Courier New" w:cs="Courier New"/>
-          <w:color w:val="000000"/>
-          <w:sz w:val="20"/>
-          <w:szCs w:val="20"/>
-          <w:lang w:val="en-US" w:eastAsia="it-IT"/>
-        </w:rPr>
-        <w:t>y_vali_preds</w:t>
-      </w:r>
-      <w:proofErr w:type="spellEnd"/>
-      <w:r>
-        <w:rPr>
-          <w:rFonts w:ascii="Courier New" w:eastAsia="Times New Roman" w:hAnsi="Courier New" w:cs="Courier New"/>
-          <w:color w:val="000000"/>
-          <w:sz w:val="20"/>
-          <w:szCs w:val="20"/>
-          <w:lang w:val="en-US" w:eastAsia="it-IT"/>
-        </w:rPr>
-        <w:t xml:space="preserve"> </w:t>
-      </w:r>
-      <w:r>
-        <w:rPr>
-          <w:rFonts w:ascii="Courier New" w:eastAsia="Times New Roman" w:hAnsi="Courier New" w:cs="Courier New"/>
-          <w:b/>
-          <w:bCs/>
-          <w:color w:val="000080"/>
-          <w:sz w:val="20"/>
-          <w:szCs w:val="20"/>
-          <w:lang w:val="en-US" w:eastAsia="it-IT"/>
-        </w:rPr>
-        <w:t>=</w:t>
-      </w:r>
-      <w:r>
-        <w:rPr>
-          <w:rFonts w:ascii="Courier New" w:eastAsia="Times New Roman" w:hAnsi="Courier New" w:cs="Courier New"/>
-          <w:color w:val="000000"/>
-          <w:sz w:val="20"/>
-          <w:szCs w:val="20"/>
-          <w:lang w:val="en-US" w:eastAsia="it-IT"/>
-        </w:rPr>
-        <w:t xml:space="preserve"> </w:t>
-      </w:r>
-      <w:proofErr w:type="spellStart"/>
-      <w:r>
-        <w:rPr>
-          <w:rFonts w:ascii="Courier New" w:eastAsia="Times New Roman" w:hAnsi="Courier New" w:cs="Courier New"/>
-          <w:color w:val="000000"/>
-          <w:sz w:val="20"/>
-          <w:szCs w:val="20"/>
-          <w:lang w:val="en-US" w:eastAsia="it-IT"/>
-        </w:rPr>
-        <w:t>knn</w:t>
-      </w:r>
-      <w:r>
-        <w:rPr>
-          <w:rFonts w:ascii="Courier New" w:eastAsia="Times New Roman" w:hAnsi="Courier New" w:cs="Courier New"/>
-          <w:b/>
-          <w:bCs/>
-          <w:color w:val="000080"/>
-          <w:sz w:val="20"/>
-          <w:szCs w:val="20"/>
-          <w:lang w:val="en-US" w:eastAsia="it-IT"/>
-        </w:rPr>
-        <w:t>.</w:t>
-      </w:r>
-      <w:r>
-        <w:rPr>
-          <w:rFonts w:ascii="Courier New" w:eastAsia="Times New Roman" w:hAnsi="Courier New" w:cs="Courier New"/>
-          <w:color w:val="000000"/>
-          <w:sz w:val="20"/>
-          <w:szCs w:val="20"/>
-          <w:lang w:val="en-US" w:eastAsia="it-IT"/>
-        </w:rPr>
-        <w:t>predict</w:t>
-      </w:r>
-      <w:proofErr w:type="spellEnd"/>
-      <w:r>
-        <w:rPr>
-          <w:rFonts w:ascii="Courier New" w:eastAsia="Times New Roman" w:hAnsi="Courier New" w:cs="Courier New"/>
-          <w:b/>
-          <w:bCs/>
-          <w:color w:val="000080"/>
-          <w:sz w:val="20"/>
-          <w:szCs w:val="20"/>
-          <w:lang w:val="en-US" w:eastAsia="it-IT"/>
-        </w:rPr>
-        <w:t>(</w:t>
-      </w:r>
-      <w:proofErr w:type="spellStart"/>
-      <w:r>
-        <w:rPr>
-          <w:rFonts w:ascii="Courier New" w:eastAsia="Times New Roman" w:hAnsi="Courier New" w:cs="Courier New"/>
-          <w:color w:val="000000"/>
-          <w:sz w:val="20"/>
-          <w:szCs w:val="20"/>
-          <w:lang w:val="en-US" w:eastAsia="it-IT"/>
-        </w:rPr>
-        <w:t>x_vali</w:t>
-      </w:r>
-      <w:proofErr w:type="spellEnd"/>
-      <w:r>
-        <w:rPr>
-          <w:rFonts w:ascii="Courier New" w:eastAsia="Times New Roman" w:hAnsi="Courier New" w:cs="Courier New"/>
-          <w:b/>
-          <w:bCs/>
-          <w:color w:val="000080"/>
-          <w:sz w:val="20"/>
-          <w:szCs w:val="20"/>
-          <w:lang w:val="en-US" w:eastAsia="it-IT"/>
-        </w:rPr>
-        <w:t>)</w:t>
-      </w:r>
-    </w:p>
-    <w:p>
-      <w:pPr>
-        <w:shd w:val="clear" w:color="auto" w:fill="FFFFFF"/>
-        <w:spacing w:before="0" w:line="240" w:lineRule="auto"/>
-        <w:rPr>
-          <w:rFonts w:ascii="Courier New" w:eastAsia="Times New Roman" w:hAnsi="Courier New" w:cs="Courier New"/>
-          <w:color w:val="000000"/>
-          <w:sz w:val="20"/>
-          <w:szCs w:val="20"/>
-          <w:lang w:val="en-US" w:eastAsia="it-IT"/>
-        </w:rPr>
-      </w:pPr>
-      <w:r>
-        <w:rPr>
-          <w:rFonts w:ascii="Courier New" w:eastAsia="Times New Roman" w:hAnsi="Courier New" w:cs="Courier New"/>
-          <w:color w:val="000000"/>
-          <w:sz w:val="20"/>
-          <w:szCs w:val="20"/>
-          <w:lang w:val="en-US" w:eastAsia="it-IT"/>
-        </w:rPr>
-        <w:t xml:space="preserve">    </w:t>
-      </w:r>
-      <w:r>
-        <w:rPr>
-          <w:rFonts w:ascii="Courier New" w:eastAsia="Times New Roman" w:hAnsi="Courier New" w:cs="Courier New"/>
-          <w:b/>
-          <w:bCs/>
-          <w:color w:val="0000FF"/>
-          <w:sz w:val="20"/>
-          <w:szCs w:val="20"/>
-          <w:lang w:val="en-US" w:eastAsia="it-IT"/>
-        </w:rPr>
-        <w:t>print</w:t>
-      </w:r>
-      <w:r>
-        <w:rPr>
-          <w:rFonts w:ascii="Courier New" w:eastAsia="Times New Roman" w:hAnsi="Courier New" w:cs="Courier New"/>
-          <w:b/>
-          <w:bCs/>
-          <w:color w:val="000080"/>
-          <w:sz w:val="20"/>
-          <w:szCs w:val="20"/>
-          <w:lang w:val="en-US" w:eastAsia="it-IT"/>
-        </w:rPr>
-        <w:t>(</w:t>
-      </w:r>
-      <w:r>
-        <w:rPr>
-          <w:rFonts w:ascii="Courier New" w:eastAsia="Times New Roman" w:hAnsi="Courier New" w:cs="Courier New"/>
-          <w:color w:val="808080"/>
-          <w:sz w:val="20"/>
-          <w:szCs w:val="20"/>
-          <w:lang w:val="en-US" w:eastAsia="it-IT"/>
-        </w:rPr>
-        <w:t>"{} - F1 Validation Score: {:0.2f}"</w:t>
-      </w:r>
-      <w:r>
-        <w:rPr>
-          <w:rFonts w:ascii="Courier New" w:eastAsia="Times New Roman" w:hAnsi="Courier New" w:cs="Courier New"/>
-          <w:b/>
-          <w:bCs/>
-          <w:color w:val="000080"/>
-          <w:sz w:val="20"/>
-          <w:szCs w:val="20"/>
-          <w:lang w:val="en-US" w:eastAsia="it-IT"/>
-        </w:rPr>
-        <w:t>.</w:t>
-      </w:r>
-      <w:r>
-        <w:rPr>
-          <w:rFonts w:ascii="Courier New" w:eastAsia="Times New Roman" w:hAnsi="Courier New" w:cs="Courier New"/>
-          <w:color w:val="000000"/>
-          <w:sz w:val="20"/>
-          <w:szCs w:val="20"/>
-          <w:lang w:val="en-US" w:eastAsia="it-IT"/>
-        </w:rPr>
-        <w:t>format</w:t>
-      </w:r>
-      <w:r>
-        <w:rPr>
-          <w:rFonts w:ascii="Courier New" w:eastAsia="Times New Roman" w:hAnsi="Courier New" w:cs="Courier New"/>
-          <w:b/>
-          <w:bCs/>
-          <w:color w:val="000080"/>
-          <w:sz w:val="20"/>
-          <w:szCs w:val="20"/>
-          <w:lang w:val="en-US" w:eastAsia="it-IT"/>
-        </w:rPr>
-        <w:t>(</w:t>
-      </w:r>
-      <w:r>
-        <w:rPr>
-          <w:rFonts w:ascii="Courier New" w:eastAsia="Times New Roman" w:hAnsi="Courier New" w:cs="Courier New"/>
-          <w:color w:val="000000"/>
-          <w:sz w:val="20"/>
-          <w:szCs w:val="20"/>
-          <w:lang w:val="en-US" w:eastAsia="it-IT"/>
-        </w:rPr>
-        <w:t>k_value</w:t>
-      </w:r>
-      <w:r>
-        <w:rPr>
-          <w:rFonts w:ascii="Courier New" w:eastAsia="Times New Roman" w:hAnsi="Courier New" w:cs="Courier New"/>
-          <w:b/>
-          <w:bCs/>
-          <w:color w:val="000080"/>
-          <w:sz w:val="20"/>
-          <w:szCs w:val="20"/>
-          <w:lang w:val="en-US" w:eastAsia="it-IT"/>
-        </w:rPr>
-        <w:t>,</w:t>
-      </w:r>
-      <w:r>
-        <w:rPr>
-          <w:rFonts w:ascii="Courier New" w:eastAsia="Times New Roman" w:hAnsi="Courier New" w:cs="Courier New"/>
-          <w:color w:val="000000"/>
-          <w:sz w:val="20"/>
-          <w:szCs w:val="20"/>
-          <w:lang w:val="en-US" w:eastAsia="it-IT"/>
-        </w:rPr>
-        <w:t>f1_score</w:t>
-      </w:r>
-      <w:r>
-        <w:rPr>
-          <w:rFonts w:ascii="Courier New" w:eastAsia="Times New Roman" w:hAnsi="Courier New" w:cs="Courier New"/>
-          <w:b/>
-          <w:bCs/>
-          <w:color w:val="000080"/>
-          <w:sz w:val="20"/>
-          <w:szCs w:val="20"/>
-          <w:lang w:val="en-US" w:eastAsia="it-IT"/>
-        </w:rPr>
-        <w:t>(</w:t>
-      </w:r>
-      <w:r>
-        <w:rPr>
-          <w:rFonts w:ascii="Courier New" w:eastAsia="Times New Roman" w:hAnsi="Courier New" w:cs="Courier New"/>
-          <w:color w:val="000000"/>
-          <w:sz w:val="20"/>
-          <w:szCs w:val="20"/>
-          <w:lang w:val="en-US" w:eastAsia="it-IT"/>
-        </w:rPr>
-        <w:t>y_vali_set</w:t>
-      </w:r>
-      <w:r>
-        <w:rPr>
-          <w:rFonts w:ascii="Courier New" w:eastAsia="Times New Roman" w:hAnsi="Courier New" w:cs="Courier New"/>
-          <w:b/>
-          <w:bCs/>
-          <w:color w:val="000080"/>
-          <w:sz w:val="20"/>
-          <w:szCs w:val="20"/>
-          <w:lang w:val="en-US" w:eastAsia="it-IT"/>
-        </w:rPr>
-        <w:t>,</w:t>
-      </w:r>
-      <w:r>
-        <w:rPr>
-          <w:rFonts w:ascii="Courier New" w:eastAsia="Times New Roman" w:hAnsi="Courier New" w:cs="Courier New"/>
-          <w:color w:val="000000"/>
-          <w:sz w:val="20"/>
-          <w:szCs w:val="20"/>
-          <w:lang w:val="en-US" w:eastAsia="it-IT"/>
-        </w:rPr>
-        <w:t>y_vali_preds</w:t>
-      </w:r>
-      <w:r>
-        <w:rPr>
-          <w:rFonts w:ascii="Courier New" w:eastAsia="Times New Roman" w:hAnsi="Courier New" w:cs="Courier New"/>
-          <w:b/>
-          <w:bCs/>
-          <w:color w:val="000080"/>
-          <w:sz w:val="20"/>
-          <w:szCs w:val="20"/>
-          <w:lang w:val="en-US" w:eastAsia="it-IT"/>
-        </w:rPr>
-        <w:t>,</w:t>
-      </w:r>
-      <w:r>
-        <w:rPr>
-          <w:rFonts w:ascii="Courier New" w:eastAsia="Times New Roman" w:hAnsi="Courier New" w:cs="Courier New"/>
-          <w:color w:val="000000"/>
-          <w:sz w:val="20"/>
-          <w:szCs w:val="20"/>
-          <w:lang w:val="en-US" w:eastAsia="it-IT"/>
-        </w:rPr>
-        <w:t>average</w:t>
-      </w:r>
-      <w:r>
-        <w:rPr>
-          <w:rFonts w:ascii="Courier New" w:eastAsia="Times New Roman" w:hAnsi="Courier New" w:cs="Courier New"/>
-          <w:b/>
-          <w:bCs/>
-          <w:color w:val="000080"/>
-          <w:sz w:val="20"/>
-          <w:szCs w:val="20"/>
-          <w:lang w:val="en-US" w:eastAsia="it-IT"/>
-        </w:rPr>
-        <w:t>=</w:t>
-      </w:r>
-      <w:r>
-        <w:rPr>
-          <w:rFonts w:ascii="Courier New" w:eastAsia="Times New Roman" w:hAnsi="Courier New" w:cs="Courier New"/>
-          <w:color w:val="808080"/>
-          <w:sz w:val="20"/>
-          <w:szCs w:val="20"/>
-          <w:lang w:val="en-US" w:eastAsia="it-IT"/>
-        </w:rPr>
-        <w:t>'weighted'</w:t>
-      </w:r>
-      <w:r>
-        <w:rPr>
-          <w:rFonts w:ascii="Courier New" w:eastAsia="Times New Roman" w:hAnsi="Courier New" w:cs="Courier New"/>
-          <w:b/>
-          <w:bCs/>
-          <w:color w:val="000080"/>
-          <w:sz w:val="20"/>
-          <w:szCs w:val="20"/>
-          <w:lang w:val="en-US" w:eastAsia="it-IT"/>
-        </w:rPr>
-        <w:t>)))</w:t>
-      </w:r>
-    </w:p>
-    <w:p>
-      <w:pPr>
-        <w:shd w:val="clear" w:color="auto" w:fill="FFFFFF"/>
-        <w:spacing w:before="0" w:line="240" w:lineRule="auto"/>
-        <w:rPr>
-          <w:rFonts w:ascii="Courier New" w:eastAsia="Times New Roman" w:hAnsi="Courier New" w:cs="Courier New"/>
-          <w:color w:val="000000"/>
-          <w:sz w:val="20"/>
-          <w:szCs w:val="20"/>
-          <w:lang w:val="en-US" w:eastAsia="it-IT"/>
-        </w:rPr>
-      </w:pPr>
-      <w:r>
-        <w:rPr>
-          <w:rFonts w:ascii="Courier New" w:eastAsia="Times New Roman" w:hAnsi="Courier New" w:cs="Courier New"/>
-          <w:color w:val="000000"/>
-          <w:sz w:val="20"/>
-          <w:szCs w:val="20"/>
-          <w:lang w:val="en-US" w:eastAsia="it-IT"/>
-        </w:rPr>
-        <w:t xml:space="preserve">    </w:t>
-      </w:r>
-      <w:r>
-        <w:rPr>
-          <w:rFonts w:ascii="Courier New" w:eastAsia="Times New Roman" w:hAnsi="Courier New" w:cs="Courier New"/>
-          <w:b/>
-          <w:bCs/>
-          <w:color w:val="0000FF"/>
-          <w:sz w:val="20"/>
-          <w:szCs w:val="20"/>
-          <w:lang w:val="en-US" w:eastAsia="it-IT"/>
-        </w:rPr>
-        <w:t>if</w:t>
-      </w:r>
-      <w:r>
-        <w:rPr>
-          <w:rFonts w:ascii="Courier New" w:eastAsia="Times New Roman" w:hAnsi="Courier New" w:cs="Courier New"/>
-          <w:color w:val="000000"/>
-          <w:sz w:val="20"/>
-          <w:szCs w:val="20"/>
-          <w:lang w:val="en-US" w:eastAsia="it-IT"/>
-        </w:rPr>
-        <w:t xml:space="preserve"> f1_score</w:t>
-      </w:r>
-      <w:r>
-        <w:rPr>
-          <w:rFonts w:ascii="Courier New" w:eastAsia="Times New Roman" w:hAnsi="Courier New" w:cs="Courier New"/>
-          <w:b/>
-          <w:bCs/>
-          <w:color w:val="000080"/>
-          <w:sz w:val="20"/>
-          <w:szCs w:val="20"/>
-          <w:lang w:val="en-US" w:eastAsia="it-IT"/>
-        </w:rPr>
-        <w:t>(</w:t>
-      </w:r>
-      <w:proofErr w:type="spellStart"/>
-      <w:r>
-        <w:rPr>
-          <w:rFonts w:ascii="Courier New" w:eastAsia="Times New Roman" w:hAnsi="Courier New" w:cs="Courier New"/>
-          <w:color w:val="000000"/>
-          <w:sz w:val="20"/>
-          <w:szCs w:val="20"/>
-          <w:lang w:val="en-US" w:eastAsia="it-IT"/>
-        </w:rPr>
-        <w:t>y_vali_set</w:t>
-      </w:r>
-      <w:r>
-        <w:rPr>
-          <w:rFonts w:ascii="Courier New" w:eastAsia="Times New Roman" w:hAnsi="Courier New" w:cs="Courier New"/>
-          <w:b/>
-          <w:bCs/>
-          <w:color w:val="000080"/>
-          <w:sz w:val="20"/>
-          <w:szCs w:val="20"/>
-          <w:lang w:val="en-US" w:eastAsia="it-IT"/>
-        </w:rPr>
-        <w:t>,</w:t>
-      </w:r>
-      <w:r>
-        <w:rPr>
-          <w:rFonts w:ascii="Courier New" w:eastAsia="Times New Roman" w:hAnsi="Courier New" w:cs="Courier New"/>
-          <w:color w:val="000000"/>
-          <w:sz w:val="20"/>
-          <w:szCs w:val="20"/>
-          <w:lang w:val="en-US" w:eastAsia="it-IT"/>
-        </w:rPr>
-        <w:t>y_vali_preds</w:t>
-      </w:r>
-      <w:r>
-        <w:rPr>
-          <w:rFonts w:ascii="Courier New" w:eastAsia="Times New Roman" w:hAnsi="Courier New" w:cs="Courier New"/>
-          <w:b/>
-          <w:bCs/>
-          <w:color w:val="000080"/>
-          <w:sz w:val="20"/>
-          <w:szCs w:val="20"/>
-          <w:lang w:val="en-US" w:eastAsia="it-IT"/>
-        </w:rPr>
-        <w:t>,</w:t>
-      </w:r>
-      <w:r>
-        <w:rPr>
-          <w:rFonts w:ascii="Courier New" w:eastAsia="Times New Roman" w:hAnsi="Courier New" w:cs="Courier New"/>
-          <w:color w:val="000000"/>
-          <w:sz w:val="20"/>
-          <w:szCs w:val="20"/>
-          <w:lang w:val="en-US" w:eastAsia="it-IT"/>
-        </w:rPr>
-        <w:t>average</w:t>
-      </w:r>
-      <w:proofErr w:type="spellEnd"/>
-      <w:r>
-        <w:rPr>
-          <w:rFonts w:ascii="Courier New" w:eastAsia="Times New Roman" w:hAnsi="Courier New" w:cs="Courier New"/>
-          <w:b/>
-          <w:bCs/>
-          <w:color w:val="000080"/>
-          <w:sz w:val="20"/>
-          <w:szCs w:val="20"/>
-          <w:lang w:val="en-US" w:eastAsia="it-IT"/>
-        </w:rPr>
-        <w:t>=</w:t>
-      </w:r>
-      <w:r>
-        <w:rPr>
-          <w:rFonts w:ascii="Courier New" w:eastAsia="Times New Roman" w:hAnsi="Courier New" w:cs="Courier New"/>
-          <w:color w:val="808080"/>
-          <w:sz w:val="20"/>
-          <w:szCs w:val="20"/>
-          <w:lang w:val="en-US" w:eastAsia="it-IT"/>
-        </w:rPr>
-        <w:t>'weighted'</w:t>
-      </w:r>
-      <w:r>
-        <w:rPr>
-          <w:rFonts w:ascii="Courier New" w:eastAsia="Times New Roman" w:hAnsi="Courier New" w:cs="Courier New"/>
-          <w:b/>
-          <w:bCs/>
-          <w:color w:val="000080"/>
-          <w:sz w:val="20"/>
-          <w:szCs w:val="20"/>
-          <w:lang w:val="en-US" w:eastAsia="it-IT"/>
-        </w:rPr>
-        <w:t>)</w:t>
-      </w:r>
-      <w:r>
-        <w:rPr>
-          <w:rFonts w:ascii="Courier New" w:eastAsia="Times New Roman" w:hAnsi="Courier New" w:cs="Courier New"/>
-          <w:color w:val="000000"/>
-          <w:sz w:val="20"/>
-          <w:szCs w:val="20"/>
-          <w:lang w:val="en-US" w:eastAsia="it-IT"/>
-        </w:rPr>
-        <w:t xml:space="preserve"> </w:t>
-      </w:r>
-      <w:r>
-        <w:rPr>
-          <w:rFonts w:ascii="Courier New" w:eastAsia="Times New Roman" w:hAnsi="Courier New" w:cs="Courier New"/>
-          <w:b/>
-          <w:bCs/>
-          <w:color w:val="000080"/>
-          <w:sz w:val="20"/>
-          <w:szCs w:val="20"/>
-          <w:lang w:val="en-US" w:eastAsia="it-IT"/>
-        </w:rPr>
-        <w:t>&gt;</w:t>
-      </w:r>
-      <w:r>
-        <w:rPr>
-          <w:rFonts w:ascii="Courier New" w:eastAsia="Times New Roman" w:hAnsi="Courier New" w:cs="Courier New"/>
-          <w:color w:val="000000"/>
-          <w:sz w:val="20"/>
-          <w:szCs w:val="20"/>
-          <w:lang w:val="en-US" w:eastAsia="it-IT"/>
-        </w:rPr>
-        <w:t xml:space="preserve"> </w:t>
-      </w:r>
-      <w:proofErr w:type="spellStart"/>
-      <w:r>
-        <w:rPr>
-          <w:rFonts w:ascii="Courier New" w:eastAsia="Times New Roman" w:hAnsi="Courier New" w:cs="Courier New"/>
-          <w:color w:val="000000"/>
-          <w:sz w:val="20"/>
-          <w:szCs w:val="20"/>
-          <w:lang w:val="en-US" w:eastAsia="it-IT"/>
-        </w:rPr>
-        <w:t>best_score</w:t>
-      </w:r>
-      <w:proofErr w:type="spellEnd"/>
-      <w:r>
-        <w:rPr>
-          <w:rFonts w:ascii="Courier New" w:eastAsia="Times New Roman" w:hAnsi="Courier New" w:cs="Courier New"/>
-          <w:b/>
-          <w:bCs/>
-          <w:color w:val="000080"/>
-          <w:sz w:val="20"/>
-          <w:szCs w:val="20"/>
-          <w:lang w:val="en-US" w:eastAsia="it-IT"/>
-        </w:rPr>
-        <w:t>:</w:t>
-      </w:r>
-    </w:p>
-    <w:p>
-      <w:pPr>
-        <w:shd w:val="clear" w:color="auto" w:fill="FFFFFF"/>
-        <w:spacing w:before="0" w:line="240" w:lineRule="auto"/>
-        <w:rPr>
-          <w:rFonts w:ascii="Courier New" w:eastAsia="Times New Roman" w:hAnsi="Courier New" w:cs="Courier New"/>
-          <w:color w:val="000000"/>
-          <w:sz w:val="20"/>
-          <w:szCs w:val="20"/>
-          <w:lang w:val="en-US" w:eastAsia="it-IT"/>
-        </w:rPr>
-      </w:pPr>
-      <w:r>
-        <w:rPr>
-          <w:rFonts w:ascii="Courier New" w:eastAsia="Times New Roman" w:hAnsi="Courier New" w:cs="Courier New"/>
-          <w:color w:val="000000"/>
-          <w:sz w:val="20"/>
-          <w:szCs w:val="20"/>
-          <w:lang w:val="en-US" w:eastAsia="it-IT"/>
-        </w:rPr>
-        <w:t xml:space="preserve">        </w:t>
-      </w:r>
-      <w:proofErr w:type="spellStart"/>
-      <w:r>
-        <w:rPr>
-          <w:rFonts w:ascii="Courier New" w:eastAsia="Times New Roman" w:hAnsi="Courier New" w:cs="Courier New"/>
-          <w:color w:val="000000"/>
-          <w:sz w:val="20"/>
-          <w:szCs w:val="20"/>
-          <w:lang w:val="en-US" w:eastAsia="it-IT"/>
-        </w:rPr>
-        <w:t>best_score</w:t>
-      </w:r>
-      <w:proofErr w:type="spellEnd"/>
-      <w:r>
-        <w:rPr>
-          <w:rFonts w:ascii="Courier New" w:eastAsia="Times New Roman" w:hAnsi="Courier New" w:cs="Courier New"/>
-          <w:color w:val="000000"/>
-          <w:sz w:val="20"/>
-          <w:szCs w:val="20"/>
-          <w:lang w:val="en-US" w:eastAsia="it-IT"/>
-        </w:rPr>
-        <w:t xml:space="preserve"> </w:t>
-      </w:r>
-      <w:r>
-        <w:rPr>
-          <w:rFonts w:ascii="Courier New" w:eastAsia="Times New Roman" w:hAnsi="Courier New" w:cs="Courier New"/>
-          <w:b/>
-          <w:bCs/>
-          <w:color w:val="000080"/>
-          <w:sz w:val="20"/>
-          <w:szCs w:val="20"/>
-          <w:lang w:val="en-US" w:eastAsia="it-IT"/>
-        </w:rPr>
-        <w:t>=</w:t>
-      </w:r>
-      <w:r>
-        <w:rPr>
-          <w:rFonts w:ascii="Courier New" w:eastAsia="Times New Roman" w:hAnsi="Courier New" w:cs="Courier New"/>
-          <w:color w:val="000000"/>
-          <w:sz w:val="20"/>
-          <w:szCs w:val="20"/>
-          <w:lang w:val="en-US" w:eastAsia="it-IT"/>
-        </w:rPr>
-        <w:t xml:space="preserve"> f1_score</w:t>
-      </w:r>
-      <w:r>
-        <w:rPr>
-          <w:rFonts w:ascii="Courier New" w:eastAsia="Times New Roman" w:hAnsi="Courier New" w:cs="Courier New"/>
-          <w:b/>
-          <w:bCs/>
-          <w:color w:val="000080"/>
-          <w:sz w:val="20"/>
-          <w:szCs w:val="20"/>
-          <w:lang w:val="en-US" w:eastAsia="it-IT"/>
-        </w:rPr>
-        <w:t>(</w:t>
-      </w:r>
-      <w:proofErr w:type="spellStart"/>
-      <w:r>
-        <w:rPr>
-          <w:rFonts w:ascii="Courier New" w:eastAsia="Times New Roman" w:hAnsi="Courier New" w:cs="Courier New"/>
-          <w:color w:val="000000"/>
-          <w:sz w:val="20"/>
-          <w:szCs w:val="20"/>
-          <w:lang w:val="en-US" w:eastAsia="it-IT"/>
-        </w:rPr>
-        <w:t>y_vali_set</w:t>
-      </w:r>
-      <w:r>
-        <w:rPr>
-          <w:rFonts w:ascii="Courier New" w:eastAsia="Times New Roman" w:hAnsi="Courier New" w:cs="Courier New"/>
-          <w:b/>
-          <w:bCs/>
-          <w:color w:val="000080"/>
-          <w:sz w:val="20"/>
-          <w:szCs w:val="20"/>
-          <w:lang w:val="en-US" w:eastAsia="it-IT"/>
-        </w:rPr>
-        <w:t>,</w:t>
-      </w:r>
-      <w:r>
-        <w:rPr>
-          <w:rFonts w:ascii="Courier New" w:eastAsia="Times New Roman" w:hAnsi="Courier New" w:cs="Courier New"/>
-          <w:color w:val="000000"/>
-          <w:sz w:val="20"/>
-          <w:szCs w:val="20"/>
-          <w:lang w:val="en-US" w:eastAsia="it-IT"/>
-        </w:rPr>
-        <w:t>y_vali_preds</w:t>
-      </w:r>
-      <w:r>
-        <w:rPr>
-          <w:rFonts w:ascii="Courier New" w:eastAsia="Times New Roman" w:hAnsi="Courier New" w:cs="Courier New"/>
-          <w:b/>
-          <w:bCs/>
-          <w:color w:val="000080"/>
-          <w:sz w:val="20"/>
-          <w:szCs w:val="20"/>
-          <w:lang w:val="en-US" w:eastAsia="it-IT"/>
-        </w:rPr>
-        <w:t>,</w:t>
-      </w:r>
-      <w:r>
-        <w:rPr>
-          <w:rFonts w:ascii="Courier New" w:eastAsia="Times New Roman" w:hAnsi="Courier New" w:cs="Courier New"/>
-          <w:color w:val="000000"/>
-          <w:sz w:val="20"/>
-          <w:szCs w:val="20"/>
-          <w:lang w:val="en-US" w:eastAsia="it-IT"/>
-        </w:rPr>
-        <w:t>average</w:t>
-      </w:r>
-      <w:proofErr w:type="spellEnd"/>
-      <w:r>
-        <w:rPr>
-          <w:rFonts w:ascii="Courier New" w:eastAsia="Times New Roman" w:hAnsi="Courier New" w:cs="Courier New"/>
-          <w:b/>
-          <w:bCs/>
-          <w:color w:val="000080"/>
-          <w:sz w:val="20"/>
-          <w:szCs w:val="20"/>
-          <w:lang w:val="en-US" w:eastAsia="it-IT"/>
-        </w:rPr>
-        <w:t>=</w:t>
-      </w:r>
-      <w:r>
-        <w:rPr>
-          <w:rFonts w:ascii="Courier New" w:eastAsia="Times New Roman" w:hAnsi="Courier New" w:cs="Courier New"/>
-          <w:color w:val="808080"/>
-          <w:sz w:val="20"/>
-          <w:szCs w:val="20"/>
-          <w:lang w:val="en-US" w:eastAsia="it-IT"/>
-        </w:rPr>
-        <w:t>'weighted'</w:t>
-      </w:r>
-      <w:r>
-        <w:rPr>
-          <w:rFonts w:ascii="Courier New" w:eastAsia="Times New Roman" w:hAnsi="Courier New" w:cs="Courier New"/>
-          <w:b/>
-          <w:bCs/>
-          <w:color w:val="000080"/>
-          <w:sz w:val="20"/>
-          <w:szCs w:val="20"/>
-          <w:lang w:val="en-US" w:eastAsia="it-IT"/>
-        </w:rPr>
-        <w:t>)</w:t>
-      </w:r>
-    </w:p>
-    <w:p>
-      <w:pPr>
-        <w:shd w:val="clear" w:color="auto" w:fill="FFFFFF"/>
-        <w:spacing w:before="0" w:line="240" w:lineRule="auto"/>
-        <w:rPr>
-          <w:rFonts w:ascii="Courier New" w:eastAsia="Times New Roman" w:hAnsi="Courier New" w:cs="Courier New"/>
-          <w:color w:val="000000"/>
-          <w:sz w:val="20"/>
-          <w:szCs w:val="20"/>
-          <w:lang w:eastAsia="it-IT"/>
-        </w:rPr>
-      </w:pPr>
-      <w:r>
-        <w:rPr>
-          <w:rFonts w:ascii="Courier New" w:eastAsia="Times New Roman" w:hAnsi="Courier New" w:cs="Courier New"/>
-          <w:color w:val="000000"/>
-          <w:sz w:val="20"/>
-          <w:szCs w:val="20"/>
-          <w:lang w:val="en-US" w:eastAsia="it-IT"/>
-        </w:rPr>
-        <w:t xml:space="preserve">        </w:t>
-      </w:r>
-      <w:proofErr w:type="spellStart"/>
-      <w:r>
-        <w:rPr>
-          <w:rFonts w:ascii="Courier New" w:eastAsia="Times New Roman" w:hAnsi="Courier New" w:cs="Courier New"/>
-          <w:color w:val="000000"/>
-          <w:sz w:val="20"/>
-          <w:szCs w:val="20"/>
-          <w:lang w:eastAsia="it-IT"/>
-        </w:rPr>
-        <w:t>best_k</w:t>
-      </w:r>
-      <w:proofErr w:type="spellEnd"/>
-      <w:r>
-        <w:rPr>
-          <w:rFonts w:ascii="Courier New" w:eastAsia="Times New Roman" w:hAnsi="Courier New" w:cs="Courier New"/>
-          <w:color w:val="000000"/>
-          <w:sz w:val="20"/>
-          <w:szCs w:val="20"/>
-          <w:lang w:eastAsia="it-IT"/>
-        </w:rPr>
-        <w:t xml:space="preserve"> </w:t>
-      </w:r>
-      <w:r>
-        <w:rPr>
-          <w:rFonts w:ascii="Courier New" w:eastAsia="Times New Roman" w:hAnsi="Courier New" w:cs="Courier New"/>
-          <w:b/>
-          <w:bCs/>
-          <w:color w:val="000080"/>
-          <w:sz w:val="20"/>
-          <w:szCs w:val="20"/>
-          <w:lang w:eastAsia="it-IT"/>
-        </w:rPr>
-        <w:t>=</w:t>
-      </w:r>
-      <w:r>
-        <w:rPr>
-          <w:rFonts w:ascii="Courier New" w:eastAsia="Times New Roman" w:hAnsi="Courier New" w:cs="Courier New"/>
-          <w:color w:val="000000"/>
-          <w:sz w:val="20"/>
-          <w:szCs w:val="20"/>
-          <w:lang w:eastAsia="it-IT"/>
-        </w:rPr>
-        <w:t xml:space="preserve"> </w:t>
-      </w:r>
-      <w:proofErr w:type="spellStart"/>
-      <w:r>
-        <w:rPr>
-          <w:rFonts w:ascii="Courier New" w:eastAsia="Times New Roman" w:hAnsi="Courier New" w:cs="Courier New"/>
-          <w:color w:val="000000"/>
-          <w:sz w:val="20"/>
-          <w:szCs w:val="20"/>
-          <w:lang w:eastAsia="it-IT"/>
-        </w:rPr>
-        <w:t>k_value</w:t>
-      </w:r>
-      <w:proofErr w:type="spellEnd"/>
-    </w:p>
-    <w:p>
-      <w:pPr>
-        <w:rPr>
-          <w:sz w:val="20"/>
-          <w:szCs w:val="20"/>
-        </w:rPr>
-      </w:pPr>
-      <w:r>
-        <w:rPr>
-          <w:sz w:val="20"/>
-          <w:szCs w:val="20"/>
-        </w:rPr>
-        <w:t>Il software prova ad uno ad uno i valori di K (da 1 a 10) e sceglie quello con il miglior score F</w:t>
-      </w:r>
-      <w:r>
-        <w:rPr>
-          <w:sz w:val="20"/>
-          <w:szCs w:val="20"/>
-          <w:vertAlign w:val="subscript"/>
-        </w:rPr>
-        <w:t>1</w:t>
-      </w:r>
-      <w:r>
-        <w:rPr>
-          <w:sz w:val="20"/>
-          <w:szCs w:val="20"/>
-        </w:rPr>
-        <w:t>.</w:t>
-      </w:r>
-    </w:p>
-    <w:p>
-      <w:pPr>
-        <w:rPr>
-          <w:sz w:val="20"/>
-          <w:szCs w:val="20"/>
-        </w:rPr>
-      </w:pPr>
-      <w:r>
-        <w:rPr>
-          <w:sz w:val="20"/>
-          <w:szCs w:val="20"/>
-        </w:rPr>
-        <w:t xml:space="preserve">Una volta scelto il valore di K più adatto, lo si utilizza per istanziare il classificatore indicandolo come valore del parametro </w:t>
-      </w:r>
-      <w:proofErr w:type="spellStart"/>
-      <w:r>
-        <w:rPr>
-          <w:b/>
-          <w:bCs/>
-          <w:sz w:val="20"/>
-          <w:szCs w:val="20"/>
-        </w:rPr>
-        <w:t>n_neighbors</w:t>
-      </w:r>
-      <w:proofErr w:type="spellEnd"/>
-      <w:r>
-        <w:rPr>
-          <w:b/>
-          <w:bCs/>
-          <w:sz w:val="20"/>
-          <w:szCs w:val="20"/>
-        </w:rPr>
-        <w:t xml:space="preserve"> </w:t>
-      </w:r>
-      <w:r>
-        <w:rPr>
-          <w:sz w:val="20"/>
-          <w:szCs w:val="20"/>
-        </w:rPr>
-        <w:t xml:space="preserve">di </w:t>
-      </w:r>
-      <w:proofErr w:type="spellStart"/>
-      <w:r>
-        <w:rPr>
-          <w:b/>
-          <w:bCs/>
-          <w:sz w:val="20"/>
-          <w:szCs w:val="20"/>
-        </w:rPr>
-        <w:t>KNeighborsClassifier</w:t>
-      </w:r>
-      <w:proofErr w:type="spellEnd"/>
-      <w:r>
-        <w:rPr>
-          <w:sz w:val="20"/>
-          <w:szCs w:val="20"/>
-        </w:rPr>
-        <w:t xml:space="preserve"> e si può procedere con il fitting dei dati sul training set.</w:t>
-      </w:r>
-    </w:p>
-    <w:p>
-      <w:pPr>
-        <w:rPr>
-          <w:sz w:val="20"/>
-          <w:szCs w:val="20"/>
-        </w:rPr>
-      </w:pPr>
-      <w:r>
-        <w:rPr>
-          <w:sz w:val="20"/>
-          <w:szCs w:val="20"/>
-        </w:rPr>
-        <w:t xml:space="preserve">Sia </w:t>
-      </w:r>
-      <w:proofErr w:type="spellStart"/>
-      <w:r>
-        <w:rPr>
-          <w:sz w:val="20"/>
-          <w:szCs w:val="20"/>
-        </w:rPr>
-        <w:t>KNN</w:t>
-      </w:r>
-      <w:proofErr w:type="spellEnd"/>
-      <w:r>
-        <w:rPr>
-          <w:sz w:val="20"/>
-          <w:szCs w:val="20"/>
-        </w:rPr>
-        <w:t xml:space="preserve"> che </w:t>
-      </w:r>
-      <w:proofErr w:type="spellStart"/>
-      <w:r>
-        <w:rPr>
-          <w:sz w:val="20"/>
-          <w:szCs w:val="20"/>
-        </w:rPr>
-        <w:t>MNB</w:t>
-      </w:r>
-      <w:proofErr w:type="spellEnd"/>
-      <w:r>
-        <w:rPr>
-          <w:sz w:val="20"/>
-          <w:szCs w:val="20"/>
-        </w:rPr>
-        <w:t xml:space="preserve"> non hanno bisogno di particolari settaggi per operare in situazioni di dataset con più di </w:t>
-      </w:r>
-      <w:r>
-        <w:rPr>
-          <w:sz w:val="20"/>
-          <w:szCs w:val="20"/>
-        </w:rPr>
-        <w:t>due</w:t>
-      </w:r>
-      <w:r>
-        <w:rPr>
-          <w:sz w:val="20"/>
-          <w:szCs w:val="20"/>
-        </w:rPr>
-        <w:t xml:space="preserve"> etichette.</w:t>
-      </w:r>
-    </w:p>
-    <w:p>
-      <w:pPr>
-        <w:rPr>
-          <w:sz w:val="20"/>
-          <w:szCs w:val="20"/>
-        </w:rPr>
-      </w:pPr>
-    </w:p>
-    <w:p>
-      <w:pPr>
-        <w:rPr>
-          <w:sz w:val="20"/>
-          <w:szCs w:val="20"/>
-        </w:rPr>
-      </w:pPr>
-    </w:p>
-    <w:p>
-      <w:pPr>
-        <w:rPr>
-          <w:sz w:val="20"/>
-          <w:szCs w:val="20"/>
-        </w:rPr>
-      </w:pPr>
-    </w:p>
-    <w:p>
-      <w:pPr>
-        <w:pStyle w:val="Titolo1"/>
-        <w:pBdr>
-          <w:bottom w:val="single" w:sz="18" w:space="0" w:color="2B579A" w:themeColor="accent5"/>
-        </w:pBdr>
-        <w:rPr>
-          <w:vertAlign w:val="subscript"/>
-        </w:rPr>
-      </w:pPr>
-      <w:bookmarkStart w:id="18" w:name="_Toc34130046"/>
+      <w:bookmarkStart w:id="17" w:name="_Toc34130046"/>
       <w:r>
         <w:lastRenderedPageBreak/>
         <w:t>Valutazione delle prestazioni</w:t>
       </w:r>
-      <w:bookmarkEnd w:id="18"/>
+      <w:bookmarkEnd w:id="17"/>
     </w:p>
     <w:p>
       <w:pPr>
@@ -20536,12 +21433,12 @@
           <w:vertAlign w:val="subscript"/>
         </w:rPr>
       </w:pPr>
-      <w:bookmarkStart w:id="19" w:name="_Toc34130047"/>
+      <w:bookmarkStart w:id="18" w:name="_Toc34130047"/>
       <w:r>
         <w:lastRenderedPageBreak/>
         <w:t>Interfaccia web</w:t>
       </w:r>
-      <w:bookmarkEnd w:id="19"/>
+      <w:bookmarkEnd w:id="18"/>
     </w:p>
     <w:p>
       <w:pPr>
@@ -20585,7 +21482,35 @@
           <w:sz w:val="20"/>
           <w:szCs w:val="20"/>
         </w:rPr>
-        <w:t>Anticipiamo che è stato utilizzato un classificatore basato su Regressione Logistica (in quanto è l’unica, delle tre già trattate in questa relazione, compatibile con eli5). Inoltre, il classificatore è già allenato: non viene quindi ricreato ogni volta che si interagisce col programma, ma viene semplicemente caricato dalla memoria per essere utilizzato direttamente sui dati che riceve in input.</w:t>
+        <w:t>Anticipiamo che è stato utilizzato un classificatore basato su Regressione Logistica (</w:t>
+      </w:r>
+      <w:r>
+        <w:rPr>
+          <w:sz w:val="20"/>
+          <w:szCs w:val="20"/>
+        </w:rPr>
+        <w:t xml:space="preserve">scelta dettata dal fatto che è </w:t>
+      </w:r>
+      <w:r>
+        <w:rPr>
+          <w:sz w:val="20"/>
+          <w:szCs w:val="20"/>
+        </w:rPr>
+        <w:t>l’unic</w:t>
+      </w:r>
+      <w:r>
+        <w:rPr>
+          <w:sz w:val="20"/>
+          <w:szCs w:val="20"/>
+        </w:rPr>
+        <w:t xml:space="preserve">o dei tre </w:t>
+      </w:r>
+      <w:r>
+        <w:rPr>
+          <w:sz w:val="20"/>
+          <w:szCs w:val="20"/>
+        </w:rPr>
+        <w:t>compatibile con eli5). Inoltre, il classificatore è già allenato: non viene quindi ricreato ogni volta che si interagisce col programma, ma viene semplicemente caricato dalla memoria per essere utilizzato direttamente sui dati che riceve in input.</w:t>
       </w:r>
     </w:p>
     <w:p>
@@ -20607,7 +21532,21 @@
           <w:sz w:val="20"/>
           <w:szCs w:val="20"/>
         </w:rPr>
-        <w:t xml:space="preserve"> l’index dell’applicazione.</w:t>
+        <w:t xml:space="preserve"> </w:t>
+      </w:r>
+      <w:r>
+        <w:rPr>
+          <w:sz w:val="20"/>
+          <w:szCs w:val="20"/>
+        </w:rPr>
+        <w:t>la schermata principale</w:t>
+      </w:r>
+      <w:r>
+        <w:rPr>
+          <w:sz w:val="20"/>
+          <w:szCs w:val="20"/>
+        </w:rPr>
+        <w:t xml:space="preserve"> dell’applicazione.</w:t>
       </w:r>
     </w:p>
     <w:p>
@@ -20865,16 +21804,17 @@
           <w:sz w:val="20"/>
           <w:szCs w:val="20"/>
         </w:rPr>
-        <w:t xml:space="preserve">Questi dati permettono di avere informazioni precise sul ragionamento alla base del classificatore e capire il motivo per cui è stato generato un particolare output. </w:t>
-      </w:r>
-    </w:p>
-    <w:p>
-      <w:pPr>
-        <w:rPr>
-          <w:sz w:val="20"/>
-          <w:szCs w:val="20"/>
-        </w:rPr>
-      </w:pPr>
+        <w:t>Questi dati permettono di avere informazioni precise sul ragionamento alla base del classificatore e capire il motivo per cui è stato generato un particolare output</w:t>
+      </w:r>
+      <w:r>
+        <w:rPr>
+          <w:sz w:val="20"/>
+          <w:szCs w:val="20"/>
+        </w:rPr>
+        <w:t>.</w:t>
+      </w:r>
+      <w:bookmarkStart w:id="19" w:name="_GoBack"/>
+      <w:bookmarkEnd w:id="19"/>
     </w:p>
     <w:p>
       <w:pPr>
@@ -57692,7 +58632,7 @@
     <w:charset w:val="00"/>
     <w:family w:val="roman"/>
     <w:pitch w:val="variable"/>
-    <w:sig w:usb0="E0002AFF" w:usb1="C0007843" w:usb2="00000009" w:usb3="00000000" w:csb0="000001FF" w:csb1="00000000"/>
+    <w:sig w:usb0="E0002EFF" w:usb1="C000785B" w:usb2="00000009" w:usb3="00000000" w:csb0="000001FF" w:csb1="00000000"/>
   </w:font>
   <w:font w:name="Courier New">
     <w:panose1 w:val="02070309020205020404"/>
@@ -57743,7 +58683,7 @@
     <w:charset w:val="00"/>
     <w:family w:val="swiss"/>
     <w:pitch w:val="variable"/>
-    <w:sig w:usb0="E0002AFF" w:usb1="C0007843" w:usb2="00000009" w:usb3="00000000" w:csb0="000001FF" w:csb1="00000000"/>
+    <w:sig w:usb0="E0002EFF" w:usb1="C000785B" w:usb2="00000009" w:usb3="00000000" w:csb0="000001FF" w:csb1="00000000"/>
   </w:font>
   <w:font w:name="Consolas">
     <w:panose1 w:val="020B0609020204030204"/>
@@ -57757,14 +58697,14 @@
     <w:charset w:val="00"/>
     <w:family w:val="swiss"/>
     <w:pitch w:val="variable"/>
-    <w:sig w:usb0="E0002AFF" w:usb1="4000ACFF" w:usb2="00000001" w:usb3="00000000" w:csb0="000001FF" w:csb1="00000000"/>
+    <w:sig w:usb0="E4002EFF" w:usb1="C000247B" w:usb2="00000009" w:usb3="00000000" w:csb0="000001FF" w:csb1="00000000"/>
   </w:font>
   <w:font w:name="Calibri Light">
     <w:panose1 w:val="020F0302020204030204"/>
     <w:charset w:val="00"/>
     <w:family w:val="swiss"/>
     <w:pitch w:val="variable"/>
-    <w:sig w:usb0="A0002AEF" w:usb1="4000207B" w:usb2="00000000" w:usb3="00000000" w:csb0="000001FF" w:csb1="00000000"/>
+    <w:sig w:usb0="E4002EFF" w:usb1="C000247B" w:usb2="00000009" w:usb3="00000000" w:csb0="000001FF" w:csb1="00000000"/>
   </w:font>
 </w:fonts>
 </file>
@@ -57786,6 +58726,7 @@
   </w:compat>
   <w:rsids>
     <w:rsidRoot w:val="00605D34"/>
+    <w:rsid w:val="002E233D"/>
     <w:rsid w:val="002F70BE"/>
     <w:rsid w:val="00424CAB"/>
     <w:rsid w:val="00452306"/>
@@ -58478,7 +59419,7 @@
 </file>
 
 <file path=customXml/itemProps1.xml><?xml version="1.0" encoding="utf-8"?>
-<ds:datastoreItem xmlns:ds="http://schemas.openxmlformats.org/officeDocument/2006/customXml" ds:itemID="{BB0516B2-1816-44EA-8BFB-CCC4EA666598}">
+<ds:datastoreItem xmlns:ds="http://schemas.openxmlformats.org/officeDocument/2006/customXml" ds:itemID="{02914400-FE8F-49B9-854C-3D6BB72B0755}">
   <ds:schemaRefs>
     <ds:schemaRef ds:uri="http://schemas.openxmlformats.org/officeDocument/2006/bibliography"/>
   </ds:schemaRefs>
